--- a/RequirementsTesting.docx
+++ b/RequirementsTesting.docx
@@ -445,11 +445,17 @@
           <w:szCs w:val="32"/>
           <w:lang w:val="en-US" w:eastAsia="zh-CN" w:bidi="hi-IN"/>
         </w:rPr>
-        <w:t>(какие язык</w:t>
-      </w:r>
-      <w:r>
-        <w:rPr>
-          <w:rFonts w:eastAsia="Noto Serif CJK SC" w:cs="FreeSans" w:ascii="sans-serif" w:hAnsi="sans-serif"/>
+        <w:t>(какие языки интерфейса должно поддерживать приложение?)</w:t>
+      </w:r>
+    </w:p>
+    <w:p>
+      <w:pPr>
+        <w:pStyle w:val="Normal"/>
+        <w:bidi w:val="0"/>
+        <w:jc w:val="left"/>
+        <w:rPr>
+          <w:rFonts w:ascii="sans-serif" w:hAnsi="sans-serif" w:eastAsia="Noto Serif CJK SC" w:cs="FreeSans"/>
+          <w:i/>
           <w:i/>
           <w:iCs/>
           <w:color w:val="007BFF"/>
@@ -458,8 +464,7 @@
           <w:szCs w:val="32"/>
           <w:lang w:val="en-US" w:eastAsia="zh-CN" w:bidi="hi-IN"/>
         </w:rPr>
-        <w:t>и</w:t>
-      </w:r>
+      </w:pPr>
       <w:r>
         <w:rPr>
           <w:rFonts w:eastAsia="Noto Serif CJK SC" w:cs="FreeSans" w:ascii="sans-serif" w:hAnsi="sans-serif"/>
@@ -471,37 +476,6 @@
           <w:szCs w:val="32"/>
           <w:lang w:val="en-US" w:eastAsia="zh-CN" w:bidi="hi-IN"/>
         </w:rPr>
-        <w:t xml:space="preserve"> интерфейса должно поддерживать приложение?)</w:t>
-      </w:r>
-    </w:p>
-    <w:p>
-      <w:pPr>
-        <w:pStyle w:val="Normal"/>
-        <w:bidi w:val="0"/>
-        <w:jc w:val="left"/>
-        <w:rPr>
-          <w:rFonts w:ascii="sans-serif" w:hAnsi="sans-serif" w:eastAsia="Noto Serif CJK SC" w:cs="FreeSans"/>
-          <w:i/>
-          <w:i/>
-          <w:iCs/>
-          <w:color w:val="007BFF"/>
-          <w:kern w:val="2"/>
-          <w:sz w:val="26"/>
-          <w:szCs w:val="32"/>
-          <w:lang w:val="en-US" w:eastAsia="zh-CN" w:bidi="hi-IN"/>
-        </w:rPr>
-      </w:pPr>
-      <w:r>
-        <w:rPr>
-          <w:rFonts w:eastAsia="Noto Serif CJK SC" w:cs="FreeSans" w:ascii="sans-serif" w:hAnsi="sans-serif"/>
-          <w:i/>
-          <w:iCs/>
-          <w:color w:val="007BFF"/>
-          <w:kern w:val="2"/>
-          <w:sz w:val="26"/>
-          <w:szCs w:val="32"/>
-          <w:lang w:val="en-US" w:eastAsia="zh-CN" w:bidi="hi-IN"/>
-        </w:rPr>
       </w:r>
     </w:p>
     <w:p>
@@ -961,21 +935,27 @@
         </w:rPr>
       </w:pPr>
       <w:r>
-        <w:rPr/>
-      </w:r>
-    </w:p>
-    <w:p>
-      <w:pPr>
-        <w:pStyle w:val="Normal"/>
-        <w:bidi w:val="0"/>
-        <w:jc w:val="left"/>
         <w:rPr>
           <w:sz w:val="33"/>
           <w:szCs w:val="33"/>
         </w:rPr>
-      </w:pPr>
-      <w:r>
-        <w:rPr/>
+      </w:r>
+    </w:p>
+    <w:p>
+      <w:pPr>
+        <w:pStyle w:val="Normal"/>
+        <w:bidi w:val="0"/>
+        <w:jc w:val="left"/>
+        <w:rPr>
+          <w:sz w:val="33"/>
+          <w:szCs w:val="33"/>
+        </w:rPr>
+      </w:pPr>
+      <w:r>
+        <w:rPr>
+          <w:sz w:val="33"/>
+          <w:szCs w:val="33"/>
+        </w:rPr>
       </w:r>
     </w:p>
     <w:p>
@@ -1488,15 +1468,7 @@
           <w:sz w:val="26"/>
           <w:szCs w:val="32"/>
         </w:rPr>
-        <w:t>→</w:t>
-      </w:r>
-      <w:r>
-        <w:rPr>
-          <w:rFonts w:ascii="sans-serif" w:hAnsi="sans-serif"/>
-          <w:sz w:val="26"/>
-          <w:szCs w:val="32"/>
-        </w:rPr>
-        <w:t xml:space="preserve"> → </w:t>
+        <w:t xml:space="preserve">→ → </w:t>
       </w:r>
       <w:r>
         <w:rPr>
@@ -1748,15 +1720,7 @@
           <w:sz w:val="26"/>
           <w:szCs w:val="32"/>
         </w:rPr>
-        <w:t>→</w:t>
-      </w:r>
-      <w:r>
-        <w:rPr>
-          <w:rFonts w:ascii="sans-serif" w:hAnsi="sans-serif"/>
-          <w:sz w:val="26"/>
-          <w:szCs w:val="32"/>
-        </w:rPr>
-        <w:t xml:space="preserve"> → </w:t>
+        <w:t xml:space="preserve">→ → </w:t>
       </w:r>
       <w:r>
         <w:rPr>
@@ -1838,15 +1802,7 @@
           <w:sz w:val="26"/>
           <w:szCs w:val="32"/>
         </w:rPr>
-        <w:t>→</w:t>
-      </w:r>
-      <w:r>
-        <w:rPr>
-          <w:rFonts w:ascii="sans-serif" w:hAnsi="sans-serif"/>
-          <w:sz w:val="26"/>
-          <w:szCs w:val="32"/>
-        </w:rPr>
-        <w:t xml:space="preserve"> → </w:t>
+        <w:t xml:space="preserve">→ → </w:t>
       </w:r>
       <w:r>
         <w:rPr>
@@ -2004,15 +1960,7 @@
           <w:sz w:val="26"/>
           <w:szCs w:val="32"/>
         </w:rPr>
-        <w:t>→</w:t>
-      </w:r>
-      <w:r>
-        <w:rPr>
-          <w:rFonts w:ascii="sans-serif" w:hAnsi="sans-serif"/>
-          <w:sz w:val="26"/>
-          <w:szCs w:val="32"/>
-        </w:rPr>
-        <w:t xml:space="preserve"> → </w:t>
+        <w:t xml:space="preserve">→ → </w:t>
       </w:r>
       <w:r>
         <w:rPr>
@@ -2239,7 +2187,160 @@
           <w:szCs w:val="32"/>
           <w:lang w:val="en-US" w:eastAsia="zh-CN" w:bidi="hi-IN"/>
         </w:rPr>
-        <w:t xml:space="preserve">(какая реакция приложения ожидается при вводе недопустимой даты, например 1 день </w:t>
+        <w:t>(какая реакция приложения ожидается при вводе недопустимой даты, например 1 день до Даты начала?)</w:t>
+      </w:r>
+    </w:p>
+    <w:p>
+      <w:pPr>
+        <w:pStyle w:val="Normal"/>
+        <w:numPr>
+          <w:ilvl w:val="0"/>
+          <w:numId w:val="10"/>
+        </w:numPr>
+        <w:bidi w:val="0"/>
+        <w:jc w:val="left"/>
+        <w:rPr/>
+      </w:pPr>
+      <w:r>
+        <w:rPr>
+          <w:rFonts w:ascii="sans-serif" w:hAnsi="sans-serif"/>
+          <w:sz w:val="26"/>
+        </w:rPr>
+        <w:t>Исполнитель (ФИО)</w:t>
+      </w:r>
+    </w:p>
+    <w:p>
+      <w:pPr>
+        <w:pStyle w:val="Normal"/>
+        <w:numPr>
+          <w:ilvl w:val="0"/>
+          <w:numId w:val="10"/>
+        </w:numPr>
+        <w:bidi w:val="0"/>
+        <w:jc w:val="left"/>
+        <w:rPr/>
+      </w:pPr>
+      <w:r>
+        <w:rPr>
+          <w:rFonts w:ascii="sans-serif" w:hAnsi="sans-serif"/>
+          <w:sz w:val="26"/>
+        </w:rPr>
+        <w:t>Статус (Не начата | В процессе | Завершена | Отложена)</w:t>
+      </w:r>
+    </w:p>
+    <w:p>
+      <w:pPr>
+        <w:pStyle w:val="Normal"/>
+        <w:bidi w:val="0"/>
+        <w:jc w:val="left"/>
+        <w:rPr>
+          <w:rFonts w:ascii="sans-serif" w:hAnsi="sans-serif"/>
+          <w:sz w:val="26"/>
+        </w:rPr>
+      </w:pPr>
+      <w:r>
+        <w:rPr>
+          <w:rFonts w:ascii="sans-serif" w:hAnsi="sans-serif"/>
+          <w:sz w:val="26"/>
+        </w:rPr>
+      </w:r>
+    </w:p>
+    <w:p>
+      <w:pPr>
+        <w:pStyle w:val="Normal"/>
+        <w:bidi w:val="0"/>
+        <w:jc w:val="left"/>
+        <w:rPr/>
+      </w:pPr>
+      <w:r>
+        <w:rPr>
+          <w:rFonts w:ascii="sans-serif" w:hAnsi="sans-serif"/>
+          <w:sz w:val="26"/>
+          <w:szCs w:val="32"/>
+        </w:rPr>
+        <w:t xml:space="preserve">→ → </w:t>
+      </w:r>
+      <w:r>
+        <w:rPr>
+          <w:rFonts w:ascii="sans-serif" w:hAnsi="sans-serif"/>
+          <w:sz w:val="26"/>
+          <w:szCs w:val="32"/>
+        </w:rPr>
+        <w:t xml:space="preserve">ФТ-3.3.2: </w:t>
+      </w:r>
+      <w:r>
+        <w:rPr>
+          <w:rFonts w:ascii="sans-serif" w:hAnsi="sans-serif"/>
+          <w:sz w:val="26"/>
+        </w:rPr>
+        <w:t>Команды уровня формы</w:t>
+      </w:r>
+    </w:p>
+    <w:p>
+      <w:pPr>
+        <w:pStyle w:val="Normal"/>
+        <w:numPr>
+          <w:ilvl w:val="0"/>
+          <w:numId w:val="11"/>
+        </w:numPr>
+        <w:bidi w:val="0"/>
+        <w:jc w:val="left"/>
+        <w:rPr/>
+      </w:pPr>
+      <w:r>
+        <w:rPr>
+          <w:rFonts w:ascii="sans-serif" w:hAnsi="sans-serif"/>
+          <w:sz w:val="26"/>
+        </w:rPr>
+        <w:t>Добавить: Отображается форма ввода задачи в режиме добавления</w:t>
+      </w:r>
+    </w:p>
+    <w:p>
+      <w:pPr>
+        <w:pStyle w:val="Normal"/>
+        <w:numPr>
+          <w:ilvl w:val="0"/>
+          <w:numId w:val="0"/>
+        </w:numPr>
+        <w:bidi w:val="0"/>
+        <w:ind w:left="720" w:hanging="0"/>
+        <w:jc w:val="left"/>
+        <w:rPr/>
+      </w:pPr>
+      <w:r>
+        <w:rPr>
+          <w:rFonts w:ascii="sans-serif" w:hAnsi="sans-serif"/>
+          <w:i/>
+          <w:iCs/>
+          <w:color w:val="007BFF"/>
+          <w:sz w:val="26"/>
+          <w:szCs w:val="32"/>
+        </w:rPr>
+        <w:t>(укажите поля, обязательные к заполнению)</w:t>
+      </w:r>
+    </w:p>
+    <w:p>
+      <w:pPr>
+        <w:pStyle w:val="Normal"/>
+        <w:numPr>
+          <w:ilvl w:val="0"/>
+          <w:numId w:val="0"/>
+        </w:numPr>
+        <w:bidi w:val="0"/>
+        <w:ind w:left="720" w:hanging="0"/>
+        <w:jc w:val="left"/>
+        <w:rPr/>
+      </w:pPr>
+      <w:r>
+        <w:rPr>
+          <w:rFonts w:ascii="sans-serif" w:hAnsi="sans-serif"/>
+          <w:i/>
+          <w:iCs/>
+          <w:color w:val="007BFF"/>
+          <w:sz w:val="26"/>
+          <w:szCs w:val="32"/>
+        </w:rPr>
+        <w:t xml:space="preserve">(какие у Вас есть требования </w:t>
       </w:r>
       <w:r>
         <w:rPr>
@@ -2252,7 +2353,409 @@
           <w:szCs w:val="32"/>
           <w:lang w:val="en-US" w:eastAsia="zh-CN" w:bidi="hi-IN"/>
         </w:rPr>
-        <w:t>до</w:t>
+        <w:t>по</w:t>
+      </w:r>
+      <w:r>
+        <w:rPr>
+          <w:rFonts w:ascii="sans-serif" w:hAnsi="sans-serif"/>
+          <w:i/>
+          <w:iCs/>
+          <w:color w:val="007BFF"/>
+          <w:sz w:val="26"/>
+          <w:szCs w:val="32"/>
+        </w:rPr>
+        <w:t xml:space="preserve"> типу данных для полей?)</w:t>
+      </w:r>
+    </w:p>
+    <w:p>
+      <w:pPr>
+        <w:pStyle w:val="Normal"/>
+        <w:bidi w:val="0"/>
+        <w:jc w:val="left"/>
+        <w:rPr>
+          <w:rFonts w:ascii="sans-serif" w:hAnsi="sans-serif"/>
+          <w:sz w:val="26"/>
+        </w:rPr>
+      </w:pPr>
+      <w:r>
+        <w:rPr>
+          <w:rFonts w:ascii="sans-serif" w:hAnsi="sans-serif"/>
+          <w:sz w:val="26"/>
+        </w:rPr>
+      </w:r>
+    </w:p>
+    <w:p>
+      <w:pPr>
+        <w:pStyle w:val="Normal"/>
+        <w:bidi w:val="0"/>
+        <w:jc w:val="left"/>
+        <w:rPr/>
+      </w:pPr>
+      <w:r>
+        <w:rPr>
+          <w:rFonts w:ascii="sans-serif" w:hAnsi="sans-serif"/>
+          <w:sz w:val="26"/>
+          <w:szCs w:val="32"/>
+        </w:rPr>
+        <w:t xml:space="preserve">→ → </w:t>
+      </w:r>
+      <w:r>
+        <w:rPr>
+          <w:rFonts w:ascii="sans-serif" w:hAnsi="sans-serif"/>
+          <w:sz w:val="26"/>
+        </w:rPr>
+        <w:t>ФТ-3.3.3: Команды уровня записи</w:t>
+      </w:r>
+    </w:p>
+    <w:p>
+      <w:pPr>
+        <w:pStyle w:val="Normal"/>
+        <w:numPr>
+          <w:ilvl w:val="0"/>
+          <w:numId w:val="11"/>
+        </w:numPr>
+        <w:bidi w:val="0"/>
+        <w:jc w:val="left"/>
+        <w:rPr/>
+      </w:pPr>
+      <w:r>
+        <w:rPr>
+          <w:rFonts w:ascii="sans-serif" w:hAnsi="sans-serif"/>
+          <w:sz w:val="26"/>
+        </w:rPr>
+        <w:t>Изменить: Отображается форма ввода задачи в режиме редактирования</w:t>
+      </w:r>
+    </w:p>
+    <w:p>
+      <w:pPr>
+        <w:pStyle w:val="Normal"/>
+        <w:numPr>
+          <w:ilvl w:val="0"/>
+          <w:numId w:val="0"/>
+        </w:numPr>
+        <w:bidi w:val="0"/>
+        <w:ind w:left="720" w:hanging="0"/>
+        <w:jc w:val="left"/>
+        <w:rPr/>
+      </w:pPr>
+      <w:r>
+        <w:rPr>
+          <w:rFonts w:ascii="sans-serif" w:hAnsi="sans-serif"/>
+          <w:i/>
+          <w:iCs/>
+          <w:color w:val="007BFF"/>
+          <w:sz w:val="26"/>
+          <w:szCs w:val="32"/>
+        </w:rPr>
+        <w:t>(аналогично уточнению команды Изменить в ФТ-3.2.3)</w:t>
+      </w:r>
+      <w:r>
+        <w:rPr>
+          <w:rFonts w:ascii="sans-serif" w:hAnsi="sans-serif"/>
+          <w:sz w:val="26"/>
+        </w:rPr>
+        <w:t xml:space="preserve"> </w:t>
+      </w:r>
+    </w:p>
+    <w:p>
+      <w:pPr>
+        <w:pStyle w:val="Normal"/>
+        <w:numPr>
+          <w:ilvl w:val="0"/>
+          <w:numId w:val="11"/>
+        </w:numPr>
+        <w:bidi w:val="0"/>
+        <w:jc w:val="left"/>
+        <w:rPr/>
+      </w:pPr>
+      <w:r>
+        <w:rPr>
+          <w:rFonts w:ascii="sans-serif" w:hAnsi="sans-serif"/>
+          <w:sz w:val="26"/>
+        </w:rPr>
+        <w:t>Удалить: Текущая запись удаляется</w:t>
+      </w:r>
+    </w:p>
+    <w:p>
+      <w:pPr>
+        <w:pStyle w:val="Normal"/>
+        <w:numPr>
+          <w:ilvl w:val="0"/>
+          <w:numId w:val="0"/>
+        </w:numPr>
+        <w:bidi w:val="0"/>
+        <w:ind w:left="720" w:hanging="0"/>
+        <w:jc w:val="left"/>
+        <w:rPr>
+          <w:rFonts w:ascii="sans-serif" w:hAnsi="sans-serif"/>
+          <w:i/>
+          <w:i/>
+          <w:iCs/>
+          <w:color w:val="007BFF"/>
+          <w:sz w:val="26"/>
+          <w:szCs w:val="32"/>
+        </w:rPr>
+      </w:pPr>
+      <w:r>
+        <w:rPr>
+          <w:rFonts w:ascii="sans-serif" w:hAnsi="sans-serif"/>
+          <w:i/>
+          <w:iCs/>
+          <w:color w:val="007BFF"/>
+          <w:sz w:val="26"/>
+          <w:szCs w:val="32"/>
+        </w:rPr>
+        <w:t>(предлагаем данное действие сделать отменяемым, на случай если пользователь случайно удалил Задачу из списка)</w:t>
+      </w:r>
+    </w:p>
+    <w:p>
+      <w:pPr>
+        <w:pStyle w:val="Normal"/>
+        <w:bidi w:val="0"/>
+        <w:jc w:val="left"/>
+        <w:rPr>
+          <w:rFonts w:ascii="sans-serif" w:hAnsi="sans-serif"/>
+          <w:sz w:val="26"/>
+        </w:rPr>
+      </w:pPr>
+      <w:r>
+        <w:rPr>
+          <w:rFonts w:ascii="sans-serif" w:hAnsi="sans-serif"/>
+          <w:sz w:val="26"/>
+        </w:rPr>
+      </w:r>
+    </w:p>
+    <w:p>
+      <w:pPr>
+        <w:pStyle w:val="Normal"/>
+        <w:bidi w:val="0"/>
+        <w:jc w:val="left"/>
+        <w:rPr>
+          <w:rFonts w:ascii="sans-serif" w:hAnsi="sans-serif"/>
+          <w:sz w:val="26"/>
+        </w:rPr>
+      </w:pPr>
+      <w:r>
+        <w:rPr>
+          <w:rFonts w:ascii="sans-serif" w:hAnsi="sans-serif"/>
+          <w:sz w:val="26"/>
+        </w:rPr>
+      </w:r>
+    </w:p>
+    <w:p>
+      <w:pPr>
+        <w:pStyle w:val="Normal"/>
+        <w:bidi w:val="0"/>
+        <w:jc w:val="left"/>
+        <w:rPr/>
+      </w:pPr>
+      <w:r>
+        <w:rPr>
+          <w:rFonts w:ascii="sans-serif" w:hAnsi="sans-serif"/>
+          <w:sz w:val="26"/>
+          <w:szCs w:val="32"/>
+        </w:rPr>
+        <w:t xml:space="preserve">→ </w:t>
+      </w:r>
+      <w:r>
+        <w:rPr>
+          <w:rFonts w:ascii="sans-serif" w:hAnsi="sans-serif"/>
+          <w:sz w:val="26"/>
+        </w:rPr>
+        <w:t>ФТ-3.4: Форма “Список сотрудников”</w:t>
+      </w:r>
+    </w:p>
+    <w:p>
+      <w:pPr>
+        <w:pStyle w:val="Normal"/>
+        <w:numPr>
+          <w:ilvl w:val="0"/>
+          <w:numId w:val="0"/>
+        </w:numPr>
+        <w:bidi w:val="0"/>
+        <w:ind w:left="720" w:hanging="0"/>
+        <w:jc w:val="left"/>
+        <w:rPr>
+          <w:rFonts w:ascii="sans-serif" w:hAnsi="sans-serif"/>
+          <w:sz w:val="26"/>
+        </w:rPr>
+      </w:pPr>
+      <w:r>
+        <w:rPr>
+          <w:rFonts w:ascii="sans-serif" w:hAnsi="sans-serif"/>
+          <w:sz w:val="26"/>
+        </w:rPr>
+      </w:r>
+    </w:p>
+    <w:p>
+      <w:pPr>
+        <w:pStyle w:val="Normal"/>
+        <w:bidi w:val="0"/>
+        <w:jc w:val="left"/>
+        <w:rPr/>
+      </w:pPr>
+      <w:r>
+        <w:rPr>
+          <w:rFonts w:ascii="sans-serif" w:hAnsi="sans-serif"/>
+          <w:sz w:val="26"/>
+          <w:szCs w:val="32"/>
+        </w:rPr>
+        <w:t xml:space="preserve">→ → </w:t>
+      </w:r>
+      <w:r>
+        <w:rPr>
+          <w:rFonts w:ascii="sans-serif" w:hAnsi="sans-serif"/>
+          <w:sz w:val="26"/>
+          <w:szCs w:val="32"/>
+        </w:rPr>
+        <w:t xml:space="preserve">ФТ-3.4.1: </w:t>
+      </w:r>
+      <w:r>
+        <w:rPr>
+          <w:rFonts w:ascii="sans-serif" w:hAnsi="sans-serif"/>
+          <w:sz w:val="26"/>
+        </w:rPr>
+        <w:t>Колонки:</w:t>
+      </w:r>
+    </w:p>
+    <w:p>
+      <w:pPr>
+        <w:pStyle w:val="Normal"/>
+        <w:numPr>
+          <w:ilvl w:val="0"/>
+          <w:numId w:val="13"/>
+        </w:numPr>
+        <w:bidi w:val="0"/>
+        <w:jc w:val="left"/>
+        <w:rPr/>
+      </w:pPr>
+      <w:r>
+        <w:rPr>
+          <w:rFonts w:ascii="sans-serif" w:hAnsi="sans-serif"/>
+          <w:sz w:val="26"/>
+        </w:rPr>
+        <w:t>Идентификатор</w:t>
+      </w:r>
+    </w:p>
+    <w:p>
+      <w:pPr>
+        <w:pStyle w:val="Normal"/>
+        <w:numPr>
+          <w:ilvl w:val="0"/>
+          <w:numId w:val="0"/>
+        </w:numPr>
+        <w:bidi w:val="0"/>
+        <w:ind w:left="720" w:hanging="0"/>
+        <w:jc w:val="left"/>
+        <w:rPr>
+          <w:rFonts w:ascii="sans-serif" w:hAnsi="sans-serif"/>
+          <w:i/>
+          <w:i/>
+          <w:iCs/>
+          <w:color w:val="007BFF"/>
+          <w:sz w:val="26"/>
+          <w:szCs w:val="32"/>
+        </w:rPr>
+      </w:pPr>
+      <w:r>
+        <w:rPr>
+          <w:rFonts w:ascii="sans-serif" w:hAnsi="sans-serif"/>
+          <w:i/>
+          <w:iCs/>
+          <w:color w:val="007BFF"/>
+          <w:sz w:val="26"/>
+          <w:szCs w:val="32"/>
+        </w:rPr>
+        <w:t>(аналогично уточнению к полю Идентификатор в ФТ-3.2.1)</w:t>
+      </w:r>
+    </w:p>
+    <w:p>
+      <w:pPr>
+        <w:pStyle w:val="Normal"/>
+        <w:numPr>
+          <w:ilvl w:val="0"/>
+          <w:numId w:val="13"/>
+        </w:numPr>
+        <w:bidi w:val="0"/>
+        <w:jc w:val="left"/>
+        <w:rPr/>
+      </w:pPr>
+      <w:r>
+        <w:rPr>
+          <w:rFonts w:ascii="sans-serif" w:hAnsi="sans-serif"/>
+          <w:sz w:val="26"/>
+        </w:rPr>
+        <w:t>Фамилия</w:t>
+      </w:r>
+    </w:p>
+    <w:p>
+      <w:pPr>
+        <w:pStyle w:val="Normal"/>
+        <w:numPr>
+          <w:ilvl w:val="0"/>
+          <w:numId w:val="13"/>
+        </w:numPr>
+        <w:bidi w:val="0"/>
+        <w:jc w:val="left"/>
+        <w:rPr/>
+      </w:pPr>
+      <w:r>
+        <w:rPr>
+          <w:rFonts w:ascii="sans-serif" w:hAnsi="sans-serif"/>
+          <w:sz w:val="26"/>
+        </w:rPr>
+        <w:t>Имя</w:t>
+      </w:r>
+    </w:p>
+    <w:p>
+      <w:pPr>
+        <w:pStyle w:val="Normal"/>
+        <w:numPr>
+          <w:ilvl w:val="0"/>
+          <w:numId w:val="13"/>
+        </w:numPr>
+        <w:bidi w:val="0"/>
+        <w:jc w:val="left"/>
+        <w:rPr/>
+      </w:pPr>
+      <w:r>
+        <w:rPr>
+          <w:rFonts w:ascii="sans-serif" w:hAnsi="sans-serif"/>
+          <w:sz w:val="26"/>
+        </w:rPr>
+        <w:t>Отчество</w:t>
+      </w:r>
+    </w:p>
+    <w:p>
+      <w:pPr>
+        <w:pStyle w:val="Normal"/>
+        <w:numPr>
+          <w:ilvl w:val="0"/>
+          <w:numId w:val="0"/>
+        </w:numPr>
+        <w:bidi w:val="0"/>
+        <w:ind w:left="720" w:hanging="0"/>
+        <w:jc w:val="left"/>
+        <w:rPr>
+          <w:rFonts w:ascii="sans-serif" w:hAnsi="sans-serif"/>
+          <w:i/>
+          <w:i/>
+          <w:iCs/>
+          <w:color w:val="007BFF"/>
+          <w:sz w:val="26"/>
+          <w:szCs w:val="32"/>
+        </w:rPr>
+      </w:pPr>
+      <w:r>
+        <w:rPr>
+          <w:rFonts w:ascii="sans-serif" w:hAnsi="sans-serif"/>
+          <w:i/>
+          <w:iCs/>
+          <w:color w:val="007BFF"/>
+          <w:sz w:val="26"/>
+          <w:szCs w:val="32"/>
+        </w:rPr>
+        <w:t>(какова реакция приложения на отсутствие данного атрибут</w:t>
       </w:r>
       <w:r>
         <w:rPr>
@@ -2265,134 +2768,8 @@
           <w:szCs w:val="32"/>
           <w:lang w:val="en-US" w:eastAsia="zh-CN" w:bidi="hi-IN"/>
         </w:rPr>
-        <w:t xml:space="preserve"> Даты начала?)</w:t>
-      </w:r>
-    </w:p>
-    <w:p>
-      <w:pPr>
-        <w:pStyle w:val="Normal"/>
-        <w:numPr>
-          <w:ilvl w:val="0"/>
-          <w:numId w:val="10"/>
-        </w:numPr>
-        <w:bidi w:val="0"/>
-        <w:jc w:val="left"/>
-        <w:rPr/>
-      </w:pPr>
-      <w:r>
-        <w:rPr>
-          <w:rFonts w:ascii="sans-serif" w:hAnsi="sans-serif"/>
-          <w:sz w:val="26"/>
-        </w:rPr>
-        <w:t>Исполнитель (ФИО)</w:t>
-      </w:r>
-    </w:p>
-    <w:p>
-      <w:pPr>
-        <w:pStyle w:val="Normal"/>
-        <w:numPr>
-          <w:ilvl w:val="0"/>
-          <w:numId w:val="10"/>
-        </w:numPr>
-        <w:bidi w:val="0"/>
-        <w:jc w:val="left"/>
-        <w:rPr/>
-      </w:pPr>
-      <w:r>
-        <w:rPr>
-          <w:rFonts w:ascii="sans-serif" w:hAnsi="sans-serif"/>
-          <w:sz w:val="26"/>
-        </w:rPr>
-        <w:t>Статус (Не начата | В процессе | Завершена | Отложена)</w:t>
-      </w:r>
-    </w:p>
-    <w:p>
-      <w:pPr>
-        <w:pStyle w:val="Normal"/>
-        <w:bidi w:val="0"/>
-        <w:jc w:val="left"/>
-        <w:rPr>
-          <w:rFonts w:ascii="sans-serif" w:hAnsi="sans-serif"/>
-          <w:sz w:val="26"/>
-        </w:rPr>
-      </w:pPr>
-      <w:r>
-        <w:rPr>
-          <w:rFonts w:ascii="sans-serif" w:hAnsi="sans-serif"/>
-          <w:sz w:val="26"/>
-        </w:rPr>
-      </w:r>
-    </w:p>
-    <w:p>
-      <w:pPr>
-        <w:pStyle w:val="Normal"/>
-        <w:bidi w:val="0"/>
-        <w:jc w:val="left"/>
-        <w:rPr/>
-      </w:pPr>
-      <w:r>
-        <w:rPr>
-          <w:rFonts w:ascii="sans-serif" w:hAnsi="sans-serif"/>
-          <w:sz w:val="26"/>
-          <w:szCs w:val="32"/>
-        </w:rPr>
-        <w:t>→</w:t>
-      </w:r>
-      <w:r>
-        <w:rPr>
-          <w:rFonts w:ascii="sans-serif" w:hAnsi="sans-serif"/>
-          <w:sz w:val="26"/>
-          <w:szCs w:val="32"/>
-        </w:rPr>
-        <w:t xml:space="preserve"> → </w:t>
-      </w:r>
-      <w:r>
-        <w:rPr>
-          <w:rFonts w:ascii="sans-serif" w:hAnsi="sans-serif"/>
-          <w:sz w:val="26"/>
-          <w:szCs w:val="32"/>
-        </w:rPr>
-        <w:t xml:space="preserve">ФТ-3.3.2: </w:t>
-      </w:r>
-      <w:r>
-        <w:rPr>
-          <w:rFonts w:ascii="sans-serif" w:hAnsi="sans-serif"/>
-          <w:sz w:val="26"/>
-        </w:rPr>
-        <w:t>Команды уровня формы</w:t>
-      </w:r>
-    </w:p>
-    <w:p>
-      <w:pPr>
-        <w:pStyle w:val="Normal"/>
-        <w:numPr>
-          <w:ilvl w:val="0"/>
-          <w:numId w:val="11"/>
-        </w:numPr>
-        <w:bidi w:val="0"/>
-        <w:jc w:val="left"/>
-        <w:rPr/>
-      </w:pPr>
-      <w:r>
-        <w:rPr>
-          <w:rFonts w:ascii="sans-serif" w:hAnsi="sans-serif"/>
-          <w:sz w:val="26"/>
-        </w:rPr>
-        <w:t>Добавить: Отображается форма ввода задачи в режиме добавления</w:t>
-      </w:r>
-    </w:p>
-    <w:p>
-      <w:pPr>
-        <w:pStyle w:val="Normal"/>
-        <w:numPr>
-          <w:ilvl w:val="0"/>
-          <w:numId w:val="0"/>
-        </w:numPr>
-        <w:bidi w:val="0"/>
-        <w:ind w:left="720" w:hanging="0"/>
-        <w:jc w:val="left"/>
-        <w:rPr/>
-      </w:pPr>
+        <w:t>а</w:t>
+      </w:r>
       <w:r>
         <w:rPr>
           <w:rFonts w:ascii="sans-serif" w:hAnsi="sans-serif"/>
@@ -2402,7 +2779,26 @@
           <w:sz w:val="26"/>
           <w:szCs w:val="32"/>
         </w:rPr>
-        <w:t>(укажите поля, обязательные к заполнению)</w:t>
+        <w:t xml:space="preserve"> у сотрудника?)</w:t>
+      </w:r>
+    </w:p>
+    <w:p>
+      <w:pPr>
+        <w:pStyle w:val="Normal"/>
+        <w:numPr>
+          <w:ilvl w:val="0"/>
+          <w:numId w:val="13"/>
+        </w:numPr>
+        <w:bidi w:val="0"/>
+        <w:jc w:val="left"/>
+        <w:rPr/>
+      </w:pPr>
+      <w:r>
+        <w:rPr>
+          <w:rFonts w:ascii="sans-serif" w:hAnsi="sans-serif"/>
+          <w:sz w:val="26"/>
+        </w:rPr>
+        <w:t>Должность</w:t>
       </w:r>
     </w:p>
     <w:p>
@@ -2415,18 +2811,637 @@
         <w:bidi w:val="0"/>
         <w:ind w:left="720" w:hanging="0"/>
         <w:jc w:val="left"/>
-        <w:rPr/>
-      </w:pPr>
-      <w:r>
-        <w:rPr>
-          <w:rFonts w:ascii="sans-serif" w:hAnsi="sans-serif"/>
+        <w:rPr>
+          <w:rFonts w:ascii="sans-serif" w:hAnsi="sans-serif"/>
+          <w:sz w:val="26"/>
+        </w:rPr>
+      </w:pPr>
+      <w:r>
+        <w:rPr>
+          <w:rFonts w:ascii="sans-serif" w:hAnsi="sans-serif"/>
+          <w:sz w:val="26"/>
+        </w:rPr>
+      </w:r>
+    </w:p>
+    <w:p>
+      <w:pPr>
+        <w:pStyle w:val="Normal"/>
+        <w:bidi w:val="0"/>
+        <w:jc w:val="left"/>
+        <w:rPr>
+          <w:rFonts w:ascii="sans-serif" w:hAnsi="sans-serif"/>
+          <w:sz w:val="26"/>
+        </w:rPr>
+      </w:pPr>
+      <w:r>
+        <w:rPr>
+          <w:rFonts w:ascii="sans-serif" w:hAnsi="sans-serif"/>
+          <w:sz w:val="26"/>
+        </w:rPr>
+      </w:r>
+    </w:p>
+    <w:p>
+      <w:pPr>
+        <w:pStyle w:val="Normal"/>
+        <w:bidi w:val="0"/>
+        <w:jc w:val="left"/>
+        <w:rPr/>
+      </w:pPr>
+      <w:r>
+        <w:rPr>
+          <w:rFonts w:ascii="sans-serif" w:hAnsi="sans-serif"/>
+          <w:sz w:val="26"/>
+          <w:szCs w:val="32"/>
+        </w:rPr>
+        <w:t xml:space="preserve">→ → </w:t>
+      </w:r>
+      <w:r>
+        <w:rPr>
+          <w:rFonts w:ascii="sans-serif" w:hAnsi="sans-serif"/>
+          <w:sz w:val="26"/>
+          <w:szCs w:val="32"/>
+        </w:rPr>
+        <w:t xml:space="preserve">ФТ-3.4.2: </w:t>
+      </w:r>
+      <w:r>
+        <w:rPr>
+          <w:rFonts w:ascii="sans-serif" w:hAnsi="sans-serif"/>
+          <w:sz w:val="26"/>
+        </w:rPr>
+        <w:t>Команды уровня формы</w:t>
+      </w:r>
+    </w:p>
+    <w:p>
+      <w:pPr>
+        <w:pStyle w:val="Normal"/>
+        <w:numPr>
+          <w:ilvl w:val="0"/>
+          <w:numId w:val="12"/>
+        </w:numPr>
+        <w:bidi w:val="0"/>
+        <w:jc w:val="left"/>
+        <w:rPr/>
+      </w:pPr>
+      <w:r>
+        <w:rPr>
+          <w:rFonts w:ascii="sans-serif" w:hAnsi="sans-serif"/>
+          <w:sz w:val="26"/>
+        </w:rPr>
+        <w:t>Добавить: Отображается форма ввода сотрудника (см. ФТ-3.7) в режиме добавления</w:t>
+      </w:r>
+    </w:p>
+    <w:p>
+      <w:pPr>
+        <w:pStyle w:val="Normal"/>
+        <w:numPr>
+          <w:ilvl w:val="0"/>
+          <w:numId w:val="0"/>
+        </w:numPr>
+        <w:bidi w:val="0"/>
+        <w:ind w:left="720" w:hanging="0"/>
+        <w:jc w:val="left"/>
+        <w:rPr>
+          <w:rFonts w:ascii="sans-serif" w:hAnsi="sans-serif"/>
+          <w:i/>
           <w:i/>
           <w:iCs/>
           <w:color w:val="007BFF"/>
           <w:sz w:val="26"/>
           <w:szCs w:val="32"/>
         </w:rPr>
-        <w:t xml:space="preserve">(какие у Вас есть требования </w:t>
+      </w:pPr>
+      <w:r>
+        <w:rPr>
+          <w:rFonts w:ascii="sans-serif" w:hAnsi="sans-serif"/>
+          <w:i/>
+          <w:iCs/>
+          <w:color w:val="007BFF"/>
+          <w:sz w:val="26"/>
+          <w:szCs w:val="32"/>
+        </w:rPr>
+        <w:t>(аналогично уточнению команды Добавить в ФТ-3.3.2)</w:t>
+      </w:r>
+    </w:p>
+    <w:p>
+      <w:pPr>
+        <w:pStyle w:val="Normal"/>
+        <w:bidi w:val="0"/>
+        <w:jc w:val="left"/>
+        <w:rPr>
+          <w:rFonts w:ascii="sans-serif" w:hAnsi="sans-serif"/>
+          <w:sz w:val="26"/>
+        </w:rPr>
+      </w:pPr>
+      <w:r>
+        <w:rPr>
+          <w:rFonts w:ascii="sans-serif" w:hAnsi="sans-serif"/>
+          <w:sz w:val="26"/>
+        </w:rPr>
+      </w:r>
+    </w:p>
+    <w:p>
+      <w:pPr>
+        <w:pStyle w:val="Normal"/>
+        <w:bidi w:val="0"/>
+        <w:jc w:val="left"/>
+        <w:rPr/>
+      </w:pPr>
+      <w:r>
+        <w:rPr>
+          <w:rFonts w:ascii="sans-serif" w:hAnsi="sans-serif"/>
+          <w:sz w:val="26"/>
+          <w:szCs w:val="32"/>
+        </w:rPr>
+        <w:t xml:space="preserve">→ → </w:t>
+      </w:r>
+      <w:r>
+        <w:rPr>
+          <w:rFonts w:ascii="sans-serif" w:hAnsi="sans-serif"/>
+          <w:sz w:val="26"/>
+          <w:szCs w:val="32"/>
+        </w:rPr>
+        <w:t xml:space="preserve">ФТ-3.4.3: </w:t>
+      </w:r>
+      <w:r>
+        <w:rPr>
+          <w:rFonts w:ascii="sans-serif" w:hAnsi="sans-serif"/>
+          <w:sz w:val="26"/>
+        </w:rPr>
+        <w:t>Команды уровня записи</w:t>
+      </w:r>
+    </w:p>
+    <w:p>
+      <w:pPr>
+        <w:pStyle w:val="Normal"/>
+        <w:numPr>
+          <w:ilvl w:val="0"/>
+          <w:numId w:val="14"/>
+        </w:numPr>
+        <w:bidi w:val="0"/>
+        <w:jc w:val="left"/>
+        <w:rPr/>
+      </w:pPr>
+      <w:r>
+        <w:rPr>
+          <w:rFonts w:ascii="sans-serif" w:hAnsi="sans-serif"/>
+          <w:sz w:val="26"/>
+        </w:rPr>
+        <w:t>Изменить: Отображается форма ввода сотрудника (см. ФТ-3.7) в режиме редактирования</w:t>
+      </w:r>
+    </w:p>
+    <w:p>
+      <w:pPr>
+        <w:pStyle w:val="Normal"/>
+        <w:numPr>
+          <w:ilvl w:val="0"/>
+          <w:numId w:val="0"/>
+        </w:numPr>
+        <w:bidi w:val="0"/>
+        <w:ind w:left="720" w:hanging="0"/>
+        <w:jc w:val="left"/>
+        <w:rPr/>
+      </w:pPr>
+      <w:r>
+        <w:rPr>
+          <w:rFonts w:ascii="sans-serif" w:hAnsi="sans-serif"/>
+          <w:i/>
+          <w:iCs/>
+          <w:color w:val="007BFF"/>
+          <w:sz w:val="26"/>
+          <w:szCs w:val="32"/>
+        </w:rPr>
+        <w:t>(аналогично уточнению команды Изменить в ФТ-3.2.3)</w:t>
+      </w:r>
+      <w:r>
+        <w:rPr>
+          <w:rFonts w:ascii="sans-serif" w:hAnsi="sans-serif"/>
+          <w:sz w:val="26"/>
+        </w:rPr>
+        <w:t xml:space="preserve"> </w:t>
+      </w:r>
+    </w:p>
+    <w:p>
+      <w:pPr>
+        <w:pStyle w:val="Normal"/>
+        <w:numPr>
+          <w:ilvl w:val="0"/>
+          <w:numId w:val="14"/>
+        </w:numPr>
+        <w:bidi w:val="0"/>
+        <w:jc w:val="left"/>
+        <w:rPr/>
+      </w:pPr>
+      <w:r>
+        <w:rPr>
+          <w:rFonts w:ascii="sans-serif" w:hAnsi="sans-serif"/>
+          <w:sz w:val="26"/>
+        </w:rPr>
+        <w:t>Удалить: Текущая запись удаляется</w:t>
+      </w:r>
+    </w:p>
+    <w:p>
+      <w:pPr>
+        <w:pStyle w:val="Normal"/>
+        <w:bidi w:val="0"/>
+        <w:jc w:val="left"/>
+        <w:rPr/>
+      </w:pPr>
+      <w:r>
+        <w:rPr>
+          <w:rFonts w:ascii="sans-serif" w:hAnsi="sans-serif"/>
+          <w:sz w:val="26"/>
+        </w:rPr>
+        <w:tab/>
+      </w:r>
+      <w:r>
+        <w:rPr>
+          <w:rFonts w:ascii="sans-serif" w:hAnsi="sans-serif"/>
+          <w:i/>
+          <w:iCs/>
+          <w:color w:val="007BFF"/>
+          <w:sz w:val="26"/>
+          <w:szCs w:val="32"/>
+        </w:rPr>
+        <w:t>(аналогично уточнению команды Удалить в ФТ-3.3.3)</w:t>
+      </w:r>
+      <w:r>
+        <w:rPr>
+          <w:rFonts w:ascii="sans-serif" w:hAnsi="sans-serif"/>
+          <w:sz w:val="26"/>
+        </w:rPr>
+        <w:t xml:space="preserve"> </w:t>
+      </w:r>
+    </w:p>
+    <w:p>
+      <w:pPr>
+        <w:pStyle w:val="Normal"/>
+        <w:bidi w:val="0"/>
+        <w:jc w:val="left"/>
+        <w:rPr>
+          <w:rFonts w:ascii="sans-serif" w:hAnsi="sans-serif"/>
+          <w:sz w:val="26"/>
+        </w:rPr>
+      </w:pPr>
+      <w:r>
+        <w:rPr>
+          <w:rFonts w:ascii="sans-serif" w:hAnsi="sans-serif"/>
+          <w:sz w:val="26"/>
+        </w:rPr>
+      </w:r>
+    </w:p>
+    <w:p>
+      <w:pPr>
+        <w:pStyle w:val="Normal"/>
+        <w:bidi w:val="0"/>
+        <w:jc w:val="left"/>
+        <w:rPr>
+          <w:rFonts w:ascii="sans-serif" w:hAnsi="sans-serif"/>
+          <w:sz w:val="26"/>
+        </w:rPr>
+      </w:pPr>
+      <w:r>
+        <w:rPr>
+          <w:rFonts w:ascii="sans-serif" w:hAnsi="sans-serif"/>
+          <w:sz w:val="26"/>
+        </w:rPr>
+      </w:r>
+    </w:p>
+    <w:p>
+      <w:pPr>
+        <w:pStyle w:val="Normal"/>
+        <w:bidi w:val="0"/>
+        <w:jc w:val="left"/>
+        <w:rPr/>
+      </w:pPr>
+      <w:r>
+        <w:rPr>
+          <w:rFonts w:ascii="sans-serif" w:hAnsi="sans-serif"/>
+          <w:sz w:val="26"/>
+          <w:szCs w:val="32"/>
+        </w:rPr>
+        <w:t xml:space="preserve">→ </w:t>
+      </w:r>
+      <w:r>
+        <w:rPr>
+          <w:rFonts w:ascii="sans-serif" w:hAnsi="sans-serif"/>
+          <w:sz w:val="26"/>
+        </w:rPr>
+        <w:t>ФТ-3.5: Форма ввода проекта</w:t>
+      </w:r>
+    </w:p>
+    <w:p>
+      <w:pPr>
+        <w:pStyle w:val="Normal"/>
+        <w:bidi w:val="0"/>
+        <w:jc w:val="left"/>
+        <w:rPr>
+          <w:rFonts w:ascii="sans-serif" w:hAnsi="sans-serif"/>
+          <w:sz w:val="26"/>
+        </w:rPr>
+      </w:pPr>
+      <w:r>
+        <w:rPr>
+          <w:rFonts w:ascii="sans-serif" w:hAnsi="sans-serif"/>
+          <w:sz w:val="26"/>
+        </w:rPr>
+      </w:r>
+    </w:p>
+    <w:p>
+      <w:pPr>
+        <w:pStyle w:val="Normal"/>
+        <w:bidi w:val="0"/>
+        <w:jc w:val="left"/>
+        <w:rPr/>
+      </w:pPr>
+      <w:r>
+        <w:rPr>
+          <w:rFonts w:ascii="sans-serif" w:hAnsi="sans-serif"/>
+          <w:sz w:val="26"/>
+          <w:szCs w:val="32"/>
+        </w:rPr>
+        <w:t xml:space="preserve">→ → </w:t>
+      </w:r>
+      <w:r>
+        <w:rPr>
+          <w:rFonts w:ascii="sans-serif" w:hAnsi="sans-serif"/>
+          <w:sz w:val="26"/>
+        </w:rPr>
+        <w:t>ФТ-3.5.1: Поля:</w:t>
+      </w:r>
+    </w:p>
+    <w:p>
+      <w:pPr>
+        <w:pStyle w:val="Normal"/>
+        <w:numPr>
+          <w:ilvl w:val="0"/>
+          <w:numId w:val="15"/>
+        </w:numPr>
+        <w:bidi w:val="0"/>
+        <w:jc w:val="left"/>
+        <w:rPr/>
+      </w:pPr>
+      <w:r>
+        <w:rPr>
+          <w:rFonts w:ascii="sans-serif" w:hAnsi="sans-serif"/>
+          <w:sz w:val="26"/>
+        </w:rPr>
+        <w:t>Идентификатор: порядковый номер проекта; формируется автоматически; недоступно для изменения</w:t>
+      </w:r>
+    </w:p>
+    <w:p>
+      <w:pPr>
+        <w:pStyle w:val="Normal"/>
+        <w:numPr>
+          <w:ilvl w:val="0"/>
+          <w:numId w:val="0"/>
+        </w:numPr>
+        <w:bidi w:val="0"/>
+        <w:ind w:left="720" w:hanging="0"/>
+        <w:jc w:val="left"/>
+        <w:rPr/>
+      </w:pPr>
+      <w:r>
+        <w:rPr>
+          <w:rFonts w:ascii="sans-serif" w:hAnsi="sans-serif"/>
+          <w:i/>
+          <w:iCs/>
+          <w:color w:val="007BFF"/>
+          <w:sz w:val="26"/>
+          <w:szCs w:val="32"/>
+        </w:rPr>
+        <w:t>(уточните, пожалуйста, что значит формируется автоматически: должен применяться алгоритм генерации идентификатора или достаточно инкрементировать идентификатор предыдущей записи?)</w:t>
+      </w:r>
+    </w:p>
+    <w:p>
+      <w:pPr>
+        <w:pStyle w:val="Normal"/>
+        <w:numPr>
+          <w:ilvl w:val="0"/>
+          <w:numId w:val="0"/>
+        </w:numPr>
+        <w:bidi w:val="0"/>
+        <w:ind w:left="720" w:hanging="0"/>
+        <w:jc w:val="left"/>
+        <w:rPr>
+          <w:rFonts w:ascii="sans-serif" w:hAnsi="sans-serif"/>
+          <w:i/>
+          <w:i/>
+          <w:iCs/>
+          <w:color w:val="007BFF"/>
+          <w:sz w:val="26"/>
+          <w:szCs w:val="32"/>
+        </w:rPr>
+      </w:pPr>
+      <w:r>
+        <w:rPr>
+          <w:rFonts w:ascii="sans-serif" w:hAnsi="sans-serif"/>
+          <w:i/>
+          <w:iCs/>
+          <w:color w:val="007BFF"/>
+          <w:sz w:val="26"/>
+          <w:szCs w:val="32"/>
+        </w:rPr>
+        <w:t>(каким должен быть по умолчанию идентификатор первой записи?)</w:t>
+      </w:r>
+    </w:p>
+    <w:p>
+      <w:pPr>
+        <w:pStyle w:val="Normal"/>
+        <w:numPr>
+          <w:ilvl w:val="0"/>
+          <w:numId w:val="0"/>
+        </w:numPr>
+        <w:bidi w:val="0"/>
+        <w:ind w:left="720" w:hanging="0"/>
+        <w:jc w:val="left"/>
+        <w:rPr>
+          <w:rFonts w:ascii="sans-serif" w:hAnsi="sans-serif"/>
+          <w:i/>
+          <w:i/>
+          <w:iCs/>
+          <w:color w:val="007BFF"/>
+          <w:sz w:val="26"/>
+          <w:szCs w:val="32"/>
+        </w:rPr>
+      </w:pPr>
+      <w:r>
+        <w:rPr>
+          <w:rFonts w:ascii="sans-serif" w:hAnsi="sans-serif"/>
+          <w:i/>
+          <w:iCs/>
+          <w:color w:val="007BFF"/>
+          <w:sz w:val="26"/>
+          <w:szCs w:val="32"/>
+        </w:rPr>
+      </w:r>
+    </w:p>
+    <w:p>
+      <w:pPr>
+        <w:pStyle w:val="Normal"/>
+        <w:numPr>
+          <w:ilvl w:val="0"/>
+          <w:numId w:val="15"/>
+        </w:numPr>
+        <w:bidi w:val="0"/>
+        <w:jc w:val="left"/>
+        <w:rPr/>
+      </w:pPr>
+      <w:r>
+        <w:rPr>
+          <w:rFonts w:ascii="sans-serif" w:hAnsi="sans-serif"/>
+          <w:sz w:val="26"/>
+        </w:rPr>
+        <w:t>Название</w:t>
+      </w:r>
+    </w:p>
+    <w:p>
+      <w:pPr>
+        <w:pStyle w:val="Normal"/>
+        <w:numPr>
+          <w:ilvl w:val="0"/>
+          <w:numId w:val="0"/>
+        </w:numPr>
+        <w:bidi w:val="0"/>
+        <w:ind w:left="720" w:hanging="0"/>
+        <w:jc w:val="left"/>
+        <w:rPr>
+          <w:rFonts w:ascii="sans-serif" w:hAnsi="sans-serif"/>
+          <w:i/>
+          <w:i/>
+          <w:iCs/>
+          <w:color w:val="007BFF"/>
+          <w:sz w:val="26"/>
+          <w:szCs w:val="32"/>
+        </w:rPr>
+      </w:pPr>
+      <w:r>
+        <w:rPr>
+          <w:rFonts w:ascii="sans-serif" w:hAnsi="sans-serif"/>
+          <w:i/>
+          <w:iCs/>
+          <w:color w:val="007BFF"/>
+          <w:sz w:val="26"/>
+          <w:szCs w:val="32"/>
+        </w:rPr>
+        <w:t>(аналогично уточнению требований к полю Название в ФТ-3.2.1)</w:t>
+      </w:r>
+    </w:p>
+    <w:p>
+      <w:pPr>
+        <w:pStyle w:val="Normal"/>
+        <w:numPr>
+          <w:ilvl w:val="0"/>
+          <w:numId w:val="15"/>
+        </w:numPr>
+        <w:bidi w:val="0"/>
+        <w:jc w:val="left"/>
+        <w:rPr/>
+      </w:pPr>
+      <w:r>
+        <w:rPr>
+          <w:rFonts w:ascii="sans-serif" w:hAnsi="sans-serif"/>
+          <w:sz w:val="26"/>
+        </w:rPr>
+        <w:t>Сокращенное название</w:t>
+      </w:r>
+    </w:p>
+    <w:p>
+      <w:pPr>
+        <w:pStyle w:val="Normal"/>
+        <w:numPr>
+          <w:ilvl w:val="0"/>
+          <w:numId w:val="15"/>
+        </w:numPr>
+        <w:bidi w:val="0"/>
+        <w:jc w:val="left"/>
+        <w:rPr/>
+      </w:pPr>
+      <w:r>
+        <w:rPr>
+          <w:rFonts w:ascii="sans-serif" w:hAnsi="sans-serif"/>
+          <w:sz w:val="26"/>
+        </w:rPr>
+        <w:t>Описание</w:t>
+      </w:r>
+    </w:p>
+    <w:p>
+      <w:pPr>
+        <w:pStyle w:val="Normal"/>
+        <w:numPr>
+          <w:ilvl w:val="0"/>
+          <w:numId w:val="0"/>
+        </w:numPr>
+        <w:bidi w:val="0"/>
+        <w:ind w:left="720" w:hanging="0"/>
+        <w:jc w:val="left"/>
+        <w:rPr>
+          <w:rFonts w:ascii="sans-serif" w:hAnsi="sans-serif"/>
+          <w:sz w:val="26"/>
+        </w:rPr>
+      </w:pPr>
+      <w:r>
+        <w:rPr>
+          <w:rFonts w:ascii="sans-serif" w:hAnsi="sans-serif"/>
+          <w:sz w:val="26"/>
+        </w:rPr>
+      </w:r>
+    </w:p>
+    <w:p>
+      <w:pPr>
+        <w:pStyle w:val="Normal"/>
+        <w:bidi w:val="0"/>
+        <w:jc w:val="left"/>
+        <w:rPr>
+          <w:rFonts w:ascii="sans-serif" w:hAnsi="sans-serif"/>
+          <w:sz w:val="26"/>
+        </w:rPr>
+      </w:pPr>
+      <w:r>
+        <w:rPr>
+          <w:rFonts w:ascii="sans-serif" w:hAnsi="sans-serif"/>
+          <w:sz w:val="26"/>
+        </w:rPr>
+      </w:r>
+    </w:p>
+    <w:p>
+      <w:pPr>
+        <w:pStyle w:val="Normal"/>
+        <w:bidi w:val="0"/>
+        <w:jc w:val="left"/>
+        <w:rPr/>
+      </w:pPr>
+      <w:r>
+        <w:rPr>
+          <w:rFonts w:ascii="sans-serif" w:hAnsi="sans-serif"/>
+          <w:sz w:val="26"/>
+          <w:szCs w:val="32"/>
+        </w:rPr>
+        <w:t xml:space="preserve">→ → </w:t>
+      </w:r>
+      <w:r>
+        <w:rPr>
+          <w:rFonts w:ascii="sans-serif" w:hAnsi="sans-serif"/>
+          <w:sz w:val="26"/>
+        </w:rPr>
+        <w:t>ФТ-3.5.2: Список задач, принадлежащих проекту:</w:t>
+      </w:r>
+    </w:p>
+    <w:p>
+      <w:pPr>
+        <w:pStyle w:val="Normal"/>
+        <w:bidi w:val="0"/>
+        <w:jc w:val="left"/>
+        <w:rPr>
+          <w:rFonts w:ascii="sans-serif" w:hAnsi="sans-serif"/>
+          <w:sz w:val="26"/>
+        </w:rPr>
+      </w:pPr>
+      <w:r>
+        <w:rPr>
+          <w:rFonts w:ascii="sans-serif" w:hAnsi="sans-serif"/>
+          <w:sz w:val="26"/>
+        </w:rPr>
+        <w:tab/>
       </w:r>
       <w:r>
         <w:rPr>
@@ -2439,425 +3454,64 @@
           <w:szCs w:val="32"/>
           <w:lang w:val="en-US" w:eastAsia="zh-CN" w:bidi="hi-IN"/>
         </w:rPr>
-        <w:t>по</w:t>
-      </w:r>
-      <w:r>
-        <w:rPr>
-          <w:rFonts w:ascii="sans-serif" w:hAnsi="sans-serif"/>
-          <w:i/>
-          <w:iCs/>
-          <w:color w:val="007BFF"/>
-          <w:sz w:val="26"/>
-          <w:szCs w:val="32"/>
-        </w:rPr>
-        <w:t xml:space="preserve"> типу данных для полей?)</w:t>
-      </w:r>
-    </w:p>
-    <w:p>
-      <w:pPr>
-        <w:pStyle w:val="Normal"/>
-        <w:bidi w:val="0"/>
-        <w:jc w:val="left"/>
-        <w:rPr>
-          <w:rFonts w:ascii="sans-serif" w:hAnsi="sans-serif"/>
-          <w:sz w:val="26"/>
-        </w:rPr>
-      </w:pPr>
-      <w:r>
-        <w:rPr>
-          <w:rFonts w:ascii="sans-serif" w:hAnsi="sans-serif"/>
-          <w:sz w:val="26"/>
-        </w:rPr>
-      </w:r>
-    </w:p>
-    <w:p>
-      <w:pPr>
-        <w:pStyle w:val="Normal"/>
-        <w:bidi w:val="0"/>
-        <w:jc w:val="left"/>
-        <w:rPr/>
-      </w:pPr>
-      <w:r>
-        <w:rPr>
-          <w:rFonts w:ascii="sans-serif" w:hAnsi="sans-serif"/>
-          <w:sz w:val="26"/>
-          <w:szCs w:val="32"/>
-        </w:rPr>
-        <w:t>→</w:t>
-      </w:r>
-      <w:r>
-        <w:rPr>
-          <w:rFonts w:ascii="sans-serif" w:hAnsi="sans-serif"/>
-          <w:sz w:val="26"/>
-          <w:szCs w:val="32"/>
-        </w:rPr>
-        <w:t xml:space="preserve"> → </w:t>
-      </w:r>
-      <w:r>
-        <w:rPr>
-          <w:rFonts w:ascii="sans-serif" w:hAnsi="sans-serif"/>
-          <w:sz w:val="26"/>
-        </w:rPr>
-        <w:t>ФТ-3.3.3: Команды уровня записи</w:t>
-      </w:r>
-    </w:p>
-    <w:p>
-      <w:pPr>
-        <w:pStyle w:val="Normal"/>
-        <w:numPr>
-          <w:ilvl w:val="0"/>
-          <w:numId w:val="11"/>
-        </w:numPr>
-        <w:bidi w:val="0"/>
-        <w:jc w:val="left"/>
-        <w:rPr/>
-      </w:pPr>
-      <w:r>
-        <w:rPr>
-          <w:rFonts w:ascii="sans-serif" w:hAnsi="sans-serif"/>
-          <w:sz w:val="26"/>
-        </w:rPr>
-        <w:t>Изменить: Отображается форма ввода задачи в режиме редактирования</w:t>
-      </w:r>
-    </w:p>
-    <w:p>
-      <w:pPr>
-        <w:pStyle w:val="Normal"/>
-        <w:numPr>
-          <w:ilvl w:val="0"/>
-          <w:numId w:val="0"/>
-        </w:numPr>
-        <w:bidi w:val="0"/>
-        <w:ind w:left="720" w:hanging="0"/>
-        <w:jc w:val="left"/>
-        <w:rPr/>
-      </w:pPr>
-      <w:r>
-        <w:rPr>
-          <w:rFonts w:ascii="sans-serif" w:hAnsi="sans-serif"/>
-          <w:i/>
-          <w:iCs/>
-          <w:color w:val="007BFF"/>
-          <w:sz w:val="26"/>
-          <w:szCs w:val="32"/>
-        </w:rPr>
-        <w:t>(аналогично уточнению команды Изменить в ФТ-3.2.3)</w:t>
-      </w:r>
-      <w:r>
-        <w:rPr>
-          <w:rFonts w:ascii="sans-serif" w:hAnsi="sans-serif"/>
-          <w:sz w:val="26"/>
-        </w:rPr>
-        <w:t xml:space="preserve"> </w:t>
-      </w:r>
-    </w:p>
-    <w:p>
-      <w:pPr>
-        <w:pStyle w:val="Normal"/>
-        <w:numPr>
-          <w:ilvl w:val="0"/>
-          <w:numId w:val="11"/>
-        </w:numPr>
-        <w:bidi w:val="0"/>
-        <w:jc w:val="left"/>
-        <w:rPr/>
-      </w:pPr>
-      <w:r>
-        <w:rPr>
-          <w:rFonts w:ascii="sans-serif" w:hAnsi="sans-serif"/>
-          <w:sz w:val="26"/>
-        </w:rPr>
-        <w:t>Удалить: Текущая запись удаляется</w:t>
-      </w:r>
-    </w:p>
-    <w:p>
-      <w:pPr>
-        <w:pStyle w:val="Normal"/>
-        <w:numPr>
-          <w:ilvl w:val="0"/>
-          <w:numId w:val="0"/>
-        </w:numPr>
-        <w:bidi w:val="0"/>
-        <w:ind w:left="720" w:hanging="0"/>
-        <w:jc w:val="left"/>
-        <w:rPr>
-          <w:rFonts w:ascii="sans-serif" w:hAnsi="sans-serif"/>
-          <w:i/>
-          <w:i/>
-          <w:iCs/>
-          <w:color w:val="007BFF"/>
-          <w:sz w:val="26"/>
-          <w:szCs w:val="32"/>
-        </w:rPr>
-      </w:pPr>
-      <w:r>
-        <w:rPr>
-          <w:rFonts w:ascii="sans-serif" w:hAnsi="sans-serif"/>
-          <w:i/>
-          <w:iCs/>
-          <w:color w:val="007BFF"/>
-          <w:sz w:val="26"/>
-          <w:szCs w:val="32"/>
-        </w:rPr>
-        <w:t>(предлагаем данное действие сделать отменяемым, на случай если пользователь случайно удалил Задачу из списка)</w:t>
-      </w:r>
-    </w:p>
-    <w:p>
-      <w:pPr>
-        <w:pStyle w:val="Normal"/>
-        <w:bidi w:val="0"/>
-        <w:jc w:val="left"/>
-        <w:rPr>
-          <w:rFonts w:ascii="sans-serif" w:hAnsi="sans-serif"/>
-          <w:sz w:val="26"/>
-        </w:rPr>
-      </w:pPr>
-      <w:r>
-        <w:rPr>
-          <w:rFonts w:ascii="sans-serif" w:hAnsi="sans-serif"/>
-          <w:sz w:val="26"/>
-        </w:rPr>
-      </w:r>
-    </w:p>
-    <w:p>
-      <w:pPr>
-        <w:pStyle w:val="Normal"/>
-        <w:bidi w:val="0"/>
-        <w:jc w:val="left"/>
-        <w:rPr>
-          <w:rFonts w:ascii="sans-serif" w:hAnsi="sans-serif"/>
-          <w:sz w:val="26"/>
-        </w:rPr>
-      </w:pPr>
-      <w:r>
-        <w:rPr>
-          <w:rFonts w:ascii="sans-serif" w:hAnsi="sans-serif"/>
-          <w:sz w:val="26"/>
-        </w:rPr>
-      </w:r>
-    </w:p>
-    <w:p>
-      <w:pPr>
-        <w:pStyle w:val="Normal"/>
-        <w:bidi w:val="0"/>
-        <w:jc w:val="left"/>
-        <w:rPr/>
-      </w:pPr>
-      <w:r>
-        <w:rPr>
-          <w:rFonts w:ascii="sans-serif" w:hAnsi="sans-serif"/>
-          <w:sz w:val="26"/>
-          <w:szCs w:val="32"/>
-        </w:rPr>
-        <w:t xml:space="preserve">→ </w:t>
-      </w:r>
-      <w:r>
-        <w:rPr>
-          <w:rFonts w:ascii="sans-serif" w:hAnsi="sans-serif"/>
-          <w:sz w:val="26"/>
-        </w:rPr>
-        <w:t>ФТ-3.4: Форма “Список сотрудников”</w:t>
-      </w:r>
-    </w:p>
-    <w:p>
-      <w:pPr>
-        <w:pStyle w:val="Normal"/>
-        <w:numPr>
-          <w:ilvl w:val="0"/>
-          <w:numId w:val="0"/>
-        </w:numPr>
-        <w:bidi w:val="0"/>
-        <w:ind w:left="720" w:hanging="0"/>
-        <w:jc w:val="left"/>
-        <w:rPr>
-          <w:rFonts w:ascii="sans-serif" w:hAnsi="sans-serif"/>
-          <w:sz w:val="26"/>
-        </w:rPr>
-      </w:pPr>
-      <w:r>
-        <w:rPr>
-          <w:rFonts w:ascii="sans-serif" w:hAnsi="sans-serif"/>
-          <w:sz w:val="26"/>
-        </w:rPr>
-      </w:r>
-    </w:p>
-    <w:p>
-      <w:pPr>
-        <w:pStyle w:val="Normal"/>
-        <w:bidi w:val="0"/>
-        <w:jc w:val="left"/>
-        <w:rPr/>
-      </w:pPr>
-      <w:r>
-        <w:rPr>
-          <w:rFonts w:ascii="sans-serif" w:hAnsi="sans-serif"/>
-          <w:sz w:val="26"/>
-          <w:szCs w:val="32"/>
-        </w:rPr>
-        <w:t>→</w:t>
-      </w:r>
-      <w:r>
-        <w:rPr>
-          <w:rFonts w:ascii="sans-serif" w:hAnsi="sans-serif"/>
-          <w:sz w:val="26"/>
-          <w:szCs w:val="32"/>
-        </w:rPr>
-        <w:t xml:space="preserve"> → </w:t>
-      </w:r>
-      <w:r>
-        <w:rPr>
-          <w:rFonts w:ascii="sans-serif" w:hAnsi="sans-serif"/>
-          <w:sz w:val="26"/>
-          <w:szCs w:val="32"/>
-        </w:rPr>
-        <w:t xml:space="preserve">ФТ-3.4.1: </w:t>
-      </w:r>
-      <w:r>
-        <w:rPr>
-          <w:rFonts w:ascii="sans-serif" w:hAnsi="sans-serif"/>
-          <w:sz w:val="26"/>
-        </w:rPr>
-        <w:t>Колонки:</w:t>
-      </w:r>
-    </w:p>
-    <w:p>
-      <w:pPr>
-        <w:pStyle w:val="Normal"/>
-        <w:numPr>
-          <w:ilvl w:val="0"/>
-          <w:numId w:val="13"/>
-        </w:numPr>
-        <w:bidi w:val="0"/>
-        <w:jc w:val="left"/>
-        <w:rPr/>
-      </w:pPr>
-      <w:r>
-        <w:rPr>
-          <w:rFonts w:ascii="sans-serif" w:hAnsi="sans-serif"/>
-          <w:sz w:val="26"/>
-        </w:rPr>
-        <w:t>Идентификатор</w:t>
-      </w:r>
-    </w:p>
-    <w:p>
-      <w:pPr>
-        <w:pStyle w:val="Normal"/>
-        <w:numPr>
-          <w:ilvl w:val="0"/>
-          <w:numId w:val="0"/>
-        </w:numPr>
-        <w:bidi w:val="0"/>
-        <w:ind w:left="720" w:hanging="0"/>
-        <w:jc w:val="left"/>
-        <w:rPr>
-          <w:rFonts w:ascii="sans-serif" w:hAnsi="sans-serif"/>
-          <w:i/>
-          <w:i/>
-          <w:iCs/>
-          <w:color w:val="007BFF"/>
-          <w:sz w:val="26"/>
-          <w:szCs w:val="32"/>
-        </w:rPr>
-      </w:pPr>
-      <w:r>
-        <w:rPr>
-          <w:rFonts w:ascii="sans-serif" w:hAnsi="sans-serif"/>
-          <w:i/>
-          <w:iCs/>
-          <w:color w:val="007BFF"/>
-          <w:sz w:val="26"/>
-          <w:szCs w:val="32"/>
-        </w:rPr>
-        <w:t>(аналогично уточнению к полю Идентификатор в ФТ-3.2.1)</w:t>
-      </w:r>
-    </w:p>
-    <w:p>
-      <w:pPr>
-        <w:pStyle w:val="Normal"/>
-        <w:numPr>
-          <w:ilvl w:val="0"/>
-          <w:numId w:val="13"/>
-        </w:numPr>
-        <w:bidi w:val="0"/>
-        <w:jc w:val="left"/>
-        <w:rPr/>
-      </w:pPr>
-      <w:r>
-        <w:rPr>
-          <w:rFonts w:ascii="sans-serif" w:hAnsi="sans-serif"/>
-          <w:sz w:val="26"/>
-        </w:rPr>
-        <w:t>Фамилия</w:t>
-      </w:r>
-    </w:p>
-    <w:p>
-      <w:pPr>
-        <w:pStyle w:val="Normal"/>
-        <w:numPr>
-          <w:ilvl w:val="0"/>
-          <w:numId w:val="13"/>
-        </w:numPr>
-        <w:bidi w:val="0"/>
-        <w:jc w:val="left"/>
-        <w:rPr/>
-      </w:pPr>
-      <w:r>
-        <w:rPr>
-          <w:rFonts w:ascii="sans-serif" w:hAnsi="sans-serif"/>
-          <w:sz w:val="26"/>
-        </w:rPr>
-        <w:t>Имя</w:t>
-      </w:r>
-    </w:p>
-    <w:p>
-      <w:pPr>
-        <w:pStyle w:val="Normal"/>
-        <w:numPr>
-          <w:ilvl w:val="0"/>
-          <w:numId w:val="13"/>
-        </w:numPr>
-        <w:bidi w:val="0"/>
-        <w:jc w:val="left"/>
-        <w:rPr/>
-      </w:pPr>
-      <w:r>
-        <w:rPr>
-          <w:rFonts w:ascii="sans-serif" w:hAnsi="sans-serif"/>
-          <w:sz w:val="26"/>
-        </w:rPr>
-        <w:t>Отчество</w:t>
-      </w:r>
-    </w:p>
-    <w:p>
-      <w:pPr>
-        <w:pStyle w:val="Normal"/>
-        <w:numPr>
-          <w:ilvl w:val="0"/>
-          <w:numId w:val="0"/>
-        </w:numPr>
-        <w:bidi w:val="0"/>
-        <w:ind w:left="720" w:hanging="0"/>
-        <w:jc w:val="left"/>
-        <w:rPr>
-          <w:rFonts w:ascii="sans-serif" w:hAnsi="sans-serif"/>
-          <w:i/>
-          <w:i/>
-          <w:iCs/>
-          <w:color w:val="007BFF"/>
-          <w:sz w:val="26"/>
-          <w:szCs w:val="32"/>
-        </w:rPr>
-      </w:pPr>
-      <w:r>
-        <w:rPr>
-          <w:rFonts w:ascii="sans-serif" w:hAnsi="sans-serif"/>
-          <w:i/>
-          <w:iCs/>
-          <w:color w:val="007BFF"/>
-          <w:sz w:val="26"/>
-          <w:szCs w:val="32"/>
-        </w:rPr>
-        <w:t>(какова реакция приложения на отсутствие данного атрибут</w:t>
+        <w:t xml:space="preserve">(какова ожидаемая реакция приложения на отсутствие задач у </w:t>
+        <w:tab/>
+        <w:t>проекта?)</w:t>
+      </w:r>
+    </w:p>
+    <w:p>
+      <w:pPr>
+        <w:pStyle w:val="Normal"/>
+        <w:bidi w:val="0"/>
+        <w:jc w:val="left"/>
+        <w:rPr>
+          <w:rFonts w:ascii="sans-serif" w:hAnsi="sans-serif"/>
+          <w:sz w:val="26"/>
+        </w:rPr>
+      </w:pPr>
+      <w:r>
+        <w:rPr>
+          <w:rFonts w:ascii="sans-serif" w:hAnsi="sans-serif"/>
+          <w:sz w:val="26"/>
+        </w:rPr>
+      </w:r>
+    </w:p>
+    <w:p>
+      <w:pPr>
+        <w:pStyle w:val="Normal"/>
+        <w:bidi w:val="0"/>
+        <w:jc w:val="left"/>
+        <w:rPr/>
+      </w:pPr>
+      <w:r>
+        <w:rPr>
+          <w:rFonts w:ascii="sans-serif" w:hAnsi="sans-serif"/>
+          <w:sz w:val="26"/>
+          <w:szCs w:val="32"/>
+        </w:rPr>
+        <w:t xml:space="preserve">→ → → </w:t>
+      </w:r>
+      <w:r>
+        <w:rPr>
+          <w:rFonts w:ascii="sans-serif" w:hAnsi="sans-serif"/>
+          <w:sz w:val="26"/>
+        </w:rPr>
+        <w:t>ФТ-3.5.2.1: Колонки:</w:t>
+      </w:r>
+    </w:p>
+    <w:p>
+      <w:pPr>
+        <w:pStyle w:val="Normal"/>
+        <w:bidi w:val="0"/>
+        <w:jc w:val="left"/>
+        <w:rPr/>
+      </w:pPr>
+      <w:r>
+        <w:rPr>
+          <w:rFonts w:ascii="sans-serif" w:hAnsi="sans-serif"/>
+          <w:sz w:val="26"/>
+        </w:rPr>
+        <w:tab/>
       </w:r>
       <w:r>
         <w:rPr>
@@ -2870,37 +3524,191 @@
           <w:szCs w:val="32"/>
           <w:lang w:val="en-US" w:eastAsia="zh-CN" w:bidi="hi-IN"/>
         </w:rPr>
-        <w:t>а</w:t>
-      </w:r>
-      <w:r>
-        <w:rPr>
-          <w:rFonts w:ascii="sans-serif" w:hAnsi="sans-serif"/>
-          <w:i/>
-          <w:iCs/>
-          <w:color w:val="007BFF"/>
-          <w:sz w:val="26"/>
-          <w:szCs w:val="32"/>
-        </w:rPr>
-        <w:t xml:space="preserve"> у сотрудника?)</w:t>
-      </w:r>
-    </w:p>
-    <w:p>
-      <w:pPr>
-        <w:pStyle w:val="Normal"/>
-        <w:numPr>
-          <w:ilvl w:val="0"/>
-          <w:numId w:val="13"/>
-        </w:numPr>
-        <w:bidi w:val="0"/>
-        <w:jc w:val="left"/>
-        <w:rPr/>
-      </w:pPr>
-      <w:r>
-        <w:rPr>
-          <w:rFonts w:ascii="sans-serif" w:hAnsi="sans-serif"/>
-          <w:sz w:val="26"/>
-        </w:rPr>
-        <w:t>Должность</w:t>
+        <w:t>(аналогично уточнениям по Колонкам из ФТ-3.3.1)</w:t>
+      </w:r>
+    </w:p>
+    <w:p>
+      <w:pPr>
+        <w:pStyle w:val="Normal"/>
+        <w:numPr>
+          <w:ilvl w:val="0"/>
+          <w:numId w:val="16"/>
+        </w:numPr>
+        <w:bidi w:val="0"/>
+        <w:jc w:val="left"/>
+        <w:rPr/>
+      </w:pPr>
+      <w:r>
+        <w:rPr>
+          <w:rFonts w:ascii="sans-serif" w:hAnsi="sans-serif"/>
+          <w:sz w:val="26"/>
+        </w:rPr>
+        <w:t>Идентификатор</w:t>
+      </w:r>
+    </w:p>
+    <w:p>
+      <w:pPr>
+        <w:pStyle w:val="Normal"/>
+        <w:numPr>
+          <w:ilvl w:val="0"/>
+          <w:numId w:val="16"/>
+        </w:numPr>
+        <w:bidi w:val="0"/>
+        <w:jc w:val="left"/>
+        <w:rPr/>
+      </w:pPr>
+      <w:r>
+        <w:rPr>
+          <w:rFonts w:ascii="sans-serif" w:hAnsi="sans-serif"/>
+          <w:sz w:val="26"/>
+        </w:rPr>
+        <w:t>Название</w:t>
+      </w:r>
+    </w:p>
+    <w:p>
+      <w:pPr>
+        <w:pStyle w:val="Normal"/>
+        <w:numPr>
+          <w:ilvl w:val="0"/>
+          <w:numId w:val="16"/>
+        </w:numPr>
+        <w:bidi w:val="0"/>
+        <w:jc w:val="left"/>
+        <w:rPr/>
+      </w:pPr>
+      <w:r>
+        <w:rPr>
+          <w:rFonts w:ascii="sans-serif" w:hAnsi="sans-serif"/>
+          <w:sz w:val="26"/>
+        </w:rPr>
+        <w:t>Дата начала</w:t>
+      </w:r>
+    </w:p>
+    <w:p>
+      <w:pPr>
+        <w:pStyle w:val="Normal"/>
+        <w:numPr>
+          <w:ilvl w:val="0"/>
+          <w:numId w:val="16"/>
+        </w:numPr>
+        <w:bidi w:val="0"/>
+        <w:jc w:val="left"/>
+        <w:rPr/>
+      </w:pPr>
+      <w:r>
+        <w:rPr>
+          <w:rFonts w:ascii="sans-serif" w:hAnsi="sans-serif"/>
+          <w:sz w:val="26"/>
+        </w:rPr>
+        <w:t>Дата окончания</w:t>
+      </w:r>
+    </w:p>
+    <w:p>
+      <w:pPr>
+        <w:pStyle w:val="Normal"/>
+        <w:numPr>
+          <w:ilvl w:val="0"/>
+          <w:numId w:val="16"/>
+        </w:numPr>
+        <w:bidi w:val="0"/>
+        <w:jc w:val="left"/>
+        <w:rPr/>
+      </w:pPr>
+      <w:r>
+        <w:rPr>
+          <w:rFonts w:ascii="sans-serif" w:hAnsi="sans-serif"/>
+          <w:sz w:val="26"/>
+        </w:rPr>
+        <w:t>Исполнитель (ФИО)</w:t>
+      </w:r>
+    </w:p>
+    <w:p>
+      <w:pPr>
+        <w:pStyle w:val="Normal"/>
+        <w:numPr>
+          <w:ilvl w:val="0"/>
+          <w:numId w:val="16"/>
+        </w:numPr>
+        <w:bidi w:val="0"/>
+        <w:jc w:val="left"/>
+        <w:rPr/>
+      </w:pPr>
+      <w:r>
+        <w:rPr>
+          <w:rFonts w:ascii="sans-serif" w:hAnsi="sans-serif"/>
+          <w:sz w:val="26"/>
+        </w:rPr>
+        <w:t>Статус (Не начата | В процессе | Завершена | Отложена)</w:t>
+      </w:r>
+    </w:p>
+    <w:p>
+      <w:pPr>
+        <w:pStyle w:val="Normal"/>
+        <w:bidi w:val="0"/>
+        <w:jc w:val="left"/>
+        <w:rPr>
+          <w:rFonts w:ascii="sans-serif" w:hAnsi="sans-serif"/>
+          <w:sz w:val="26"/>
+        </w:rPr>
+      </w:pPr>
+      <w:r>
+        <w:rPr>
+          <w:rFonts w:ascii="sans-serif" w:hAnsi="sans-serif"/>
+          <w:sz w:val="26"/>
+        </w:rPr>
+      </w:r>
+    </w:p>
+    <w:p>
+      <w:pPr>
+        <w:pStyle w:val="Normal"/>
+        <w:bidi w:val="0"/>
+        <w:jc w:val="left"/>
+        <w:rPr/>
+      </w:pPr>
+      <w:r>
+        <w:rPr/>
+      </w:r>
+    </w:p>
+    <w:p>
+      <w:pPr>
+        <w:pStyle w:val="Normal"/>
+        <w:bidi w:val="0"/>
+        <w:jc w:val="left"/>
+        <w:rPr/>
+      </w:pPr>
+      <w:r>
+        <w:rPr>
+          <w:rFonts w:ascii="sans-serif" w:hAnsi="sans-serif"/>
+          <w:sz w:val="26"/>
+          <w:szCs w:val="32"/>
+        </w:rPr>
+        <w:t xml:space="preserve">→ → → </w:t>
+      </w:r>
+      <w:r>
+        <w:rPr>
+          <w:rFonts w:ascii="sans-serif" w:hAnsi="sans-serif"/>
+          <w:sz w:val="26"/>
+        </w:rPr>
+        <w:t>ФТ-3.5.2.2: Команды уровня формы</w:t>
+      </w:r>
+    </w:p>
+    <w:p>
+      <w:pPr>
+        <w:pStyle w:val="Normal"/>
+        <w:numPr>
+          <w:ilvl w:val="0"/>
+          <w:numId w:val="17"/>
+        </w:numPr>
+        <w:bidi w:val="0"/>
+        <w:jc w:val="left"/>
+        <w:rPr/>
+      </w:pPr>
+      <w:r>
+        <w:rPr>
+          <w:rFonts w:ascii="sans-serif" w:hAnsi="sans-serif"/>
+          <w:sz w:val="26"/>
+        </w:rPr>
+        <w:t>Добавить: Отображается форма ввода задачи в режиме добавления (поле ввода проекта установлено равным текущему проекту и недоступно для редактирования)</w:t>
       </w:r>
     </w:p>
     <w:p>
@@ -2914,700 +3722,8 @@
         <w:ind w:left="720" w:hanging="0"/>
         <w:jc w:val="left"/>
         <w:rPr>
-          <w:rFonts w:ascii="sans-serif" w:hAnsi="sans-serif"/>
-          <w:sz w:val="26"/>
-        </w:rPr>
-      </w:pPr>
-      <w:r>
-        <w:rPr>
-          <w:rFonts w:ascii="sans-serif" w:hAnsi="sans-serif"/>
-          <w:sz w:val="26"/>
-        </w:rPr>
-      </w:r>
-    </w:p>
-    <w:p>
-      <w:pPr>
-        <w:pStyle w:val="Normal"/>
-        <w:bidi w:val="0"/>
-        <w:jc w:val="left"/>
-        <w:rPr>
-          <w:rFonts w:ascii="sans-serif" w:hAnsi="sans-serif"/>
-          <w:sz w:val="26"/>
-        </w:rPr>
-      </w:pPr>
-      <w:r>
-        <w:rPr>
-          <w:rFonts w:ascii="sans-serif" w:hAnsi="sans-serif"/>
-          <w:sz w:val="26"/>
-        </w:rPr>
-      </w:r>
-    </w:p>
-    <w:p>
-      <w:pPr>
-        <w:pStyle w:val="Normal"/>
-        <w:bidi w:val="0"/>
-        <w:jc w:val="left"/>
-        <w:rPr/>
-      </w:pPr>
-      <w:r>
-        <w:rPr>
-          <w:rFonts w:ascii="sans-serif" w:hAnsi="sans-serif"/>
-          <w:sz w:val="26"/>
-          <w:szCs w:val="32"/>
-        </w:rPr>
-        <w:t>→</w:t>
-      </w:r>
-      <w:r>
-        <w:rPr>
-          <w:rFonts w:ascii="sans-serif" w:hAnsi="sans-serif"/>
-          <w:sz w:val="26"/>
-          <w:szCs w:val="32"/>
-        </w:rPr>
-        <w:t xml:space="preserve"> → </w:t>
-      </w:r>
-      <w:r>
-        <w:rPr>
-          <w:rFonts w:ascii="sans-serif" w:hAnsi="sans-serif"/>
-          <w:sz w:val="26"/>
-          <w:szCs w:val="32"/>
-        </w:rPr>
-        <w:t xml:space="preserve">ФТ-3.4.2: </w:t>
-      </w:r>
-      <w:r>
-        <w:rPr>
-          <w:rFonts w:ascii="sans-serif" w:hAnsi="sans-serif"/>
-          <w:sz w:val="26"/>
-        </w:rPr>
-        <w:t>Команды уровня формы</w:t>
-      </w:r>
-    </w:p>
-    <w:p>
-      <w:pPr>
-        <w:pStyle w:val="Normal"/>
-        <w:numPr>
-          <w:ilvl w:val="0"/>
-          <w:numId w:val="12"/>
-        </w:numPr>
-        <w:bidi w:val="0"/>
-        <w:jc w:val="left"/>
-        <w:rPr/>
-      </w:pPr>
-      <w:r>
-        <w:rPr>
-          <w:rFonts w:ascii="sans-serif" w:hAnsi="sans-serif"/>
-          <w:sz w:val="26"/>
-        </w:rPr>
-        <w:t xml:space="preserve">Добавить: Отображается форма ввода сотрудника </w:t>
-      </w:r>
-      <w:r>
-        <w:rPr>
-          <w:rFonts w:ascii="sans-serif" w:hAnsi="sans-serif"/>
-          <w:sz w:val="26"/>
-        </w:rPr>
-        <w:t>(см. ФТ-3.7)</w:t>
-      </w:r>
-      <w:r>
-        <w:rPr>
-          <w:rFonts w:ascii="sans-serif" w:hAnsi="sans-serif"/>
-          <w:sz w:val="26"/>
-        </w:rPr>
-        <w:t xml:space="preserve"> в режиме добавления</w:t>
-      </w:r>
-    </w:p>
-    <w:p>
-      <w:pPr>
-        <w:pStyle w:val="Normal"/>
-        <w:numPr>
-          <w:ilvl w:val="0"/>
-          <w:numId w:val="0"/>
-        </w:numPr>
-        <w:bidi w:val="0"/>
-        <w:ind w:left="720" w:hanging="0"/>
-        <w:jc w:val="left"/>
-        <w:rPr>
-          <w:rFonts w:ascii="sans-serif" w:hAnsi="sans-serif"/>
-          <w:i/>
-          <w:i/>
-          <w:iCs/>
-          <w:color w:val="007BFF"/>
-          <w:sz w:val="26"/>
-          <w:szCs w:val="32"/>
-        </w:rPr>
-      </w:pPr>
-      <w:r>
-        <w:rPr>
-          <w:rFonts w:ascii="sans-serif" w:hAnsi="sans-serif"/>
-          <w:i/>
-          <w:iCs/>
-          <w:color w:val="007BFF"/>
-          <w:sz w:val="26"/>
-          <w:szCs w:val="32"/>
-        </w:rPr>
-        <w:t>(аналогично уточнению команды Добавить в ФТ-3.3.2)</w:t>
-      </w:r>
-    </w:p>
-    <w:p>
-      <w:pPr>
-        <w:pStyle w:val="Normal"/>
-        <w:bidi w:val="0"/>
-        <w:jc w:val="left"/>
-        <w:rPr>
-          <w:rFonts w:ascii="sans-serif" w:hAnsi="sans-serif"/>
-          <w:sz w:val="26"/>
-        </w:rPr>
-      </w:pPr>
-      <w:r>
-        <w:rPr>
-          <w:rFonts w:ascii="sans-serif" w:hAnsi="sans-serif"/>
-          <w:sz w:val="26"/>
-        </w:rPr>
-      </w:r>
-    </w:p>
-    <w:p>
-      <w:pPr>
-        <w:pStyle w:val="Normal"/>
-        <w:bidi w:val="0"/>
-        <w:jc w:val="left"/>
-        <w:rPr/>
-      </w:pPr>
-      <w:r>
-        <w:rPr>
-          <w:rFonts w:ascii="sans-serif" w:hAnsi="sans-serif"/>
-          <w:sz w:val="26"/>
-          <w:szCs w:val="32"/>
-        </w:rPr>
-        <w:t>→</w:t>
-      </w:r>
-      <w:r>
-        <w:rPr>
-          <w:rFonts w:ascii="sans-serif" w:hAnsi="sans-serif"/>
-          <w:sz w:val="26"/>
-          <w:szCs w:val="32"/>
-        </w:rPr>
-        <w:t xml:space="preserve"> → </w:t>
-      </w:r>
-      <w:r>
-        <w:rPr>
-          <w:rFonts w:ascii="sans-serif" w:hAnsi="sans-serif"/>
-          <w:sz w:val="26"/>
-          <w:szCs w:val="32"/>
-        </w:rPr>
-        <w:t xml:space="preserve">ФТ-3.4.3: </w:t>
-      </w:r>
-      <w:r>
-        <w:rPr>
-          <w:rFonts w:ascii="sans-serif" w:hAnsi="sans-serif"/>
-          <w:sz w:val="26"/>
-        </w:rPr>
-        <w:t>Команды уровня записи</w:t>
-      </w:r>
-    </w:p>
-    <w:p>
-      <w:pPr>
-        <w:pStyle w:val="Normal"/>
-        <w:numPr>
-          <w:ilvl w:val="0"/>
-          <w:numId w:val="14"/>
-        </w:numPr>
-        <w:bidi w:val="0"/>
-        <w:jc w:val="left"/>
-        <w:rPr/>
-      </w:pPr>
-      <w:r>
-        <w:rPr>
-          <w:rFonts w:ascii="sans-serif" w:hAnsi="sans-serif"/>
-          <w:sz w:val="26"/>
-        </w:rPr>
-        <w:t xml:space="preserve">Изменить: Отображается форма ввода сотрудника </w:t>
-      </w:r>
-      <w:r>
-        <w:rPr>
-          <w:rFonts w:ascii="sans-serif" w:hAnsi="sans-serif"/>
-          <w:sz w:val="26"/>
-        </w:rPr>
-        <w:t xml:space="preserve">(см. ФТ-3.7) </w:t>
-      </w:r>
-      <w:r>
-        <w:rPr>
-          <w:rFonts w:ascii="sans-serif" w:hAnsi="sans-serif"/>
-          <w:sz w:val="26"/>
-        </w:rPr>
-        <w:t>в режиме редактирования</w:t>
-      </w:r>
-    </w:p>
-    <w:p>
-      <w:pPr>
-        <w:pStyle w:val="Normal"/>
-        <w:numPr>
-          <w:ilvl w:val="0"/>
-          <w:numId w:val="0"/>
-        </w:numPr>
-        <w:bidi w:val="0"/>
-        <w:ind w:left="720" w:hanging="0"/>
-        <w:jc w:val="left"/>
-        <w:rPr/>
-      </w:pPr>
-      <w:r>
-        <w:rPr>
-          <w:rFonts w:ascii="sans-serif" w:hAnsi="sans-serif"/>
-          <w:i/>
-          <w:iCs/>
-          <w:color w:val="007BFF"/>
-          <w:sz w:val="26"/>
-          <w:szCs w:val="32"/>
-        </w:rPr>
-        <w:t>(аналогично уточнению команды Изменить в ФТ-3.2.3)</w:t>
-      </w:r>
-      <w:r>
-        <w:rPr>
-          <w:rFonts w:ascii="sans-serif" w:hAnsi="sans-serif"/>
-          <w:sz w:val="26"/>
-        </w:rPr>
-        <w:t xml:space="preserve"> </w:t>
-      </w:r>
-    </w:p>
-    <w:p>
-      <w:pPr>
-        <w:pStyle w:val="Normal"/>
-        <w:numPr>
-          <w:ilvl w:val="0"/>
-          <w:numId w:val="14"/>
-        </w:numPr>
-        <w:bidi w:val="0"/>
-        <w:jc w:val="left"/>
-        <w:rPr/>
-      </w:pPr>
-      <w:r>
-        <w:rPr>
-          <w:rFonts w:ascii="sans-serif" w:hAnsi="sans-serif"/>
-          <w:sz w:val="26"/>
-        </w:rPr>
-        <w:t>Удалить: Текущая запись удаляется</w:t>
-      </w:r>
-    </w:p>
-    <w:p>
-      <w:pPr>
-        <w:pStyle w:val="Normal"/>
-        <w:bidi w:val="0"/>
-        <w:jc w:val="left"/>
-        <w:rPr/>
-      </w:pPr>
-      <w:r>
-        <w:rPr>
-          <w:rFonts w:ascii="sans-serif" w:hAnsi="sans-serif"/>
-          <w:sz w:val="26"/>
-        </w:rPr>
-        <w:tab/>
-      </w:r>
-      <w:r>
-        <w:rPr>
-          <w:rFonts w:ascii="sans-serif" w:hAnsi="sans-serif"/>
-          <w:i/>
-          <w:iCs/>
-          <w:color w:val="007BFF"/>
-          <w:sz w:val="26"/>
-          <w:szCs w:val="32"/>
-        </w:rPr>
-        <w:t>(аналогично уточнению команды Удалить в ФТ-3.3.3)</w:t>
-      </w:r>
-      <w:r>
-        <w:rPr>
-          <w:rFonts w:ascii="sans-serif" w:hAnsi="sans-serif"/>
-          <w:sz w:val="26"/>
-        </w:rPr>
-        <w:t xml:space="preserve"> </w:t>
-      </w:r>
-    </w:p>
-    <w:p>
-      <w:pPr>
-        <w:pStyle w:val="Normal"/>
-        <w:bidi w:val="0"/>
-        <w:jc w:val="left"/>
-        <w:rPr>
-          <w:rFonts w:ascii="sans-serif" w:hAnsi="sans-serif"/>
-          <w:sz w:val="26"/>
-        </w:rPr>
-      </w:pPr>
-      <w:r>
-        <w:rPr>
-          <w:rFonts w:ascii="sans-serif" w:hAnsi="sans-serif"/>
-          <w:sz w:val="26"/>
-        </w:rPr>
-      </w:r>
-    </w:p>
-    <w:p>
-      <w:pPr>
-        <w:pStyle w:val="Normal"/>
-        <w:bidi w:val="0"/>
-        <w:jc w:val="left"/>
-        <w:rPr>
-          <w:rFonts w:ascii="sans-serif" w:hAnsi="sans-serif"/>
-          <w:sz w:val="26"/>
-        </w:rPr>
-      </w:pPr>
-      <w:r>
-        <w:rPr>
-          <w:rFonts w:ascii="sans-serif" w:hAnsi="sans-serif"/>
-          <w:sz w:val="26"/>
-        </w:rPr>
-      </w:r>
-    </w:p>
-    <w:p>
-      <w:pPr>
-        <w:pStyle w:val="Normal"/>
-        <w:bidi w:val="0"/>
-        <w:jc w:val="left"/>
-        <w:rPr/>
-      </w:pPr>
-      <w:r>
-        <w:rPr>
-          <w:rFonts w:ascii="sans-serif" w:hAnsi="sans-serif"/>
-          <w:sz w:val="26"/>
-          <w:szCs w:val="32"/>
-        </w:rPr>
-        <w:t xml:space="preserve">→ </w:t>
-      </w:r>
-      <w:r>
-        <w:rPr>
-          <w:rFonts w:ascii="sans-serif" w:hAnsi="sans-serif"/>
-          <w:sz w:val="26"/>
-        </w:rPr>
-        <w:t>ФТ-3.5: Форма ввода проекта</w:t>
-      </w:r>
-    </w:p>
-    <w:p>
-      <w:pPr>
-        <w:pStyle w:val="Normal"/>
-        <w:bidi w:val="0"/>
-        <w:jc w:val="left"/>
-        <w:rPr>
-          <w:rFonts w:ascii="sans-serif" w:hAnsi="sans-serif"/>
-          <w:sz w:val="26"/>
-        </w:rPr>
-      </w:pPr>
-      <w:r>
-        <w:rPr>
-          <w:rFonts w:ascii="sans-serif" w:hAnsi="sans-serif"/>
-          <w:sz w:val="26"/>
-        </w:rPr>
-      </w:r>
-    </w:p>
-    <w:p>
-      <w:pPr>
-        <w:pStyle w:val="Normal"/>
-        <w:bidi w:val="0"/>
-        <w:jc w:val="left"/>
-        <w:rPr/>
-      </w:pPr>
-      <w:r>
-        <w:rPr>
-          <w:rFonts w:ascii="sans-serif" w:hAnsi="sans-serif"/>
-          <w:sz w:val="26"/>
-          <w:szCs w:val="32"/>
-        </w:rPr>
-        <w:t>→ →</w:t>
-      </w:r>
-      <w:r>
-        <w:rPr>
-          <w:rFonts w:ascii="sans-serif" w:hAnsi="sans-serif"/>
-          <w:sz w:val="26"/>
-          <w:szCs w:val="32"/>
-        </w:rPr>
-        <w:t xml:space="preserve"> </w:t>
-      </w:r>
-      <w:r>
-        <w:rPr>
-          <w:rFonts w:ascii="sans-serif" w:hAnsi="sans-serif"/>
-          <w:sz w:val="26"/>
-        </w:rPr>
-        <w:t>ФТ-3.5.1: Поля:</w:t>
-      </w:r>
-    </w:p>
-    <w:p>
-      <w:pPr>
-        <w:pStyle w:val="Normal"/>
-        <w:numPr>
-          <w:ilvl w:val="0"/>
-          <w:numId w:val="15"/>
-        </w:numPr>
-        <w:bidi w:val="0"/>
-        <w:jc w:val="left"/>
-        <w:rPr/>
-      </w:pPr>
-      <w:r>
-        <w:rPr>
-          <w:rFonts w:ascii="sans-serif" w:hAnsi="sans-serif"/>
-          <w:sz w:val="26"/>
-        </w:rPr>
-        <w:t>Идентификатор: порядковый номер проекта; формируется автоматически; недоступно для изменения</w:t>
-      </w:r>
-    </w:p>
-    <w:p>
-      <w:pPr>
-        <w:pStyle w:val="Normal"/>
-        <w:numPr>
-          <w:ilvl w:val="0"/>
-          <w:numId w:val="0"/>
-        </w:numPr>
-        <w:bidi w:val="0"/>
-        <w:ind w:left="720" w:hanging="0"/>
-        <w:jc w:val="left"/>
-        <w:rPr/>
-      </w:pPr>
-      <w:r>
-        <w:rPr>
-          <w:rFonts w:ascii="sans-serif" w:hAnsi="sans-serif"/>
-          <w:i/>
-          <w:iCs/>
-          <w:color w:val="007BFF"/>
-          <w:sz w:val="26"/>
-          <w:szCs w:val="32"/>
-        </w:rPr>
-        <w:t>(уточните, пожалуйста, что значит формируется автоматически: должен применяться алгоритм генерации идентификатора или достаточно инкрементировать идентификатор предыдущей записи?)</w:t>
-      </w:r>
-    </w:p>
-    <w:p>
-      <w:pPr>
-        <w:pStyle w:val="Normal"/>
-        <w:numPr>
-          <w:ilvl w:val="0"/>
-          <w:numId w:val="0"/>
-        </w:numPr>
-        <w:bidi w:val="0"/>
-        <w:ind w:left="720" w:hanging="0"/>
-        <w:jc w:val="left"/>
-        <w:rPr>
-          <w:rFonts w:ascii="sans-serif" w:hAnsi="sans-serif"/>
-          <w:i/>
-          <w:i/>
-          <w:iCs/>
-          <w:color w:val="007BFF"/>
-          <w:sz w:val="26"/>
-          <w:szCs w:val="32"/>
-        </w:rPr>
-      </w:pPr>
-      <w:r>
-        <w:rPr>
-          <w:rFonts w:ascii="sans-serif" w:hAnsi="sans-serif"/>
-          <w:i/>
-          <w:iCs/>
-          <w:color w:val="007BFF"/>
-          <w:sz w:val="26"/>
-          <w:szCs w:val="32"/>
-        </w:rPr>
-        <w:t>(каким должен быть по умолчанию идентификатор первой записи?)</w:t>
-      </w:r>
-    </w:p>
-    <w:p>
-      <w:pPr>
-        <w:pStyle w:val="Normal"/>
-        <w:numPr>
-          <w:ilvl w:val="0"/>
-          <w:numId w:val="0"/>
-        </w:numPr>
-        <w:bidi w:val="0"/>
-        <w:ind w:left="720" w:hanging="0"/>
-        <w:jc w:val="left"/>
-        <w:rPr>
-          <w:rFonts w:ascii="sans-serif" w:hAnsi="sans-serif"/>
-          <w:i/>
-          <w:i/>
-          <w:iCs/>
-          <w:color w:val="007BFF"/>
-          <w:sz w:val="26"/>
-          <w:szCs w:val="32"/>
-        </w:rPr>
-      </w:pPr>
-      <w:r>
-        <w:rPr>
-          <w:rFonts w:ascii="sans-serif" w:hAnsi="sans-serif"/>
-          <w:i/>
-          <w:iCs/>
-          <w:color w:val="007BFF"/>
-          <w:sz w:val="26"/>
-          <w:szCs w:val="32"/>
-        </w:rPr>
-      </w:r>
-    </w:p>
-    <w:p>
-      <w:pPr>
-        <w:pStyle w:val="Normal"/>
-        <w:numPr>
-          <w:ilvl w:val="0"/>
-          <w:numId w:val="15"/>
-        </w:numPr>
-        <w:bidi w:val="0"/>
-        <w:jc w:val="left"/>
-        <w:rPr/>
-      </w:pPr>
-      <w:r>
-        <w:rPr>
-          <w:rFonts w:ascii="sans-serif" w:hAnsi="sans-serif"/>
-          <w:sz w:val="26"/>
-        </w:rPr>
-        <w:t>Название</w:t>
-      </w:r>
-    </w:p>
-    <w:p>
-      <w:pPr>
-        <w:pStyle w:val="Normal"/>
-        <w:numPr>
-          <w:ilvl w:val="0"/>
-          <w:numId w:val="0"/>
-        </w:numPr>
-        <w:bidi w:val="0"/>
-        <w:ind w:left="720" w:hanging="0"/>
-        <w:jc w:val="left"/>
-        <w:rPr>
-          <w:rFonts w:ascii="sans-serif" w:hAnsi="sans-serif"/>
-          <w:i/>
-          <w:i/>
-          <w:iCs/>
-          <w:color w:val="007BFF"/>
-          <w:sz w:val="26"/>
-          <w:szCs w:val="32"/>
-        </w:rPr>
-      </w:pPr>
-      <w:r>
-        <w:rPr>
-          <w:rFonts w:ascii="sans-serif" w:hAnsi="sans-serif"/>
-          <w:i/>
-          <w:iCs/>
-          <w:color w:val="007BFF"/>
-          <w:sz w:val="26"/>
-          <w:szCs w:val="32"/>
-        </w:rPr>
-        <w:t>(аналогично уточнению требований к полю Название в ФТ-3.2.1)</w:t>
-      </w:r>
-    </w:p>
-    <w:p>
-      <w:pPr>
-        <w:pStyle w:val="Normal"/>
-        <w:numPr>
-          <w:ilvl w:val="0"/>
-          <w:numId w:val="15"/>
-        </w:numPr>
-        <w:bidi w:val="0"/>
-        <w:jc w:val="left"/>
-        <w:rPr/>
-      </w:pPr>
-      <w:r>
-        <w:rPr>
-          <w:rFonts w:ascii="sans-serif" w:hAnsi="sans-serif"/>
-          <w:sz w:val="26"/>
-        </w:rPr>
-        <w:t>Сокращенное название</w:t>
-      </w:r>
-    </w:p>
-    <w:p>
-      <w:pPr>
-        <w:pStyle w:val="Normal"/>
-        <w:numPr>
-          <w:ilvl w:val="0"/>
-          <w:numId w:val="15"/>
-        </w:numPr>
-        <w:bidi w:val="0"/>
-        <w:jc w:val="left"/>
-        <w:rPr/>
-      </w:pPr>
-      <w:r>
-        <w:rPr>
-          <w:rFonts w:ascii="sans-serif" w:hAnsi="sans-serif"/>
-          <w:sz w:val="26"/>
-        </w:rPr>
-        <w:t>Описание</w:t>
-      </w:r>
-    </w:p>
-    <w:p>
-      <w:pPr>
-        <w:pStyle w:val="Normal"/>
-        <w:numPr>
-          <w:ilvl w:val="0"/>
-          <w:numId w:val="0"/>
-        </w:numPr>
-        <w:bidi w:val="0"/>
-        <w:ind w:left="720" w:hanging="0"/>
-        <w:jc w:val="left"/>
-        <w:rPr>
-          <w:rFonts w:ascii="sans-serif" w:hAnsi="sans-serif"/>
-          <w:sz w:val="26"/>
-        </w:rPr>
-      </w:pPr>
-      <w:r>
-        <w:rPr>
-          <w:rFonts w:ascii="sans-serif" w:hAnsi="sans-serif"/>
-          <w:sz w:val="26"/>
-        </w:rPr>
-      </w:r>
-    </w:p>
-    <w:p>
-      <w:pPr>
-        <w:pStyle w:val="Normal"/>
-        <w:bidi w:val="0"/>
-        <w:jc w:val="left"/>
-        <w:rPr>
-          <w:rFonts w:ascii="sans-serif" w:hAnsi="sans-serif"/>
-          <w:sz w:val="26"/>
-        </w:rPr>
-      </w:pPr>
-      <w:r>
-        <w:rPr>
-          <w:rFonts w:ascii="sans-serif" w:hAnsi="sans-serif"/>
-          <w:sz w:val="26"/>
-        </w:rPr>
-      </w:r>
-    </w:p>
-    <w:p>
-      <w:pPr>
-        <w:pStyle w:val="Normal"/>
-        <w:bidi w:val="0"/>
-        <w:jc w:val="left"/>
-        <w:rPr/>
-      </w:pPr>
-      <w:r>
-        <w:rPr>
-          <w:rFonts w:ascii="sans-serif" w:hAnsi="sans-serif"/>
-          <w:sz w:val="26"/>
-          <w:szCs w:val="32"/>
-        </w:rPr>
-        <w:t>→ →</w:t>
-      </w:r>
-      <w:r>
-        <w:rPr>
-          <w:rFonts w:ascii="sans-serif" w:hAnsi="sans-serif"/>
-          <w:sz w:val="26"/>
-          <w:szCs w:val="32"/>
-        </w:rPr>
-        <w:t xml:space="preserve"> </w:t>
-      </w:r>
-      <w:r>
-        <w:rPr>
-          <w:rFonts w:ascii="sans-serif" w:hAnsi="sans-serif"/>
-          <w:sz w:val="26"/>
-        </w:rPr>
-        <w:t>ФТ-3.5.2: Список задач, принадлежащих проекту:</w:t>
-      </w:r>
-    </w:p>
-    <w:p>
-      <w:pPr>
-        <w:pStyle w:val="Normal"/>
-        <w:bidi w:val="0"/>
-        <w:jc w:val="left"/>
-        <w:rPr>
-          <w:rFonts w:ascii="sans-serif" w:hAnsi="sans-serif"/>
-          <w:sz w:val="26"/>
-        </w:rPr>
-      </w:pPr>
-      <w:r>
-        <w:rPr>
-          <w:rFonts w:ascii="sans-serif" w:hAnsi="sans-serif"/>
-          <w:sz w:val="26"/>
-        </w:rPr>
-        <w:tab/>
-      </w:r>
-      <w:r>
-        <w:rPr>
-          <w:rFonts w:eastAsia="Noto Serif CJK SC" w:cs="FreeSans" w:ascii="sans-serif" w:hAnsi="sans-serif"/>
+          <w:rFonts w:ascii="sans-serif" w:hAnsi="sans-serif" w:eastAsia="Noto Serif CJK SC" w:cs="FreeSans"/>
+          <w:i/>
           <w:i/>
           <w:iCs/>
           <w:color w:val="007BFF"/>
@@ -3616,73 +3732,7 @@
           <w:szCs w:val="32"/>
           <w:lang w:val="en-US" w:eastAsia="zh-CN" w:bidi="hi-IN"/>
         </w:rPr>
-        <w:t xml:space="preserve">(какова ожидаемая реакция приложения на отсутствие задач у </w:t>
-        <w:tab/>
-        <w:t>проекта?)</w:t>
-      </w:r>
-    </w:p>
-    <w:p>
-      <w:pPr>
-        <w:pStyle w:val="Normal"/>
-        <w:bidi w:val="0"/>
-        <w:jc w:val="left"/>
-        <w:rPr>
-          <w:rFonts w:ascii="sans-serif" w:hAnsi="sans-serif"/>
-          <w:sz w:val="26"/>
-        </w:rPr>
-      </w:pPr>
-      <w:r>
-        <w:rPr>
-          <w:rFonts w:ascii="sans-serif" w:hAnsi="sans-serif"/>
-          <w:sz w:val="26"/>
-        </w:rPr>
-      </w:r>
-    </w:p>
-    <w:p>
-      <w:pPr>
-        <w:pStyle w:val="Normal"/>
-        <w:bidi w:val="0"/>
-        <w:jc w:val="left"/>
-        <w:rPr/>
-      </w:pPr>
-      <w:r>
-        <w:rPr>
-          <w:rFonts w:ascii="sans-serif" w:hAnsi="sans-serif"/>
-          <w:sz w:val="26"/>
-          <w:szCs w:val="32"/>
-        </w:rPr>
-        <w:t>→</w:t>
-      </w:r>
-      <w:r>
-        <w:rPr>
-          <w:rFonts w:ascii="sans-serif" w:hAnsi="sans-serif"/>
-          <w:sz w:val="26"/>
-          <w:szCs w:val="32"/>
-        </w:rPr>
-        <w:t xml:space="preserve"> → → </w:t>
-      </w:r>
-      <w:r>
-        <w:rPr>
-          <w:rFonts w:ascii="sans-serif" w:hAnsi="sans-serif"/>
-          <w:sz w:val="26"/>
-        </w:rPr>
-        <w:t>ФТ-3.5.2.1: Колонки:</w:t>
-      </w:r>
-    </w:p>
-    <w:p>
-      <w:pPr>
-        <w:pStyle w:val="Normal"/>
-        <w:bidi w:val="0"/>
-        <w:jc w:val="left"/>
-        <w:rPr/>
-      </w:pPr>
-      <w:r>
-        <w:rPr>
-          <w:rFonts w:ascii="sans-serif" w:hAnsi="sans-serif"/>
-          <w:sz w:val="26"/>
-        </w:rPr>
-        <w:tab/>
-      </w:r>
+      </w:pPr>
       <w:r>
         <w:rPr>
           <w:rFonts w:eastAsia="Noto Serif CJK SC" w:cs="FreeSans" w:ascii="sans-serif" w:hAnsi="sans-serif"/>
@@ -3694,199 +3744,7 @@
           <w:szCs w:val="32"/>
           <w:lang w:val="en-US" w:eastAsia="zh-CN" w:bidi="hi-IN"/>
         </w:rPr>
-        <w:t>(аналогично уточнениям по Колонкам из ФТ-3.3.1)</w:t>
-      </w:r>
-    </w:p>
-    <w:p>
-      <w:pPr>
-        <w:pStyle w:val="Normal"/>
-        <w:numPr>
-          <w:ilvl w:val="0"/>
-          <w:numId w:val="16"/>
-        </w:numPr>
-        <w:bidi w:val="0"/>
-        <w:jc w:val="left"/>
-        <w:rPr/>
-      </w:pPr>
-      <w:r>
-        <w:rPr>
-          <w:rFonts w:ascii="sans-serif" w:hAnsi="sans-serif"/>
-          <w:sz w:val="26"/>
-        </w:rPr>
-        <w:t>Идентификатор</w:t>
-      </w:r>
-    </w:p>
-    <w:p>
-      <w:pPr>
-        <w:pStyle w:val="Normal"/>
-        <w:numPr>
-          <w:ilvl w:val="0"/>
-          <w:numId w:val="16"/>
-        </w:numPr>
-        <w:bidi w:val="0"/>
-        <w:jc w:val="left"/>
-        <w:rPr/>
-      </w:pPr>
-      <w:r>
-        <w:rPr>
-          <w:rFonts w:ascii="sans-serif" w:hAnsi="sans-serif"/>
-          <w:sz w:val="26"/>
-        </w:rPr>
-        <w:t>Название</w:t>
-      </w:r>
-    </w:p>
-    <w:p>
-      <w:pPr>
-        <w:pStyle w:val="Normal"/>
-        <w:numPr>
-          <w:ilvl w:val="0"/>
-          <w:numId w:val="16"/>
-        </w:numPr>
-        <w:bidi w:val="0"/>
-        <w:jc w:val="left"/>
-        <w:rPr/>
-      </w:pPr>
-      <w:r>
-        <w:rPr>
-          <w:rFonts w:ascii="sans-serif" w:hAnsi="sans-serif"/>
-          <w:sz w:val="26"/>
-        </w:rPr>
-        <w:t>Дата начала</w:t>
-      </w:r>
-    </w:p>
-    <w:p>
-      <w:pPr>
-        <w:pStyle w:val="Normal"/>
-        <w:numPr>
-          <w:ilvl w:val="0"/>
-          <w:numId w:val="16"/>
-        </w:numPr>
-        <w:bidi w:val="0"/>
-        <w:jc w:val="left"/>
-        <w:rPr/>
-      </w:pPr>
-      <w:r>
-        <w:rPr>
-          <w:rFonts w:ascii="sans-serif" w:hAnsi="sans-serif"/>
-          <w:sz w:val="26"/>
-        </w:rPr>
-        <w:t>Дата окончания</w:t>
-      </w:r>
-    </w:p>
-    <w:p>
-      <w:pPr>
-        <w:pStyle w:val="Normal"/>
-        <w:numPr>
-          <w:ilvl w:val="0"/>
-          <w:numId w:val="16"/>
-        </w:numPr>
-        <w:bidi w:val="0"/>
-        <w:jc w:val="left"/>
-        <w:rPr/>
-      </w:pPr>
-      <w:r>
-        <w:rPr>
-          <w:rFonts w:ascii="sans-serif" w:hAnsi="sans-serif"/>
-          <w:sz w:val="26"/>
-        </w:rPr>
-        <w:t>Исполнитель (ФИО)</w:t>
-      </w:r>
-    </w:p>
-    <w:p>
-      <w:pPr>
-        <w:pStyle w:val="Normal"/>
-        <w:numPr>
-          <w:ilvl w:val="0"/>
-          <w:numId w:val="16"/>
-        </w:numPr>
-        <w:bidi w:val="0"/>
-        <w:jc w:val="left"/>
-        <w:rPr/>
-      </w:pPr>
-      <w:r>
-        <w:rPr>
-          <w:rFonts w:ascii="sans-serif" w:hAnsi="sans-serif"/>
-          <w:sz w:val="26"/>
-        </w:rPr>
-        <w:t>Статус (Не начата | В процессе | Завершена | Отложена)</w:t>
-      </w:r>
-    </w:p>
-    <w:p>
-      <w:pPr>
-        <w:pStyle w:val="Normal"/>
-        <w:bidi w:val="0"/>
-        <w:jc w:val="left"/>
-        <w:rPr>
-          <w:rFonts w:ascii="sans-serif" w:hAnsi="sans-serif"/>
-          <w:sz w:val="26"/>
-        </w:rPr>
-      </w:pPr>
-      <w:r>
-        <w:rPr>
-          <w:rFonts w:ascii="sans-serif" w:hAnsi="sans-serif"/>
-          <w:sz w:val="26"/>
-        </w:rPr>
-      </w:r>
-    </w:p>
-    <w:p>
-      <w:pPr>
-        <w:pStyle w:val="Normal"/>
-        <w:bidi w:val="0"/>
-        <w:jc w:val="left"/>
-        <w:rPr/>
-      </w:pPr>
-      <w:r>
-        <w:rPr/>
-      </w:r>
-    </w:p>
-    <w:p>
-      <w:pPr>
-        <w:pStyle w:val="Normal"/>
-        <w:bidi w:val="0"/>
-        <w:jc w:val="left"/>
-        <w:rPr/>
-      </w:pPr>
-      <w:r>
-        <w:rPr>
-          <w:rFonts w:ascii="sans-serif" w:hAnsi="sans-serif"/>
-          <w:sz w:val="26"/>
-          <w:szCs w:val="32"/>
-        </w:rPr>
-        <w:t>→</w:t>
-      </w:r>
-      <w:r>
-        <w:rPr>
-          <w:rFonts w:ascii="sans-serif" w:hAnsi="sans-serif"/>
-          <w:sz w:val="26"/>
-          <w:szCs w:val="32"/>
-        </w:rPr>
-        <w:t xml:space="preserve"> → → </w:t>
-      </w:r>
-      <w:r>
-        <w:rPr>
-          <w:rFonts w:ascii="sans-serif" w:hAnsi="sans-serif"/>
-          <w:sz w:val="26"/>
-        </w:rPr>
-        <w:t>ФТ-3.5.2.2: Команды уровня формы</w:t>
-      </w:r>
-    </w:p>
-    <w:p>
-      <w:pPr>
-        <w:pStyle w:val="Normal"/>
-        <w:numPr>
-          <w:ilvl w:val="0"/>
-          <w:numId w:val="17"/>
-        </w:numPr>
-        <w:bidi w:val="0"/>
-        <w:jc w:val="left"/>
-        <w:rPr/>
-      </w:pPr>
-      <w:r>
-        <w:rPr>
-          <w:rFonts w:ascii="sans-serif" w:hAnsi="sans-serif"/>
-          <w:sz w:val="26"/>
-        </w:rPr>
-        <w:t>Добавить: Отображается форма ввода задачи в режиме добавления (поле ввода проекта установлено равным текущему проекту и недоступно для редактирования)</w:t>
+        <w:t>(какие поля Задачи являются обязательными к заполнению?)</w:t>
       </w:r>
     </w:p>
     <w:p>
@@ -3922,7 +3780,7 @@
           <w:szCs w:val="32"/>
           <w:lang w:val="en-US" w:eastAsia="zh-CN" w:bidi="hi-IN"/>
         </w:rPr>
-        <w:t>(какие поля Задачи являются обязательными к заполнению?)</w:t>
+        <w:t>(необходимо ли валидировать обязательные поля на соответствие, например, дате или числу?)</w:t>
       </w:r>
     </w:p>
     <w:p>
@@ -3936,8 +3794,150 @@
         <w:ind w:left="720" w:hanging="0"/>
         <w:jc w:val="left"/>
         <w:rPr>
-          <w:rFonts w:ascii="sans-serif" w:hAnsi="sans-serif" w:eastAsia="Noto Serif CJK SC" w:cs="FreeSans"/>
-          <w:i/>
+          <w:rFonts w:ascii="sans-serif" w:hAnsi="sans-serif"/>
+          <w:sz w:val="26"/>
+        </w:rPr>
+      </w:pPr>
+      <w:r>
+        <w:rPr>
+          <w:rFonts w:ascii="sans-serif" w:hAnsi="sans-serif"/>
+          <w:sz w:val="26"/>
+        </w:rPr>
+      </w:r>
+    </w:p>
+    <w:p>
+      <w:pPr>
+        <w:pStyle w:val="Normal"/>
+        <w:bidi w:val="0"/>
+        <w:jc w:val="left"/>
+        <w:rPr>
+          <w:rFonts w:ascii="sans-serif" w:hAnsi="sans-serif"/>
+          <w:sz w:val="26"/>
+        </w:rPr>
+      </w:pPr>
+      <w:r>
+        <w:rPr>
+          <w:rFonts w:ascii="sans-serif" w:hAnsi="sans-serif"/>
+          <w:sz w:val="26"/>
+        </w:rPr>
+      </w:r>
+    </w:p>
+    <w:p>
+      <w:pPr>
+        <w:pStyle w:val="Normal"/>
+        <w:bidi w:val="0"/>
+        <w:jc w:val="left"/>
+        <w:rPr/>
+      </w:pPr>
+      <w:r>
+        <w:rPr>
+          <w:rFonts w:ascii="sans-serif" w:hAnsi="sans-serif"/>
+          <w:sz w:val="26"/>
+          <w:szCs w:val="32"/>
+        </w:rPr>
+        <w:t xml:space="preserve">→ → → </w:t>
+      </w:r>
+      <w:r>
+        <w:rPr>
+          <w:rFonts w:ascii="sans-serif" w:hAnsi="sans-serif"/>
+          <w:sz w:val="26"/>
+        </w:rPr>
+        <w:t>ФТ-3.5.2.3: Команды уровня записи</w:t>
+      </w:r>
+    </w:p>
+    <w:p>
+      <w:pPr>
+        <w:pStyle w:val="Normal"/>
+        <w:numPr>
+          <w:ilvl w:val="0"/>
+          <w:numId w:val="18"/>
+        </w:numPr>
+        <w:bidi w:val="0"/>
+        <w:jc w:val="left"/>
+        <w:rPr/>
+      </w:pPr>
+      <w:r>
+        <w:rPr>
+          <w:rFonts w:ascii="sans-serif" w:hAnsi="sans-serif"/>
+          <w:sz w:val="26"/>
+        </w:rPr>
+        <w:t>Изменить: Отображается форма ввода задачи в режиме редактирования</w:t>
+      </w:r>
+    </w:p>
+    <w:p>
+      <w:pPr>
+        <w:pStyle w:val="Normal"/>
+        <w:numPr>
+          <w:ilvl w:val="0"/>
+          <w:numId w:val="0"/>
+        </w:numPr>
+        <w:bidi w:val="0"/>
+        <w:ind w:left="0" w:hanging="0"/>
+        <w:jc w:val="left"/>
+        <w:rPr/>
+      </w:pPr>
+      <w:r>
+        <w:rPr>
+          <w:rFonts w:ascii="sans-serif" w:hAnsi="sans-serif"/>
+          <w:i/>
+          <w:iCs/>
+          <w:color w:val="007BFF"/>
+          <w:sz w:val="26"/>
+          <w:szCs w:val="32"/>
+        </w:rPr>
+        <w:t xml:space="preserve">        </w:t>
+      </w:r>
+      <w:r>
+        <w:rPr>
+          <w:rFonts w:ascii="sans-serif" w:hAnsi="sans-serif"/>
+          <w:i/>
+          <w:iCs/>
+          <w:color w:val="007BFF"/>
+          <w:sz w:val="26"/>
+          <w:szCs w:val="32"/>
+        </w:rPr>
+        <w:t>(аналогично уточнению команды Изменить в ФТ-3.2.3)</w:t>
+      </w:r>
+    </w:p>
+    <w:p>
+      <w:pPr>
+        <w:pStyle w:val="Normal"/>
+        <w:numPr>
+          <w:ilvl w:val="0"/>
+          <w:numId w:val="18"/>
+        </w:numPr>
+        <w:bidi w:val="0"/>
+        <w:jc w:val="left"/>
+        <w:rPr/>
+      </w:pPr>
+      <w:r>
+        <w:rPr>
+          <w:rFonts w:ascii="sans-serif" w:hAnsi="sans-serif"/>
+          <w:sz w:val="26"/>
+        </w:rPr>
+        <w:t>Удалить: Текущая запись удаляется</w:t>
+      </w:r>
+    </w:p>
+    <w:p>
+      <w:pPr>
+        <w:pStyle w:val="Normal"/>
+        <w:bidi w:val="0"/>
+        <w:jc w:val="left"/>
+        <w:rPr>
+          <w:rFonts w:ascii="sans-serif" w:hAnsi="sans-serif"/>
+          <w:sz w:val="26"/>
+        </w:rPr>
+      </w:pPr>
+      <w:r>
+        <w:rPr>
+          <w:rFonts w:ascii="sans-serif" w:hAnsi="sans-serif"/>
+          <w:sz w:val="26"/>
+        </w:rPr>
+        <w:tab/>
+      </w:r>
+      <w:r>
+        <w:rPr>
+          <w:rFonts w:eastAsia="Noto Serif CJK SC" w:cs="FreeSans" w:ascii="sans-serif" w:hAnsi="sans-serif"/>
           <w:i/>
           <w:iCs/>
           <w:color w:val="007BFF"/>
@@ -3946,10 +3946,83 @@
           <w:szCs w:val="32"/>
           <w:lang w:val="en-US" w:eastAsia="zh-CN" w:bidi="hi-IN"/>
         </w:rPr>
-      </w:pPr>
-      <w:r>
-        <w:rPr>
-          <w:rFonts w:eastAsia="Noto Serif CJK SC" w:cs="FreeSans" w:ascii="sans-serif" w:hAnsi="sans-serif"/>
+        <w:t xml:space="preserve">(стоит ли сделать данное действие отменяемым, на случай </w:t>
+        <w:tab/>
+        <w:t>непредвиденного удаления записи?)</w:t>
+      </w:r>
+    </w:p>
+    <w:p>
+      <w:pPr>
+        <w:pStyle w:val="Normal"/>
+        <w:bidi w:val="0"/>
+        <w:jc w:val="left"/>
+        <w:rPr>
+          <w:rFonts w:ascii="sans-serif" w:hAnsi="sans-serif"/>
+          <w:sz w:val="26"/>
+        </w:rPr>
+      </w:pPr>
+      <w:r>
+        <w:rPr>
+          <w:rFonts w:ascii="sans-serif" w:hAnsi="sans-serif"/>
+          <w:sz w:val="26"/>
+        </w:rPr>
+      </w:r>
+    </w:p>
+    <w:p>
+      <w:pPr>
+        <w:pStyle w:val="Normal"/>
+        <w:bidi w:val="0"/>
+        <w:jc w:val="left"/>
+        <w:rPr/>
+      </w:pPr>
+      <w:r>
+        <w:rPr>
+          <w:rFonts w:ascii="sans-serif" w:hAnsi="sans-serif"/>
+          <w:sz w:val="26"/>
+          <w:szCs w:val="32"/>
+        </w:rPr>
+        <w:t xml:space="preserve">→ → </w:t>
+      </w:r>
+      <w:r>
+        <w:rPr>
+          <w:rFonts w:ascii="sans-serif" w:hAnsi="sans-serif"/>
+          <w:sz w:val="26"/>
+        </w:rPr>
+        <w:t>ФТ-3.5.3: Команды:</w:t>
+      </w:r>
+    </w:p>
+    <w:p>
+      <w:pPr>
+        <w:pStyle w:val="Normal"/>
+        <w:numPr>
+          <w:ilvl w:val="0"/>
+          <w:numId w:val="19"/>
+        </w:numPr>
+        <w:bidi w:val="0"/>
+        <w:jc w:val="left"/>
+        <w:rPr/>
+      </w:pPr>
+      <w:r>
+        <w:rPr>
+          <w:rFonts w:ascii="sans-serif" w:hAnsi="sans-serif"/>
+          <w:sz w:val="26"/>
+        </w:rPr>
+        <w:t>Сохранить: введенные данные сохраняются в базе; управление передается в форму “Список проектов”</w:t>
+      </w:r>
+    </w:p>
+    <w:p>
+      <w:pPr>
+        <w:pStyle w:val="Normal"/>
+        <w:numPr>
+          <w:ilvl w:val="0"/>
+          <w:numId w:val="0"/>
+        </w:numPr>
+        <w:bidi w:val="0"/>
+        <w:ind w:left="720" w:hanging="0"/>
+        <w:jc w:val="left"/>
+        <w:rPr>
+          <w:rFonts w:ascii="sans-serif" w:hAnsi="sans-serif" w:eastAsia="Noto Serif CJK SC" w:cs="FreeSans"/>
+          <w:i/>
           <w:i/>
           <w:iCs/>
           <w:color w:val="007BFF"/>
@@ -3958,169 +4031,7 @@
           <w:szCs w:val="32"/>
           <w:lang w:val="en-US" w:eastAsia="zh-CN" w:bidi="hi-IN"/>
         </w:rPr>
-        <w:t>(необходимо ли валидировать обязательные поля на соответствие, например, дате или числу?)</w:t>
-      </w:r>
-    </w:p>
-    <w:p>
-      <w:pPr>
-        <w:pStyle w:val="Normal"/>
-        <w:numPr>
-          <w:ilvl w:val="0"/>
-          <w:numId w:val="0"/>
-        </w:numPr>
-        <w:bidi w:val="0"/>
-        <w:ind w:left="720" w:hanging="0"/>
-        <w:jc w:val="left"/>
-        <w:rPr>
-          <w:rFonts w:ascii="sans-serif" w:hAnsi="sans-serif"/>
-          <w:sz w:val="26"/>
-        </w:rPr>
-      </w:pPr>
-      <w:r>
-        <w:rPr>
-          <w:rFonts w:ascii="sans-serif" w:hAnsi="sans-serif"/>
-          <w:sz w:val="26"/>
-        </w:rPr>
-      </w:r>
-    </w:p>
-    <w:p>
-      <w:pPr>
-        <w:pStyle w:val="Normal"/>
-        <w:bidi w:val="0"/>
-        <w:jc w:val="left"/>
-        <w:rPr>
-          <w:rFonts w:ascii="sans-serif" w:hAnsi="sans-serif"/>
-          <w:sz w:val="26"/>
-        </w:rPr>
-      </w:pPr>
-      <w:r>
-        <w:rPr>
-          <w:rFonts w:ascii="sans-serif" w:hAnsi="sans-serif"/>
-          <w:sz w:val="26"/>
-        </w:rPr>
-      </w:r>
-    </w:p>
-    <w:p>
-      <w:pPr>
-        <w:pStyle w:val="Normal"/>
-        <w:bidi w:val="0"/>
-        <w:jc w:val="left"/>
-        <w:rPr/>
-      </w:pPr>
-      <w:r>
-        <w:rPr>
-          <w:rFonts w:ascii="sans-serif" w:hAnsi="sans-serif"/>
-          <w:sz w:val="26"/>
-          <w:szCs w:val="32"/>
-        </w:rPr>
-        <w:t>→</w:t>
-      </w:r>
-      <w:r>
-        <w:rPr>
-          <w:rFonts w:ascii="sans-serif" w:hAnsi="sans-serif"/>
-          <w:sz w:val="26"/>
-          <w:szCs w:val="32"/>
-        </w:rPr>
-        <w:t xml:space="preserve"> → → </w:t>
-      </w:r>
-      <w:r>
-        <w:rPr>
-          <w:rFonts w:ascii="sans-serif" w:hAnsi="sans-serif"/>
-          <w:sz w:val="26"/>
-        </w:rPr>
-        <w:t>ФТ-3.5.2.3: Команды уровня записи</w:t>
-      </w:r>
-    </w:p>
-    <w:p>
-      <w:pPr>
-        <w:pStyle w:val="Normal"/>
-        <w:numPr>
-          <w:ilvl w:val="0"/>
-          <w:numId w:val="18"/>
-        </w:numPr>
-        <w:bidi w:val="0"/>
-        <w:jc w:val="left"/>
-        <w:rPr/>
-      </w:pPr>
-      <w:r>
-        <w:rPr>
-          <w:rFonts w:ascii="sans-serif" w:hAnsi="sans-serif"/>
-          <w:sz w:val="26"/>
-        </w:rPr>
-        <w:t>Изменить: Отображается форма ввода задачи в режиме редактирования</w:t>
-      </w:r>
-    </w:p>
-    <w:p>
-      <w:pPr>
-        <w:pStyle w:val="Normal"/>
-        <w:numPr>
-          <w:ilvl w:val="0"/>
-          <w:numId w:val="0"/>
-        </w:numPr>
-        <w:bidi w:val="0"/>
-        <w:ind w:hanging="0"/>
-        <w:jc w:val="left"/>
-        <w:rPr/>
-      </w:pPr>
-      <w:r>
-        <w:rPr>
-          <w:rFonts w:ascii="sans-serif" w:hAnsi="sans-serif"/>
-          <w:i/>
-          <w:iCs/>
-          <w:color w:val="007BFF"/>
-          <w:sz w:val="26"/>
-          <w:szCs w:val="32"/>
-        </w:rPr>
-        <w:t xml:space="preserve">        </w:t>
-      </w:r>
-      <w:r>
-        <w:rPr>
-          <w:rFonts w:ascii="sans-serif" w:hAnsi="sans-serif"/>
-          <w:i/>
-          <w:iCs/>
-          <w:color w:val="007BFF"/>
-          <w:sz w:val="26"/>
-          <w:szCs w:val="32"/>
-        </w:rPr>
-        <w:t>(аналогично уточнению команды Изменить в ФТ-3.2.3)</w:t>
-      </w:r>
-    </w:p>
-    <w:p>
-      <w:pPr>
-        <w:pStyle w:val="Normal"/>
-        <w:numPr>
-          <w:ilvl w:val="0"/>
-          <w:numId w:val="18"/>
-        </w:numPr>
-        <w:bidi w:val="0"/>
-        <w:jc w:val="left"/>
-        <w:rPr/>
-      </w:pPr>
-      <w:r>
-        <w:rPr>
-          <w:rFonts w:ascii="sans-serif" w:hAnsi="sans-serif"/>
-          <w:sz w:val="26"/>
-        </w:rPr>
-        <w:t>Удалить: Текущая запись удаляется</w:t>
-      </w:r>
-    </w:p>
-    <w:p>
-      <w:pPr>
-        <w:pStyle w:val="Normal"/>
-        <w:bidi w:val="0"/>
-        <w:jc w:val="left"/>
-        <w:rPr>
-          <w:rFonts w:ascii="sans-serif" w:hAnsi="sans-serif"/>
-          <w:sz w:val="26"/>
-        </w:rPr>
-      </w:pPr>
-      <w:r>
-        <w:rPr>
-          <w:rFonts w:ascii="sans-serif" w:hAnsi="sans-serif"/>
-          <w:sz w:val="26"/>
-        </w:rPr>
-        <w:tab/>
-      </w:r>
+      </w:pPr>
       <w:r>
         <w:rPr>
           <w:rFonts w:eastAsia="Noto Serif CJK SC" w:cs="FreeSans" w:ascii="sans-serif" w:hAnsi="sans-serif"/>
@@ -4132,91 +4043,142 @@
           <w:szCs w:val="32"/>
           <w:lang w:val="en-US" w:eastAsia="zh-CN" w:bidi="hi-IN"/>
         </w:rPr>
-        <w:t xml:space="preserve">(стоит ли сделать данное действие отменяемым, на случай </w:t>
+        <w:t>(какова реакция приложения на таймаут ожидания ответа от БД или разрыв соединения с сервером?)</w:t>
+      </w:r>
+    </w:p>
+    <w:p>
+      <w:pPr>
+        <w:pStyle w:val="Normal"/>
+        <w:numPr>
+          <w:ilvl w:val="0"/>
+          <w:numId w:val="19"/>
+        </w:numPr>
+        <w:bidi w:val="0"/>
+        <w:jc w:val="left"/>
+        <w:rPr/>
+      </w:pPr>
+      <w:r>
+        <w:rPr>
+          <w:rFonts w:ascii="sans-serif" w:hAnsi="sans-serif"/>
+          <w:sz w:val="26"/>
+        </w:rPr>
+        <w:t>Отмена: управление передается в форму “Список проектов”</w:t>
+      </w:r>
+    </w:p>
+    <w:p>
+      <w:pPr>
+        <w:pStyle w:val="Normal"/>
+        <w:bidi w:val="0"/>
+        <w:jc w:val="left"/>
+        <w:rPr>
+          <w:rFonts w:ascii="sans-serif" w:hAnsi="sans-serif"/>
+          <w:sz w:val="26"/>
+        </w:rPr>
+      </w:pPr>
+      <w:r>
+        <w:rPr>
+          <w:rFonts w:ascii="sans-serif" w:hAnsi="sans-serif"/>
+          <w:sz w:val="26"/>
+        </w:rPr>
+      </w:r>
+    </w:p>
+    <w:p>
+      <w:pPr>
+        <w:pStyle w:val="Normal"/>
+        <w:bidi w:val="0"/>
+        <w:jc w:val="left"/>
+        <w:rPr>
+          <w:rFonts w:ascii="sans-serif" w:hAnsi="sans-serif"/>
+          <w:sz w:val="26"/>
+        </w:rPr>
+      </w:pPr>
+      <w:r>
+        <w:rPr>
+          <w:rFonts w:ascii="sans-serif" w:hAnsi="sans-serif"/>
+          <w:sz w:val="26"/>
+        </w:rPr>
+      </w:r>
+    </w:p>
+    <w:p>
+      <w:pPr>
+        <w:pStyle w:val="Normal"/>
+        <w:bidi w:val="0"/>
+        <w:jc w:val="left"/>
+        <w:rPr/>
+      </w:pPr>
+      <w:r>
+        <w:rPr>
+          <w:rFonts w:ascii="sans-serif" w:hAnsi="sans-serif"/>
+          <w:sz w:val="26"/>
+          <w:szCs w:val="32"/>
+        </w:rPr>
+        <w:t xml:space="preserve">→ </w:t>
+      </w:r>
+      <w:r>
+        <w:rPr>
+          <w:rFonts w:ascii="sans-serif" w:hAnsi="sans-serif"/>
+          <w:sz w:val="26"/>
+        </w:rPr>
+        <w:t>ФТ-3.6: Форма ввода задачи</w:t>
+      </w:r>
+    </w:p>
+    <w:p>
+      <w:pPr>
+        <w:pStyle w:val="Normal"/>
+        <w:bidi w:val="0"/>
+        <w:jc w:val="left"/>
+        <w:rPr>
+          <w:rFonts w:ascii="sans-serif" w:hAnsi="sans-serif"/>
+          <w:sz w:val="26"/>
+        </w:rPr>
+      </w:pPr>
+      <w:r>
+        <w:rPr>
+          <w:rFonts w:ascii="sans-serif" w:hAnsi="sans-serif"/>
+          <w:sz w:val="26"/>
+        </w:rPr>
+      </w:r>
+    </w:p>
+    <w:p>
+      <w:pPr>
+        <w:pStyle w:val="Normal"/>
+        <w:bidi w:val="0"/>
+        <w:jc w:val="left"/>
+        <w:rPr/>
+      </w:pPr>
+      <w:r>
+        <w:rPr>
+          <w:rFonts w:ascii="sans-serif" w:hAnsi="sans-serif"/>
+          <w:sz w:val="26"/>
+          <w:szCs w:val="32"/>
+        </w:rPr>
+        <w:t xml:space="preserve">→ → </w:t>
+      </w:r>
+      <w:r>
+        <w:rPr>
+          <w:rFonts w:ascii="sans-serif" w:hAnsi="sans-serif"/>
+          <w:sz w:val="26"/>
+        </w:rPr>
+        <w:t>ФТ-3.6.1: Поля:</w:t>
+      </w:r>
+    </w:p>
+    <w:p>
+      <w:pPr>
+        <w:pStyle w:val="Normal"/>
+        <w:bidi w:val="0"/>
+        <w:jc w:val="left"/>
+        <w:rPr/>
+      </w:pPr>
+      <w:r>
+        <w:rPr>
+          <w:rFonts w:ascii="sans-serif" w:hAnsi="sans-serif"/>
+          <w:sz w:val="26"/>
+        </w:rPr>
         <w:tab/>
-        <w:t>непредвиденного удаления записи?)</w:t>
-      </w:r>
-    </w:p>
-    <w:p>
-      <w:pPr>
-        <w:pStyle w:val="Normal"/>
-        <w:bidi w:val="0"/>
-        <w:jc w:val="left"/>
-        <w:rPr>
-          <w:rFonts w:ascii="sans-serif" w:hAnsi="sans-serif"/>
-          <w:sz w:val="26"/>
-        </w:rPr>
-      </w:pPr>
-      <w:r>
-        <w:rPr>
-          <w:rFonts w:ascii="sans-serif" w:hAnsi="sans-serif"/>
-          <w:sz w:val="26"/>
-        </w:rPr>
-      </w:r>
-    </w:p>
-    <w:p>
-      <w:pPr>
-        <w:pStyle w:val="Normal"/>
-        <w:bidi w:val="0"/>
-        <w:jc w:val="left"/>
-        <w:rPr/>
-      </w:pPr>
-      <w:r>
-        <w:rPr>
-          <w:rFonts w:ascii="sans-serif" w:hAnsi="sans-serif"/>
-          <w:sz w:val="26"/>
-          <w:szCs w:val="32"/>
-        </w:rPr>
-        <w:t>→ →</w:t>
-      </w:r>
-      <w:r>
-        <w:rPr>
-          <w:rFonts w:ascii="sans-serif" w:hAnsi="sans-serif"/>
-          <w:sz w:val="26"/>
-          <w:szCs w:val="32"/>
-        </w:rPr>
-        <w:t xml:space="preserve"> </w:t>
-      </w:r>
-      <w:r>
-        <w:rPr>
-          <w:rFonts w:ascii="sans-serif" w:hAnsi="sans-serif"/>
-          <w:sz w:val="26"/>
-        </w:rPr>
-        <w:t>ФТ-3.5.3: Команды:</w:t>
-      </w:r>
-    </w:p>
-    <w:p>
-      <w:pPr>
-        <w:pStyle w:val="Normal"/>
-        <w:numPr>
-          <w:ilvl w:val="0"/>
-          <w:numId w:val="19"/>
-        </w:numPr>
-        <w:bidi w:val="0"/>
-        <w:jc w:val="left"/>
-        <w:rPr/>
-      </w:pPr>
-      <w:r>
-        <w:rPr>
-          <w:rFonts w:ascii="sans-serif" w:hAnsi="sans-serif"/>
-          <w:sz w:val="26"/>
-        </w:rPr>
-        <w:t>Сохранить: введенные данные сохраняются в базе; управление передается в форму “Список проектов”</w:t>
-      </w:r>
-    </w:p>
-    <w:p>
-      <w:pPr>
-        <w:pStyle w:val="Normal"/>
-        <w:numPr>
-          <w:ilvl w:val="0"/>
-          <w:numId w:val="0"/>
-        </w:numPr>
-        <w:bidi w:val="0"/>
-        <w:ind w:left="720" w:hanging="0"/>
-        <w:jc w:val="left"/>
-        <w:rPr>
-          <w:rFonts w:ascii="sans-serif" w:hAnsi="sans-serif" w:eastAsia="Noto Serif CJK SC" w:cs="FreeSans"/>
-          <w:i/>
+      </w:r>
+      <w:r>
+        <w:rPr>
+          <w:rFonts w:eastAsia="Noto Serif CJK SC" w:cs="FreeSans" w:ascii="sans-serif" w:hAnsi="sans-serif"/>
           <w:i/>
           <w:iCs/>
           <w:color w:val="007BFF"/>
@@ -4225,6 +4187,41 @@
           <w:szCs w:val="32"/>
           <w:lang w:val="en-US" w:eastAsia="zh-CN" w:bidi="hi-IN"/>
         </w:rPr>
+        <w:t xml:space="preserve">(уточните, какие поля обязательны для заполнения, чтобы </w:t>
+        <w:tab/>
+        <w:t>пользователю указать на этот факт)</w:t>
+      </w:r>
+    </w:p>
+    <w:p>
+      <w:pPr>
+        <w:pStyle w:val="Normal"/>
+        <w:numPr>
+          <w:ilvl w:val="0"/>
+          <w:numId w:val="20"/>
+        </w:numPr>
+        <w:bidi w:val="0"/>
+        <w:jc w:val="left"/>
+        <w:rPr/>
+      </w:pPr>
+      <w:r>
+        <w:rPr>
+          <w:rFonts w:ascii="sans-serif" w:hAnsi="sans-serif"/>
+          <w:sz w:val="26"/>
+        </w:rPr>
+        <w:t>Идентификатор: порядковый номер задачи; формируется автоматически; недоступно для изменения</w:t>
+      </w:r>
+    </w:p>
+    <w:p>
+      <w:pPr>
+        <w:pStyle w:val="Normal"/>
+        <w:numPr>
+          <w:ilvl w:val="0"/>
+          <w:numId w:val="0"/>
+        </w:numPr>
+        <w:bidi w:val="0"/>
+        <w:ind w:left="720" w:hanging="0"/>
+        <w:jc w:val="left"/>
+        <w:rPr/>
       </w:pPr>
       <w:r>
         <w:rPr>
@@ -4237,150 +4234,150 @@
           <w:szCs w:val="32"/>
           <w:lang w:val="en-US" w:eastAsia="zh-CN" w:bidi="hi-IN"/>
         </w:rPr>
-        <w:t>(какова реакция приложения на таймаут ожидания ответа от БД или разрыв соединения с сервером?)</w:t>
-      </w:r>
-    </w:p>
-    <w:p>
-      <w:pPr>
-        <w:pStyle w:val="Normal"/>
-        <w:numPr>
-          <w:ilvl w:val="0"/>
-          <w:numId w:val="19"/>
-        </w:numPr>
-        <w:bidi w:val="0"/>
-        <w:jc w:val="left"/>
-        <w:rPr/>
-      </w:pPr>
-      <w:r>
-        <w:rPr>
-          <w:rFonts w:ascii="sans-serif" w:hAnsi="sans-serif"/>
-          <w:sz w:val="26"/>
-        </w:rPr>
-        <w:t>Отмена: управление передается в форму “Список проектов”</w:t>
-      </w:r>
-    </w:p>
-    <w:p>
-      <w:pPr>
-        <w:pStyle w:val="Normal"/>
-        <w:bidi w:val="0"/>
-        <w:jc w:val="left"/>
-        <w:rPr>
-          <w:rFonts w:ascii="sans-serif" w:hAnsi="sans-serif"/>
-          <w:sz w:val="26"/>
-        </w:rPr>
-      </w:pPr>
-      <w:r>
-        <w:rPr>
-          <w:rFonts w:ascii="sans-serif" w:hAnsi="sans-serif"/>
-          <w:sz w:val="26"/>
-        </w:rPr>
-      </w:r>
-    </w:p>
-    <w:p>
-      <w:pPr>
-        <w:pStyle w:val="Normal"/>
-        <w:bidi w:val="0"/>
-        <w:jc w:val="left"/>
-        <w:rPr>
-          <w:rFonts w:ascii="sans-serif" w:hAnsi="sans-serif"/>
-          <w:sz w:val="26"/>
-        </w:rPr>
-      </w:pPr>
-      <w:r>
-        <w:rPr>
-          <w:rFonts w:ascii="sans-serif" w:hAnsi="sans-serif"/>
-          <w:sz w:val="26"/>
-        </w:rPr>
-      </w:r>
-    </w:p>
-    <w:p>
-      <w:pPr>
-        <w:pStyle w:val="Normal"/>
-        <w:bidi w:val="0"/>
-        <w:jc w:val="left"/>
-        <w:rPr/>
-      </w:pPr>
-      <w:r>
-        <w:rPr>
-          <w:rFonts w:ascii="sans-serif" w:hAnsi="sans-serif"/>
-          <w:sz w:val="26"/>
-          <w:szCs w:val="32"/>
-        </w:rPr>
-        <w:t xml:space="preserve">→ </w:t>
-      </w:r>
-      <w:r>
-        <w:rPr>
-          <w:rFonts w:ascii="sans-serif" w:hAnsi="sans-serif"/>
-          <w:sz w:val="26"/>
-        </w:rPr>
-        <w:t>ФТ-3.6: Форма ввода задачи</w:t>
-      </w:r>
-    </w:p>
-    <w:p>
-      <w:pPr>
-        <w:pStyle w:val="Normal"/>
-        <w:bidi w:val="0"/>
-        <w:jc w:val="left"/>
-        <w:rPr>
-          <w:rFonts w:ascii="sans-serif" w:hAnsi="sans-serif"/>
-          <w:sz w:val="26"/>
-        </w:rPr>
-      </w:pPr>
-      <w:r>
-        <w:rPr>
-          <w:rFonts w:ascii="sans-serif" w:hAnsi="sans-serif"/>
-          <w:sz w:val="26"/>
-        </w:rPr>
-      </w:r>
-    </w:p>
-    <w:p>
-      <w:pPr>
-        <w:pStyle w:val="Normal"/>
-        <w:bidi w:val="0"/>
-        <w:jc w:val="left"/>
-        <w:rPr/>
-      </w:pPr>
-      <w:r>
-        <w:rPr>
-          <w:rFonts w:ascii="sans-serif" w:hAnsi="sans-serif"/>
-          <w:sz w:val="26"/>
-          <w:szCs w:val="32"/>
-        </w:rPr>
-        <w:t>→ →</w:t>
-      </w:r>
-      <w:r>
-        <w:rPr>
-          <w:rFonts w:ascii="sans-serif" w:hAnsi="sans-serif"/>
-          <w:sz w:val="26"/>
-          <w:szCs w:val="32"/>
-        </w:rPr>
-        <w:t xml:space="preserve"> </w:t>
-      </w:r>
-      <w:r>
-        <w:rPr>
-          <w:rFonts w:ascii="sans-serif" w:hAnsi="sans-serif"/>
-          <w:sz w:val="26"/>
-        </w:rPr>
-        <w:t>ФТ-3.6.1: Поля:</w:t>
-      </w:r>
-    </w:p>
-    <w:p>
-      <w:pPr>
-        <w:pStyle w:val="Normal"/>
-        <w:bidi w:val="0"/>
-        <w:jc w:val="left"/>
-        <w:rPr/>
-      </w:pPr>
-      <w:r>
-        <w:rPr>
-          <w:rFonts w:ascii="sans-serif" w:hAnsi="sans-serif"/>
-          <w:sz w:val="26"/>
-        </w:rPr>
-        <w:tab/>
+        <w:t>(формируется автоматически - означает увеличение порядкового номера предыдущей задачи на единицу?)</w:t>
+      </w:r>
+    </w:p>
+    <w:p>
+      <w:pPr>
+        <w:pStyle w:val="Normal"/>
+        <w:numPr>
+          <w:ilvl w:val="0"/>
+          <w:numId w:val="20"/>
+        </w:numPr>
+        <w:bidi w:val="0"/>
+        <w:jc w:val="left"/>
+        <w:rPr/>
+      </w:pPr>
+      <w:r>
+        <w:rPr>
+          <w:rFonts w:ascii="sans-serif" w:hAnsi="sans-serif"/>
+          <w:sz w:val="26"/>
+        </w:rPr>
+        <w:t>Проект: выбирается из списка проектов; если форма открыта из списка задач “</w:t>
       </w:r>
       <w:r>
         <w:rPr>
           <w:rFonts w:eastAsia="Noto Serif CJK SC" w:cs="FreeSans" w:ascii="sans-serif" w:hAnsi="sans-serif"/>
+          <w:color w:val="auto"/>
+          <w:kern w:val="2"/>
+          <w:sz w:val="26"/>
+          <w:szCs w:val="24"/>
+          <w:lang w:val="en-US" w:eastAsia="zh-CN" w:bidi="hi-IN"/>
+        </w:rPr>
+        <w:t>Ф</w:t>
+      </w:r>
+      <w:r>
+        <w:rPr>
+          <w:rFonts w:ascii="sans-serif" w:hAnsi="sans-serif"/>
+          <w:sz w:val="26"/>
+        </w:rPr>
+        <w:t xml:space="preserve">ормы </w:t>
+      </w:r>
+      <w:r>
+        <w:rPr>
+          <w:rFonts w:eastAsia="Noto Serif CJK SC" w:cs="FreeSans" w:ascii="sans-serif" w:hAnsi="sans-serif"/>
+          <w:color w:val="auto"/>
+          <w:kern w:val="2"/>
+          <w:sz w:val="26"/>
+          <w:szCs w:val="24"/>
+          <w:lang w:val="en-US" w:eastAsia="zh-CN" w:bidi="hi-IN"/>
+        </w:rPr>
+        <w:t>в</w:t>
+      </w:r>
+      <w:r>
+        <w:rPr>
+          <w:rFonts w:ascii="sans-serif" w:hAnsi="sans-serif"/>
+          <w:sz w:val="26"/>
+        </w:rPr>
+        <w:t>вода проектов”, то данное поле установлено равным текущему проекту и недоступно для редактирования</w:t>
+      </w:r>
+    </w:p>
+    <w:p>
+      <w:pPr>
+        <w:pStyle w:val="Normal"/>
+        <w:numPr>
+          <w:ilvl w:val="0"/>
+          <w:numId w:val="20"/>
+        </w:numPr>
+        <w:bidi w:val="0"/>
+        <w:jc w:val="left"/>
+        <w:rPr/>
+      </w:pPr>
+      <w:r>
+        <w:rPr>
+          <w:rFonts w:ascii="sans-serif" w:hAnsi="sans-serif"/>
+          <w:sz w:val="26"/>
+        </w:rPr>
+        <w:t>Название</w:t>
+      </w:r>
+    </w:p>
+    <w:p>
+      <w:pPr>
+        <w:pStyle w:val="Normal"/>
+        <w:numPr>
+          <w:ilvl w:val="0"/>
+          <w:numId w:val="0"/>
+        </w:numPr>
+        <w:bidi w:val="0"/>
+        <w:ind w:left="0" w:hanging="0"/>
+        <w:jc w:val="left"/>
+        <w:rPr/>
+      </w:pPr>
+      <w:r>
+        <w:rPr>
+          <w:rFonts w:ascii="sans-serif" w:hAnsi="sans-serif"/>
+          <w:i/>
+          <w:iCs/>
+          <w:color w:val="007BFF"/>
+          <w:sz w:val="26"/>
+          <w:szCs w:val="32"/>
+        </w:rPr>
+        <w:t xml:space="preserve">        </w:t>
+      </w:r>
+      <w:r>
+        <w:rPr>
+          <w:rFonts w:ascii="sans-serif" w:hAnsi="sans-serif"/>
+          <w:i/>
+          <w:iCs/>
+          <w:color w:val="007BFF"/>
+          <w:sz w:val="26"/>
+          <w:szCs w:val="32"/>
+        </w:rPr>
+        <w:t>(аналогично уточнению к полю Название в ФТ-3.2.1)</w:t>
+      </w:r>
+    </w:p>
+    <w:p>
+      <w:pPr>
+        <w:pStyle w:val="Normal"/>
+        <w:numPr>
+          <w:ilvl w:val="0"/>
+          <w:numId w:val="20"/>
+        </w:numPr>
+        <w:bidi w:val="0"/>
+        <w:jc w:val="left"/>
+        <w:rPr/>
+      </w:pPr>
+      <w:r>
+        <w:rPr>
+          <w:rFonts w:ascii="sans-serif" w:hAnsi="sans-serif"/>
+          <w:sz w:val="26"/>
+        </w:rPr>
+        <w:t>Работа (количество времени необходимого для выполнения задачи, часы)</w:t>
+      </w:r>
+    </w:p>
+    <w:p>
+      <w:pPr>
+        <w:pStyle w:val="Normal"/>
+        <w:numPr>
+          <w:ilvl w:val="0"/>
+          <w:numId w:val="0"/>
+        </w:numPr>
+        <w:bidi w:val="0"/>
+        <w:ind w:left="720" w:hanging="0"/>
+        <w:jc w:val="left"/>
+        <w:rPr>
+          <w:rFonts w:ascii="sans-serif" w:hAnsi="sans-serif" w:eastAsia="Noto Serif CJK SC" w:cs="FreeSans"/>
+          <w:i/>
           <w:i/>
           <w:iCs/>
           <w:color w:val="007BFF"/>
@@ -4389,41 +4386,6 @@
           <w:szCs w:val="32"/>
           <w:lang w:val="en-US" w:eastAsia="zh-CN" w:bidi="hi-IN"/>
         </w:rPr>
-        <w:t xml:space="preserve">(уточните, какие поля обязательны для заполнения, чтобы </w:t>
-        <w:tab/>
-        <w:t>пользователю указать на этот факт)</w:t>
-      </w:r>
-    </w:p>
-    <w:p>
-      <w:pPr>
-        <w:pStyle w:val="Normal"/>
-        <w:numPr>
-          <w:ilvl w:val="0"/>
-          <w:numId w:val="20"/>
-        </w:numPr>
-        <w:bidi w:val="0"/>
-        <w:jc w:val="left"/>
-        <w:rPr/>
-      </w:pPr>
-      <w:r>
-        <w:rPr>
-          <w:rFonts w:ascii="sans-serif" w:hAnsi="sans-serif"/>
-          <w:sz w:val="26"/>
-        </w:rPr>
-        <w:t>Идентификатор: порядковый номер задачи; формируется автоматически; недоступно для изменения</w:t>
-      </w:r>
-    </w:p>
-    <w:p>
-      <w:pPr>
-        <w:pStyle w:val="Normal"/>
-        <w:numPr>
-          <w:ilvl w:val="0"/>
-          <w:numId w:val="0"/>
-        </w:numPr>
-        <w:bidi w:val="0"/>
-        <w:ind w:left="720" w:hanging="0"/>
-        <w:jc w:val="left"/>
-        <w:rPr/>
       </w:pPr>
       <w:r>
         <w:rPr>
@@ -4436,7 +4398,7 @@
           <w:szCs w:val="32"/>
           <w:lang w:val="en-US" w:eastAsia="zh-CN" w:bidi="hi-IN"/>
         </w:rPr>
-        <w:t>(формируется автоматически - означает увеличение порядкового номера предыдущей задачи на единицу?)</w:t>
+        <w:t>(каково максимальное значения для данного поля?)</w:t>
       </w:r>
     </w:p>
     <w:p>
@@ -4455,7 +4417,71 @@
           <w:rFonts w:ascii="sans-serif" w:hAnsi="sans-serif"/>
           <w:sz w:val="26"/>
         </w:rPr>
-        <w:t>Проект: выбирается из списка проектов; если форма открыта из списка задач “</w:t>
+        <w:t>Дата начала</w:t>
+      </w:r>
+    </w:p>
+    <w:p>
+      <w:pPr>
+        <w:pStyle w:val="Normal"/>
+        <w:numPr>
+          <w:ilvl w:val="0"/>
+          <w:numId w:val="20"/>
+        </w:numPr>
+        <w:bidi w:val="0"/>
+        <w:jc w:val="left"/>
+        <w:rPr/>
+      </w:pPr>
+      <w:r>
+        <w:rPr>
+          <w:rFonts w:ascii="sans-serif" w:hAnsi="sans-serif"/>
+          <w:sz w:val="26"/>
+        </w:rPr>
+        <w:t>Дата окончания</w:t>
+      </w:r>
+    </w:p>
+    <w:p>
+      <w:pPr>
+        <w:pStyle w:val="Normal"/>
+        <w:numPr>
+          <w:ilvl w:val="0"/>
+          <w:numId w:val="0"/>
+        </w:numPr>
+        <w:bidi w:val="0"/>
+        <w:ind w:left="720" w:hanging="0"/>
+        <w:jc w:val="left"/>
+        <w:rPr/>
+      </w:pPr>
+      <w:r>
+        <w:rPr>
+          <w:rFonts w:eastAsia="Noto Serif CJK SC" w:cs="FreeSans" w:ascii="sans-serif" w:hAnsi="sans-serif"/>
+          <w:i/>
+          <w:iCs/>
+          <w:color w:val="007BFF"/>
+          <w:kern w:val="2"/>
+          <w:sz w:val="26"/>
+          <w:szCs w:val="32"/>
+          <w:lang w:val="en-US" w:eastAsia="zh-CN" w:bidi="hi-IN"/>
+        </w:rPr>
+        <w:t>(аналогичный вопрос по датам из пункта ФТ-3.3.1 о колонках в “Списке задач”)</w:t>
+      </w:r>
+    </w:p>
+    <w:p>
+      <w:pPr>
+        <w:pStyle w:val="Normal"/>
+        <w:numPr>
+          <w:ilvl w:val="0"/>
+          <w:numId w:val="20"/>
+        </w:numPr>
+        <w:bidi w:val="0"/>
+        <w:jc w:val="left"/>
+        <w:rPr/>
+      </w:pPr>
+      <w:r>
+        <w:rPr>
+          <w:rFonts w:ascii="sans-serif" w:hAnsi="sans-serif"/>
+          <w:sz w:val="26"/>
+        </w:rPr>
+        <w:t xml:space="preserve">Статус (Не </w:t>
       </w:r>
       <w:r>
         <w:rPr>
@@ -4466,105 +4492,14 @@
           <w:szCs w:val="24"/>
           <w:lang w:val="en-US" w:eastAsia="zh-CN" w:bidi="hi-IN"/>
         </w:rPr>
-        <w:t>Ф</w:t>
-      </w:r>
-      <w:r>
-        <w:rPr>
-          <w:rFonts w:ascii="sans-serif" w:hAnsi="sans-serif"/>
-          <w:sz w:val="26"/>
-        </w:rPr>
-        <w:t xml:space="preserve">ормы </w:t>
-      </w:r>
-      <w:r>
-        <w:rPr>
-          <w:rFonts w:eastAsia="Noto Serif CJK SC" w:cs="FreeSans" w:ascii="sans-serif" w:hAnsi="sans-serif"/>
-          <w:color w:val="auto"/>
-          <w:kern w:val="2"/>
-          <w:sz w:val="26"/>
-          <w:szCs w:val="24"/>
-          <w:lang w:val="en-US" w:eastAsia="zh-CN" w:bidi="hi-IN"/>
-        </w:rPr>
-        <w:t>в</w:t>
-      </w:r>
-      <w:r>
-        <w:rPr>
-          <w:rFonts w:ascii="sans-serif" w:hAnsi="sans-serif"/>
-          <w:sz w:val="26"/>
-        </w:rPr>
-        <w:t>вода проектов”, то данное поле установлено равным текущему проекту и недоступно для редактирования</w:t>
-      </w:r>
-    </w:p>
-    <w:p>
-      <w:pPr>
-        <w:pStyle w:val="Normal"/>
-        <w:numPr>
-          <w:ilvl w:val="0"/>
-          <w:numId w:val="20"/>
-        </w:numPr>
-        <w:bidi w:val="0"/>
-        <w:jc w:val="left"/>
-        <w:rPr/>
-      </w:pPr>
-      <w:r>
-        <w:rPr>
-          <w:rFonts w:ascii="sans-serif" w:hAnsi="sans-serif"/>
-          <w:sz w:val="26"/>
-        </w:rPr>
-        <w:t>Название</w:t>
-      </w:r>
-    </w:p>
-    <w:p>
-      <w:pPr>
-        <w:pStyle w:val="Normal"/>
-        <w:numPr>
-          <w:ilvl w:val="0"/>
-          <w:numId w:val="0"/>
-        </w:numPr>
-        <w:bidi w:val="0"/>
-        <w:ind w:hanging="0"/>
-        <w:jc w:val="left"/>
-        <w:rPr/>
-      </w:pPr>
-      <w:r>
-        <w:rPr>
-          <w:rFonts w:ascii="sans-serif" w:hAnsi="sans-serif"/>
-          <w:i/>
-          <w:iCs/>
-          <w:color w:val="007BFF"/>
-          <w:sz w:val="26"/>
-          <w:szCs w:val="32"/>
-        </w:rPr>
-        <w:t xml:space="preserve">        </w:t>
-      </w:r>
-      <w:r>
-        <w:rPr>
-          <w:rFonts w:ascii="sans-serif" w:hAnsi="sans-serif"/>
-          <w:i/>
-          <w:iCs/>
-          <w:color w:val="007BFF"/>
-          <w:sz w:val="26"/>
-          <w:szCs w:val="32"/>
-        </w:rPr>
-        <w:t>(аналогично уточнению к полю Название в ФТ-3.2.1)</w:t>
-      </w:r>
-    </w:p>
-    <w:p>
-      <w:pPr>
-        <w:pStyle w:val="Normal"/>
-        <w:numPr>
-          <w:ilvl w:val="0"/>
-          <w:numId w:val="20"/>
-        </w:numPr>
-        <w:bidi w:val="0"/>
-        <w:jc w:val="left"/>
-        <w:rPr/>
-      </w:pPr>
-      <w:r>
-        <w:rPr>
-          <w:rFonts w:ascii="sans-serif" w:hAnsi="sans-serif"/>
-          <w:sz w:val="26"/>
-        </w:rPr>
-        <w:t>Работа (количество времени необходимого для выполнения задачи, часы)</w:t>
+        <w:t>начата</w:t>
+      </w:r>
+      <w:r>
+        <w:rPr>
+          <w:rFonts w:ascii="sans-serif" w:hAnsi="sans-serif"/>
+          <w:sz w:val="26"/>
+        </w:rPr>
+        <w:t xml:space="preserve"> | В процессе | Завершена | Отложена)</w:t>
       </w:r>
     </w:p>
     <w:p>
@@ -4600,7 +4535,7 @@
           <w:szCs w:val="32"/>
           <w:lang w:val="en-US" w:eastAsia="zh-CN" w:bidi="hi-IN"/>
         </w:rPr>
-        <w:t>(каково максимальное значения для данного поля?)</w:t>
+        <w:t>(предполагается наличие выпадающего списка?)</w:t>
       </w:r>
     </w:p>
     <w:p>
@@ -4619,26 +4554,7 @@
           <w:rFonts w:ascii="sans-serif" w:hAnsi="sans-serif"/>
           <w:sz w:val="26"/>
         </w:rPr>
-        <w:t>Дата начала</w:t>
-      </w:r>
-    </w:p>
-    <w:p>
-      <w:pPr>
-        <w:pStyle w:val="Normal"/>
-        <w:numPr>
-          <w:ilvl w:val="0"/>
-          <w:numId w:val="20"/>
-        </w:numPr>
-        <w:bidi w:val="0"/>
-        <w:jc w:val="left"/>
-        <w:rPr/>
-      </w:pPr>
-      <w:r>
-        <w:rPr>
-          <w:rFonts w:ascii="sans-serif" w:hAnsi="sans-serif"/>
-          <w:sz w:val="26"/>
-        </w:rPr>
-        <w:t>Дата окончания</w:t>
+        <w:t>Исполнитель: выбирается из списка персон</w:t>
       </w:r>
     </w:p>
     <w:p>
@@ -4651,11 +4567,9 @@
         <w:bidi w:val="0"/>
         <w:ind w:left="720" w:hanging="0"/>
         <w:jc w:val="left"/>
-        <w:rPr/>
-      </w:pPr>
-      <w:r>
-        <w:rPr>
-          <w:rFonts w:eastAsia="Noto Serif CJK SC" w:cs="FreeSans" w:ascii="sans-serif" w:hAnsi="sans-serif"/>
+        <w:rPr>
+          <w:rFonts w:ascii="sans-serif" w:hAnsi="sans-serif" w:eastAsia="Noto Serif CJK SC" w:cs="FreeSans"/>
+          <w:i/>
           <w:i/>
           <w:iCs/>
           <w:color w:val="007BFF"/>
@@ -4664,59 +4578,10 @@
           <w:szCs w:val="32"/>
           <w:lang w:val="en-US" w:eastAsia="zh-CN" w:bidi="hi-IN"/>
         </w:rPr>
-        <w:t>(аналогичный вопрос по датам из пункта ФТ-3.3.1 о колонках в “Списке задач”)</w:t>
-      </w:r>
-    </w:p>
-    <w:p>
-      <w:pPr>
-        <w:pStyle w:val="Normal"/>
-        <w:numPr>
-          <w:ilvl w:val="0"/>
-          <w:numId w:val="20"/>
-        </w:numPr>
-        <w:bidi w:val="0"/>
-        <w:jc w:val="left"/>
-        <w:rPr/>
-      </w:pPr>
-      <w:r>
-        <w:rPr>
-          <w:rFonts w:ascii="sans-serif" w:hAnsi="sans-serif"/>
-          <w:sz w:val="26"/>
-        </w:rPr>
-        <w:t xml:space="preserve">Статус (Не </w:t>
-      </w:r>
+      </w:pPr>
       <w:r>
         <w:rPr>
           <w:rFonts w:eastAsia="Noto Serif CJK SC" w:cs="FreeSans" w:ascii="sans-serif" w:hAnsi="sans-serif"/>
-          <w:color w:val="auto"/>
-          <w:kern w:val="2"/>
-          <w:sz w:val="26"/>
-          <w:szCs w:val="24"/>
-          <w:lang w:val="en-US" w:eastAsia="zh-CN" w:bidi="hi-IN"/>
-        </w:rPr>
-        <w:t>начата</w:t>
-      </w:r>
-      <w:r>
-        <w:rPr>
-          <w:rFonts w:ascii="sans-serif" w:hAnsi="sans-serif"/>
-          <w:sz w:val="26"/>
-        </w:rPr>
-        <w:t xml:space="preserve"> | В процессе | Завершена | Отложена)</w:t>
-      </w:r>
-    </w:p>
-    <w:p>
-      <w:pPr>
-        <w:pStyle w:val="Normal"/>
-        <w:numPr>
-          <w:ilvl w:val="0"/>
-          <w:numId w:val="0"/>
-        </w:numPr>
-        <w:bidi w:val="0"/>
-        <w:ind w:left="720" w:hanging="0"/>
-        <w:jc w:val="left"/>
-        <w:rPr>
-          <w:rFonts w:ascii="sans-serif" w:hAnsi="sans-serif" w:eastAsia="Noto Serif CJK SC" w:cs="FreeSans"/>
-          <w:i/>
           <w:i/>
           <w:iCs/>
           <w:color w:val="007BFF"/>
@@ -4725,10 +4590,81 @@
           <w:szCs w:val="32"/>
           <w:lang w:val="en-US" w:eastAsia="zh-CN" w:bidi="hi-IN"/>
         </w:rPr>
-      </w:pPr>
-      <w:r>
-        <w:rPr>
-          <w:rFonts w:eastAsia="Noto Serif CJK SC" w:cs="FreeSans" w:ascii="sans-serif" w:hAnsi="sans-serif"/>
+        <w:t>(каково поведение приложения при отсутствии исполнителей для задачи, обязательно ли наличие исполнителя для задачи на момент её создания?)</w:t>
+      </w:r>
+    </w:p>
+    <w:p>
+      <w:pPr>
+        <w:pStyle w:val="Normal"/>
+        <w:bidi w:val="0"/>
+        <w:jc w:val="left"/>
+        <w:rPr>
+          <w:rFonts w:ascii="sans-serif" w:hAnsi="sans-serif"/>
+          <w:sz w:val="26"/>
+        </w:rPr>
+      </w:pPr>
+      <w:r>
+        <w:rPr>
+          <w:rFonts w:ascii="sans-serif" w:hAnsi="sans-serif"/>
+          <w:sz w:val="26"/>
+        </w:rPr>
+      </w:r>
+    </w:p>
+    <w:p>
+      <w:pPr>
+        <w:pStyle w:val="Normal"/>
+        <w:bidi w:val="0"/>
+        <w:jc w:val="left"/>
+        <w:rPr/>
+      </w:pPr>
+      <w:r>
+        <w:rPr>
+          <w:rFonts w:ascii="sans-serif" w:hAnsi="sans-serif"/>
+          <w:sz w:val="26"/>
+          <w:szCs w:val="32"/>
+        </w:rPr>
+        <w:t xml:space="preserve">→ → </w:t>
+      </w:r>
+      <w:r>
+        <w:rPr>
+          <w:rFonts w:ascii="sans-serif" w:hAnsi="sans-serif"/>
+          <w:sz w:val="26"/>
+        </w:rPr>
+        <w:t>ФТ-3.6.2: Команды:</w:t>
+      </w:r>
+    </w:p>
+    <w:p>
+      <w:pPr>
+        <w:pStyle w:val="Normal"/>
+        <w:numPr>
+          <w:ilvl w:val="0"/>
+          <w:numId w:val="21"/>
+        </w:numPr>
+        <w:bidi w:val="0"/>
+        <w:jc w:val="left"/>
+        <w:rPr/>
+      </w:pPr>
+      <w:r>
+        <w:rPr>
+          <w:rFonts w:ascii="sans-serif" w:hAnsi="sans-serif"/>
+          <w:sz w:val="26"/>
+        </w:rPr>
+        <w:t>Сохранить: данные сохраняются в базе (в случае вызова из списка задач) либо в проекте (в случае вызова из формы ввода проекта); управление передается в предыдущую форму: форму списка задач либо форму ввода проекта.</w:t>
+      </w:r>
+    </w:p>
+    <w:p>
+      <w:pPr>
+        <w:pStyle w:val="Normal"/>
+        <w:numPr>
+          <w:ilvl w:val="0"/>
+          <w:numId w:val="0"/>
+        </w:numPr>
+        <w:bidi w:val="0"/>
+        <w:ind w:left="720" w:hanging="0"/>
+        <w:jc w:val="left"/>
+        <w:rPr>
+          <w:rFonts w:ascii="sans-serif" w:hAnsi="sans-serif" w:eastAsia="Noto Serif CJK SC" w:cs="FreeSans"/>
+          <w:i/>
           <w:i/>
           <w:iCs/>
           <w:color w:val="007BFF"/>
@@ -4737,41 +4673,10 @@
           <w:szCs w:val="32"/>
           <w:lang w:val="en-US" w:eastAsia="zh-CN" w:bidi="hi-IN"/>
         </w:rPr>
-        <w:t>(предполагается наличие выпадающего списка?)</w:t>
-      </w:r>
-    </w:p>
-    <w:p>
-      <w:pPr>
-        <w:pStyle w:val="Normal"/>
-        <w:numPr>
-          <w:ilvl w:val="0"/>
-          <w:numId w:val="20"/>
-        </w:numPr>
-        <w:bidi w:val="0"/>
-        <w:jc w:val="left"/>
-        <w:rPr/>
-      </w:pPr>
-      <w:r>
-        <w:rPr>
-          <w:rFonts w:ascii="sans-serif" w:hAnsi="sans-serif"/>
-          <w:sz w:val="26"/>
-        </w:rPr>
-        <w:t>Исполнитель: выбирается из списка персон</w:t>
-      </w:r>
-    </w:p>
-    <w:p>
-      <w:pPr>
-        <w:pStyle w:val="Normal"/>
-        <w:numPr>
-          <w:ilvl w:val="0"/>
-          <w:numId w:val="0"/>
-        </w:numPr>
-        <w:bidi w:val="0"/>
-        <w:ind w:left="720" w:hanging="0"/>
-        <w:jc w:val="left"/>
-        <w:rPr>
-          <w:rFonts w:ascii="sans-serif" w:hAnsi="sans-serif" w:eastAsia="Noto Serif CJK SC" w:cs="FreeSans"/>
-          <w:i/>
+      </w:pPr>
+      <w:r>
+        <w:rPr>
+          <w:rFonts w:eastAsia="Noto Serif CJK SC" w:cs="FreeSans" w:ascii="sans-serif" w:hAnsi="sans-serif"/>
           <w:i/>
           <w:iCs/>
           <w:color w:val="007BFF"/>
@@ -4780,6 +4685,20 @@
           <w:szCs w:val="32"/>
           <w:lang w:val="en-US" w:eastAsia="zh-CN" w:bidi="hi-IN"/>
         </w:rPr>
+        <w:t>(уточните, из каких точек приложения должна быть доступна данная команда?)</w:t>
+      </w:r>
+    </w:p>
+    <w:p>
+      <w:pPr>
+        <w:pStyle w:val="Normal"/>
+        <w:numPr>
+          <w:ilvl w:val="0"/>
+          <w:numId w:val="0"/>
+        </w:numPr>
+        <w:bidi w:val="0"/>
+        <w:ind w:left="720" w:hanging="0"/>
+        <w:jc w:val="left"/>
+        <w:rPr/>
       </w:pPr>
       <w:r>
         <w:rPr>
@@ -4792,7 +4711,143 @@
           <w:szCs w:val="32"/>
           <w:lang w:val="en-US" w:eastAsia="zh-CN" w:bidi="hi-IN"/>
         </w:rPr>
-        <w:t>(каково поведение приложения при отсутствии исполнителей для задачи</w:t>
+        <w:t>(какое ожидается поведение приложение при попытке Сохранить задачу с неверно введенными данными, например, несоответствие в датах начала и окончания?)</w:t>
+      </w:r>
+    </w:p>
+    <w:p>
+      <w:pPr>
+        <w:pStyle w:val="Normal"/>
+        <w:numPr>
+          <w:ilvl w:val="0"/>
+          <w:numId w:val="21"/>
+        </w:numPr>
+        <w:bidi w:val="0"/>
+        <w:jc w:val="left"/>
+        <w:rPr/>
+      </w:pPr>
+      <w:r>
+        <w:rPr>
+          <w:rFonts w:ascii="sans-serif" w:hAnsi="sans-serif"/>
+          <w:sz w:val="26"/>
+        </w:rPr>
+        <w:t>Отмена: управление передается в предыдущую форму: форму списка задач либо форму ввода проекта.</w:t>
+      </w:r>
+    </w:p>
+    <w:p>
+      <w:pPr>
+        <w:pStyle w:val="Normal"/>
+        <w:numPr>
+          <w:ilvl w:val="0"/>
+          <w:numId w:val="0"/>
+        </w:numPr>
+        <w:bidi w:val="0"/>
+        <w:ind w:left="720" w:hanging="0"/>
+        <w:jc w:val="left"/>
+        <w:rPr>
+          <w:rFonts w:ascii="sans-serif" w:hAnsi="sans-serif"/>
+          <w:sz w:val="26"/>
+        </w:rPr>
+      </w:pPr>
+      <w:r>
+        <w:rPr>
+          <w:rFonts w:ascii="sans-serif" w:hAnsi="sans-serif"/>
+          <w:sz w:val="26"/>
+        </w:rPr>
+      </w:r>
+    </w:p>
+    <w:p>
+      <w:pPr>
+        <w:pStyle w:val="Normal"/>
+        <w:bidi w:val="0"/>
+        <w:jc w:val="left"/>
+        <w:rPr>
+          <w:rFonts w:ascii="sans-serif" w:hAnsi="sans-serif"/>
+          <w:sz w:val="26"/>
+        </w:rPr>
+      </w:pPr>
+      <w:r>
+        <w:rPr>
+          <w:rFonts w:ascii="sans-serif" w:hAnsi="sans-serif"/>
+          <w:sz w:val="26"/>
+        </w:rPr>
+      </w:r>
+    </w:p>
+    <w:p>
+      <w:pPr>
+        <w:pStyle w:val="Normal"/>
+        <w:bidi w:val="0"/>
+        <w:jc w:val="left"/>
+        <w:rPr/>
+      </w:pPr>
+      <w:r>
+        <w:rPr>
+          <w:rFonts w:ascii="sans-serif" w:hAnsi="sans-serif"/>
+          <w:sz w:val="26"/>
+          <w:szCs w:val="32"/>
+        </w:rPr>
+        <w:t xml:space="preserve">→ </w:t>
+      </w:r>
+      <w:r>
+        <w:rPr>
+          <w:rFonts w:ascii="sans-serif" w:hAnsi="sans-serif"/>
+          <w:sz w:val="26"/>
+        </w:rPr>
+        <w:t>ФТ-3.7: Форма ввода персоны (исполнителя)</w:t>
+      </w:r>
+    </w:p>
+    <w:p>
+      <w:pPr>
+        <w:pStyle w:val="Normal"/>
+        <w:bidi w:val="0"/>
+        <w:jc w:val="left"/>
+        <w:rPr>
+          <w:rFonts w:ascii="sans-serif" w:hAnsi="sans-serif"/>
+          <w:sz w:val="26"/>
+        </w:rPr>
+      </w:pPr>
+      <w:r>
+        <w:rPr>
+          <w:rFonts w:ascii="sans-serif" w:hAnsi="sans-serif"/>
+          <w:sz w:val="26"/>
+        </w:rPr>
+      </w:r>
+    </w:p>
+    <w:p>
+      <w:pPr>
+        <w:pStyle w:val="Normal"/>
+        <w:bidi w:val="0"/>
+        <w:jc w:val="left"/>
+        <w:rPr/>
+      </w:pPr>
+      <w:r>
+        <w:rPr>
+          <w:rFonts w:ascii="sans-serif" w:hAnsi="sans-serif"/>
+          <w:sz w:val="26"/>
+          <w:szCs w:val="32"/>
+        </w:rPr>
+        <w:t xml:space="preserve">→ → </w:t>
+      </w:r>
+      <w:r>
+        <w:rPr>
+          <w:rFonts w:ascii="sans-serif" w:hAnsi="sans-serif"/>
+          <w:sz w:val="26"/>
+        </w:rPr>
+        <w:t>ФТ-3.7.1: Поля:</w:t>
+      </w:r>
+    </w:p>
+    <w:p>
+      <w:pPr>
+        <w:pStyle w:val="Normal"/>
+        <w:bidi w:val="0"/>
+        <w:jc w:val="left"/>
+        <w:rPr/>
+      </w:pPr>
+      <w:r>
+        <w:rPr>
+          <w:rFonts w:ascii="sans-serif" w:hAnsi="sans-serif"/>
+          <w:sz w:val="26"/>
+        </w:rPr>
+        <w:t xml:space="preserve">     </w:t>
       </w:r>
       <w:r>
         <w:rPr>
@@ -4805,8 +4860,40 @@
           <w:szCs w:val="32"/>
           <w:lang w:val="en-US" w:eastAsia="zh-CN" w:bidi="hi-IN"/>
         </w:rPr>
-        <w:t>, обязательно ли наличие исполнителя для задачи на момент её создания</w:t>
-      </w:r>
+        <w:t>(аналогично общему уточнению к Полям из ФТ-3.6.1)</w:t>
+      </w:r>
+    </w:p>
+    <w:p>
+      <w:pPr>
+        <w:pStyle w:val="Normal"/>
+        <w:numPr>
+          <w:ilvl w:val="0"/>
+          <w:numId w:val="22"/>
+        </w:numPr>
+        <w:bidi w:val="0"/>
+        <w:jc w:val="left"/>
+        <w:rPr/>
+      </w:pPr>
+      <w:r>
+        <w:rPr>
+          <w:rFonts w:ascii="sans-serif" w:hAnsi="sans-serif"/>
+          <w:sz w:val="26"/>
+        </w:rPr>
+        <w:t>Идентификатор; формируется автоматически; недоступно для изменения</w:t>
+      </w:r>
+    </w:p>
+    <w:p>
+      <w:pPr>
+        <w:pStyle w:val="Normal"/>
+        <w:numPr>
+          <w:ilvl w:val="0"/>
+          <w:numId w:val="0"/>
+        </w:numPr>
+        <w:bidi w:val="0"/>
+        <w:ind w:left="720" w:hanging="0"/>
+        <w:jc w:val="left"/>
+        <w:rPr/>
+      </w:pPr>
       <w:r>
         <w:rPr>
           <w:rFonts w:eastAsia="Noto Serif CJK SC" w:cs="FreeSans" w:ascii="sans-serif" w:hAnsi="sans-serif"/>
@@ -4818,89 +4905,146 @@
           <w:szCs w:val="32"/>
           <w:lang w:val="en-US" w:eastAsia="zh-CN" w:bidi="hi-IN"/>
         </w:rPr>
-        <w:t>?)</w:t>
-      </w:r>
-    </w:p>
-    <w:p>
-      <w:pPr>
-        <w:pStyle w:val="Normal"/>
-        <w:bidi w:val="0"/>
-        <w:jc w:val="left"/>
-        <w:rPr>
-          <w:rFonts w:ascii="sans-serif" w:hAnsi="sans-serif"/>
-          <w:sz w:val="26"/>
-        </w:rPr>
-      </w:pPr>
-      <w:r>
-        <w:rPr>
-          <w:rFonts w:ascii="sans-serif" w:hAnsi="sans-serif"/>
-          <w:sz w:val="26"/>
-        </w:rPr>
-      </w:r>
-    </w:p>
-    <w:p>
-      <w:pPr>
-        <w:pStyle w:val="Normal"/>
-        <w:bidi w:val="0"/>
-        <w:jc w:val="left"/>
-        <w:rPr/>
-      </w:pPr>
-      <w:r>
-        <w:rPr>
-          <w:rFonts w:ascii="sans-serif" w:hAnsi="sans-serif"/>
-          <w:sz w:val="26"/>
-          <w:szCs w:val="32"/>
-        </w:rPr>
-        <w:t>→</w:t>
-      </w:r>
-      <w:r>
-        <w:rPr>
-          <w:rFonts w:ascii="sans-serif" w:hAnsi="sans-serif"/>
-          <w:sz w:val="26"/>
-          <w:szCs w:val="32"/>
-        </w:rPr>
-        <w:t xml:space="preserve"> → </w:t>
-      </w:r>
-      <w:r>
-        <w:rPr>
-          <w:rFonts w:ascii="sans-serif" w:hAnsi="sans-serif"/>
-          <w:sz w:val="26"/>
-        </w:rPr>
-        <w:t>ФТ-3.6.2: Команды:</w:t>
-      </w:r>
-    </w:p>
-    <w:p>
-      <w:pPr>
-        <w:pStyle w:val="Normal"/>
-        <w:numPr>
-          <w:ilvl w:val="0"/>
-          <w:numId w:val="21"/>
-        </w:numPr>
-        <w:bidi w:val="0"/>
-        <w:jc w:val="left"/>
-        <w:rPr/>
-      </w:pPr>
-      <w:r>
-        <w:rPr>
-          <w:rFonts w:ascii="sans-serif" w:hAnsi="sans-serif"/>
-          <w:sz w:val="26"/>
-        </w:rPr>
-        <w:t>Сохранить: данные сохраняются в базе (в случае вызова из списка задач) либо в проекте (в случае вызова из формы ввода проекта); управление передается в предыдущую форму: форму списка задач либо форму ввода проекта.</w:t>
-      </w:r>
-    </w:p>
-    <w:p>
-      <w:pPr>
-        <w:pStyle w:val="Normal"/>
-        <w:numPr>
-          <w:ilvl w:val="0"/>
-          <w:numId w:val="0"/>
-        </w:numPr>
-        <w:bidi w:val="0"/>
-        <w:ind w:left="720" w:hanging="0"/>
-        <w:jc w:val="left"/>
-        <w:rPr>
-          <w:rFonts w:ascii="sans-serif" w:hAnsi="sans-serif" w:eastAsia="Noto Serif CJK SC" w:cs="FreeSans"/>
-          <w:i/>
+        <w:t>(аналогично уточнению к полю Идентификатор из ФТ-3.6.1)</w:t>
+      </w:r>
+    </w:p>
+    <w:p>
+      <w:pPr>
+        <w:pStyle w:val="Normal"/>
+        <w:numPr>
+          <w:ilvl w:val="0"/>
+          <w:numId w:val="22"/>
+        </w:numPr>
+        <w:bidi w:val="0"/>
+        <w:jc w:val="left"/>
+        <w:rPr/>
+      </w:pPr>
+      <w:r>
+        <w:rPr>
+          <w:rFonts w:ascii="sans-serif" w:hAnsi="sans-serif"/>
+          <w:sz w:val="26"/>
+        </w:rPr>
+        <w:t>Фамилия</w:t>
+      </w:r>
+    </w:p>
+    <w:p>
+      <w:pPr>
+        <w:pStyle w:val="Normal"/>
+        <w:numPr>
+          <w:ilvl w:val="0"/>
+          <w:numId w:val="22"/>
+        </w:numPr>
+        <w:bidi w:val="0"/>
+        <w:jc w:val="left"/>
+        <w:rPr/>
+      </w:pPr>
+      <w:r>
+        <w:rPr>
+          <w:rFonts w:ascii="sans-serif" w:hAnsi="sans-serif"/>
+          <w:sz w:val="26"/>
+        </w:rPr>
+        <w:t>Имя</w:t>
+      </w:r>
+    </w:p>
+    <w:p>
+      <w:pPr>
+        <w:pStyle w:val="Normal"/>
+        <w:numPr>
+          <w:ilvl w:val="0"/>
+          <w:numId w:val="22"/>
+        </w:numPr>
+        <w:bidi w:val="0"/>
+        <w:jc w:val="left"/>
+        <w:rPr/>
+      </w:pPr>
+      <w:r>
+        <w:rPr>
+          <w:rFonts w:ascii="sans-serif" w:hAnsi="sans-serif"/>
+          <w:sz w:val="26"/>
+        </w:rPr>
+        <w:t>Отчество</w:t>
+      </w:r>
+    </w:p>
+    <w:p>
+      <w:pPr>
+        <w:pStyle w:val="Normal"/>
+        <w:numPr>
+          <w:ilvl w:val="0"/>
+          <w:numId w:val="22"/>
+        </w:numPr>
+        <w:bidi w:val="0"/>
+        <w:jc w:val="left"/>
+        <w:rPr/>
+      </w:pPr>
+      <w:r>
+        <w:rPr>
+          <w:rFonts w:ascii="sans-serif" w:hAnsi="sans-serif"/>
+          <w:sz w:val="26"/>
+        </w:rPr>
+        <w:t>Должность</w:t>
+      </w:r>
+    </w:p>
+    <w:p>
+      <w:pPr>
+        <w:pStyle w:val="Normal"/>
+        <w:bidi w:val="0"/>
+        <w:jc w:val="left"/>
+        <w:rPr>
+          <w:rFonts w:ascii="sans-serif" w:hAnsi="sans-serif"/>
+          <w:sz w:val="26"/>
+        </w:rPr>
+      </w:pPr>
+      <w:r>
+        <w:rPr>
+          <w:rFonts w:ascii="sans-serif" w:hAnsi="sans-serif"/>
+          <w:sz w:val="26"/>
+        </w:rPr>
+      </w:r>
+    </w:p>
+    <w:p>
+      <w:pPr>
+        <w:pStyle w:val="Normal"/>
+        <w:bidi w:val="0"/>
+        <w:jc w:val="left"/>
+        <w:rPr/>
+      </w:pPr>
+      <w:r>
+        <w:rPr>
+          <w:rFonts w:ascii="sans-serif" w:hAnsi="sans-serif"/>
+          <w:sz w:val="26"/>
+          <w:szCs w:val="32"/>
+        </w:rPr>
+        <w:t xml:space="preserve">→ → </w:t>
+      </w:r>
+      <w:r>
+        <w:rPr>
+          <w:rFonts w:ascii="sans-serif" w:hAnsi="sans-serif"/>
+          <w:sz w:val="26"/>
+        </w:rPr>
+        <w:t>ФТ-3.7.2: Команды:</w:t>
+      </w:r>
+    </w:p>
+    <w:p>
+      <w:pPr>
+        <w:pStyle w:val="Normal"/>
+        <w:numPr>
+          <w:ilvl w:val="0"/>
+          <w:numId w:val="23"/>
+        </w:numPr>
+        <w:bidi w:val="0"/>
+        <w:jc w:val="left"/>
+        <w:rPr/>
+      </w:pPr>
+      <w:r>
+        <w:rPr>
+          <w:rFonts w:ascii="sans-serif" w:hAnsi="sans-serif"/>
+          <w:sz w:val="26"/>
+        </w:rPr>
+        <w:t xml:space="preserve">Сохранить: введенные данные сохраняются в базе; управление передается в форму “Список персон”  </w:t>
+      </w:r>
+      <w:r>
+        <w:rPr>
+          <w:rFonts w:eastAsia="Noto Serif CJK SC" w:cs="FreeSans" w:ascii="sans-serif" w:hAnsi="sans-serif"/>
           <w:i/>
           <w:iCs/>
           <w:color w:val="007BFF"/>
@@ -4909,7 +5053,27 @@
           <w:szCs w:val="32"/>
           <w:lang w:val="en-US" w:eastAsia="zh-CN" w:bidi="hi-IN"/>
         </w:rPr>
-      </w:pPr>
+        <w:t>(Список сотрудников”?)</w:t>
+      </w:r>
+    </w:p>
+    <w:p>
+      <w:pPr>
+        <w:pStyle w:val="Normal"/>
+        <w:numPr>
+          <w:ilvl w:val="0"/>
+          <w:numId w:val="23"/>
+        </w:numPr>
+        <w:bidi w:val="0"/>
+        <w:jc w:val="left"/>
+        <w:rPr/>
+      </w:pPr>
+      <w:r>
+        <w:rPr>
+          <w:rFonts w:ascii="sans-serif" w:hAnsi="sans-serif"/>
+          <w:sz w:val="26"/>
+        </w:rPr>
+        <w:t xml:space="preserve">Отмена: управление передается в форму “Список персон” </w:t>
+      </w:r>
       <w:r>
         <w:rPr>
           <w:rFonts w:eastAsia="Noto Serif CJK SC" w:cs="FreeSans" w:ascii="sans-serif" w:hAnsi="sans-serif"/>
@@ -4921,586 +5085,55 @@
           <w:szCs w:val="32"/>
           <w:lang w:val="en-US" w:eastAsia="zh-CN" w:bidi="hi-IN"/>
         </w:rPr>
-        <w:t xml:space="preserve">(уточните, </w:t>
-      </w:r>
-      <w:r>
-        <w:rPr>
-          <w:rFonts w:eastAsia="Noto Serif CJK SC" w:cs="FreeSans" w:ascii="sans-serif" w:hAnsi="sans-serif"/>
-          <w:i/>
-          <w:iCs/>
-          <w:color w:val="007BFF"/>
-          <w:kern w:val="2"/>
-          <w:sz w:val="26"/>
-          <w:szCs w:val="32"/>
-          <w:lang w:val="en-US" w:eastAsia="zh-CN" w:bidi="hi-IN"/>
-        </w:rPr>
-        <w:t xml:space="preserve">из каких точек приложения </w:t>
-      </w:r>
-      <w:r>
-        <w:rPr>
-          <w:rFonts w:eastAsia="Noto Serif CJK SC" w:cs="FreeSans" w:ascii="sans-serif" w:hAnsi="sans-serif"/>
-          <w:i/>
-          <w:iCs/>
-          <w:color w:val="007BFF"/>
-          <w:kern w:val="2"/>
-          <w:sz w:val="26"/>
-          <w:szCs w:val="32"/>
-          <w:lang w:val="en-US" w:eastAsia="zh-CN" w:bidi="hi-IN"/>
-        </w:rPr>
-        <w:t>должна быть доступна данная команда?)</w:t>
-      </w:r>
-    </w:p>
-    <w:p>
-      <w:pPr>
-        <w:pStyle w:val="Normal"/>
-        <w:numPr>
-          <w:ilvl w:val="0"/>
-          <w:numId w:val="0"/>
-        </w:numPr>
-        <w:bidi w:val="0"/>
-        <w:ind w:left="720" w:hanging="0"/>
-        <w:jc w:val="left"/>
-        <w:rPr/>
-      </w:pPr>
-      <w:r>
-        <w:rPr>
-          <w:rFonts w:eastAsia="Noto Serif CJK SC" w:cs="FreeSans" w:ascii="sans-serif" w:hAnsi="sans-serif"/>
-          <w:i/>
-          <w:iCs/>
-          <w:color w:val="007BFF"/>
-          <w:kern w:val="2"/>
-          <w:sz w:val="26"/>
-          <w:szCs w:val="32"/>
-          <w:lang w:val="en-US" w:eastAsia="zh-CN" w:bidi="hi-IN"/>
-        </w:rPr>
-        <w:t>(какое ожидается поведение приложение при попытке Сохранить задачу с неверно введенными данными, например, несоответствие в датах начала и окончания?)</w:t>
-      </w:r>
-    </w:p>
-    <w:p>
-      <w:pPr>
-        <w:pStyle w:val="Normal"/>
-        <w:numPr>
-          <w:ilvl w:val="0"/>
-          <w:numId w:val="21"/>
-        </w:numPr>
-        <w:bidi w:val="0"/>
-        <w:jc w:val="left"/>
-        <w:rPr/>
-      </w:pPr>
-      <w:r>
-        <w:rPr>
-          <w:rFonts w:ascii="sans-serif" w:hAnsi="sans-serif"/>
-          <w:sz w:val="26"/>
-        </w:rPr>
-        <w:t>Отмена: управление передается в предыдущую форму: форму списка задач либо форму ввода проекта.</w:t>
-      </w:r>
-    </w:p>
-    <w:p>
-      <w:pPr>
-        <w:pStyle w:val="Normal"/>
-        <w:numPr>
-          <w:ilvl w:val="0"/>
-          <w:numId w:val="0"/>
-        </w:numPr>
-        <w:bidi w:val="0"/>
-        <w:ind w:left="720" w:hanging="0"/>
-        <w:jc w:val="left"/>
-        <w:rPr>
-          <w:rFonts w:ascii="sans-serif" w:hAnsi="sans-serif"/>
-          <w:sz w:val="26"/>
-        </w:rPr>
-      </w:pPr>
-      <w:r>
-        <w:rPr/>
-      </w:r>
-    </w:p>
-    <w:p>
-      <w:pPr>
-        <w:pStyle w:val="Normal"/>
-        <w:bidi w:val="0"/>
-        <w:jc w:val="left"/>
-        <w:rPr>
-          <w:rFonts w:ascii="sans-serif" w:hAnsi="sans-serif"/>
-          <w:sz w:val="26"/>
-        </w:rPr>
-      </w:pPr>
-      <w:r>
-        <w:rPr>
-          <w:rFonts w:ascii="sans-serif" w:hAnsi="sans-serif"/>
-          <w:sz w:val="26"/>
-        </w:rPr>
-      </w:r>
-    </w:p>
-    <w:p>
-      <w:pPr>
-        <w:pStyle w:val="Normal"/>
-        <w:bidi w:val="0"/>
-        <w:jc w:val="left"/>
-        <w:rPr/>
-      </w:pPr>
-      <w:r>
-        <w:rPr>
-          <w:rFonts w:ascii="sans-serif" w:hAnsi="sans-serif"/>
-          <w:sz w:val="26"/>
-          <w:szCs w:val="32"/>
-        </w:rPr>
-        <w:t xml:space="preserve">→ </w:t>
-      </w:r>
-      <w:r>
-        <w:rPr>
-          <w:rFonts w:ascii="sans-serif" w:hAnsi="sans-serif"/>
-          <w:sz w:val="26"/>
-        </w:rPr>
-        <w:t>ФТ-3.7: Форма ввода персоны (исполнителя)</w:t>
-      </w:r>
-    </w:p>
-    <w:p>
-      <w:pPr>
-        <w:pStyle w:val="Normal"/>
-        <w:bidi w:val="0"/>
-        <w:jc w:val="left"/>
-        <w:rPr>
-          <w:rFonts w:ascii="sans-serif" w:hAnsi="sans-serif"/>
-          <w:sz w:val="26"/>
-        </w:rPr>
-      </w:pPr>
-      <w:r>
-        <w:rPr>
-          <w:rFonts w:ascii="sans-serif" w:hAnsi="sans-serif"/>
-          <w:sz w:val="26"/>
-        </w:rPr>
-      </w:r>
-    </w:p>
-    <w:p>
-      <w:pPr>
-        <w:pStyle w:val="Normal"/>
-        <w:bidi w:val="0"/>
-        <w:jc w:val="left"/>
-        <w:rPr/>
-      </w:pPr>
-      <w:r>
-        <w:rPr>
-          <w:rFonts w:ascii="sans-serif" w:hAnsi="sans-serif"/>
-          <w:sz w:val="26"/>
-          <w:szCs w:val="32"/>
-        </w:rPr>
-        <w:t>→</w:t>
-      </w:r>
-      <w:r>
-        <w:rPr>
-          <w:rFonts w:ascii="sans-serif" w:hAnsi="sans-serif"/>
-          <w:sz w:val="26"/>
-          <w:szCs w:val="32"/>
-        </w:rPr>
-        <w:t xml:space="preserve"> → </w:t>
-      </w:r>
-      <w:r>
-        <w:rPr>
-          <w:rFonts w:ascii="sans-serif" w:hAnsi="sans-serif"/>
-          <w:sz w:val="26"/>
-        </w:rPr>
-        <w:t>ФТ-3.7.1: Поля:</w:t>
-      </w:r>
-    </w:p>
-    <w:p>
-      <w:pPr>
-        <w:pStyle w:val="Normal"/>
-        <w:bidi w:val="0"/>
-        <w:jc w:val="left"/>
-        <w:rPr/>
-      </w:pPr>
-      <w:r>
-        <w:rPr>
-          <w:rFonts w:ascii="sans-serif" w:hAnsi="sans-serif"/>
-          <w:sz w:val="26"/>
-        </w:rPr>
-        <w:t xml:space="preserve">     </w:t>
-      </w:r>
-      <w:r>
-        <w:rPr>
-          <w:rFonts w:eastAsia="Noto Serif CJK SC" w:cs="FreeSans" w:ascii="sans-serif" w:hAnsi="sans-serif"/>
-          <w:i/>
-          <w:iCs/>
-          <w:color w:val="007BFF"/>
-          <w:kern w:val="2"/>
-          <w:sz w:val="26"/>
-          <w:szCs w:val="32"/>
-          <w:lang w:val="en-US" w:eastAsia="zh-CN" w:bidi="hi-IN"/>
-        </w:rPr>
-        <w:t>(аналогично общему уточнению к Полям из ФТ-3.6.1)</w:t>
-      </w:r>
-    </w:p>
-    <w:p>
-      <w:pPr>
-        <w:pStyle w:val="Normal"/>
-        <w:numPr>
-          <w:ilvl w:val="0"/>
-          <w:numId w:val="22"/>
-        </w:numPr>
-        <w:bidi w:val="0"/>
-        <w:jc w:val="left"/>
-        <w:rPr/>
-      </w:pPr>
-      <w:r>
-        <w:rPr>
-          <w:rFonts w:ascii="sans-serif" w:hAnsi="sans-serif"/>
-          <w:sz w:val="26"/>
-        </w:rPr>
-        <w:t>Идентификатор; формируется автоматически; недоступно для изменения</w:t>
-      </w:r>
-    </w:p>
-    <w:p>
-      <w:pPr>
-        <w:pStyle w:val="Normal"/>
-        <w:numPr>
-          <w:ilvl w:val="0"/>
-          <w:numId w:val="0"/>
-        </w:numPr>
-        <w:bidi w:val="0"/>
-        <w:ind w:left="720" w:hanging="0"/>
-        <w:jc w:val="left"/>
-        <w:rPr/>
-      </w:pPr>
-      <w:r>
-        <w:rPr>
-          <w:rFonts w:eastAsia="Noto Serif CJK SC" w:cs="FreeSans" w:ascii="sans-serif" w:hAnsi="sans-serif"/>
-          <w:i/>
-          <w:iCs/>
-          <w:color w:val="007BFF"/>
-          <w:kern w:val="2"/>
-          <w:sz w:val="26"/>
-          <w:szCs w:val="32"/>
-          <w:lang w:val="en-US" w:eastAsia="zh-CN" w:bidi="hi-IN"/>
-        </w:rPr>
-        <w:t>(</w:t>
-      </w:r>
-      <w:r>
-        <w:rPr>
-          <w:rFonts w:eastAsia="Noto Serif CJK SC" w:cs="FreeSans" w:ascii="sans-serif" w:hAnsi="sans-serif"/>
-          <w:i/>
-          <w:iCs/>
-          <w:color w:val="007BFF"/>
-          <w:kern w:val="2"/>
-          <w:sz w:val="26"/>
-          <w:szCs w:val="32"/>
-          <w:lang w:val="en-US" w:eastAsia="zh-CN" w:bidi="hi-IN"/>
-        </w:rPr>
-        <w:t xml:space="preserve">аналогично уточнению к </w:t>
-      </w:r>
-      <w:r>
-        <w:rPr>
-          <w:rFonts w:eastAsia="Noto Serif CJK SC" w:cs="FreeSans" w:ascii="sans-serif" w:hAnsi="sans-serif"/>
-          <w:i/>
-          <w:iCs/>
-          <w:color w:val="007BFF"/>
-          <w:kern w:val="2"/>
-          <w:sz w:val="26"/>
-          <w:szCs w:val="32"/>
-          <w:lang w:val="en-US" w:eastAsia="zh-CN" w:bidi="hi-IN"/>
-        </w:rPr>
-        <w:t>полю Идентификатор</w:t>
-      </w:r>
-      <w:r>
-        <w:rPr>
-          <w:rFonts w:eastAsia="Noto Serif CJK SC" w:cs="FreeSans" w:ascii="sans-serif" w:hAnsi="sans-serif"/>
-          <w:i/>
-          <w:iCs/>
-          <w:color w:val="007BFF"/>
-          <w:kern w:val="2"/>
-          <w:sz w:val="26"/>
-          <w:szCs w:val="32"/>
-          <w:lang w:val="en-US" w:eastAsia="zh-CN" w:bidi="hi-IN"/>
-        </w:rPr>
-        <w:t xml:space="preserve"> из ФТ-3.6.1)</w:t>
-      </w:r>
-    </w:p>
-    <w:p>
-      <w:pPr>
-        <w:pStyle w:val="Normal"/>
-        <w:numPr>
-          <w:ilvl w:val="0"/>
-          <w:numId w:val="22"/>
-        </w:numPr>
-        <w:bidi w:val="0"/>
-        <w:jc w:val="left"/>
-        <w:rPr/>
-      </w:pPr>
-      <w:r>
-        <w:rPr>
-          <w:rFonts w:ascii="sans-serif" w:hAnsi="sans-serif"/>
-          <w:sz w:val="26"/>
-        </w:rPr>
-        <w:t>Фамилия</w:t>
-      </w:r>
-    </w:p>
-    <w:p>
-      <w:pPr>
-        <w:pStyle w:val="Normal"/>
-        <w:numPr>
-          <w:ilvl w:val="0"/>
-          <w:numId w:val="22"/>
-        </w:numPr>
-        <w:bidi w:val="0"/>
-        <w:jc w:val="left"/>
-        <w:rPr/>
-      </w:pPr>
-      <w:r>
-        <w:rPr>
-          <w:rFonts w:ascii="sans-serif" w:hAnsi="sans-serif"/>
-          <w:sz w:val="26"/>
-        </w:rPr>
-        <w:t>Имя</w:t>
-      </w:r>
-    </w:p>
-    <w:p>
-      <w:pPr>
-        <w:pStyle w:val="Normal"/>
-        <w:numPr>
-          <w:ilvl w:val="0"/>
-          <w:numId w:val="22"/>
-        </w:numPr>
-        <w:bidi w:val="0"/>
-        <w:jc w:val="left"/>
-        <w:rPr/>
-      </w:pPr>
-      <w:r>
-        <w:rPr>
-          <w:rFonts w:ascii="sans-serif" w:hAnsi="sans-serif"/>
-          <w:sz w:val="26"/>
-        </w:rPr>
-        <w:t>Отчество</w:t>
-      </w:r>
-    </w:p>
-    <w:p>
-      <w:pPr>
-        <w:pStyle w:val="Normal"/>
-        <w:numPr>
-          <w:ilvl w:val="0"/>
-          <w:numId w:val="22"/>
-        </w:numPr>
-        <w:bidi w:val="0"/>
-        <w:jc w:val="left"/>
-        <w:rPr/>
-      </w:pPr>
-      <w:r>
-        <w:rPr>
-          <w:rFonts w:ascii="sans-serif" w:hAnsi="sans-serif"/>
-          <w:sz w:val="26"/>
-        </w:rPr>
-        <w:t>Должность</w:t>
-      </w:r>
-    </w:p>
-    <w:p>
-      <w:pPr>
-        <w:pStyle w:val="Normal"/>
-        <w:bidi w:val="0"/>
-        <w:jc w:val="left"/>
-        <w:rPr>
-          <w:rFonts w:ascii="sans-serif" w:hAnsi="sans-serif"/>
-          <w:sz w:val="26"/>
-        </w:rPr>
-      </w:pPr>
-      <w:r>
-        <w:rPr>
-          <w:rFonts w:ascii="sans-serif" w:hAnsi="sans-serif"/>
-          <w:sz w:val="26"/>
-        </w:rPr>
-      </w:r>
-    </w:p>
-    <w:p>
-      <w:pPr>
-        <w:pStyle w:val="Normal"/>
-        <w:bidi w:val="0"/>
-        <w:jc w:val="left"/>
-        <w:rPr/>
-      </w:pPr>
-      <w:r>
-        <w:rPr>
-          <w:rFonts w:ascii="sans-serif" w:hAnsi="sans-serif"/>
-          <w:sz w:val="26"/>
-          <w:szCs w:val="32"/>
-        </w:rPr>
-        <w:t>→</w:t>
-      </w:r>
-      <w:r>
-        <w:rPr>
-          <w:rFonts w:ascii="sans-serif" w:hAnsi="sans-serif"/>
-          <w:sz w:val="26"/>
-          <w:szCs w:val="32"/>
-        </w:rPr>
-        <w:t xml:space="preserve"> → </w:t>
-      </w:r>
-      <w:r>
-        <w:rPr>
-          <w:rFonts w:ascii="sans-serif" w:hAnsi="sans-serif"/>
-          <w:sz w:val="26"/>
-        </w:rPr>
-        <w:t>ФТ-3.7.2: Команды:</w:t>
-      </w:r>
-    </w:p>
-    <w:p>
-      <w:pPr>
-        <w:pStyle w:val="Normal"/>
-        <w:numPr>
-          <w:ilvl w:val="0"/>
-          <w:numId w:val="23"/>
-        </w:numPr>
-        <w:bidi w:val="0"/>
-        <w:jc w:val="left"/>
-        <w:rPr/>
-      </w:pPr>
-      <w:r>
-        <w:rPr>
-          <w:rFonts w:ascii="sans-serif" w:hAnsi="sans-serif"/>
-          <w:sz w:val="26"/>
-        </w:rPr>
-        <w:t xml:space="preserve">Сохранить: введенные данные сохраняются в базе; управление передается в форму “Список персон”  </w:t>
-      </w:r>
-      <w:r>
-        <w:rPr>
-          <w:rFonts w:eastAsia="Noto Serif CJK SC" w:cs="FreeSans" w:ascii="sans-serif" w:hAnsi="sans-serif"/>
-          <w:i/>
-          <w:iCs/>
-          <w:color w:val="007BFF"/>
-          <w:kern w:val="2"/>
-          <w:sz w:val="26"/>
-          <w:szCs w:val="32"/>
-          <w:lang w:val="en-US" w:eastAsia="zh-CN" w:bidi="hi-IN"/>
-        </w:rPr>
-        <w:t>(</w:t>
-      </w:r>
-      <w:r>
-        <w:rPr>
-          <w:rFonts w:eastAsia="Noto Serif CJK SC" w:cs="FreeSans" w:ascii="sans-serif" w:hAnsi="sans-serif"/>
-          <w:i/>
-          <w:iCs/>
-          <w:color w:val="007BFF"/>
-          <w:kern w:val="2"/>
-          <w:sz w:val="26"/>
-          <w:szCs w:val="32"/>
-          <w:lang w:val="en-US" w:eastAsia="zh-CN" w:bidi="hi-IN"/>
-        </w:rPr>
-        <w:t>Список сотрудников”?</w:t>
-      </w:r>
-      <w:r>
-        <w:rPr>
-          <w:rFonts w:eastAsia="Noto Serif CJK SC" w:cs="FreeSans" w:ascii="sans-serif" w:hAnsi="sans-serif"/>
-          <w:i/>
-          <w:iCs/>
-          <w:color w:val="007BFF"/>
-          <w:kern w:val="2"/>
-          <w:sz w:val="26"/>
-          <w:szCs w:val="32"/>
-          <w:lang w:val="en-US" w:eastAsia="zh-CN" w:bidi="hi-IN"/>
-        </w:rPr>
-        <w:t>)</w:t>
-      </w:r>
-    </w:p>
-    <w:p>
-      <w:pPr>
-        <w:pStyle w:val="Normal"/>
-        <w:numPr>
-          <w:ilvl w:val="0"/>
-          <w:numId w:val="23"/>
-        </w:numPr>
-        <w:bidi w:val="0"/>
-        <w:jc w:val="left"/>
-        <w:rPr/>
-      </w:pPr>
-      <w:r>
-        <w:rPr>
-          <w:rFonts w:ascii="sans-serif" w:hAnsi="sans-serif"/>
-          <w:sz w:val="26"/>
-        </w:rPr>
-        <w:t xml:space="preserve">Отмена: управление передается в форму “Список персон” </w:t>
-      </w:r>
-      <w:r>
-        <w:rPr>
-          <w:rFonts w:eastAsia="Noto Serif CJK SC" w:cs="FreeSans" w:ascii="sans-serif" w:hAnsi="sans-serif"/>
-          <w:i/>
-          <w:iCs/>
-          <w:color w:val="007BFF"/>
-          <w:kern w:val="2"/>
-          <w:sz w:val="26"/>
-          <w:szCs w:val="32"/>
-          <w:lang w:val="en-US" w:eastAsia="zh-CN" w:bidi="hi-IN"/>
-        </w:rPr>
-        <w:t>(</w:t>
-      </w:r>
-      <w:r>
-        <w:rPr>
-          <w:rFonts w:eastAsia="Noto Serif CJK SC" w:cs="FreeSans" w:ascii="sans-serif" w:hAnsi="sans-serif"/>
-          <w:i/>
-          <w:iCs/>
-          <w:color w:val="007BFF"/>
-          <w:kern w:val="2"/>
-          <w:sz w:val="26"/>
-          <w:szCs w:val="32"/>
-          <w:lang w:val="en-US" w:eastAsia="zh-CN" w:bidi="hi-IN"/>
-        </w:rPr>
-        <w:t>Список сотрудников”?</w:t>
-      </w:r>
-      <w:r>
-        <w:rPr>
-          <w:rFonts w:eastAsia="Noto Serif CJK SC" w:cs="FreeSans" w:ascii="sans-serif" w:hAnsi="sans-serif"/>
-          <w:i/>
-          <w:iCs/>
-          <w:color w:val="007BFF"/>
-          <w:kern w:val="2"/>
-          <w:sz w:val="26"/>
-          <w:szCs w:val="32"/>
-          <w:lang w:val="en-US" w:eastAsia="zh-CN" w:bidi="hi-IN"/>
-        </w:rPr>
-        <w:t>)</w:t>
-      </w:r>
-    </w:p>
-    <w:p>
-      <w:pPr>
-        <w:pStyle w:val="Normal"/>
-        <w:bidi w:val="0"/>
-        <w:jc w:val="left"/>
-        <w:rPr>
-          <w:rFonts w:ascii="sans-serif" w:hAnsi="sans-serif"/>
-          <w:sz w:val="26"/>
-        </w:rPr>
-      </w:pPr>
-      <w:r>
-        <w:rPr>
-          <w:rFonts w:ascii="sans-serif" w:hAnsi="sans-serif"/>
-          <w:sz w:val="26"/>
-        </w:rPr>
-      </w:r>
-    </w:p>
-    <w:p>
-      <w:pPr>
-        <w:pStyle w:val="Normal"/>
-        <w:bidi w:val="0"/>
-        <w:jc w:val="left"/>
-        <w:rPr>
-          <w:rFonts w:ascii="sans-serif" w:hAnsi="sans-serif"/>
-          <w:sz w:val="26"/>
-        </w:rPr>
-      </w:pPr>
-      <w:r>
-        <w:rPr>
-          <w:rFonts w:ascii="sans-serif" w:hAnsi="sans-serif"/>
-          <w:sz w:val="26"/>
-        </w:rPr>
-      </w:r>
-    </w:p>
-    <w:p>
-      <w:pPr>
-        <w:pStyle w:val="Normal"/>
-        <w:bidi w:val="0"/>
-        <w:jc w:val="left"/>
-        <w:rPr/>
-      </w:pPr>
-      <w:r>
-        <w:rPr>
-          <w:rFonts w:ascii="sans-serif" w:hAnsi="sans-serif"/>
-          <w:sz w:val="26"/>
-        </w:rPr>
-        <w:t>Замечание по терминологии: “команда” обозначает любой элемент управления,используемый для запуска операции, к примеру, это может быть кнопка, пиктограмма, гиперссылка и т.п.</w:t>
+        <w:t>(Список сотрудников”?)</w:t>
+      </w:r>
+    </w:p>
+    <w:p>
+      <w:pPr>
+        <w:pStyle w:val="Normal"/>
+        <w:bidi w:val="0"/>
+        <w:jc w:val="left"/>
+        <w:rPr>
+          <w:rFonts w:ascii="sans-serif" w:hAnsi="sans-serif"/>
+          <w:sz w:val="26"/>
+        </w:rPr>
+      </w:pPr>
+      <w:r>
+        <w:rPr>
+          <w:rFonts w:ascii="sans-serif" w:hAnsi="sans-serif"/>
+          <w:sz w:val="26"/>
+        </w:rPr>
+      </w:r>
+    </w:p>
+    <w:p>
+      <w:pPr>
+        <w:pStyle w:val="Normal"/>
+        <w:bidi w:val="0"/>
+        <w:jc w:val="left"/>
+        <w:rPr>
+          <w:rFonts w:ascii="sans-serif" w:hAnsi="sans-serif"/>
+          <w:sz w:val="26"/>
+        </w:rPr>
+      </w:pPr>
+      <w:r>
+        <w:rPr>
+          <w:rFonts w:ascii="sans-serif" w:hAnsi="sans-serif"/>
+          <w:sz w:val="26"/>
+        </w:rPr>
+      </w:r>
+    </w:p>
+    <w:p>
+      <w:pPr>
+        <w:pStyle w:val="Normal"/>
+        <w:bidi w:val="0"/>
+        <w:jc w:val="left"/>
+        <w:rPr>
+          <w:rFonts w:ascii="sans-serif" w:hAnsi="sans-serif"/>
+          <w:sz w:val="26"/>
+        </w:rPr>
+      </w:pPr>
+      <w:r>
+        <w:rPr/>
       </w:r>
     </w:p>
     <w:sectPr>

--- a/RequirementsTesting.docx
+++ b/RequirementsTesting.docx
@@ -5127,13 +5127,14 @@
         <w:pStyle w:val="Normal"/>
         <w:bidi w:val="0"/>
         <w:jc w:val="left"/>
-        <w:rPr>
-          <w:rFonts w:ascii="sans-serif" w:hAnsi="sans-serif"/>
-          <w:sz w:val="26"/>
-        </w:rPr>
-      </w:pPr>
-      <w:r>
-        <w:rPr/>
+        <w:rPr/>
+      </w:pPr>
+      <w:r>
+        <w:rPr>
+          <w:rFonts w:ascii="sans-serif" w:hAnsi="sans-serif"/>
+          <w:sz w:val="26"/>
+        </w:rPr>
+        <w:t>Замечание по терминологии: “команда” обозначает любой элемент управления,используемый для запуска операции, к примеру, это может быть кнопка, пиктограмма, гиперссылка и т.п.</w:t>
       </w:r>
     </w:p>
     <w:sectPr>

--- a/RequirementsTesting.docx
+++ b/RequirementsTesting.docx
@@ -5,10 +5,6 @@
     <w:p>
       <w:pPr>
         <w:pStyle w:val="Normal"/>
-        <w:numPr>
-          <w:ilvl w:val="0"/>
-          <w:numId w:val="1"/>
-        </w:numPr>
         <w:bidi w:val="0"/>
         <w:jc w:val="left"/>
         <w:rPr/>
@@ -290,7 +286,7 @@
         <w:pStyle w:val="Normal"/>
         <w:numPr>
           <w:ilvl w:val="0"/>
-          <w:numId w:val="2"/>
+          <w:numId w:val="1"/>
         </w:numPr>
         <w:bidi w:val="0"/>
         <w:jc w:val="left"/>
@@ -314,7 +310,7 @@
         <w:pStyle w:val="Normal"/>
         <w:numPr>
           <w:ilvl w:val="0"/>
-          <w:numId w:val="2"/>
+          <w:numId w:val="1"/>
         </w:numPr>
         <w:bidi w:val="0"/>
         <w:jc w:val="left"/>
@@ -338,7 +334,7 @@
         <w:pStyle w:val="Normal"/>
         <w:numPr>
           <w:ilvl w:val="0"/>
-          <w:numId w:val="2"/>
+          <w:numId w:val="1"/>
         </w:numPr>
         <w:bidi w:val="0"/>
         <w:jc w:val="left"/>
@@ -409,7 +405,7 @@
         <w:pStyle w:val="Normal"/>
         <w:numPr>
           <w:ilvl w:val="0"/>
-          <w:numId w:val="3"/>
+          <w:numId w:val="2"/>
         </w:numPr>
         <w:bidi w:val="0"/>
         <w:jc w:val="left"/>
@@ -433,7 +429,7 @@
         <w:pStyle w:val="Normal"/>
         <w:numPr>
           <w:ilvl w:val="0"/>
-          <w:numId w:val="3"/>
+          <w:numId w:val="2"/>
         </w:numPr>
         <w:bidi w:val="0"/>
         <w:jc w:val="left"/>
@@ -457,7 +453,7 @@
         <w:pStyle w:val="Normal"/>
         <w:numPr>
           <w:ilvl w:val="0"/>
-          <w:numId w:val="3"/>
+          <w:numId w:val="2"/>
         </w:numPr>
         <w:bidi w:val="0"/>
         <w:jc w:val="left"/>
@@ -481,7 +477,7 @@
         <w:pStyle w:val="Normal"/>
         <w:numPr>
           <w:ilvl w:val="0"/>
-          <w:numId w:val="3"/>
+          <w:numId w:val="2"/>
         </w:numPr>
         <w:bidi w:val="0"/>
         <w:jc w:val="left"/>
@@ -505,7 +501,7 @@
         <w:pStyle w:val="Normal"/>
         <w:numPr>
           <w:ilvl w:val="0"/>
-          <w:numId w:val="3"/>
+          <w:numId w:val="2"/>
         </w:numPr>
         <w:bidi w:val="0"/>
         <w:jc w:val="left"/>
@@ -576,7 +572,7 @@
         <w:pStyle w:val="Normal"/>
         <w:numPr>
           <w:ilvl w:val="0"/>
-          <w:numId w:val="4"/>
+          <w:numId w:val="3"/>
         </w:numPr>
         <w:bidi w:val="0"/>
         <w:jc w:val="left"/>
@@ -600,7 +596,7 @@
         <w:pStyle w:val="Normal"/>
         <w:numPr>
           <w:ilvl w:val="0"/>
-          <w:numId w:val="4"/>
+          <w:numId w:val="3"/>
         </w:numPr>
         <w:bidi w:val="0"/>
         <w:jc w:val="left"/>
@@ -624,7 +620,7 @@
         <w:pStyle w:val="Normal"/>
         <w:numPr>
           <w:ilvl w:val="0"/>
-          <w:numId w:val="4"/>
+          <w:numId w:val="3"/>
         </w:numPr>
         <w:bidi w:val="0"/>
         <w:jc w:val="left"/>
@@ -648,7 +644,7 @@
         <w:pStyle w:val="Normal"/>
         <w:numPr>
           <w:ilvl w:val="0"/>
-          <w:numId w:val="4"/>
+          <w:numId w:val="3"/>
         </w:numPr>
         <w:bidi w:val="0"/>
         <w:jc w:val="left"/>
@@ -789,7 +785,7 @@
         <w:pStyle w:val="Normal"/>
         <w:numPr>
           <w:ilvl w:val="0"/>
-          <w:numId w:val="5"/>
+          <w:numId w:val="4"/>
         </w:numPr>
         <w:bidi w:val="0"/>
         <w:jc w:val="left"/>
@@ -813,7 +809,7 @@
         <w:pStyle w:val="Normal"/>
         <w:numPr>
           <w:ilvl w:val="0"/>
-          <w:numId w:val="5"/>
+          <w:numId w:val="4"/>
         </w:numPr>
         <w:bidi w:val="0"/>
         <w:jc w:val="left"/>
@@ -837,7 +833,7 @@
         <w:pStyle w:val="Normal"/>
         <w:numPr>
           <w:ilvl w:val="0"/>
-          <w:numId w:val="5"/>
+          <w:numId w:val="4"/>
         </w:numPr>
         <w:bidi w:val="0"/>
         <w:jc w:val="left"/>
@@ -976,7 +972,7 @@
         <w:pStyle w:val="Normal"/>
         <w:numPr>
           <w:ilvl w:val="0"/>
-          <w:numId w:val="6"/>
+          <w:numId w:val="5"/>
         </w:numPr>
         <w:bidi w:val="0"/>
         <w:jc w:val="left"/>
@@ -1000,7 +996,7 @@
         <w:pStyle w:val="Normal"/>
         <w:numPr>
           <w:ilvl w:val="0"/>
-          <w:numId w:val="6"/>
+          <w:numId w:val="5"/>
         </w:numPr>
         <w:bidi w:val="0"/>
         <w:jc w:val="left"/>
@@ -1024,7 +1020,7 @@
         <w:pStyle w:val="Normal"/>
         <w:numPr>
           <w:ilvl w:val="0"/>
-          <w:numId w:val="6"/>
+          <w:numId w:val="5"/>
         </w:numPr>
         <w:bidi w:val="0"/>
         <w:jc w:val="left"/>
@@ -1155,7 +1151,7 @@
         <w:pStyle w:val="Normal"/>
         <w:numPr>
           <w:ilvl w:val="0"/>
-          <w:numId w:val="7"/>
+          <w:numId w:val="6"/>
         </w:numPr>
         <w:bidi w:val="0"/>
         <w:jc w:val="left"/>
@@ -1175,7 +1171,7 @@
         <w:pStyle w:val="Normal"/>
         <w:numPr>
           <w:ilvl w:val="0"/>
-          <w:numId w:val="7"/>
+          <w:numId w:val="6"/>
         </w:numPr>
         <w:bidi w:val="0"/>
         <w:jc w:val="left"/>
@@ -1199,7 +1195,7 @@
         <w:pStyle w:val="Normal"/>
         <w:numPr>
           <w:ilvl w:val="0"/>
-          <w:numId w:val="7"/>
+          <w:numId w:val="6"/>
         </w:numPr>
         <w:bidi w:val="0"/>
         <w:jc w:val="left"/>
@@ -1223,7 +1219,7 @@
         <w:pStyle w:val="Normal"/>
         <w:numPr>
           <w:ilvl w:val="0"/>
-          <w:numId w:val="7"/>
+          <w:numId w:val="6"/>
         </w:numPr>
         <w:bidi w:val="0"/>
         <w:jc w:val="left"/>
@@ -1290,7 +1286,7 @@
         <w:pStyle w:val="Normal"/>
         <w:numPr>
           <w:ilvl w:val="0"/>
-          <w:numId w:val="8"/>
+          <w:numId w:val="7"/>
         </w:numPr>
         <w:bidi w:val="0"/>
         <w:jc w:val="left"/>
@@ -1357,7 +1353,7 @@
         <w:pStyle w:val="Normal"/>
         <w:numPr>
           <w:ilvl w:val="0"/>
-          <w:numId w:val="9"/>
+          <w:numId w:val="8"/>
         </w:numPr>
         <w:bidi w:val="0"/>
         <w:jc w:val="left"/>
@@ -1381,7 +1377,7 @@
         <w:pStyle w:val="Normal"/>
         <w:numPr>
           <w:ilvl w:val="0"/>
-          <w:numId w:val="9"/>
+          <w:numId w:val="8"/>
         </w:numPr>
         <w:bidi w:val="0"/>
         <w:jc w:val="left"/>
@@ -1491,6 +1487,187 @@
         <w:pStyle w:val="Normal"/>
         <w:numPr>
           <w:ilvl w:val="0"/>
+          <w:numId w:val="9"/>
+        </w:numPr>
+        <w:bidi w:val="0"/>
+        <w:jc w:val="left"/>
+        <w:rPr/>
+      </w:pPr>
+      <w:r>
+        <w:rPr>
+          <w:rFonts w:ascii="sans-serif" w:hAnsi="sans-serif"/>
+          <w:sz w:val="26"/>
+        </w:rPr>
+        <w:t>Идентификатор</w:t>
+      </w:r>
+    </w:p>
+    <w:p>
+      <w:pPr>
+        <w:pStyle w:val="Normal"/>
+        <w:numPr>
+          <w:ilvl w:val="0"/>
+          <w:numId w:val="9"/>
+        </w:numPr>
+        <w:bidi w:val="0"/>
+        <w:jc w:val="left"/>
+        <w:rPr/>
+      </w:pPr>
+      <w:r>
+        <w:rPr>
+          <w:rFonts w:ascii="sans-serif" w:hAnsi="sans-serif"/>
+          <w:sz w:val="26"/>
+        </w:rPr>
+        <w:t>Проект (Сокращенное название)</w:t>
+      </w:r>
+    </w:p>
+    <w:p>
+      <w:pPr>
+        <w:pStyle w:val="Normal"/>
+        <w:numPr>
+          <w:ilvl w:val="0"/>
+          <w:numId w:val="9"/>
+        </w:numPr>
+        <w:bidi w:val="0"/>
+        <w:jc w:val="left"/>
+        <w:rPr/>
+      </w:pPr>
+      <w:r>
+        <w:rPr>
+          <w:rFonts w:ascii="sans-serif" w:hAnsi="sans-serif"/>
+          <w:sz w:val="26"/>
+        </w:rPr>
+        <w:t>Название</w:t>
+      </w:r>
+    </w:p>
+    <w:p>
+      <w:pPr>
+        <w:pStyle w:val="Normal"/>
+        <w:numPr>
+          <w:ilvl w:val="0"/>
+          <w:numId w:val="9"/>
+        </w:numPr>
+        <w:bidi w:val="0"/>
+        <w:jc w:val="left"/>
+        <w:rPr/>
+      </w:pPr>
+      <w:r>
+        <w:rPr>
+          <w:rFonts w:ascii="sans-serif" w:hAnsi="sans-serif"/>
+          <w:sz w:val="26"/>
+        </w:rPr>
+        <w:t>Дата начала</w:t>
+      </w:r>
+    </w:p>
+    <w:p>
+      <w:pPr>
+        <w:pStyle w:val="Normal"/>
+        <w:numPr>
+          <w:ilvl w:val="0"/>
+          <w:numId w:val="9"/>
+        </w:numPr>
+        <w:bidi w:val="0"/>
+        <w:jc w:val="left"/>
+        <w:rPr/>
+      </w:pPr>
+      <w:r>
+        <w:rPr>
+          <w:rFonts w:ascii="sans-serif" w:hAnsi="sans-serif"/>
+          <w:sz w:val="26"/>
+        </w:rPr>
+        <w:t>Дата окончания</w:t>
+      </w:r>
+    </w:p>
+    <w:p>
+      <w:pPr>
+        <w:pStyle w:val="Normal"/>
+        <w:numPr>
+          <w:ilvl w:val="0"/>
+          <w:numId w:val="9"/>
+        </w:numPr>
+        <w:bidi w:val="0"/>
+        <w:jc w:val="left"/>
+        <w:rPr/>
+      </w:pPr>
+      <w:r>
+        <w:rPr>
+          <w:rFonts w:ascii="sans-serif" w:hAnsi="sans-serif"/>
+          <w:sz w:val="26"/>
+        </w:rPr>
+        <w:t>Исполнитель (ФИО)</w:t>
+      </w:r>
+    </w:p>
+    <w:p>
+      <w:pPr>
+        <w:pStyle w:val="Normal"/>
+        <w:numPr>
+          <w:ilvl w:val="0"/>
+          <w:numId w:val="9"/>
+        </w:numPr>
+        <w:bidi w:val="0"/>
+        <w:jc w:val="left"/>
+        <w:rPr/>
+      </w:pPr>
+      <w:r>
+        <w:rPr>
+          <w:rFonts w:ascii="sans-serif" w:hAnsi="sans-serif"/>
+          <w:sz w:val="26"/>
+        </w:rPr>
+        <w:t>Статус (Не начата | В процессе | Завершена | Отложена)</w:t>
+      </w:r>
+    </w:p>
+    <w:p>
+      <w:pPr>
+        <w:pStyle w:val="Normal"/>
+        <w:bidi w:val="0"/>
+        <w:jc w:val="left"/>
+        <w:rPr>
+          <w:rFonts w:ascii="sans-serif" w:hAnsi="sans-serif"/>
+          <w:sz w:val="26"/>
+        </w:rPr>
+      </w:pPr>
+      <w:r>
+        <w:rPr>
+          <w:rFonts w:ascii="sans-serif" w:hAnsi="sans-serif"/>
+          <w:sz w:val="26"/>
+        </w:rPr>
+      </w:r>
+    </w:p>
+    <w:p>
+      <w:pPr>
+        <w:pStyle w:val="Normal"/>
+        <w:bidi w:val="0"/>
+        <w:jc w:val="left"/>
+        <w:rPr/>
+      </w:pPr>
+      <w:r>
+        <w:rPr>
+          <w:rFonts w:ascii="sans-serif" w:hAnsi="sans-serif"/>
+          <w:sz w:val="26"/>
+          <w:szCs w:val="32"/>
+        </w:rPr>
+        <w:t xml:space="preserve">→ → </w:t>
+      </w:r>
+      <w:r>
+        <w:rPr>
+          <w:rFonts w:ascii="sans-serif" w:hAnsi="sans-serif"/>
+          <w:sz w:val="26"/>
+          <w:szCs w:val="32"/>
+        </w:rPr>
+        <w:t xml:space="preserve">ФТ-3.3.2: </w:t>
+      </w:r>
+      <w:r>
+        <w:rPr>
+          <w:rFonts w:ascii="sans-serif" w:hAnsi="sans-serif"/>
+          <w:sz w:val="26"/>
+        </w:rPr>
+        <w:t>Команды уровня формы</w:t>
+      </w:r>
+    </w:p>
+    <w:p>
+      <w:pPr>
+        <w:pStyle w:val="Normal"/>
+        <w:numPr>
+          <w:ilvl w:val="0"/>
           <w:numId w:val="10"/>
         </w:numPr>
         <w:bidi w:val="0"/>
@@ -1502,7 +1679,47 @@
           <w:rFonts w:ascii="sans-serif" w:hAnsi="sans-serif"/>
           <w:sz w:val="26"/>
         </w:rPr>
-        <w:t>Идентификатор</w:t>
+        <w:t>Добавить: Отображается форма ввода задачи в режиме добавления</w:t>
+      </w:r>
+    </w:p>
+    <w:p>
+      <w:pPr>
+        <w:pStyle w:val="Normal"/>
+        <w:bidi w:val="0"/>
+        <w:jc w:val="left"/>
+        <w:rPr>
+          <w:rFonts w:ascii="sans-serif" w:hAnsi="sans-serif"/>
+          <w:sz w:val="26"/>
+        </w:rPr>
+      </w:pPr>
+      <w:r>
+        <w:rPr>
+          <w:rFonts w:ascii="sans-serif" w:hAnsi="sans-serif"/>
+          <w:sz w:val="26"/>
+        </w:rPr>
+      </w:r>
+    </w:p>
+    <w:p>
+      <w:pPr>
+        <w:pStyle w:val="Normal"/>
+        <w:bidi w:val="0"/>
+        <w:jc w:val="left"/>
+        <w:rPr/>
+      </w:pPr>
+      <w:r>
+        <w:rPr>
+          <w:rFonts w:ascii="sans-serif" w:hAnsi="sans-serif"/>
+          <w:sz w:val="26"/>
+          <w:szCs w:val="32"/>
+        </w:rPr>
+        <w:t xml:space="preserve">→ → </w:t>
+      </w:r>
+      <w:r>
+        <w:rPr>
+          <w:rFonts w:ascii="sans-serif" w:hAnsi="sans-serif"/>
+          <w:sz w:val="26"/>
+        </w:rPr>
+        <w:t>ФТ-3.3.3: Команды уровня записи</w:t>
       </w:r>
     </w:p>
     <w:p>
@@ -1521,7 +1738,7 @@
           <w:rFonts w:ascii="sans-serif" w:hAnsi="sans-serif"/>
           <w:sz w:val="26"/>
         </w:rPr>
-        <w:t>Проект (Сокращенное название)</w:t>
+        <w:t>Изменить: Отображается форма ввода задачи в режиме редактирования</w:t>
       </w:r>
     </w:p>
     <w:p>
@@ -1530,227 +1747,6 @@
         <w:numPr>
           <w:ilvl w:val="0"/>
           <w:numId w:val="10"/>
-        </w:numPr>
-        <w:bidi w:val="0"/>
-        <w:jc w:val="left"/>
-        <w:rPr/>
-      </w:pPr>
-      <w:r>
-        <w:rPr>
-          <w:rFonts w:ascii="sans-serif" w:hAnsi="sans-serif"/>
-          <w:sz w:val="26"/>
-        </w:rPr>
-        <w:t>Название</w:t>
-      </w:r>
-    </w:p>
-    <w:p>
-      <w:pPr>
-        <w:pStyle w:val="Normal"/>
-        <w:numPr>
-          <w:ilvl w:val="0"/>
-          <w:numId w:val="10"/>
-        </w:numPr>
-        <w:bidi w:val="0"/>
-        <w:jc w:val="left"/>
-        <w:rPr/>
-      </w:pPr>
-      <w:r>
-        <w:rPr>
-          <w:rFonts w:ascii="sans-serif" w:hAnsi="sans-serif"/>
-          <w:sz w:val="26"/>
-        </w:rPr>
-        <w:t>Дата начала</w:t>
-      </w:r>
-    </w:p>
-    <w:p>
-      <w:pPr>
-        <w:pStyle w:val="Normal"/>
-        <w:numPr>
-          <w:ilvl w:val="0"/>
-          <w:numId w:val="10"/>
-        </w:numPr>
-        <w:bidi w:val="0"/>
-        <w:jc w:val="left"/>
-        <w:rPr/>
-      </w:pPr>
-      <w:r>
-        <w:rPr>
-          <w:rFonts w:ascii="sans-serif" w:hAnsi="sans-serif"/>
-          <w:sz w:val="26"/>
-        </w:rPr>
-        <w:t>Дата окончания</w:t>
-      </w:r>
-    </w:p>
-    <w:p>
-      <w:pPr>
-        <w:pStyle w:val="Normal"/>
-        <w:numPr>
-          <w:ilvl w:val="0"/>
-          <w:numId w:val="10"/>
-        </w:numPr>
-        <w:bidi w:val="0"/>
-        <w:jc w:val="left"/>
-        <w:rPr/>
-      </w:pPr>
-      <w:r>
-        <w:rPr>
-          <w:rFonts w:ascii="sans-serif" w:hAnsi="sans-serif"/>
-          <w:sz w:val="26"/>
-        </w:rPr>
-        <w:t>Исполнитель (ФИО)</w:t>
-      </w:r>
-    </w:p>
-    <w:p>
-      <w:pPr>
-        <w:pStyle w:val="Normal"/>
-        <w:numPr>
-          <w:ilvl w:val="0"/>
-          <w:numId w:val="10"/>
-        </w:numPr>
-        <w:bidi w:val="0"/>
-        <w:jc w:val="left"/>
-        <w:rPr/>
-      </w:pPr>
-      <w:r>
-        <w:rPr>
-          <w:rFonts w:ascii="sans-serif" w:hAnsi="sans-serif"/>
-          <w:sz w:val="26"/>
-        </w:rPr>
-        <w:t>Статус (Не начата | В процессе | Завершена | Отложена)</w:t>
-      </w:r>
-    </w:p>
-    <w:p>
-      <w:pPr>
-        <w:pStyle w:val="Normal"/>
-        <w:bidi w:val="0"/>
-        <w:jc w:val="left"/>
-        <w:rPr>
-          <w:rFonts w:ascii="sans-serif" w:hAnsi="sans-serif"/>
-          <w:sz w:val="26"/>
-        </w:rPr>
-      </w:pPr>
-      <w:r>
-        <w:rPr>
-          <w:rFonts w:ascii="sans-serif" w:hAnsi="sans-serif"/>
-          <w:sz w:val="26"/>
-        </w:rPr>
-      </w:r>
-    </w:p>
-    <w:p>
-      <w:pPr>
-        <w:pStyle w:val="Normal"/>
-        <w:bidi w:val="0"/>
-        <w:jc w:val="left"/>
-        <w:rPr/>
-      </w:pPr>
-      <w:r>
-        <w:rPr>
-          <w:rFonts w:ascii="sans-serif" w:hAnsi="sans-serif"/>
-          <w:sz w:val="26"/>
-          <w:szCs w:val="32"/>
-        </w:rPr>
-        <w:t xml:space="preserve">→ → </w:t>
-      </w:r>
-      <w:r>
-        <w:rPr>
-          <w:rFonts w:ascii="sans-serif" w:hAnsi="sans-serif"/>
-          <w:sz w:val="26"/>
-          <w:szCs w:val="32"/>
-        </w:rPr>
-        <w:t xml:space="preserve">ФТ-3.3.2: </w:t>
-      </w:r>
-      <w:r>
-        <w:rPr>
-          <w:rFonts w:ascii="sans-serif" w:hAnsi="sans-serif"/>
-          <w:sz w:val="26"/>
-        </w:rPr>
-        <w:t>Команды уровня формы</w:t>
-      </w:r>
-    </w:p>
-    <w:p>
-      <w:pPr>
-        <w:pStyle w:val="Normal"/>
-        <w:numPr>
-          <w:ilvl w:val="0"/>
-          <w:numId w:val="11"/>
-        </w:numPr>
-        <w:bidi w:val="0"/>
-        <w:jc w:val="left"/>
-        <w:rPr/>
-      </w:pPr>
-      <w:r>
-        <w:rPr>
-          <w:rFonts w:ascii="sans-serif" w:hAnsi="sans-serif"/>
-          <w:sz w:val="26"/>
-        </w:rPr>
-        <w:t>Добавить: Отображается форма ввода задачи в режиме добавления</w:t>
-      </w:r>
-    </w:p>
-    <w:p>
-      <w:pPr>
-        <w:pStyle w:val="Normal"/>
-        <w:bidi w:val="0"/>
-        <w:jc w:val="left"/>
-        <w:rPr>
-          <w:rFonts w:ascii="sans-serif" w:hAnsi="sans-serif"/>
-          <w:sz w:val="26"/>
-        </w:rPr>
-      </w:pPr>
-      <w:r>
-        <w:rPr>
-          <w:rFonts w:ascii="sans-serif" w:hAnsi="sans-serif"/>
-          <w:sz w:val="26"/>
-        </w:rPr>
-      </w:r>
-    </w:p>
-    <w:p>
-      <w:pPr>
-        <w:pStyle w:val="Normal"/>
-        <w:bidi w:val="0"/>
-        <w:jc w:val="left"/>
-        <w:rPr/>
-      </w:pPr>
-      <w:r>
-        <w:rPr>
-          <w:rFonts w:ascii="sans-serif" w:hAnsi="sans-serif"/>
-          <w:sz w:val="26"/>
-          <w:szCs w:val="32"/>
-        </w:rPr>
-        <w:t xml:space="preserve">→ → </w:t>
-      </w:r>
-      <w:r>
-        <w:rPr>
-          <w:rFonts w:ascii="sans-serif" w:hAnsi="sans-serif"/>
-          <w:sz w:val="26"/>
-        </w:rPr>
-        <w:t>ФТ-3.3.3: Команды уровня записи</w:t>
-      </w:r>
-    </w:p>
-    <w:p>
-      <w:pPr>
-        <w:pStyle w:val="Normal"/>
-        <w:numPr>
-          <w:ilvl w:val="0"/>
-          <w:numId w:val="11"/>
-        </w:numPr>
-        <w:bidi w:val="0"/>
-        <w:jc w:val="left"/>
-        <w:rPr/>
-      </w:pPr>
-      <w:r>
-        <w:rPr>
-          <w:rFonts w:ascii="sans-serif" w:hAnsi="sans-serif"/>
-          <w:sz w:val="26"/>
-        </w:rPr>
-        <w:t>Изменить: Отображается форма ввода задачи в режиме редактирования</w:t>
-      </w:r>
-    </w:p>
-    <w:p>
-      <w:pPr>
-        <w:pStyle w:val="Normal"/>
-        <w:numPr>
-          <w:ilvl w:val="0"/>
-          <w:numId w:val="11"/>
         </w:numPr>
         <w:bidi w:val="0"/>
         <w:jc w:val="left"/>
@@ -1870,6 +1866,238 @@
         <w:pStyle w:val="Normal"/>
         <w:numPr>
           <w:ilvl w:val="0"/>
+          <w:numId w:val="12"/>
+        </w:numPr>
+        <w:bidi w:val="0"/>
+        <w:jc w:val="left"/>
+        <w:rPr/>
+      </w:pPr>
+      <w:r>
+        <w:rPr>
+          <w:rFonts w:ascii="sans-serif" w:hAnsi="sans-serif"/>
+          <w:sz w:val="26"/>
+        </w:rPr>
+        <w:t>Идентификатор</w:t>
+      </w:r>
+    </w:p>
+    <w:p>
+      <w:pPr>
+        <w:pStyle w:val="Normal"/>
+        <w:numPr>
+          <w:ilvl w:val="0"/>
+          <w:numId w:val="12"/>
+        </w:numPr>
+        <w:bidi w:val="0"/>
+        <w:jc w:val="left"/>
+        <w:rPr/>
+      </w:pPr>
+      <w:r>
+        <w:rPr>
+          <w:rFonts w:ascii="sans-serif" w:hAnsi="sans-serif"/>
+          <w:sz w:val="26"/>
+        </w:rPr>
+        <w:t>Фамилия</w:t>
+      </w:r>
+    </w:p>
+    <w:p>
+      <w:pPr>
+        <w:pStyle w:val="Normal"/>
+        <w:numPr>
+          <w:ilvl w:val="0"/>
+          <w:numId w:val="12"/>
+        </w:numPr>
+        <w:bidi w:val="0"/>
+        <w:jc w:val="left"/>
+        <w:rPr/>
+      </w:pPr>
+      <w:r>
+        <w:rPr>
+          <w:rFonts w:ascii="sans-serif" w:hAnsi="sans-serif"/>
+          <w:sz w:val="26"/>
+        </w:rPr>
+        <w:t>Имя</w:t>
+      </w:r>
+    </w:p>
+    <w:p>
+      <w:pPr>
+        <w:pStyle w:val="Normal"/>
+        <w:numPr>
+          <w:ilvl w:val="0"/>
+          <w:numId w:val="12"/>
+        </w:numPr>
+        <w:bidi w:val="0"/>
+        <w:jc w:val="left"/>
+        <w:rPr/>
+      </w:pPr>
+      <w:r>
+        <w:rPr>
+          <w:rFonts w:ascii="sans-serif" w:hAnsi="sans-serif"/>
+          <w:sz w:val="26"/>
+        </w:rPr>
+        <w:t>Отчество</w:t>
+      </w:r>
+    </w:p>
+    <w:p>
+      <w:pPr>
+        <w:pStyle w:val="Normal"/>
+        <w:numPr>
+          <w:ilvl w:val="0"/>
+          <w:numId w:val="12"/>
+        </w:numPr>
+        <w:bidi w:val="0"/>
+        <w:jc w:val="left"/>
+        <w:rPr/>
+      </w:pPr>
+      <w:r>
+        <w:rPr>
+          <w:rFonts w:ascii="sans-serif" w:hAnsi="sans-serif"/>
+          <w:sz w:val="26"/>
+        </w:rPr>
+        <w:t>Должность</w:t>
+      </w:r>
+    </w:p>
+    <w:p>
+      <w:pPr>
+        <w:pStyle w:val="Normal"/>
+        <w:numPr>
+          <w:ilvl w:val="0"/>
+          <w:numId w:val="0"/>
+        </w:numPr>
+        <w:bidi w:val="0"/>
+        <w:ind w:left="720" w:hanging="0"/>
+        <w:jc w:val="left"/>
+        <w:rPr>
+          <w:rFonts w:ascii="sans-serif" w:hAnsi="sans-serif"/>
+          <w:sz w:val="26"/>
+        </w:rPr>
+      </w:pPr>
+      <w:r>
+        <w:rPr>
+          <w:rFonts w:ascii="sans-serif" w:hAnsi="sans-serif"/>
+          <w:sz w:val="26"/>
+        </w:rPr>
+      </w:r>
+    </w:p>
+    <w:p>
+      <w:pPr>
+        <w:pStyle w:val="Normal"/>
+        <w:bidi w:val="0"/>
+        <w:jc w:val="left"/>
+        <w:rPr>
+          <w:rFonts w:ascii="sans-serif" w:hAnsi="sans-serif"/>
+          <w:sz w:val="26"/>
+        </w:rPr>
+      </w:pPr>
+      <w:r>
+        <w:rPr>
+          <w:rFonts w:ascii="sans-serif" w:hAnsi="sans-serif"/>
+          <w:sz w:val="26"/>
+        </w:rPr>
+      </w:r>
+    </w:p>
+    <w:p>
+      <w:pPr>
+        <w:pStyle w:val="Normal"/>
+        <w:bidi w:val="0"/>
+        <w:jc w:val="left"/>
+        <w:rPr/>
+      </w:pPr>
+      <w:r>
+        <w:rPr>
+          <w:rFonts w:ascii="sans-serif" w:hAnsi="sans-serif"/>
+          <w:sz w:val="26"/>
+          <w:szCs w:val="32"/>
+        </w:rPr>
+        <w:t xml:space="preserve">→ → </w:t>
+      </w:r>
+      <w:r>
+        <w:rPr>
+          <w:rFonts w:ascii="sans-serif" w:hAnsi="sans-serif"/>
+          <w:sz w:val="26"/>
+          <w:szCs w:val="32"/>
+        </w:rPr>
+        <w:t xml:space="preserve">ФТ-3.4.2: </w:t>
+      </w:r>
+      <w:r>
+        <w:rPr>
+          <w:rFonts w:ascii="sans-serif" w:hAnsi="sans-serif"/>
+          <w:sz w:val="26"/>
+        </w:rPr>
+        <w:t>Команды уровня формы</w:t>
+      </w:r>
+    </w:p>
+    <w:p>
+      <w:pPr>
+        <w:pStyle w:val="Normal"/>
+        <w:numPr>
+          <w:ilvl w:val="0"/>
+          <w:numId w:val="11"/>
+        </w:numPr>
+        <w:bidi w:val="0"/>
+        <w:jc w:val="left"/>
+        <w:rPr/>
+      </w:pPr>
+      <w:r>
+        <w:rPr>
+          <w:rFonts w:ascii="sans-serif" w:hAnsi="sans-serif"/>
+          <w:sz w:val="26"/>
+        </w:rPr>
+        <w:t>Добавить: Отображается форма ввода сотрудника (см. ФТ-3.7) в режиме добавления</w:t>
+      </w:r>
+    </w:p>
+    <w:p>
+      <w:pPr>
+        <w:pStyle w:val="Normal"/>
+        <w:bidi w:val="0"/>
+        <w:jc w:val="left"/>
+        <w:rPr>
+          <w:rFonts w:ascii="sans-serif" w:hAnsi="sans-serif"/>
+          <w:sz w:val="26"/>
+        </w:rPr>
+      </w:pPr>
+      <w:r>
+        <w:rPr>
+          <w:rFonts w:ascii="sans-serif" w:hAnsi="sans-serif"/>
+          <w:sz w:val="26"/>
+        </w:rPr>
+      </w:r>
+    </w:p>
+    <w:p>
+      <w:pPr>
+        <w:pStyle w:val="Normal"/>
+        <w:bidi w:val="0"/>
+        <w:jc w:val="left"/>
+        <w:rPr/>
+      </w:pPr>
+      <w:r>
+        <w:rPr>
+          <w:rFonts w:ascii="sans-serif" w:hAnsi="sans-serif"/>
+          <w:sz w:val="26"/>
+          <w:szCs w:val="32"/>
+        </w:rPr>
+        <w:t xml:space="preserve">→ → </w:t>
+      </w:r>
+      <w:r>
+        <w:rPr>
+          <w:rFonts w:ascii="sans-serif" w:hAnsi="sans-serif"/>
+          <w:sz w:val="26"/>
+          <w:szCs w:val="32"/>
+        </w:rPr>
+        <w:t xml:space="preserve">ФТ-3.4.3: </w:t>
+      </w:r>
+      <w:r>
+        <w:rPr>
+          <w:rFonts w:ascii="sans-serif" w:hAnsi="sans-serif"/>
+          <w:sz w:val="26"/>
+        </w:rPr>
+        <w:t>Команды уровня записи</w:t>
+      </w:r>
+    </w:p>
+    <w:p>
+      <w:pPr>
+        <w:pStyle w:val="Normal"/>
+        <w:numPr>
+          <w:ilvl w:val="0"/>
           <w:numId w:val="13"/>
         </w:numPr>
         <w:bidi w:val="0"/>
@@ -1881,6 +2109,302 @@
           <w:rFonts w:ascii="sans-serif" w:hAnsi="sans-serif"/>
           <w:sz w:val="26"/>
         </w:rPr>
+        <w:t>Изменить: Отображается форма ввода сотрудника (см. ФТ-3.7) в режиме редактирования</w:t>
+      </w:r>
+    </w:p>
+    <w:p>
+      <w:pPr>
+        <w:pStyle w:val="Normal"/>
+        <w:numPr>
+          <w:ilvl w:val="0"/>
+          <w:numId w:val="13"/>
+        </w:numPr>
+        <w:bidi w:val="0"/>
+        <w:jc w:val="left"/>
+        <w:rPr/>
+      </w:pPr>
+      <w:r>
+        <w:rPr>
+          <w:rFonts w:ascii="sans-serif" w:hAnsi="sans-serif"/>
+          <w:sz w:val="26"/>
+        </w:rPr>
+        <w:t>Удалить: Текущая запись удаляется</w:t>
+      </w:r>
+    </w:p>
+    <w:p>
+      <w:pPr>
+        <w:pStyle w:val="Normal"/>
+        <w:bidi w:val="0"/>
+        <w:jc w:val="left"/>
+        <w:rPr>
+          <w:rFonts w:ascii="sans-serif" w:hAnsi="sans-serif"/>
+          <w:sz w:val="26"/>
+        </w:rPr>
+      </w:pPr>
+      <w:r>
+        <w:rPr>
+          <w:rFonts w:ascii="sans-serif" w:hAnsi="sans-serif"/>
+          <w:sz w:val="26"/>
+        </w:rPr>
+      </w:r>
+    </w:p>
+    <w:p>
+      <w:pPr>
+        <w:pStyle w:val="Normal"/>
+        <w:bidi w:val="0"/>
+        <w:jc w:val="left"/>
+        <w:rPr/>
+      </w:pPr>
+      <w:r>
+        <w:rPr>
+          <w:rFonts w:ascii="sans-serif" w:hAnsi="sans-serif"/>
+          <w:sz w:val="26"/>
+          <w:szCs w:val="32"/>
+        </w:rPr>
+        <w:t xml:space="preserve">→ </w:t>
+      </w:r>
+      <w:r>
+        <w:rPr>
+          <w:rFonts w:ascii="sans-serif" w:hAnsi="sans-serif"/>
+          <w:sz w:val="26"/>
+        </w:rPr>
+        <w:t>ФТ-3.5: Форма ввода проекта</w:t>
+      </w:r>
+    </w:p>
+    <w:p>
+      <w:pPr>
+        <w:pStyle w:val="Normal"/>
+        <w:bidi w:val="0"/>
+        <w:jc w:val="left"/>
+        <w:rPr>
+          <w:rFonts w:ascii="sans-serif" w:hAnsi="sans-serif"/>
+          <w:sz w:val="26"/>
+        </w:rPr>
+      </w:pPr>
+      <w:r>
+        <w:rPr>
+          <w:rFonts w:ascii="sans-serif" w:hAnsi="sans-serif"/>
+          <w:sz w:val="26"/>
+        </w:rPr>
+      </w:r>
+    </w:p>
+    <w:p>
+      <w:pPr>
+        <w:pStyle w:val="Normal"/>
+        <w:bidi w:val="0"/>
+        <w:jc w:val="left"/>
+        <w:rPr/>
+      </w:pPr>
+      <w:r>
+        <w:rPr>
+          <w:rFonts w:ascii="sans-serif" w:hAnsi="sans-serif"/>
+          <w:sz w:val="26"/>
+          <w:szCs w:val="32"/>
+        </w:rPr>
+        <w:t xml:space="preserve">→ → </w:t>
+      </w:r>
+      <w:r>
+        <w:rPr>
+          <w:rFonts w:ascii="sans-serif" w:hAnsi="sans-serif"/>
+          <w:sz w:val="26"/>
+        </w:rPr>
+        <w:t>ФТ-3.5.1: Поля:</w:t>
+      </w:r>
+    </w:p>
+    <w:p>
+      <w:pPr>
+        <w:pStyle w:val="Normal"/>
+        <w:numPr>
+          <w:ilvl w:val="0"/>
+          <w:numId w:val="14"/>
+        </w:numPr>
+        <w:bidi w:val="0"/>
+        <w:jc w:val="left"/>
+        <w:rPr/>
+      </w:pPr>
+      <w:r>
+        <w:rPr>
+          <w:rFonts w:ascii="sans-serif" w:hAnsi="sans-serif"/>
+          <w:sz w:val="26"/>
+        </w:rPr>
+        <w:t>Идентификатор: порядковый номер проекта; формируется автоматически; недоступно для изменения</w:t>
+      </w:r>
+    </w:p>
+    <w:p>
+      <w:pPr>
+        <w:pStyle w:val="Normal"/>
+        <w:numPr>
+          <w:ilvl w:val="0"/>
+          <w:numId w:val="14"/>
+        </w:numPr>
+        <w:bidi w:val="0"/>
+        <w:jc w:val="left"/>
+        <w:rPr/>
+      </w:pPr>
+      <w:r>
+        <w:rPr>
+          <w:rFonts w:ascii="sans-serif" w:hAnsi="sans-serif"/>
+          <w:sz w:val="26"/>
+        </w:rPr>
+        <w:t>Название</w:t>
+      </w:r>
+    </w:p>
+    <w:p>
+      <w:pPr>
+        <w:pStyle w:val="Normal"/>
+        <w:numPr>
+          <w:ilvl w:val="0"/>
+          <w:numId w:val="14"/>
+        </w:numPr>
+        <w:bidi w:val="0"/>
+        <w:jc w:val="left"/>
+        <w:rPr/>
+      </w:pPr>
+      <w:r>
+        <w:rPr>
+          <w:rFonts w:ascii="sans-serif" w:hAnsi="sans-serif"/>
+          <w:sz w:val="26"/>
+        </w:rPr>
+        <w:t>Сокращенное название</w:t>
+      </w:r>
+    </w:p>
+    <w:p>
+      <w:pPr>
+        <w:pStyle w:val="Normal"/>
+        <w:numPr>
+          <w:ilvl w:val="0"/>
+          <w:numId w:val="14"/>
+        </w:numPr>
+        <w:bidi w:val="0"/>
+        <w:jc w:val="left"/>
+        <w:rPr/>
+      </w:pPr>
+      <w:r>
+        <w:rPr>
+          <w:rFonts w:ascii="sans-serif" w:hAnsi="sans-serif"/>
+          <w:sz w:val="26"/>
+        </w:rPr>
+        <w:t>Описание</w:t>
+      </w:r>
+    </w:p>
+    <w:p>
+      <w:pPr>
+        <w:pStyle w:val="Normal"/>
+        <w:numPr>
+          <w:ilvl w:val="0"/>
+          <w:numId w:val="0"/>
+        </w:numPr>
+        <w:bidi w:val="0"/>
+        <w:ind w:left="720" w:hanging="0"/>
+        <w:jc w:val="left"/>
+        <w:rPr>
+          <w:rFonts w:ascii="sans-serif" w:hAnsi="sans-serif"/>
+          <w:sz w:val="26"/>
+        </w:rPr>
+      </w:pPr>
+      <w:r>
+        <w:rPr>
+          <w:rFonts w:ascii="sans-serif" w:hAnsi="sans-serif"/>
+          <w:sz w:val="26"/>
+        </w:rPr>
+      </w:r>
+    </w:p>
+    <w:p>
+      <w:pPr>
+        <w:pStyle w:val="Normal"/>
+        <w:bidi w:val="0"/>
+        <w:jc w:val="left"/>
+        <w:rPr>
+          <w:rFonts w:ascii="sans-serif" w:hAnsi="sans-serif"/>
+          <w:sz w:val="26"/>
+        </w:rPr>
+      </w:pPr>
+      <w:r>
+        <w:rPr>
+          <w:rFonts w:ascii="sans-serif" w:hAnsi="sans-serif"/>
+          <w:sz w:val="26"/>
+        </w:rPr>
+      </w:r>
+    </w:p>
+    <w:p>
+      <w:pPr>
+        <w:pStyle w:val="Normal"/>
+        <w:bidi w:val="0"/>
+        <w:jc w:val="left"/>
+        <w:rPr/>
+      </w:pPr>
+      <w:r>
+        <w:rPr>
+          <w:rFonts w:ascii="sans-serif" w:hAnsi="sans-serif"/>
+          <w:sz w:val="26"/>
+          <w:szCs w:val="32"/>
+        </w:rPr>
+        <w:t xml:space="preserve">→ → </w:t>
+      </w:r>
+      <w:r>
+        <w:rPr>
+          <w:rFonts w:ascii="sans-serif" w:hAnsi="sans-serif"/>
+          <w:sz w:val="26"/>
+        </w:rPr>
+        <w:t>ФТ-3.5.2: Список задач, принадлежащих проекту:</w:t>
+      </w:r>
+    </w:p>
+    <w:p>
+      <w:pPr>
+        <w:pStyle w:val="Normal"/>
+        <w:bidi w:val="0"/>
+        <w:jc w:val="left"/>
+        <w:rPr>
+          <w:rFonts w:ascii="sans-serif" w:hAnsi="sans-serif"/>
+          <w:sz w:val="26"/>
+        </w:rPr>
+      </w:pPr>
+      <w:r>
+        <w:rPr>
+          <w:rFonts w:ascii="sans-serif" w:hAnsi="sans-serif"/>
+          <w:sz w:val="26"/>
+        </w:rPr>
+      </w:r>
+    </w:p>
+    <w:p>
+      <w:pPr>
+        <w:pStyle w:val="Normal"/>
+        <w:bidi w:val="0"/>
+        <w:jc w:val="left"/>
+        <w:rPr/>
+      </w:pPr>
+      <w:r>
+        <w:rPr>
+          <w:rFonts w:ascii="sans-serif" w:hAnsi="sans-serif"/>
+          <w:sz w:val="26"/>
+          <w:szCs w:val="32"/>
+        </w:rPr>
+        <w:t xml:space="preserve">→ → → </w:t>
+      </w:r>
+      <w:r>
+        <w:rPr>
+          <w:rFonts w:ascii="sans-serif" w:hAnsi="sans-serif"/>
+          <w:sz w:val="26"/>
+        </w:rPr>
+        <w:t>ФТ-3.5.2.1: Колонки:</w:t>
+      </w:r>
+    </w:p>
+    <w:p>
+      <w:pPr>
+        <w:pStyle w:val="Normal"/>
+        <w:numPr>
+          <w:ilvl w:val="0"/>
+          <w:numId w:val="15"/>
+        </w:numPr>
+        <w:bidi w:val="0"/>
+        <w:jc w:val="left"/>
+        <w:rPr/>
+      </w:pPr>
+      <w:r>
+        <w:rPr>
+          <w:rFonts w:ascii="sans-serif" w:hAnsi="sans-serif"/>
+          <w:sz w:val="26"/>
+        </w:rPr>
         <w:t>Идентификатор</w:t>
       </w:r>
     </w:p>
@@ -1889,7 +2413,7 @@
         <w:pStyle w:val="Normal"/>
         <w:numPr>
           <w:ilvl w:val="0"/>
-          <w:numId w:val="13"/>
+          <w:numId w:val="15"/>
         </w:numPr>
         <w:bidi w:val="0"/>
         <w:jc w:val="left"/>
@@ -1900,15 +2424,15 @@
           <w:rFonts w:ascii="sans-serif" w:hAnsi="sans-serif"/>
           <w:sz w:val="26"/>
         </w:rPr>
-        <w:t>Фамилия</w:t>
-      </w:r>
-    </w:p>
-    <w:p>
-      <w:pPr>
-        <w:pStyle w:val="Normal"/>
-        <w:numPr>
-          <w:ilvl w:val="0"/>
-          <w:numId w:val="13"/>
+        <w:t>Название</w:t>
+      </w:r>
+    </w:p>
+    <w:p>
+      <w:pPr>
+        <w:pStyle w:val="Normal"/>
+        <w:numPr>
+          <w:ilvl w:val="0"/>
+          <w:numId w:val="15"/>
         </w:numPr>
         <w:bidi w:val="0"/>
         <w:jc w:val="left"/>
@@ -1919,15 +2443,15 @@
           <w:rFonts w:ascii="sans-serif" w:hAnsi="sans-serif"/>
           <w:sz w:val="26"/>
         </w:rPr>
-        <w:t>Имя</w:t>
-      </w:r>
-    </w:p>
-    <w:p>
-      <w:pPr>
-        <w:pStyle w:val="Normal"/>
-        <w:numPr>
-          <w:ilvl w:val="0"/>
-          <w:numId w:val="13"/>
+        <w:t>Дата начала</w:t>
+      </w:r>
+    </w:p>
+    <w:p>
+      <w:pPr>
+        <w:pStyle w:val="Normal"/>
+        <w:numPr>
+          <w:ilvl w:val="0"/>
+          <w:numId w:val="15"/>
         </w:numPr>
         <w:bidi w:val="0"/>
         <w:jc w:val="left"/>
@@ -1938,15 +2462,15 @@
           <w:rFonts w:ascii="sans-serif" w:hAnsi="sans-serif"/>
           <w:sz w:val="26"/>
         </w:rPr>
-        <w:t>Отчество</w:t>
-      </w:r>
-    </w:p>
-    <w:p>
-      <w:pPr>
-        <w:pStyle w:val="Normal"/>
-        <w:numPr>
-          <w:ilvl w:val="0"/>
-          <w:numId w:val="13"/>
+        <w:t>Дата окончания</w:t>
+      </w:r>
+    </w:p>
+    <w:p>
+      <w:pPr>
+        <w:pStyle w:val="Normal"/>
+        <w:numPr>
+          <w:ilvl w:val="0"/>
+          <w:numId w:val="15"/>
         </w:numPr>
         <w:bidi w:val="0"/>
         <w:jc w:val="left"/>
@@ -1957,51 +2481,16 @@
           <w:rFonts w:ascii="sans-serif" w:hAnsi="sans-serif"/>
           <w:sz w:val="26"/>
         </w:rPr>
-        <w:t>Должность</w:t>
-      </w:r>
-    </w:p>
-    <w:p>
-      <w:pPr>
-        <w:pStyle w:val="Normal"/>
-        <w:numPr>
-          <w:ilvl w:val="0"/>
-          <w:numId w:val="0"/>
-        </w:numPr>
-        <w:bidi w:val="0"/>
-        <w:ind w:left="720" w:hanging="0"/>
-        <w:jc w:val="left"/>
-        <w:rPr>
-          <w:rFonts w:ascii="sans-serif" w:hAnsi="sans-serif"/>
-          <w:sz w:val="26"/>
-        </w:rPr>
-      </w:pPr>
-      <w:r>
-        <w:rPr>
-          <w:rFonts w:ascii="sans-serif" w:hAnsi="sans-serif"/>
-          <w:sz w:val="26"/>
-        </w:rPr>
-      </w:r>
-    </w:p>
-    <w:p>
-      <w:pPr>
-        <w:pStyle w:val="Normal"/>
-        <w:bidi w:val="0"/>
-        <w:jc w:val="left"/>
-        <w:rPr>
-          <w:rFonts w:ascii="sans-serif" w:hAnsi="sans-serif"/>
-          <w:sz w:val="26"/>
-        </w:rPr>
-      </w:pPr>
-      <w:r>
-        <w:rPr>
-          <w:rFonts w:ascii="sans-serif" w:hAnsi="sans-serif"/>
-          <w:sz w:val="26"/>
-        </w:rPr>
-      </w:r>
-    </w:p>
-    <w:p>
-      <w:pPr>
-        <w:pStyle w:val="Normal"/>
+        <w:t>Исполнитель (ФИО)</w:t>
+      </w:r>
+    </w:p>
+    <w:p>
+      <w:pPr>
+        <w:pStyle w:val="Normal"/>
+        <w:numPr>
+          <w:ilvl w:val="0"/>
+          <w:numId w:val="15"/>
+        </w:numPr>
         <w:bidi w:val="0"/>
         <w:jc w:val="left"/>
         <w:rPr/>
@@ -2010,100 +2499,41 @@
         <w:rPr>
           <w:rFonts w:ascii="sans-serif" w:hAnsi="sans-serif"/>
           <w:sz w:val="26"/>
-          <w:szCs w:val="32"/>
-        </w:rPr>
-        <w:t xml:space="preserve">→ → </w:t>
-      </w:r>
-      <w:r>
-        <w:rPr>
-          <w:rFonts w:ascii="sans-serif" w:hAnsi="sans-serif"/>
-          <w:sz w:val="26"/>
-          <w:szCs w:val="32"/>
-        </w:rPr>
-        <w:t xml:space="preserve">ФТ-3.4.2: </w:t>
-      </w:r>
-      <w:r>
-        <w:rPr>
-          <w:rFonts w:ascii="sans-serif" w:hAnsi="sans-serif"/>
-          <w:sz w:val="26"/>
-        </w:rPr>
-        <w:t>Команды уровня формы</w:t>
-      </w:r>
-    </w:p>
-    <w:p>
-      <w:pPr>
-        <w:pStyle w:val="Normal"/>
-        <w:numPr>
-          <w:ilvl w:val="0"/>
-          <w:numId w:val="12"/>
-        </w:numPr>
+        </w:rPr>
+        <w:t>Статус (Не начата | В процессе | Завершена | Отложена)</w:t>
+      </w:r>
+    </w:p>
+    <w:p>
+      <w:pPr>
+        <w:pStyle w:val="Normal"/>
+        <w:bidi w:val="0"/>
+        <w:jc w:val="left"/>
+        <w:rPr>
+          <w:rFonts w:ascii="sans-serif" w:hAnsi="sans-serif"/>
+          <w:sz w:val="26"/>
+        </w:rPr>
+      </w:pPr>
+      <w:r>
+        <w:rPr>
+          <w:rFonts w:ascii="sans-serif" w:hAnsi="sans-serif"/>
+          <w:sz w:val="26"/>
+        </w:rPr>
+      </w:r>
+    </w:p>
+    <w:p>
+      <w:pPr>
+        <w:pStyle w:val="Normal"/>
         <w:bidi w:val="0"/>
         <w:jc w:val="left"/>
         <w:rPr/>
       </w:pPr>
       <w:r>
-        <w:rPr>
-          <w:rFonts w:ascii="sans-serif" w:hAnsi="sans-serif"/>
-          <w:sz w:val="26"/>
-        </w:rPr>
-        <w:t>Добавить: Отображается форма ввода сотрудника (см. ФТ-3.7) в режиме добавления</w:t>
-      </w:r>
-    </w:p>
-    <w:p>
-      <w:pPr>
-        <w:pStyle w:val="Normal"/>
-        <w:bidi w:val="0"/>
-        <w:jc w:val="left"/>
-        <w:rPr>
-          <w:rFonts w:ascii="sans-serif" w:hAnsi="sans-serif"/>
-          <w:sz w:val="26"/>
-        </w:rPr>
-      </w:pPr>
-      <w:r>
-        <w:rPr>
-          <w:rFonts w:ascii="sans-serif" w:hAnsi="sans-serif"/>
-          <w:sz w:val="26"/>
-        </w:rPr>
-      </w:r>
-    </w:p>
-    <w:p>
-      <w:pPr>
-        <w:pStyle w:val="Normal"/>
-        <w:bidi w:val="0"/>
-        <w:jc w:val="left"/>
         <w:rPr/>
-      </w:pPr>
-      <w:r>
-        <w:rPr>
-          <w:rFonts w:ascii="sans-serif" w:hAnsi="sans-serif"/>
-          <w:sz w:val="26"/>
-          <w:szCs w:val="32"/>
-        </w:rPr>
-        <w:t xml:space="preserve">→ → </w:t>
-      </w:r>
-      <w:r>
-        <w:rPr>
-          <w:rFonts w:ascii="sans-serif" w:hAnsi="sans-serif"/>
-          <w:sz w:val="26"/>
-          <w:szCs w:val="32"/>
-        </w:rPr>
-        <w:t xml:space="preserve">ФТ-3.4.3: </w:t>
-      </w:r>
-      <w:r>
-        <w:rPr>
-          <w:rFonts w:ascii="sans-serif" w:hAnsi="sans-serif"/>
-          <w:sz w:val="26"/>
-        </w:rPr>
-        <w:t>Команды уровня записи</w:t>
-      </w:r>
-    </w:p>
-    <w:p>
-      <w:pPr>
-        <w:pStyle w:val="Normal"/>
-        <w:numPr>
-          <w:ilvl w:val="0"/>
-          <w:numId w:val="14"/>
-        </w:numPr>
+      </w:r>
+    </w:p>
+    <w:p>
+      <w:pPr>
+        <w:pStyle w:val="Normal"/>
         <w:bidi w:val="0"/>
         <w:jc w:val="left"/>
         <w:rPr/>
@@ -2112,275 +2542,6 @@
         <w:rPr>
           <w:rFonts w:ascii="sans-serif" w:hAnsi="sans-serif"/>
           <w:sz w:val="26"/>
-        </w:rPr>
-        <w:t>Изменить: Отображается форма ввода сотрудника (см. ФТ-3.7) в режиме редактирования</w:t>
-      </w:r>
-    </w:p>
-    <w:p>
-      <w:pPr>
-        <w:pStyle w:val="Normal"/>
-        <w:numPr>
-          <w:ilvl w:val="0"/>
-          <w:numId w:val="14"/>
-        </w:numPr>
-        <w:bidi w:val="0"/>
-        <w:jc w:val="left"/>
-        <w:rPr/>
-      </w:pPr>
-      <w:r>
-        <w:rPr>
-          <w:rFonts w:ascii="sans-serif" w:hAnsi="sans-serif"/>
-          <w:sz w:val="26"/>
-        </w:rPr>
-        <w:t>Удалить: Текущая запись удаляется</w:t>
-      </w:r>
-    </w:p>
-    <w:p>
-      <w:pPr>
-        <w:pStyle w:val="Normal"/>
-        <w:bidi w:val="0"/>
-        <w:jc w:val="left"/>
-        <w:rPr>
-          <w:rFonts w:ascii="sans-serif" w:hAnsi="sans-serif"/>
-          <w:sz w:val="26"/>
-        </w:rPr>
-      </w:pPr>
-      <w:r>
-        <w:rPr>
-          <w:rFonts w:ascii="sans-serif" w:hAnsi="sans-serif"/>
-          <w:sz w:val="26"/>
-        </w:rPr>
-      </w:r>
-    </w:p>
-    <w:p>
-      <w:pPr>
-        <w:pStyle w:val="Normal"/>
-        <w:bidi w:val="0"/>
-        <w:jc w:val="left"/>
-        <w:rPr/>
-      </w:pPr>
-      <w:r>
-        <w:rPr>
-          <w:rFonts w:ascii="sans-serif" w:hAnsi="sans-serif"/>
-          <w:sz w:val="26"/>
-          <w:szCs w:val="32"/>
-        </w:rPr>
-        <w:t xml:space="preserve">→ </w:t>
-      </w:r>
-      <w:r>
-        <w:rPr>
-          <w:rFonts w:ascii="sans-serif" w:hAnsi="sans-serif"/>
-          <w:sz w:val="26"/>
-        </w:rPr>
-        <w:t>ФТ-3.5: Форма ввода проекта</w:t>
-      </w:r>
-    </w:p>
-    <w:p>
-      <w:pPr>
-        <w:pStyle w:val="Normal"/>
-        <w:bidi w:val="0"/>
-        <w:jc w:val="left"/>
-        <w:rPr>
-          <w:rFonts w:ascii="sans-serif" w:hAnsi="sans-serif"/>
-          <w:sz w:val="26"/>
-        </w:rPr>
-      </w:pPr>
-      <w:r>
-        <w:rPr>
-          <w:rFonts w:ascii="sans-serif" w:hAnsi="sans-serif"/>
-          <w:sz w:val="26"/>
-        </w:rPr>
-      </w:r>
-    </w:p>
-    <w:p>
-      <w:pPr>
-        <w:pStyle w:val="Normal"/>
-        <w:bidi w:val="0"/>
-        <w:jc w:val="left"/>
-        <w:rPr/>
-      </w:pPr>
-      <w:r>
-        <w:rPr>
-          <w:rFonts w:ascii="sans-serif" w:hAnsi="sans-serif"/>
-          <w:sz w:val="26"/>
-          <w:szCs w:val="32"/>
-        </w:rPr>
-        <w:t xml:space="preserve">→ → </w:t>
-      </w:r>
-      <w:r>
-        <w:rPr>
-          <w:rFonts w:ascii="sans-serif" w:hAnsi="sans-serif"/>
-          <w:sz w:val="26"/>
-        </w:rPr>
-        <w:t>ФТ-3.5.1: Поля:</w:t>
-      </w:r>
-    </w:p>
-    <w:p>
-      <w:pPr>
-        <w:pStyle w:val="Normal"/>
-        <w:numPr>
-          <w:ilvl w:val="0"/>
-          <w:numId w:val="15"/>
-        </w:numPr>
-        <w:bidi w:val="0"/>
-        <w:jc w:val="left"/>
-        <w:rPr/>
-      </w:pPr>
-      <w:r>
-        <w:rPr>
-          <w:rFonts w:ascii="sans-serif" w:hAnsi="sans-serif"/>
-          <w:sz w:val="26"/>
-        </w:rPr>
-        <w:t>Идентификатор: порядковый номер проекта; формируется автоматически; недоступно для изменения</w:t>
-      </w:r>
-    </w:p>
-    <w:p>
-      <w:pPr>
-        <w:pStyle w:val="Normal"/>
-        <w:numPr>
-          <w:ilvl w:val="0"/>
-          <w:numId w:val="15"/>
-        </w:numPr>
-        <w:bidi w:val="0"/>
-        <w:jc w:val="left"/>
-        <w:rPr/>
-      </w:pPr>
-      <w:r>
-        <w:rPr>
-          <w:rFonts w:ascii="sans-serif" w:hAnsi="sans-serif"/>
-          <w:sz w:val="26"/>
-        </w:rPr>
-        <w:t>Название</w:t>
-      </w:r>
-    </w:p>
-    <w:p>
-      <w:pPr>
-        <w:pStyle w:val="Normal"/>
-        <w:numPr>
-          <w:ilvl w:val="0"/>
-          <w:numId w:val="15"/>
-        </w:numPr>
-        <w:bidi w:val="0"/>
-        <w:jc w:val="left"/>
-        <w:rPr/>
-      </w:pPr>
-      <w:r>
-        <w:rPr>
-          <w:rFonts w:ascii="sans-serif" w:hAnsi="sans-serif"/>
-          <w:sz w:val="26"/>
-        </w:rPr>
-        <w:t>Сокращенное название</w:t>
-      </w:r>
-    </w:p>
-    <w:p>
-      <w:pPr>
-        <w:pStyle w:val="Normal"/>
-        <w:numPr>
-          <w:ilvl w:val="0"/>
-          <w:numId w:val="15"/>
-        </w:numPr>
-        <w:bidi w:val="0"/>
-        <w:jc w:val="left"/>
-        <w:rPr/>
-      </w:pPr>
-      <w:r>
-        <w:rPr>
-          <w:rFonts w:ascii="sans-serif" w:hAnsi="sans-serif"/>
-          <w:sz w:val="26"/>
-        </w:rPr>
-        <w:t>Описание</w:t>
-      </w:r>
-    </w:p>
-    <w:p>
-      <w:pPr>
-        <w:pStyle w:val="Normal"/>
-        <w:numPr>
-          <w:ilvl w:val="0"/>
-          <w:numId w:val="0"/>
-        </w:numPr>
-        <w:bidi w:val="0"/>
-        <w:ind w:left="720" w:hanging="0"/>
-        <w:jc w:val="left"/>
-        <w:rPr>
-          <w:rFonts w:ascii="sans-serif" w:hAnsi="sans-serif"/>
-          <w:sz w:val="26"/>
-        </w:rPr>
-      </w:pPr>
-      <w:r>
-        <w:rPr>
-          <w:rFonts w:ascii="sans-serif" w:hAnsi="sans-serif"/>
-          <w:sz w:val="26"/>
-        </w:rPr>
-      </w:r>
-    </w:p>
-    <w:p>
-      <w:pPr>
-        <w:pStyle w:val="Normal"/>
-        <w:bidi w:val="0"/>
-        <w:jc w:val="left"/>
-        <w:rPr>
-          <w:rFonts w:ascii="sans-serif" w:hAnsi="sans-serif"/>
-          <w:sz w:val="26"/>
-        </w:rPr>
-      </w:pPr>
-      <w:r>
-        <w:rPr>
-          <w:rFonts w:ascii="sans-serif" w:hAnsi="sans-serif"/>
-          <w:sz w:val="26"/>
-        </w:rPr>
-      </w:r>
-    </w:p>
-    <w:p>
-      <w:pPr>
-        <w:pStyle w:val="Normal"/>
-        <w:bidi w:val="0"/>
-        <w:jc w:val="left"/>
-        <w:rPr/>
-      </w:pPr>
-      <w:r>
-        <w:rPr>
-          <w:rFonts w:ascii="sans-serif" w:hAnsi="sans-serif"/>
-          <w:sz w:val="26"/>
-          <w:szCs w:val="32"/>
-        </w:rPr>
-        <w:t xml:space="preserve">→ → </w:t>
-      </w:r>
-      <w:r>
-        <w:rPr>
-          <w:rFonts w:ascii="sans-serif" w:hAnsi="sans-serif"/>
-          <w:sz w:val="26"/>
-        </w:rPr>
-        <w:t>ФТ-3.5.2: Список задач, принадлежащих проекту:</w:t>
-      </w:r>
-    </w:p>
-    <w:p>
-      <w:pPr>
-        <w:pStyle w:val="Normal"/>
-        <w:bidi w:val="0"/>
-        <w:jc w:val="left"/>
-        <w:rPr>
-          <w:rFonts w:ascii="sans-serif" w:hAnsi="sans-serif"/>
-          <w:sz w:val="26"/>
-        </w:rPr>
-      </w:pPr>
-      <w:r>
-        <w:rPr>
-          <w:rFonts w:ascii="sans-serif" w:hAnsi="sans-serif"/>
-          <w:sz w:val="26"/>
-        </w:rPr>
-      </w:r>
-    </w:p>
-    <w:p>
-      <w:pPr>
-        <w:pStyle w:val="Normal"/>
-        <w:bidi w:val="0"/>
-        <w:jc w:val="left"/>
-        <w:rPr/>
-      </w:pPr>
-      <w:r>
-        <w:rPr>
-          <w:rFonts w:ascii="sans-serif" w:hAnsi="sans-serif"/>
-          <w:sz w:val="26"/>
           <w:szCs w:val="32"/>
         </w:rPr>
         <w:t xml:space="preserve">→ → → </w:t>
@@ -2390,7 +2551,7 @@
           <w:rFonts w:ascii="sans-serif" w:hAnsi="sans-serif"/>
           <w:sz w:val="26"/>
         </w:rPr>
-        <w:t>ФТ-3.5.2.1: Колонки:</w:t>
+        <w:t>ФТ-3.5.2.2: Команды уровня формы</w:t>
       </w:r>
     </w:p>
     <w:p>
@@ -2399,171 +2560,6 @@
         <w:numPr>
           <w:ilvl w:val="0"/>
           <w:numId w:val="16"/>
-        </w:numPr>
-        <w:bidi w:val="0"/>
-        <w:jc w:val="left"/>
-        <w:rPr/>
-      </w:pPr>
-      <w:r>
-        <w:rPr>
-          <w:rFonts w:ascii="sans-serif" w:hAnsi="sans-serif"/>
-          <w:sz w:val="26"/>
-        </w:rPr>
-        <w:t>Идентификатор</w:t>
-      </w:r>
-    </w:p>
-    <w:p>
-      <w:pPr>
-        <w:pStyle w:val="Normal"/>
-        <w:numPr>
-          <w:ilvl w:val="0"/>
-          <w:numId w:val="16"/>
-        </w:numPr>
-        <w:bidi w:val="0"/>
-        <w:jc w:val="left"/>
-        <w:rPr/>
-      </w:pPr>
-      <w:r>
-        <w:rPr>
-          <w:rFonts w:ascii="sans-serif" w:hAnsi="sans-serif"/>
-          <w:sz w:val="26"/>
-        </w:rPr>
-        <w:t>Название</w:t>
-      </w:r>
-    </w:p>
-    <w:p>
-      <w:pPr>
-        <w:pStyle w:val="Normal"/>
-        <w:numPr>
-          <w:ilvl w:val="0"/>
-          <w:numId w:val="16"/>
-        </w:numPr>
-        <w:bidi w:val="0"/>
-        <w:jc w:val="left"/>
-        <w:rPr/>
-      </w:pPr>
-      <w:r>
-        <w:rPr>
-          <w:rFonts w:ascii="sans-serif" w:hAnsi="sans-serif"/>
-          <w:sz w:val="26"/>
-        </w:rPr>
-        <w:t>Дата начала</w:t>
-      </w:r>
-    </w:p>
-    <w:p>
-      <w:pPr>
-        <w:pStyle w:val="Normal"/>
-        <w:numPr>
-          <w:ilvl w:val="0"/>
-          <w:numId w:val="16"/>
-        </w:numPr>
-        <w:bidi w:val="0"/>
-        <w:jc w:val="left"/>
-        <w:rPr/>
-      </w:pPr>
-      <w:r>
-        <w:rPr>
-          <w:rFonts w:ascii="sans-serif" w:hAnsi="sans-serif"/>
-          <w:sz w:val="26"/>
-        </w:rPr>
-        <w:t>Дата окончания</w:t>
-      </w:r>
-    </w:p>
-    <w:p>
-      <w:pPr>
-        <w:pStyle w:val="Normal"/>
-        <w:numPr>
-          <w:ilvl w:val="0"/>
-          <w:numId w:val="16"/>
-        </w:numPr>
-        <w:bidi w:val="0"/>
-        <w:jc w:val="left"/>
-        <w:rPr/>
-      </w:pPr>
-      <w:r>
-        <w:rPr>
-          <w:rFonts w:ascii="sans-serif" w:hAnsi="sans-serif"/>
-          <w:sz w:val="26"/>
-        </w:rPr>
-        <w:t>Исполнитель (ФИО)</w:t>
-      </w:r>
-    </w:p>
-    <w:p>
-      <w:pPr>
-        <w:pStyle w:val="Normal"/>
-        <w:numPr>
-          <w:ilvl w:val="0"/>
-          <w:numId w:val="16"/>
-        </w:numPr>
-        <w:bidi w:val="0"/>
-        <w:jc w:val="left"/>
-        <w:rPr/>
-      </w:pPr>
-      <w:r>
-        <w:rPr>
-          <w:rFonts w:ascii="sans-serif" w:hAnsi="sans-serif"/>
-          <w:sz w:val="26"/>
-        </w:rPr>
-        <w:t>Статус (Не начата | В процессе | Завершена | Отложена)</w:t>
-      </w:r>
-    </w:p>
-    <w:p>
-      <w:pPr>
-        <w:pStyle w:val="Normal"/>
-        <w:bidi w:val="0"/>
-        <w:jc w:val="left"/>
-        <w:rPr>
-          <w:rFonts w:ascii="sans-serif" w:hAnsi="sans-serif"/>
-          <w:sz w:val="26"/>
-        </w:rPr>
-      </w:pPr>
-      <w:r>
-        <w:rPr>
-          <w:rFonts w:ascii="sans-serif" w:hAnsi="sans-serif"/>
-          <w:sz w:val="26"/>
-        </w:rPr>
-      </w:r>
-    </w:p>
-    <w:p>
-      <w:pPr>
-        <w:pStyle w:val="Normal"/>
-        <w:bidi w:val="0"/>
-        <w:jc w:val="left"/>
-        <w:rPr/>
-      </w:pPr>
-      <w:r>
-        <w:rPr/>
-      </w:r>
-    </w:p>
-    <w:p>
-      <w:pPr>
-        <w:pStyle w:val="Normal"/>
-        <w:bidi w:val="0"/>
-        <w:jc w:val="left"/>
-        <w:rPr/>
-      </w:pPr>
-      <w:r>
-        <w:rPr>
-          <w:rFonts w:ascii="sans-serif" w:hAnsi="sans-serif"/>
-          <w:sz w:val="26"/>
-          <w:szCs w:val="32"/>
-        </w:rPr>
-        <w:t xml:space="preserve">→ → → </w:t>
-      </w:r>
-      <w:r>
-        <w:rPr>
-          <w:rFonts w:ascii="sans-serif" w:hAnsi="sans-serif"/>
-          <w:sz w:val="26"/>
-        </w:rPr>
-        <w:t>ФТ-3.5.2.2: Команды уровня формы</w:t>
-      </w:r>
-    </w:p>
-    <w:p>
-      <w:pPr>
-        <w:pStyle w:val="Normal"/>
-        <w:numPr>
-          <w:ilvl w:val="0"/>
-          <w:numId w:val="17"/>
         </w:numPr>
         <w:bidi w:val="0"/>
         <w:jc w:val="left"/>
@@ -2601,8 +2597,14 @@
       </w:pPr>
       <w:r>
         <w:rPr>
-          <w:rFonts w:ascii="sans-serif" w:hAnsi="sans-serif"/>
-          <w:sz w:val="26"/>
+          <w:rFonts w:eastAsia="Noto Serif CJK SC" w:cs="FreeSans" w:ascii="sans-serif" w:hAnsi="sans-serif"/>
+          <w:i/>
+          <w:iCs/>
+          <w:color w:val="007BFF"/>
+          <w:kern w:val="2"/>
+          <w:sz w:val="26"/>
+          <w:szCs w:val="32"/>
+          <w:lang w:val="en-US" w:eastAsia="zh-CN" w:bidi="hi-IN"/>
         </w:rPr>
       </w:r>
     </w:p>
@@ -2634,6 +2636,84 @@
         <w:pStyle w:val="Normal"/>
         <w:numPr>
           <w:ilvl w:val="0"/>
+          <w:numId w:val="17"/>
+        </w:numPr>
+        <w:bidi w:val="0"/>
+        <w:jc w:val="left"/>
+        <w:rPr/>
+      </w:pPr>
+      <w:r>
+        <w:rPr>
+          <w:rFonts w:ascii="sans-serif" w:hAnsi="sans-serif"/>
+          <w:sz w:val="26"/>
+        </w:rPr>
+        <w:t>Изменить: Отображается форма ввода задачи в режиме редактирования</w:t>
+      </w:r>
+    </w:p>
+    <w:p>
+      <w:pPr>
+        <w:pStyle w:val="Normal"/>
+        <w:numPr>
+          <w:ilvl w:val="0"/>
+          <w:numId w:val="17"/>
+        </w:numPr>
+        <w:bidi w:val="0"/>
+        <w:jc w:val="left"/>
+        <w:rPr/>
+      </w:pPr>
+      <w:r>
+        <w:rPr>
+          <w:rFonts w:ascii="sans-serif" w:hAnsi="sans-serif"/>
+          <w:sz w:val="26"/>
+        </w:rPr>
+        <w:t>Удалить: Текущая запись удаляется</w:t>
+      </w:r>
+    </w:p>
+    <w:p>
+      <w:pPr>
+        <w:pStyle w:val="Normal"/>
+        <w:bidi w:val="0"/>
+        <w:jc w:val="left"/>
+        <w:rPr>
+          <w:rFonts w:ascii="sans-serif" w:hAnsi="sans-serif"/>
+          <w:sz w:val="26"/>
+        </w:rPr>
+      </w:pPr>
+      <w:r>
+        <w:rPr>
+          <w:rFonts w:ascii="sans-serif" w:hAnsi="sans-serif"/>
+          <w:sz w:val="26"/>
+        </w:rPr>
+      </w:r>
+    </w:p>
+    <w:p>
+      <w:pPr>
+        <w:pStyle w:val="Normal"/>
+        <w:bidi w:val="0"/>
+        <w:jc w:val="left"/>
+        <w:rPr/>
+      </w:pPr>
+      <w:r>
+        <w:rPr>
+          <w:rFonts w:ascii="sans-serif" w:hAnsi="sans-serif"/>
+          <w:sz w:val="26"/>
+          <w:szCs w:val="32"/>
+        </w:rPr>
+        <w:t xml:space="preserve">→ → </w:t>
+      </w:r>
+      <w:r>
+        <w:rPr>
+          <w:rFonts w:ascii="sans-serif" w:hAnsi="sans-serif"/>
+          <w:sz w:val="26"/>
+        </w:rPr>
+        <w:t>ФТ-3.5.3: Команды:</w:t>
+      </w:r>
+    </w:p>
+    <w:p>
+      <w:pPr>
+        <w:pStyle w:val="Normal"/>
+        <w:numPr>
+          <w:ilvl w:val="0"/>
           <w:numId w:val="18"/>
         </w:numPr>
         <w:bidi w:val="0"/>
@@ -2645,7 +2725,7 @@
           <w:rFonts w:ascii="sans-serif" w:hAnsi="sans-serif"/>
           <w:sz w:val="26"/>
         </w:rPr>
-        <w:t>Изменить: Отображается форма ввода задачи в режиме редактирования</w:t>
+        <w:t>Сохранить: введенные данные сохраняются в базе; управление передается в форму “Список проектов”</w:t>
       </w:r>
     </w:p>
     <w:p>
@@ -2664,7 +2744,7 @@
           <w:rFonts w:ascii="sans-serif" w:hAnsi="sans-serif"/>
           <w:sz w:val="26"/>
         </w:rPr>
-        <w:t>Удалить: Текущая запись удаляется</w:t>
+        <w:t>Отмена: управление передается в форму “Список проектов”</w:t>
       </w:r>
     </w:p>
     <w:p>
@@ -2697,6 +2777,46 @@
           <w:sz w:val="26"/>
           <w:szCs w:val="32"/>
         </w:rPr>
+        <w:t xml:space="preserve">→ </w:t>
+      </w:r>
+      <w:r>
+        <w:rPr>
+          <w:rFonts w:ascii="sans-serif" w:hAnsi="sans-serif"/>
+          <w:sz w:val="26"/>
+        </w:rPr>
+        <w:t>ФТ-3.6: Форма ввода задачи</w:t>
+      </w:r>
+    </w:p>
+    <w:p>
+      <w:pPr>
+        <w:pStyle w:val="Normal"/>
+        <w:bidi w:val="0"/>
+        <w:jc w:val="left"/>
+        <w:rPr>
+          <w:rFonts w:ascii="sans-serif" w:hAnsi="sans-serif"/>
+          <w:sz w:val="26"/>
+        </w:rPr>
+      </w:pPr>
+      <w:r>
+        <w:rPr>
+          <w:rFonts w:ascii="sans-serif" w:hAnsi="sans-serif"/>
+          <w:sz w:val="26"/>
+        </w:rPr>
+      </w:r>
+    </w:p>
+    <w:p>
+      <w:pPr>
+        <w:pStyle w:val="Normal"/>
+        <w:bidi w:val="0"/>
+        <w:jc w:val="left"/>
+        <w:rPr/>
+      </w:pPr>
+      <w:r>
+        <w:rPr>
+          <w:rFonts w:ascii="sans-serif" w:hAnsi="sans-serif"/>
+          <w:sz w:val="26"/>
+          <w:szCs w:val="32"/>
+        </w:rPr>
         <w:t xml:space="preserve">→ → </w:t>
       </w:r>
       <w:r>
@@ -2704,7 +2824,7 @@
           <w:rFonts w:ascii="sans-serif" w:hAnsi="sans-serif"/>
           <w:sz w:val="26"/>
         </w:rPr>
-        <w:t>ФТ-3.5.3: Команды:</w:t>
+        <w:t>ФТ-3.6.1: Поля:</w:t>
       </w:r>
     </w:p>
     <w:p>
@@ -2723,7 +2843,7 @@
           <w:rFonts w:ascii="sans-serif" w:hAnsi="sans-serif"/>
           <w:sz w:val="26"/>
         </w:rPr>
-        <w:t>Сохранить: введенные данные сохраняются в базе; управление передается в форму “Список проектов”</w:t>
+        <w:t>Идентификатор: порядковый номер задачи; формируется автоматически; недоступно для изменения</w:t>
       </w:r>
     </w:p>
     <w:p>
@@ -2732,124 +2852,6 @@
         <w:numPr>
           <w:ilvl w:val="0"/>
           <w:numId w:val="19"/>
-        </w:numPr>
-        <w:bidi w:val="0"/>
-        <w:jc w:val="left"/>
-        <w:rPr/>
-      </w:pPr>
-      <w:r>
-        <w:rPr>
-          <w:rFonts w:ascii="sans-serif" w:hAnsi="sans-serif"/>
-          <w:sz w:val="26"/>
-        </w:rPr>
-        <w:t>Отмена: управление передается в форму “Список проектов”</w:t>
-      </w:r>
-    </w:p>
-    <w:p>
-      <w:pPr>
-        <w:pStyle w:val="Normal"/>
-        <w:bidi w:val="0"/>
-        <w:jc w:val="left"/>
-        <w:rPr>
-          <w:rFonts w:ascii="sans-serif" w:hAnsi="sans-serif"/>
-          <w:sz w:val="26"/>
-        </w:rPr>
-      </w:pPr>
-      <w:r>
-        <w:rPr>
-          <w:rFonts w:ascii="sans-serif" w:hAnsi="sans-serif"/>
-          <w:sz w:val="26"/>
-        </w:rPr>
-      </w:r>
-    </w:p>
-    <w:p>
-      <w:pPr>
-        <w:pStyle w:val="Normal"/>
-        <w:bidi w:val="0"/>
-        <w:jc w:val="left"/>
-        <w:rPr/>
-      </w:pPr>
-      <w:r>
-        <w:rPr>
-          <w:rFonts w:ascii="sans-serif" w:hAnsi="sans-serif"/>
-          <w:sz w:val="26"/>
-          <w:szCs w:val="32"/>
-        </w:rPr>
-        <w:t xml:space="preserve">→ </w:t>
-      </w:r>
-      <w:r>
-        <w:rPr>
-          <w:rFonts w:ascii="sans-serif" w:hAnsi="sans-serif"/>
-          <w:sz w:val="26"/>
-        </w:rPr>
-        <w:t>ФТ-3.6: Форма ввода задачи</w:t>
-      </w:r>
-    </w:p>
-    <w:p>
-      <w:pPr>
-        <w:pStyle w:val="Normal"/>
-        <w:bidi w:val="0"/>
-        <w:jc w:val="left"/>
-        <w:rPr>
-          <w:rFonts w:ascii="sans-serif" w:hAnsi="sans-serif"/>
-          <w:sz w:val="26"/>
-        </w:rPr>
-      </w:pPr>
-      <w:r>
-        <w:rPr>
-          <w:rFonts w:ascii="sans-serif" w:hAnsi="sans-serif"/>
-          <w:sz w:val="26"/>
-        </w:rPr>
-      </w:r>
-    </w:p>
-    <w:p>
-      <w:pPr>
-        <w:pStyle w:val="Normal"/>
-        <w:bidi w:val="0"/>
-        <w:jc w:val="left"/>
-        <w:rPr/>
-      </w:pPr>
-      <w:r>
-        <w:rPr>
-          <w:rFonts w:ascii="sans-serif" w:hAnsi="sans-serif"/>
-          <w:sz w:val="26"/>
-          <w:szCs w:val="32"/>
-        </w:rPr>
-        <w:t xml:space="preserve">→ → </w:t>
-      </w:r>
-      <w:r>
-        <w:rPr>
-          <w:rFonts w:ascii="sans-serif" w:hAnsi="sans-serif"/>
-          <w:sz w:val="26"/>
-        </w:rPr>
-        <w:t>ФТ-3.6.1: Поля:</w:t>
-      </w:r>
-    </w:p>
-    <w:p>
-      <w:pPr>
-        <w:pStyle w:val="Normal"/>
-        <w:numPr>
-          <w:ilvl w:val="0"/>
-          <w:numId w:val="20"/>
-        </w:numPr>
-        <w:bidi w:val="0"/>
-        <w:jc w:val="left"/>
-        <w:rPr/>
-      </w:pPr>
-      <w:r>
-        <w:rPr>
-          <w:rFonts w:ascii="sans-serif" w:hAnsi="sans-serif"/>
-          <w:sz w:val="26"/>
-        </w:rPr>
-        <w:t>Идентификатор: порядковый номер задачи; формируется автоматически; недоступно для изменения</w:t>
-      </w:r>
-    </w:p>
-    <w:p>
-      <w:pPr>
-        <w:pStyle w:val="Normal"/>
-        <w:numPr>
-          <w:ilvl w:val="0"/>
-          <w:numId w:val="20"/>
         </w:numPr>
         <w:bidi w:val="0"/>
         <w:jc w:val="left"/>
@@ -2904,7 +2906,7 @@
         <w:pStyle w:val="Normal"/>
         <w:numPr>
           <w:ilvl w:val="0"/>
-          <w:numId w:val="20"/>
+          <w:numId w:val="19"/>
         </w:numPr>
         <w:bidi w:val="0"/>
         <w:jc w:val="left"/>
@@ -2923,7 +2925,7 @@
         <w:pStyle w:val="Normal"/>
         <w:numPr>
           <w:ilvl w:val="0"/>
-          <w:numId w:val="20"/>
+          <w:numId w:val="19"/>
         </w:numPr>
         <w:bidi w:val="0"/>
         <w:jc w:val="left"/>
@@ -2942,7 +2944,7 @@
         <w:pStyle w:val="Normal"/>
         <w:numPr>
           <w:ilvl w:val="0"/>
-          <w:numId w:val="20"/>
+          <w:numId w:val="19"/>
         </w:numPr>
         <w:bidi w:val="0"/>
         <w:jc w:val="left"/>
@@ -2961,7 +2963,7 @@
         <w:pStyle w:val="Normal"/>
         <w:numPr>
           <w:ilvl w:val="0"/>
-          <w:numId w:val="20"/>
+          <w:numId w:val="19"/>
         </w:numPr>
         <w:bidi w:val="0"/>
         <w:jc w:val="left"/>
@@ -2980,7 +2982,7 @@
         <w:pStyle w:val="Normal"/>
         <w:numPr>
           <w:ilvl w:val="0"/>
-          <w:numId w:val="20"/>
+          <w:numId w:val="19"/>
         </w:numPr>
         <w:bidi w:val="0"/>
         <w:jc w:val="left"/>
@@ -3017,6 +3019,65 @@
         <w:pStyle w:val="Normal"/>
         <w:numPr>
           <w:ilvl w:val="0"/>
+          <w:numId w:val="19"/>
+        </w:numPr>
+        <w:bidi w:val="0"/>
+        <w:jc w:val="left"/>
+        <w:rPr/>
+      </w:pPr>
+      <w:r>
+        <w:rPr>
+          <w:rFonts w:ascii="sans-serif" w:hAnsi="sans-serif"/>
+          <w:sz w:val="26"/>
+        </w:rPr>
+        <w:t>Исполнитель: выбирается из списка персон</w:t>
+      </w:r>
+    </w:p>
+    <w:p>
+      <w:pPr>
+        <w:pStyle w:val="Normal"/>
+        <w:bidi w:val="0"/>
+        <w:jc w:val="left"/>
+        <w:rPr>
+          <w:rFonts w:ascii="sans-serif" w:hAnsi="sans-serif"/>
+          <w:sz w:val="26"/>
+        </w:rPr>
+      </w:pPr>
+      <w:r>
+        <w:rPr>
+          <w:rFonts w:ascii="sans-serif" w:hAnsi="sans-serif"/>
+          <w:sz w:val="26"/>
+        </w:rPr>
+      </w:r>
+    </w:p>
+    <w:p>
+      <w:pPr>
+        <w:pStyle w:val="Normal"/>
+        <w:bidi w:val="0"/>
+        <w:jc w:val="left"/>
+        <w:rPr/>
+      </w:pPr>
+      <w:r>
+        <w:rPr>
+          <w:rFonts w:ascii="sans-serif" w:hAnsi="sans-serif"/>
+          <w:sz w:val="26"/>
+          <w:szCs w:val="32"/>
+        </w:rPr>
+        <w:t xml:space="preserve">→ → </w:t>
+      </w:r>
+      <w:r>
+        <w:rPr>
+          <w:rFonts w:ascii="sans-serif" w:hAnsi="sans-serif"/>
+          <w:sz w:val="26"/>
+        </w:rPr>
+        <w:t>ФТ-3.6.2: Команды:</w:t>
+      </w:r>
+    </w:p>
+    <w:p>
+      <w:pPr>
+        <w:pStyle w:val="Normal"/>
+        <w:numPr>
+          <w:ilvl w:val="0"/>
           <w:numId w:val="20"/>
         </w:numPr>
         <w:bidi w:val="0"/>
@@ -3028,29 +3089,16 @@
           <w:rFonts w:ascii="sans-serif" w:hAnsi="sans-serif"/>
           <w:sz w:val="26"/>
         </w:rPr>
-        <w:t>Исполнитель: выбирается из списка персон</w:t>
-      </w:r>
-    </w:p>
-    <w:p>
-      <w:pPr>
-        <w:pStyle w:val="Normal"/>
-        <w:bidi w:val="0"/>
-        <w:jc w:val="left"/>
-        <w:rPr>
-          <w:rFonts w:ascii="sans-serif" w:hAnsi="sans-serif"/>
-          <w:sz w:val="26"/>
-        </w:rPr>
-      </w:pPr>
-      <w:r>
-        <w:rPr>
-          <w:rFonts w:ascii="sans-serif" w:hAnsi="sans-serif"/>
-          <w:sz w:val="26"/>
-        </w:rPr>
-      </w:r>
-    </w:p>
-    <w:p>
-      <w:pPr>
-        <w:pStyle w:val="Normal"/>
+        <w:t>Сохранить: данные сохраняются в базе (в случае вызова из списка задач) либо в проекте (в случае вызова из формы ввода проекта); управление передается в предыдущую форму: форму списка задач либо форму ввода проекта.</w:t>
+      </w:r>
+    </w:p>
+    <w:p>
+      <w:pPr>
+        <w:pStyle w:val="Normal"/>
+        <w:numPr>
+          <w:ilvl w:val="0"/>
+          <w:numId w:val="20"/>
+        </w:numPr>
         <w:bidi w:val="0"/>
         <w:jc w:val="left"/>
         <w:rPr/>
@@ -3059,6 +3107,80 @@
         <w:rPr>
           <w:rFonts w:ascii="sans-serif" w:hAnsi="sans-serif"/>
           <w:sz w:val="26"/>
+        </w:rPr>
+        <w:t>Отмена: управление передается в предыдущую форму: форму списка задач либо форму ввода проекта.</w:t>
+      </w:r>
+    </w:p>
+    <w:p>
+      <w:pPr>
+        <w:pStyle w:val="Normal"/>
+        <w:bidi w:val="0"/>
+        <w:jc w:val="left"/>
+        <w:rPr>
+          <w:rFonts w:ascii="sans-serif" w:hAnsi="sans-serif"/>
+          <w:sz w:val="26"/>
+          <w:szCs w:val="32"/>
+        </w:rPr>
+      </w:pPr>
+      <w:r>
+        <w:rPr>
+          <w:rFonts w:ascii="sans-serif" w:hAnsi="sans-serif"/>
+          <w:sz w:val="26"/>
+          <w:szCs w:val="32"/>
+        </w:rPr>
+      </w:r>
+    </w:p>
+    <w:p>
+      <w:pPr>
+        <w:pStyle w:val="Normal"/>
+        <w:bidi w:val="0"/>
+        <w:jc w:val="left"/>
+        <w:rPr/>
+      </w:pPr>
+      <w:r>
+        <w:rPr>
+          <w:rFonts w:ascii="sans-serif" w:hAnsi="sans-serif"/>
+          <w:sz w:val="26"/>
+          <w:szCs w:val="32"/>
+        </w:rPr>
+        <w:t xml:space="preserve">→ </w:t>
+      </w:r>
+      <w:r>
+        <w:rPr>
+          <w:rFonts w:ascii="sans-serif" w:hAnsi="sans-serif"/>
+          <w:sz w:val="26"/>
+        </w:rPr>
+        <w:t>ФТ-3.7: Форма ввода персоны (исполнителя)</w:t>
+      </w:r>
+    </w:p>
+    <w:p>
+      <w:pPr>
+        <w:pStyle w:val="Normal"/>
+        <w:bidi w:val="0"/>
+        <w:jc w:val="left"/>
+        <w:rPr>
+          <w:rFonts w:ascii="sans-serif" w:hAnsi="sans-serif"/>
+          <w:sz w:val="26"/>
+        </w:rPr>
+      </w:pPr>
+      <w:r>
+        <w:rPr>
+          <w:rFonts w:ascii="sans-serif" w:hAnsi="sans-serif"/>
+          <w:sz w:val="26"/>
+        </w:rPr>
+      </w:r>
+    </w:p>
+    <w:p>
+      <w:pPr>
+        <w:pStyle w:val="Normal"/>
+        <w:bidi w:val="0"/>
+        <w:jc w:val="left"/>
+        <w:rPr/>
+      </w:pPr>
+      <w:r>
+        <w:rPr>
+          <w:rFonts w:ascii="sans-serif" w:hAnsi="sans-serif"/>
+          <w:sz w:val="26"/>
           <w:szCs w:val="32"/>
         </w:rPr>
         <w:t xml:space="preserve">→ → </w:t>
@@ -3068,7 +3190,7 @@
           <w:rFonts w:ascii="sans-serif" w:hAnsi="sans-serif"/>
           <w:sz w:val="26"/>
         </w:rPr>
-        <w:t>ФТ-3.6.2: Команды:</w:t>
+        <w:t>ФТ-3.7.1: Поля:</w:t>
       </w:r>
     </w:p>
     <w:p>
@@ -3087,7 +3209,7 @@
           <w:rFonts w:ascii="sans-serif" w:hAnsi="sans-serif"/>
           <w:sz w:val="26"/>
         </w:rPr>
-        <w:t>Сохранить: данные сохраняются в базе (в случае вызова из списка задач) либо в проекте (в случае вызова из формы ввода проекта); управление передается в предыдущую форму: форму списка задач либо форму ввода проекта.</w:t>
+        <w:t>Идентификатор; формируется автоматически; недоступно для изменения</w:t>
       </w:r>
     </w:p>
     <w:p>
@@ -3106,27 +3228,35 @@
           <w:rFonts w:ascii="sans-serif" w:hAnsi="sans-serif"/>
           <w:sz w:val="26"/>
         </w:rPr>
-        <w:t>Отмена: управление передается в предыдущую форму: форму списка задач либо форму ввода проекта.</w:t>
-      </w:r>
-    </w:p>
-    <w:p>
-      <w:pPr>
-        <w:pStyle w:val="Normal"/>
-        <w:bidi w:val="0"/>
-        <w:jc w:val="left"/>
-        <w:rPr>
-          <w:rFonts w:ascii="sans-serif" w:hAnsi="sans-serif"/>
-          <w:sz w:val="26"/>
-          <w:szCs w:val="32"/>
-        </w:rPr>
-      </w:pPr>
-      <w:r>
+        <w:t>Фамилия</w:t>
+      </w:r>
+    </w:p>
+    <w:p>
+      <w:pPr>
+        <w:pStyle w:val="Normal"/>
+        <w:numPr>
+          <w:ilvl w:val="0"/>
+          <w:numId w:val="21"/>
+        </w:numPr>
+        <w:bidi w:val="0"/>
+        <w:jc w:val="left"/>
         <w:rPr/>
-      </w:r>
-    </w:p>
-    <w:p>
-      <w:pPr>
-        <w:pStyle w:val="Normal"/>
+      </w:pPr>
+      <w:r>
+        <w:rPr>
+          <w:rFonts w:ascii="sans-serif" w:hAnsi="sans-serif"/>
+          <w:sz w:val="26"/>
+        </w:rPr>
+        <w:t>Имя</w:t>
+      </w:r>
+    </w:p>
+    <w:p>
+      <w:pPr>
+        <w:pStyle w:val="Normal"/>
+        <w:numPr>
+          <w:ilvl w:val="0"/>
+          <w:numId w:val="21"/>
+        </w:numPr>
         <w:bidi w:val="0"/>
         <w:jc w:val="left"/>
         <w:rPr/>
@@ -3135,38 +3265,17 @@
         <w:rPr>
           <w:rFonts w:ascii="sans-serif" w:hAnsi="sans-serif"/>
           <w:sz w:val="26"/>
-          <w:szCs w:val="32"/>
-        </w:rPr>
-        <w:t xml:space="preserve">→ </w:t>
-      </w:r>
-      <w:r>
-        <w:rPr>
-          <w:rFonts w:ascii="sans-serif" w:hAnsi="sans-serif"/>
-          <w:sz w:val="26"/>
-        </w:rPr>
-        <w:t>ФТ-3.7: Форма ввода персоны (исполнителя)</w:t>
-      </w:r>
-    </w:p>
-    <w:p>
-      <w:pPr>
-        <w:pStyle w:val="Normal"/>
-        <w:bidi w:val="0"/>
-        <w:jc w:val="left"/>
-        <w:rPr>
-          <w:rFonts w:ascii="sans-serif" w:hAnsi="sans-serif"/>
-          <w:sz w:val="26"/>
-        </w:rPr>
-      </w:pPr>
-      <w:r>
-        <w:rPr>
-          <w:rFonts w:ascii="sans-serif" w:hAnsi="sans-serif"/>
-          <w:sz w:val="26"/>
-        </w:rPr>
-      </w:r>
-    </w:p>
-    <w:p>
-      <w:pPr>
-        <w:pStyle w:val="Normal"/>
+        </w:rPr>
+        <w:t>Отчество</w:t>
+      </w:r>
+    </w:p>
+    <w:p>
+      <w:pPr>
+        <w:pStyle w:val="Normal"/>
+        <w:numPr>
+          <w:ilvl w:val="0"/>
+          <w:numId w:val="21"/>
+        </w:numPr>
         <w:bidi w:val="0"/>
         <w:jc w:val="left"/>
         <w:rPr/>
@@ -3175,6 +3284,38 @@
         <w:rPr>
           <w:rFonts w:ascii="sans-serif" w:hAnsi="sans-serif"/>
           <w:sz w:val="26"/>
+        </w:rPr>
+        <w:t>Должность</w:t>
+      </w:r>
+    </w:p>
+    <w:p>
+      <w:pPr>
+        <w:pStyle w:val="Normal"/>
+        <w:bidi w:val="0"/>
+        <w:jc w:val="left"/>
+        <w:rPr>
+          <w:rFonts w:ascii="sans-serif" w:hAnsi="sans-serif"/>
+          <w:sz w:val="26"/>
+        </w:rPr>
+      </w:pPr>
+      <w:r>
+        <w:rPr>
+          <w:rFonts w:ascii="sans-serif" w:hAnsi="sans-serif"/>
+          <w:sz w:val="26"/>
+        </w:rPr>
+      </w:r>
+    </w:p>
+    <w:p>
+      <w:pPr>
+        <w:pStyle w:val="Normal"/>
+        <w:bidi w:val="0"/>
+        <w:jc w:val="left"/>
+        <w:rPr/>
+      </w:pPr>
+      <w:r>
+        <w:rPr>
+          <w:rFonts w:ascii="sans-serif" w:hAnsi="sans-serif"/>
+          <w:sz w:val="26"/>
           <w:szCs w:val="32"/>
         </w:rPr>
         <w:t xml:space="preserve">→ → </w:t>
@@ -3184,7 +3325,7 @@
           <w:rFonts w:ascii="sans-serif" w:hAnsi="sans-serif"/>
           <w:sz w:val="26"/>
         </w:rPr>
-        <w:t>ФТ-3.7.1: Поля:</w:t>
+        <w:t>ФТ-3.7.2: Команды:</w:t>
       </w:r>
     </w:p>
     <w:p>
@@ -3203,7 +3344,7 @@
           <w:rFonts w:ascii="sans-serif" w:hAnsi="sans-serif"/>
           <w:sz w:val="26"/>
         </w:rPr>
-        <w:t>Идентификатор; формируется автоматически; недоступно для изменения</w:t>
+        <w:t>Сохранить: введенные данные сохраняются в базе; управление передается в форму “Список персон”</w:t>
       </w:r>
     </w:p>
     <w:p>
@@ -3212,141 +3353,6 @@
         <w:numPr>
           <w:ilvl w:val="0"/>
           <w:numId w:val="22"/>
-        </w:numPr>
-        <w:bidi w:val="0"/>
-        <w:jc w:val="left"/>
-        <w:rPr/>
-      </w:pPr>
-      <w:r>
-        <w:rPr>
-          <w:rFonts w:ascii="sans-serif" w:hAnsi="sans-serif"/>
-          <w:sz w:val="26"/>
-        </w:rPr>
-        <w:t>Фамилия</w:t>
-      </w:r>
-    </w:p>
-    <w:p>
-      <w:pPr>
-        <w:pStyle w:val="Normal"/>
-        <w:numPr>
-          <w:ilvl w:val="0"/>
-          <w:numId w:val="22"/>
-        </w:numPr>
-        <w:bidi w:val="0"/>
-        <w:jc w:val="left"/>
-        <w:rPr/>
-      </w:pPr>
-      <w:r>
-        <w:rPr>
-          <w:rFonts w:ascii="sans-serif" w:hAnsi="sans-serif"/>
-          <w:sz w:val="26"/>
-        </w:rPr>
-        <w:t>Имя</w:t>
-      </w:r>
-    </w:p>
-    <w:p>
-      <w:pPr>
-        <w:pStyle w:val="Normal"/>
-        <w:numPr>
-          <w:ilvl w:val="0"/>
-          <w:numId w:val="22"/>
-        </w:numPr>
-        <w:bidi w:val="0"/>
-        <w:jc w:val="left"/>
-        <w:rPr/>
-      </w:pPr>
-      <w:r>
-        <w:rPr>
-          <w:rFonts w:ascii="sans-serif" w:hAnsi="sans-serif"/>
-          <w:sz w:val="26"/>
-        </w:rPr>
-        <w:t>Отчество</w:t>
-      </w:r>
-    </w:p>
-    <w:p>
-      <w:pPr>
-        <w:pStyle w:val="Normal"/>
-        <w:numPr>
-          <w:ilvl w:val="0"/>
-          <w:numId w:val="22"/>
-        </w:numPr>
-        <w:bidi w:val="0"/>
-        <w:jc w:val="left"/>
-        <w:rPr/>
-      </w:pPr>
-      <w:r>
-        <w:rPr>
-          <w:rFonts w:ascii="sans-serif" w:hAnsi="sans-serif"/>
-          <w:sz w:val="26"/>
-        </w:rPr>
-        <w:t>Должность</w:t>
-      </w:r>
-    </w:p>
-    <w:p>
-      <w:pPr>
-        <w:pStyle w:val="Normal"/>
-        <w:bidi w:val="0"/>
-        <w:jc w:val="left"/>
-        <w:rPr>
-          <w:rFonts w:ascii="sans-serif" w:hAnsi="sans-serif"/>
-          <w:sz w:val="26"/>
-        </w:rPr>
-      </w:pPr>
-      <w:r>
-        <w:rPr>
-          <w:rFonts w:ascii="sans-serif" w:hAnsi="sans-serif"/>
-          <w:sz w:val="26"/>
-        </w:rPr>
-      </w:r>
-    </w:p>
-    <w:p>
-      <w:pPr>
-        <w:pStyle w:val="Normal"/>
-        <w:bidi w:val="0"/>
-        <w:jc w:val="left"/>
-        <w:rPr/>
-      </w:pPr>
-      <w:r>
-        <w:rPr>
-          <w:rFonts w:ascii="sans-serif" w:hAnsi="sans-serif"/>
-          <w:sz w:val="26"/>
-          <w:szCs w:val="32"/>
-        </w:rPr>
-        <w:t xml:space="preserve">→ → </w:t>
-      </w:r>
-      <w:r>
-        <w:rPr>
-          <w:rFonts w:ascii="sans-serif" w:hAnsi="sans-serif"/>
-          <w:sz w:val="26"/>
-        </w:rPr>
-        <w:t>ФТ-3.7.2: Команды:</w:t>
-      </w:r>
-    </w:p>
-    <w:p>
-      <w:pPr>
-        <w:pStyle w:val="Normal"/>
-        <w:numPr>
-          <w:ilvl w:val="0"/>
-          <w:numId w:val="23"/>
-        </w:numPr>
-        <w:bidi w:val="0"/>
-        <w:jc w:val="left"/>
-        <w:rPr/>
-      </w:pPr>
-      <w:r>
-        <w:rPr>
-          <w:rFonts w:ascii="sans-serif" w:hAnsi="sans-serif"/>
-          <w:sz w:val="26"/>
-        </w:rPr>
-        <w:t>Сохранить: введенные данные сохраняются в базе; управление передается в форму “Список персон”</w:t>
-      </w:r>
-    </w:p>
-    <w:p>
-      <w:pPr>
-        <w:pStyle w:val="Normal"/>
-        <w:numPr>
-          <w:ilvl w:val="0"/>
-          <w:numId w:val="23"/>
         </w:numPr>
         <w:bidi w:val="0"/>
         <w:jc w:val="left"/>
@@ -3457,8 +3463,10 @@
       </w:pPr>
       <w:r>
         <w:rPr>
-          <w:sz w:val="36"/>
-          <w:szCs w:val="36"/>
+          <w:rFonts w:eastAsia="Noto Serif CJK SC" w:cs="FreeSans"/>
+          <w:color w:val="auto"/>
+          <w:kern w:val="2"/>
+          <w:lang w:val="en-US" w:eastAsia="zh-CN" w:bidi="hi-IN"/>
         </w:rPr>
       </w:r>
     </w:p>
@@ -3499,7 +3507,14 @@
         </w:rPr>
       </w:pPr>
       <w:r>
-        <w:rPr/>
+        <w:rPr>
+          <w:rFonts w:eastAsia="Noto Serif CJK SC" w:cs="FreeSans"/>
+          <w:color w:val="auto"/>
+          <w:kern w:val="2"/>
+          <w:sz w:val="30"/>
+          <w:szCs w:val="30"/>
+          <w:lang w:val="en-US" w:eastAsia="zh-CN" w:bidi="hi-IN"/>
+        </w:rPr>
       </w:r>
     </w:p>
     <w:p>
@@ -3533,7 +3548,7 @@
         <w:pStyle w:val="Normal"/>
         <w:numPr>
           <w:ilvl w:val="0"/>
-          <w:numId w:val="24"/>
+          <w:numId w:val="23"/>
         </w:numPr>
         <w:bidi w:val="0"/>
         <w:jc w:val="left"/>
@@ -3574,7 +3589,7 @@
         <w:pStyle w:val="Normal"/>
         <w:numPr>
           <w:ilvl w:val="0"/>
-          <w:numId w:val="24"/>
+          <w:numId w:val="23"/>
         </w:numPr>
         <w:bidi w:val="0"/>
         <w:jc w:val="left"/>
@@ -3694,7 +3709,7 @@
         <w:pStyle w:val="Normal"/>
         <w:numPr>
           <w:ilvl w:val="0"/>
-          <w:numId w:val="24"/>
+          <w:numId w:val="23"/>
         </w:numPr>
         <w:bidi w:val="0"/>
         <w:jc w:val="left"/>
@@ -3760,7 +3775,7 @@
         <w:pStyle w:val="Normal"/>
         <w:numPr>
           <w:ilvl w:val="0"/>
-          <w:numId w:val="24"/>
+          <w:numId w:val="23"/>
         </w:numPr>
         <w:bidi w:val="0"/>
         <w:jc w:val="left"/>
@@ -3826,7 +3841,7 @@
         <w:pStyle w:val="Normal"/>
         <w:numPr>
           <w:ilvl w:val="0"/>
-          <w:numId w:val="24"/>
+          <w:numId w:val="23"/>
         </w:numPr>
         <w:bidi w:val="0"/>
         <w:jc w:val="left"/>
@@ -3845,7 +3860,7 @@
         <w:pStyle w:val="Normal"/>
         <w:numPr>
           <w:ilvl w:val="0"/>
-          <w:numId w:val="24"/>
+          <w:numId w:val="23"/>
         </w:numPr>
         <w:bidi w:val="0"/>
         <w:jc w:val="left"/>
@@ -3880,7 +3895,7 @@
         <w:pStyle w:val="Normal"/>
         <w:numPr>
           <w:ilvl w:val="0"/>
-          <w:numId w:val="27"/>
+          <w:numId w:val="26"/>
         </w:numPr>
         <w:bidi w:val="0"/>
         <w:jc w:val="left"/>
@@ -3897,67 +3912,15 @@
           <w:szCs w:val="30"/>
           <w:lang w:val="en-US" w:eastAsia="zh-CN" w:bidi="hi-IN"/>
         </w:rPr>
-        <w:t xml:space="preserve">Какой стек технологий для </w:t>
-      </w:r>
-      <w:r>
-        <w:rPr>
-          <w:rFonts w:eastAsia="Noto Serif CJK SC" w:cs="FreeSans"/>
-          <w:i w:val="false"/>
-          <w:iCs w:val="false"/>
-          <w:color w:val="auto"/>
-          <w:kern w:val="2"/>
-          <w:sz w:val="30"/>
-          <w:szCs w:val="30"/>
-          <w:lang w:val="en-US" w:eastAsia="zh-CN" w:bidi="hi-IN"/>
-        </w:rPr>
-        <w:t>фронтенда</w:t>
-      </w:r>
-      <w:r>
-        <w:rPr>
-          <w:rFonts w:eastAsia="Noto Serif CJK SC" w:cs="FreeSans"/>
-          <w:i w:val="false"/>
-          <w:iCs w:val="false"/>
-          <w:color w:val="auto"/>
-          <w:kern w:val="2"/>
-          <w:sz w:val="30"/>
-          <w:szCs w:val="30"/>
-          <w:lang w:val="en-US" w:eastAsia="zh-CN" w:bidi="hi-IN"/>
-        </w:rPr>
-        <w:t xml:space="preserve">, для </w:t>
-      </w:r>
-      <w:r>
-        <w:rPr>
-          <w:rFonts w:eastAsia="Noto Serif CJK SC" w:cs="FreeSans"/>
-          <w:i w:val="false"/>
-          <w:iCs w:val="false"/>
-          <w:color w:val="auto"/>
-          <w:kern w:val="2"/>
-          <w:sz w:val="30"/>
-          <w:szCs w:val="30"/>
-          <w:lang w:val="en-US" w:eastAsia="zh-CN" w:bidi="hi-IN"/>
-        </w:rPr>
-        <w:t>бэкенда</w:t>
-      </w:r>
-      <w:r>
-        <w:rPr>
-          <w:rFonts w:eastAsia="Noto Serif CJK SC" w:cs="FreeSans"/>
-          <w:i w:val="false"/>
-          <w:iCs w:val="false"/>
-          <w:color w:val="auto"/>
-          <w:kern w:val="2"/>
-          <w:sz w:val="30"/>
-          <w:szCs w:val="30"/>
-          <w:lang w:val="en-US" w:eastAsia="zh-CN" w:bidi="hi-IN"/>
-        </w:rPr>
-        <w:t xml:space="preserve">? </w:t>
-      </w:r>
-    </w:p>
-    <w:p>
-      <w:pPr>
-        <w:pStyle w:val="Normal"/>
-        <w:numPr>
-          <w:ilvl w:val="0"/>
-          <w:numId w:val="27"/>
+        <w:t xml:space="preserve">Какой стек технологий для фронтенда, для бэкенда? </w:t>
+      </w:r>
+    </w:p>
+    <w:p>
+      <w:pPr>
+        <w:pStyle w:val="Normal"/>
+        <w:numPr>
+          <w:ilvl w:val="0"/>
+          <w:numId w:val="26"/>
         </w:numPr>
         <w:bidi w:val="0"/>
         <w:jc w:val="left"/>
@@ -3992,7 +3955,7 @@
         <w:pStyle w:val="Normal"/>
         <w:numPr>
           <w:ilvl w:val="0"/>
-          <w:numId w:val="27"/>
+          <w:numId w:val="26"/>
         </w:numPr>
         <w:bidi w:val="0"/>
         <w:jc w:val="left"/>
@@ -4126,7 +4089,7 @@
         <w:pStyle w:val="Normal"/>
         <w:numPr>
           <w:ilvl w:val="0"/>
-          <w:numId w:val="25"/>
+          <w:numId w:val="24"/>
         </w:numPr>
         <w:bidi w:val="0"/>
         <w:jc w:val="left"/>
@@ -4153,7 +4116,7 @@
         <w:pStyle w:val="Normal"/>
         <w:numPr>
           <w:ilvl w:val="0"/>
-          <w:numId w:val="25"/>
+          <w:numId w:val="24"/>
         </w:numPr>
         <w:bidi w:val="0"/>
         <w:jc w:val="left"/>
@@ -4180,7 +4143,7 @@
         <w:pStyle w:val="Normal"/>
         <w:numPr>
           <w:ilvl w:val="0"/>
-          <w:numId w:val="25"/>
+          <w:numId w:val="24"/>
         </w:numPr>
         <w:bidi w:val="0"/>
         <w:jc w:val="left"/>
@@ -4207,7 +4170,7 @@
         <w:pStyle w:val="Normal"/>
         <w:numPr>
           <w:ilvl w:val="0"/>
-          <w:numId w:val="25"/>
+          <w:numId w:val="24"/>
         </w:numPr>
         <w:bidi w:val="0"/>
         <w:jc w:val="left"/>
@@ -4234,7 +4197,7 @@
         <w:pStyle w:val="Normal"/>
         <w:numPr>
           <w:ilvl w:val="0"/>
-          <w:numId w:val="25"/>
+          <w:numId w:val="24"/>
         </w:numPr>
         <w:bidi w:val="0"/>
         <w:jc w:val="left"/>
@@ -4323,7 +4286,7 @@
         <w:pStyle w:val="Normal"/>
         <w:numPr>
           <w:ilvl w:val="0"/>
-          <w:numId w:val="26"/>
+          <w:numId w:val="25"/>
         </w:numPr>
         <w:bidi w:val="0"/>
         <w:jc w:val="left"/>
@@ -4350,7 +4313,7 @@
         <w:pStyle w:val="Normal"/>
         <w:numPr>
           <w:ilvl w:val="0"/>
-          <w:numId w:val="26"/>
+          <w:numId w:val="25"/>
         </w:numPr>
         <w:bidi w:val="0"/>
         <w:jc w:val="left"/>
@@ -4377,7 +4340,7 @@
         <w:pStyle w:val="Normal"/>
         <w:numPr>
           <w:ilvl w:val="0"/>
-          <w:numId w:val="26"/>
+          <w:numId w:val="25"/>
         </w:numPr>
         <w:bidi w:val="0"/>
         <w:jc w:val="left"/>
@@ -4420,7 +4383,7 @@
         <w:pStyle w:val="Normal"/>
         <w:numPr>
           <w:ilvl w:val="0"/>
-          <w:numId w:val="26"/>
+          <w:numId w:val="25"/>
         </w:numPr>
         <w:bidi w:val="0"/>
         <w:jc w:val="left"/>
@@ -4447,7 +4410,7 @@
         <w:pStyle w:val="Normal"/>
         <w:numPr>
           <w:ilvl w:val="0"/>
-          <w:numId w:val="26"/>
+          <w:numId w:val="25"/>
         </w:numPr>
         <w:bidi w:val="0"/>
         <w:jc w:val="left"/>
@@ -4474,7 +4437,7 @@
         <w:pStyle w:val="Normal"/>
         <w:numPr>
           <w:ilvl w:val="0"/>
-          <w:numId w:val="26"/>
+          <w:numId w:val="25"/>
         </w:numPr>
         <w:bidi w:val="0"/>
         <w:jc w:val="left"/>
@@ -4557,7 +4520,7 @@
         <w:pStyle w:val="Normal"/>
         <w:numPr>
           <w:ilvl w:val="0"/>
-          <w:numId w:val="28"/>
+          <w:numId w:val="27"/>
         </w:numPr>
         <w:bidi w:val="0"/>
         <w:jc w:val="left"/>
@@ -4582,7 +4545,7 @@
         <w:pStyle w:val="Normal"/>
         <w:numPr>
           <w:ilvl w:val="0"/>
-          <w:numId w:val="28"/>
+          <w:numId w:val="27"/>
         </w:numPr>
         <w:bidi w:val="0"/>
         <w:jc w:val="left"/>
@@ -4607,7 +4570,7 @@
         <w:pStyle w:val="Normal"/>
         <w:numPr>
           <w:ilvl w:val="0"/>
-          <w:numId w:val="28"/>
+          <w:numId w:val="27"/>
         </w:numPr>
         <w:bidi w:val="0"/>
         <w:jc w:val="left"/>
@@ -4646,16 +4609,7 @@
           <w:sz w:val="30"/>
           <w:szCs w:val="30"/>
         </w:rPr>
-        <w:t>лину для данных полей</w:t>
-      </w:r>
-      <w:r>
-        <w:rPr>
-          <w:b w:val="false"/>
-          <w:bCs w:val="false"/>
-          <w:sz w:val="30"/>
-          <w:szCs w:val="30"/>
-        </w:rPr>
-        <w:t>?</w:t>
+        <w:t>лину для данных полей?</w:t>
       </w:r>
     </w:p>
     <w:p>
@@ -4701,7 +4655,7 @@
         <w:pStyle w:val="Normal"/>
         <w:numPr>
           <w:ilvl w:val="0"/>
-          <w:numId w:val="29"/>
+          <w:numId w:val="28"/>
         </w:numPr>
         <w:bidi w:val="0"/>
         <w:jc w:val="left"/>
@@ -4728,7 +4682,7 @@
         <w:pStyle w:val="Normal"/>
         <w:numPr>
           <w:ilvl w:val="0"/>
-          <w:numId w:val="29"/>
+          <w:numId w:val="28"/>
         </w:numPr>
         <w:bidi w:val="0"/>
         <w:jc w:val="left"/>
@@ -4840,7 +4794,7 @@
         <w:pStyle w:val="Normal"/>
         <w:numPr>
           <w:ilvl w:val="0"/>
-          <w:numId w:val="30"/>
+          <w:numId w:val="29"/>
         </w:numPr>
         <w:bidi w:val="0"/>
         <w:jc w:val="left"/>
@@ -4883,7 +4837,10 @@
         </w:rPr>
       </w:pPr>
       <w:r>
-        <w:rPr/>
+        <w:rPr>
+          <w:b w:val="false"/>
+          <w:bCs w:val="false"/>
+        </w:rPr>
       </w:r>
     </w:p>
     <w:p>
@@ -4927,7 +4884,7 @@
         <w:pStyle w:val="Normal"/>
         <w:numPr>
           <w:ilvl w:val="0"/>
-          <w:numId w:val="34"/>
+          <w:numId w:val="33"/>
         </w:numPr>
         <w:bidi w:val="0"/>
         <w:jc w:val="left"/>
@@ -4967,7 +4924,7 @@
         <w:pStyle w:val="Normal"/>
         <w:numPr>
           <w:ilvl w:val="0"/>
-          <w:numId w:val="34"/>
+          <w:numId w:val="33"/>
         </w:numPr>
         <w:bidi w:val="0"/>
         <w:jc w:val="left"/>
@@ -4994,7 +4951,7 @@
         <w:pStyle w:val="Normal"/>
         <w:numPr>
           <w:ilvl w:val="0"/>
-          <w:numId w:val="34"/>
+          <w:numId w:val="33"/>
         </w:numPr>
         <w:bidi w:val="0"/>
         <w:jc w:val="left"/>
@@ -5042,7 +4999,18 @@
         </w:rPr>
       </w:pPr>
       <w:r>
-        <w:rPr/>
+        <w:rPr>
+          <w:rFonts w:eastAsia="Noto Serif CJK SC" w:cs="FreeSans"/>
+          <w:b w:val="false"/>
+          <w:bCs w:val="false"/>
+          <w:i w:val="false"/>
+          <w:iCs w:val="false"/>
+          <w:color w:val="auto"/>
+          <w:kern w:val="2"/>
+          <w:sz w:val="30"/>
+          <w:szCs w:val="30"/>
+          <w:lang w:val="en-US" w:eastAsia="zh-CN" w:bidi="hi-IN"/>
+        </w:rPr>
       </w:r>
     </w:p>
     <w:p>
@@ -5078,45 +5046,15 @@
           <w:szCs w:val="30"/>
           <w:lang w:val="en-US" w:eastAsia="zh-CN" w:bidi="hi-IN"/>
         </w:rPr>
-        <w:t>Команда “</w:t>
-      </w:r>
-      <w:r>
-        <w:rPr>
-          <w:rFonts w:eastAsia="Noto Serif CJK SC" w:cs="FreeSans"/>
-          <w:b/>
-          <w:bCs/>
-          <w:i w:val="false"/>
-          <w:iCs w:val="false"/>
-          <w:color w:val="auto"/>
-          <w:kern w:val="2"/>
-          <w:sz w:val="30"/>
-          <w:szCs w:val="30"/>
-          <w:lang w:val="en-US" w:eastAsia="zh-CN" w:bidi="hi-IN"/>
-        </w:rPr>
-        <w:t>Добавить</w:t>
-      </w:r>
-      <w:r>
-        <w:rPr>
-          <w:rFonts w:eastAsia="Noto Serif CJK SC" w:cs="FreeSans"/>
-          <w:b/>
-          <w:bCs/>
-          <w:i w:val="false"/>
-          <w:iCs w:val="false"/>
-          <w:color w:val="auto"/>
-          <w:kern w:val="2"/>
-          <w:sz w:val="30"/>
-          <w:szCs w:val="30"/>
-          <w:lang w:val="en-US" w:eastAsia="zh-CN" w:bidi="hi-IN"/>
-        </w:rPr>
-        <w:t>” на формах списков:</w:t>
-      </w:r>
-    </w:p>
-    <w:p>
-      <w:pPr>
-        <w:pStyle w:val="Normal"/>
-        <w:numPr>
-          <w:ilvl w:val="0"/>
-          <w:numId w:val="37"/>
+        <w:t>Команда “Добавить” на формах списков:</w:t>
+      </w:r>
+    </w:p>
+    <w:p>
+      <w:pPr>
+        <w:pStyle w:val="Normal"/>
+        <w:numPr>
+          <w:ilvl w:val="0"/>
+          <w:numId w:val="36"/>
         </w:numPr>
         <w:bidi w:val="0"/>
         <w:jc w:val="left"/>
@@ -5135,45 +5073,15 @@
           <w:szCs w:val="30"/>
           <w:lang w:val="en-US" w:eastAsia="zh-CN" w:bidi="hi-IN"/>
         </w:rPr>
-        <w:t xml:space="preserve">Уточните, при каких ситуациях новая запись может быть добавлена в список: наличие каких полей обязательно, каких вспомогательно </w:t>
-      </w:r>
-      <w:r>
-        <w:rPr>
-          <w:rFonts w:eastAsia="Noto Serif CJK SC" w:cs="FreeSans"/>
-          <w:b w:val="false"/>
-          <w:bCs w:val="false"/>
-          <w:i w:val="false"/>
-          <w:iCs w:val="false"/>
-          <w:color w:val="auto"/>
-          <w:kern w:val="2"/>
-          <w:sz w:val="30"/>
-          <w:szCs w:val="30"/>
-          <w:lang w:val="en-US" w:eastAsia="zh-CN" w:bidi="hi-IN"/>
-        </w:rPr>
-        <w:t>для каждой из форм</w:t>
-      </w:r>
-      <w:r>
-        <w:rPr>
-          <w:rFonts w:eastAsia="Noto Serif CJK SC" w:cs="FreeSans"/>
-          <w:b w:val="false"/>
-          <w:bCs w:val="false"/>
-          <w:i w:val="false"/>
-          <w:iCs w:val="false"/>
-          <w:color w:val="auto"/>
-          <w:kern w:val="2"/>
-          <w:sz w:val="30"/>
-          <w:szCs w:val="30"/>
-          <w:lang w:val="en-US" w:eastAsia="zh-CN" w:bidi="hi-IN"/>
-        </w:rPr>
-        <w:t>?</w:t>
-      </w:r>
-    </w:p>
-    <w:p>
-      <w:pPr>
-        <w:pStyle w:val="Normal"/>
-        <w:numPr>
-          <w:ilvl w:val="0"/>
-          <w:numId w:val="37"/>
+        <w:t>Уточните, при каких ситуациях новая запись может быть добавлена в список: наличие каких полей обязательно, каких вспомогательно для каждой из форм?</w:t>
+      </w:r>
+    </w:p>
+    <w:p>
+      <w:pPr>
+        <w:pStyle w:val="Normal"/>
+        <w:numPr>
+          <w:ilvl w:val="0"/>
+          <w:numId w:val="36"/>
         </w:numPr>
         <w:bidi w:val="0"/>
         <w:jc w:val="left"/>
@@ -5216,7 +5124,18 @@
         </w:rPr>
       </w:pPr>
       <w:r>
-        <w:rPr/>
+        <w:rPr>
+          <w:rFonts w:eastAsia="Noto Serif CJK SC" w:cs="FreeSans"/>
+          <w:b/>
+          <w:bCs/>
+          <w:i w:val="false"/>
+          <w:iCs w:val="false"/>
+          <w:color w:val="auto"/>
+          <w:kern w:val="2"/>
+          <w:sz w:val="30"/>
+          <w:szCs w:val="30"/>
+          <w:lang w:val="en-US" w:eastAsia="zh-CN" w:bidi="hi-IN"/>
+        </w:rPr>
       </w:r>
     </w:p>
     <w:p>
@@ -5260,7 +5179,7 @@
         <w:pStyle w:val="Normal"/>
         <w:numPr>
           <w:ilvl w:val="0"/>
-          <w:numId w:val="35"/>
+          <w:numId w:val="34"/>
         </w:numPr>
         <w:bidi w:val="0"/>
         <w:jc w:val="left"/>
@@ -5373,7 +5292,10 @@
         </w:rPr>
       </w:pPr>
       <w:r>
-        <w:rPr/>
+        <w:rPr>
+          <w:sz w:val="30"/>
+          <w:szCs w:val="30"/>
+        </w:rPr>
       </w:r>
     </w:p>
     <w:p>
@@ -5417,7 +5339,7 @@
         <w:pStyle w:val="Normal"/>
         <w:numPr>
           <w:ilvl w:val="0"/>
-          <w:numId w:val="36"/>
+          <w:numId w:val="35"/>
         </w:numPr>
         <w:bidi w:val="0"/>
         <w:jc w:val="left"/>
@@ -5465,7 +5387,18 @@
         </w:rPr>
       </w:pPr>
       <w:r>
-        <w:rPr/>
+        <w:rPr>
+          <w:rFonts w:eastAsia="Noto Serif CJK SC" w:cs="FreeSans"/>
+          <w:b w:val="false"/>
+          <w:bCs w:val="false"/>
+          <w:i w:val="false"/>
+          <w:iCs w:val="false"/>
+          <w:color w:val="auto"/>
+          <w:kern w:val="2"/>
+          <w:sz w:val="30"/>
+          <w:szCs w:val="30"/>
+          <w:lang w:val="en-US" w:eastAsia="zh-CN" w:bidi="hi-IN"/>
+        </w:rPr>
       </w:r>
     </w:p>
     <w:p>
@@ -5501,8 +5434,100 @@
           <w:szCs w:val="30"/>
           <w:lang w:val="en-US" w:eastAsia="zh-CN" w:bidi="hi-IN"/>
         </w:rPr>
-        <w:t>Форма “Список проектов”</w:t>
-      </w:r>
+        <w:t>Форма “Список проектов” (ID, Название, Сокр.название, Описание)</w:t>
+      </w:r>
+    </w:p>
+    <w:p>
+      <w:pPr>
+        <w:pStyle w:val="Normal"/>
+        <w:numPr>
+          <w:ilvl w:val="0"/>
+          <w:numId w:val="30"/>
+        </w:numPr>
+        <w:bidi w:val="0"/>
+        <w:jc w:val="left"/>
+        <w:rPr/>
+      </w:pPr>
+      <w:r>
+        <w:rPr>
+          <w:rFonts w:eastAsia="Noto Serif CJK SC" w:cs="FreeSans"/>
+          <w:b w:val="false"/>
+          <w:bCs w:val="false"/>
+          <w:i w:val="false"/>
+          <w:iCs w:val="false"/>
+          <w:color w:val="auto"/>
+          <w:kern w:val="2"/>
+          <w:sz w:val="30"/>
+          <w:szCs w:val="30"/>
+          <w:lang w:val="en-US" w:eastAsia="zh-CN" w:bidi="hi-IN"/>
+        </w:rPr>
+        <w:t>Каковы ограничения на длину строки для колонки Название ?</w:t>
+      </w:r>
+    </w:p>
+    <w:p>
+      <w:pPr>
+        <w:pStyle w:val="Normal"/>
+        <w:numPr>
+          <w:ilvl w:val="0"/>
+          <w:numId w:val="30"/>
+        </w:numPr>
+        <w:bidi w:val="0"/>
+        <w:jc w:val="left"/>
+        <w:rPr/>
+      </w:pPr>
+      <w:r>
+        <w:rPr>
+          <w:rFonts w:eastAsia="Noto Serif CJK SC" w:cs="FreeSans"/>
+          <w:color w:val="auto"/>
+          <w:kern w:val="2"/>
+          <w:sz w:val="30"/>
+          <w:szCs w:val="30"/>
+          <w:lang w:val="en-US" w:eastAsia="zh-CN" w:bidi="hi-IN"/>
+        </w:rPr>
+        <w:t>Чтобы сэкономить время ответа приложения на запросы с помощью кэширования данных, предлагаем Вам ограничить длину строки поля Описание до 250 символов.</w:t>
+      </w:r>
+    </w:p>
+    <w:p>
+      <w:pPr>
+        <w:pStyle w:val="Normal"/>
+        <w:bidi w:val="0"/>
+        <w:jc w:val="left"/>
+        <w:rPr>
+          <w:rFonts w:ascii="Liberation Serif" w:hAnsi="Liberation Serif" w:eastAsia="Noto Serif CJK SC" w:cs="FreeSans"/>
+          <w:i w:val="false"/>
+          <w:i w:val="false"/>
+          <w:iCs w:val="false"/>
+          <w:color w:val="auto"/>
+          <w:kern w:val="2"/>
+          <w:sz w:val="30"/>
+          <w:szCs w:val="30"/>
+          <w:lang w:val="en-US" w:eastAsia="zh-CN" w:bidi="hi-IN"/>
+        </w:rPr>
+      </w:pPr>
+      <w:r>
+        <w:rPr>
+          <w:rFonts w:eastAsia="Noto Serif CJK SC" w:cs="FreeSans"/>
+          <w:i w:val="false"/>
+          <w:iCs w:val="false"/>
+          <w:color w:val="auto"/>
+          <w:kern w:val="2"/>
+          <w:sz w:val="30"/>
+          <w:szCs w:val="30"/>
+          <w:lang w:val="en-US" w:eastAsia="zh-CN" w:bidi="hi-IN"/>
+        </w:rPr>
+      </w:r>
+    </w:p>
+    <w:p>
+      <w:pPr>
+        <w:pStyle w:val="Normal"/>
+        <w:bidi w:val="0"/>
+        <w:jc w:val="left"/>
+        <w:rPr>
+          <w:b/>
+          <w:b/>
+          <w:bCs/>
+        </w:rPr>
+      </w:pPr>
       <w:r>
         <w:rPr>
           <w:rFonts w:eastAsia="Noto Serif CJK SC" w:cs="FreeSans"/>
@@ -5516,22 +5541,7 @@
           <w:szCs w:val="30"/>
           <w:lang w:val="en-US" w:eastAsia="zh-CN" w:bidi="hi-IN"/>
         </w:rPr>
-        <w:t xml:space="preserve"> </w:t>
-      </w:r>
-      <w:r>
-        <w:rPr>
-          <w:rFonts w:eastAsia="Noto Serif CJK SC" w:cs="FreeSans"/>
-          <w:b/>
-          <w:bCs/>
-          <w:i w:val="false"/>
-          <w:iCs w:val="false"/>
-          <w:color w:val="auto"/>
-          <w:kern w:val="2"/>
-          <w:sz w:val="30"/>
-          <w:szCs w:val="30"/>
-          <w:lang w:val="en-US" w:eastAsia="zh-CN" w:bidi="hi-IN"/>
-        </w:rPr>
-        <w:t>(ID, Название, Сокр.название, Описание)</w:t>
+        <w:t>Форма “Список задач” (ID, Сокр.назв проекта, название, дата начала, дата окончания, ФИО исполнителя, статус)</w:t>
       </w:r>
     </w:p>
     <w:p>
@@ -5558,7 +5568,7 @@
           <w:szCs w:val="30"/>
           <w:lang w:val="en-US" w:eastAsia="zh-CN" w:bidi="hi-IN"/>
         </w:rPr>
-        <w:t>Каковы ограничения на длину строки для колонки Название ?</w:t>
+        <w:t>Могут ли возникнуть задачи, не принадлежащие ни одному проекту или принадлежащие нескольким одновременно ?</w:t>
       </w:r>
     </w:p>
     <w:p>
@@ -5567,101 +5577,6 @@
         <w:numPr>
           <w:ilvl w:val="0"/>
           <w:numId w:val="31"/>
-        </w:numPr>
-        <w:bidi w:val="0"/>
-        <w:jc w:val="left"/>
-        <w:rPr/>
-      </w:pPr>
-      <w:r>
-        <w:rPr>
-          <w:rFonts w:eastAsia="Noto Serif CJK SC" w:cs="FreeSans"/>
-          <w:color w:val="auto"/>
-          <w:kern w:val="2"/>
-          <w:sz w:val="30"/>
-          <w:szCs w:val="30"/>
-          <w:lang w:val="en-US" w:eastAsia="zh-CN" w:bidi="hi-IN"/>
-        </w:rPr>
-        <w:t>Чтобы сэкономить время ответа приложения на запросы с помощью кэширования данных, предлагаем Вам ограничить длину строки поля Описание до 250 символов.</w:t>
-      </w:r>
-    </w:p>
-    <w:p>
-      <w:pPr>
-        <w:pStyle w:val="Normal"/>
-        <w:bidi w:val="0"/>
-        <w:jc w:val="left"/>
-        <w:rPr>
-          <w:rFonts w:ascii="Liberation Serif" w:hAnsi="Liberation Serif" w:eastAsia="Noto Serif CJK SC" w:cs="FreeSans"/>
-          <w:i w:val="false"/>
-          <w:i w:val="false"/>
-          <w:iCs w:val="false"/>
-          <w:color w:val="auto"/>
-          <w:kern w:val="2"/>
-          <w:sz w:val="30"/>
-          <w:szCs w:val="30"/>
-          <w:lang w:val="en-US" w:eastAsia="zh-CN" w:bidi="hi-IN"/>
-        </w:rPr>
-      </w:pPr>
-      <w:r>
-        <w:rPr>
-          <w:rFonts w:eastAsia="Noto Serif CJK SC" w:cs="FreeSans"/>
-          <w:i w:val="false"/>
-          <w:iCs w:val="false"/>
-          <w:color w:val="auto"/>
-          <w:kern w:val="2"/>
-          <w:sz w:val="30"/>
-          <w:szCs w:val="30"/>
-          <w:lang w:val="en-US" w:eastAsia="zh-CN" w:bidi="hi-IN"/>
-        </w:rPr>
-      </w:r>
-    </w:p>
-    <w:p>
-      <w:pPr>
-        <w:pStyle w:val="Normal"/>
-        <w:bidi w:val="0"/>
-        <w:jc w:val="left"/>
-        <w:rPr>
-          <w:b/>
-          <w:b/>
-          <w:bCs/>
-        </w:rPr>
-      </w:pPr>
-      <w:r>
-        <w:rPr>
-          <w:rFonts w:eastAsia="Noto Serif CJK SC" w:cs="FreeSans"/>
-          <w:b/>
-          <w:bCs/>
-          <w:i w:val="false"/>
-          <w:iCs w:val="false"/>
-          <w:color w:val="auto"/>
-          <w:kern w:val="2"/>
-          <w:sz w:val="30"/>
-          <w:szCs w:val="30"/>
-          <w:lang w:val="en-US" w:eastAsia="zh-CN" w:bidi="hi-IN"/>
-        </w:rPr>
-        <w:t xml:space="preserve">Форма “Список задач” </w:t>
-      </w:r>
-      <w:r>
-        <w:rPr>
-          <w:rFonts w:eastAsia="Noto Serif CJK SC" w:cs="FreeSans"/>
-          <w:b/>
-          <w:bCs/>
-          <w:i w:val="false"/>
-          <w:iCs w:val="false"/>
-          <w:color w:val="auto"/>
-          <w:kern w:val="2"/>
-          <w:sz w:val="30"/>
-          <w:szCs w:val="30"/>
-          <w:lang w:val="en-US" w:eastAsia="zh-CN" w:bidi="hi-IN"/>
-        </w:rPr>
-        <w:t>(ID, Сокр.назв проекта, название, дата начала, дата окончания, ФИО исполнителя, статус)</w:t>
-      </w:r>
-    </w:p>
-    <w:p>
-      <w:pPr>
-        <w:pStyle w:val="Normal"/>
-        <w:numPr>
-          <w:ilvl w:val="0"/>
-          <w:numId w:val="32"/>
         </w:numPr>
         <w:bidi w:val="0"/>
         <w:jc w:val="left"/>
@@ -5680,33 +5595,6 @@
           <w:szCs w:val="30"/>
           <w:lang w:val="en-US" w:eastAsia="zh-CN" w:bidi="hi-IN"/>
         </w:rPr>
-        <w:t>Могут ли возникнуть задачи, не принадлежащие ни одному проекту или принадлежащие нескольким одновременно ?</w:t>
-      </w:r>
-    </w:p>
-    <w:p>
-      <w:pPr>
-        <w:pStyle w:val="Normal"/>
-        <w:numPr>
-          <w:ilvl w:val="0"/>
-          <w:numId w:val="32"/>
-        </w:numPr>
-        <w:bidi w:val="0"/>
-        <w:jc w:val="left"/>
-        <w:rPr/>
-      </w:pPr>
-      <w:r>
-        <w:rPr>
-          <w:rFonts w:eastAsia="Noto Serif CJK SC" w:cs="FreeSans"/>
-          <w:b w:val="false"/>
-          <w:bCs w:val="false"/>
-          <w:i w:val="false"/>
-          <w:iCs w:val="false"/>
-          <w:color w:val="auto"/>
-          <w:kern w:val="2"/>
-          <w:sz w:val="30"/>
-          <w:szCs w:val="30"/>
-          <w:lang w:val="en-US" w:eastAsia="zh-CN" w:bidi="hi-IN"/>
-        </w:rPr>
         <w:t>Каковы ограничения на длину строки для поля Название ?</w:t>
       </w:r>
     </w:p>
@@ -5715,7 +5603,7 @@
         <w:pStyle w:val="Normal"/>
         <w:numPr>
           <w:ilvl w:val="0"/>
-          <w:numId w:val="32"/>
+          <w:numId w:val="31"/>
         </w:numPr>
         <w:bidi w:val="0"/>
         <w:jc w:val="left"/>
@@ -5818,7 +5706,7 @@
         <w:pStyle w:val="Normal"/>
         <w:numPr>
           <w:ilvl w:val="0"/>
-          <w:numId w:val="33"/>
+          <w:numId w:val="32"/>
         </w:numPr>
         <w:bidi w:val="0"/>
         <w:jc w:val="left"/>
@@ -5840,7 +5728,7 @@
         <w:pStyle w:val="Normal"/>
         <w:numPr>
           <w:ilvl w:val="0"/>
-          <w:numId w:val="33"/>
+          <w:numId w:val="32"/>
         </w:numPr>
         <w:bidi w:val="0"/>
         <w:jc w:val="left"/>
@@ -5928,7 +5816,7 @@
         <w:pStyle w:val="Normal"/>
         <w:numPr>
           <w:ilvl w:val="0"/>
-          <w:numId w:val="40"/>
+          <w:numId w:val="39"/>
         </w:numPr>
         <w:bidi w:val="0"/>
         <w:jc w:val="left"/>
@@ -5955,46 +5843,7 @@
           <w:szCs w:val="30"/>
           <w:lang w:val="en-US" w:eastAsia="zh-CN" w:bidi="hi-IN"/>
         </w:rPr>
-        <w:t>К</w:t>
-      </w:r>
-      <w:r>
-        <w:rPr>
-          <w:rFonts w:eastAsia="Noto Serif CJK SC" w:cs="FreeSans"/>
-          <w:b w:val="false"/>
-          <w:bCs w:val="false"/>
-          <w:color w:val="auto"/>
-          <w:kern w:val="2"/>
-          <w:sz w:val="30"/>
-          <w:szCs w:val="30"/>
-          <w:lang w:val="en-US" w:eastAsia="zh-CN" w:bidi="hi-IN"/>
-        </w:rPr>
-        <w:t xml:space="preserve">акова реакция приложения на таймаут ожидания ответа от БД или разрыв соединения с сервером </w:t>
-      </w:r>
-      <w:r>
-        <w:rPr>
-          <w:rFonts w:eastAsia="Noto Serif CJK SC" w:cs="FreeSans"/>
-          <w:b w:val="false"/>
-          <w:bCs w:val="false"/>
-          <w:color w:val="auto"/>
-          <w:kern w:val="2"/>
-          <w:sz w:val="30"/>
-          <w:szCs w:val="30"/>
-          <w:lang w:val="en-US" w:eastAsia="zh-CN" w:bidi="hi-IN"/>
-        </w:rPr>
-        <w:t>после попытки Сохранить сущность</w:t>
-      </w:r>
-      <w:r>
-        <w:rPr>
-          <w:rFonts w:eastAsia="Noto Serif CJK SC" w:cs="FreeSans"/>
-          <w:b w:val="false"/>
-          <w:bCs w:val="false"/>
-          <w:color w:val="auto"/>
-          <w:kern w:val="2"/>
-          <w:sz w:val="30"/>
-          <w:szCs w:val="30"/>
-          <w:lang w:val="en-US" w:eastAsia="zh-CN" w:bidi="hi-IN"/>
-        </w:rPr>
-        <w:t>?</w:t>
+        <w:t>Какова реакция приложения на таймаут ожидания ответа от БД или разрыв соединения с сервером после попытки Сохранить сущность?</w:t>
       </w:r>
     </w:p>
     <w:p>
@@ -6055,28 +5904,15 @@
           <w:szCs w:val="30"/>
           <w:lang w:val="en-US" w:eastAsia="zh-CN" w:bidi="hi-IN"/>
         </w:rPr>
-        <w:t xml:space="preserve">Форма ввода проекта </w:t>
-      </w:r>
-      <w:r>
-        <w:rPr>
-          <w:rFonts w:eastAsia="Noto Serif CJK SC" w:cs="FreeSans"/>
-          <w:b/>
-          <w:bCs/>
-          <w:color w:val="auto"/>
-          <w:kern w:val="2"/>
-          <w:sz w:val="30"/>
-          <w:szCs w:val="30"/>
-          <w:lang w:val="en-US" w:eastAsia="zh-CN" w:bidi="hi-IN"/>
-        </w:rPr>
-        <w:t>(ID, Название, Сокр. Название, Описание, Список задач)</w:t>
-      </w:r>
-    </w:p>
-    <w:p>
-      <w:pPr>
-        <w:pStyle w:val="Normal"/>
-        <w:numPr>
-          <w:ilvl w:val="0"/>
-          <w:numId w:val="38"/>
+        <w:t>Форма ввода проекта (ID, Название, Сокр. Название, Описание, Список задач)</w:t>
+      </w:r>
+    </w:p>
+    <w:p>
+      <w:pPr>
+        <w:pStyle w:val="Normal"/>
+        <w:numPr>
+          <w:ilvl w:val="0"/>
+          <w:numId w:val="37"/>
         </w:numPr>
         <w:bidi w:val="0"/>
         <w:jc w:val="left"/>
@@ -6093,8 +5929,20 @@
           <w:szCs w:val="30"/>
           <w:lang w:val="en-US" w:eastAsia="zh-CN" w:bidi="hi-IN"/>
         </w:rPr>
-        <w:t>К</w:t>
-      </w:r>
+        <w:t>Какова ожидаемая реакция приложения на добавление проекта без задач ?</w:t>
+      </w:r>
+    </w:p>
+    <w:p>
+      <w:pPr>
+        <w:pStyle w:val="Normal"/>
+        <w:numPr>
+          <w:ilvl w:val="0"/>
+          <w:numId w:val="37"/>
+        </w:numPr>
+        <w:bidi w:val="0"/>
+        <w:jc w:val="left"/>
+        <w:rPr/>
+      </w:pPr>
       <w:r>
         <w:rPr>
           <w:rFonts w:eastAsia="Noto Serif CJK SC" w:cs="FreeSans"/>
@@ -6106,57 +5954,6 @@
           <w:szCs w:val="30"/>
           <w:lang w:val="en-US" w:eastAsia="zh-CN" w:bidi="hi-IN"/>
         </w:rPr>
-        <w:t xml:space="preserve">акова ожидаемая реакция приложения на </w:t>
-      </w:r>
-      <w:r>
-        <w:rPr>
-          <w:rFonts w:eastAsia="Noto Serif CJK SC" w:cs="FreeSans"/>
-          <w:b w:val="false"/>
-          <w:bCs w:val="false"/>
-          <w:color w:val="auto"/>
-          <w:kern w:val="2"/>
-          <w:sz w:val="30"/>
-          <w:szCs w:val="30"/>
-          <w:lang w:val="en-US" w:eastAsia="zh-CN" w:bidi="hi-IN"/>
-        </w:rPr>
-        <w:t>добавление проекта без</w:t>
-      </w:r>
-      <w:r>
-        <w:rPr>
-          <w:rFonts w:eastAsia="Noto Serif CJK SC" w:cs="FreeSans"/>
-          <w:b w:val="false"/>
-          <w:bCs w:val="false"/>
-          <w:color w:val="auto"/>
-          <w:kern w:val="2"/>
-          <w:sz w:val="30"/>
-          <w:szCs w:val="30"/>
-          <w:lang w:val="en-US" w:eastAsia="zh-CN" w:bidi="hi-IN"/>
-        </w:rPr>
-        <w:t xml:space="preserve"> задач ?</w:t>
-      </w:r>
-    </w:p>
-    <w:p>
-      <w:pPr>
-        <w:pStyle w:val="Normal"/>
-        <w:numPr>
-          <w:ilvl w:val="0"/>
-          <w:numId w:val="38"/>
-        </w:numPr>
-        <w:bidi w:val="0"/>
-        <w:jc w:val="left"/>
-        <w:rPr/>
-      </w:pPr>
-      <w:r>
-        <w:rPr>
-          <w:rFonts w:eastAsia="Noto Serif CJK SC" w:cs="FreeSans"/>
-          <w:b w:val="false"/>
-          <w:bCs w:val="false"/>
-          <w:color w:val="auto"/>
-          <w:kern w:val="2"/>
-          <w:sz w:val="30"/>
-          <w:szCs w:val="30"/>
-          <w:lang w:val="en-US" w:eastAsia="zh-CN" w:bidi="hi-IN"/>
-        </w:rPr>
         <w:t>См. требования к полям объекта Проект</w:t>
       </w:r>
     </w:p>
@@ -6165,7 +5962,7 @@
         <w:pStyle w:val="Normal"/>
         <w:numPr>
           <w:ilvl w:val="0"/>
-          <w:numId w:val="38"/>
+          <w:numId w:val="37"/>
         </w:numPr>
         <w:bidi w:val="0"/>
         <w:jc w:val="left"/>
@@ -6203,7 +6000,16 @@
         </w:rPr>
       </w:pPr>
       <w:r>
-        <w:rPr/>
+        <w:rPr>
+          <w:rFonts w:eastAsia="Noto Serif CJK SC" w:cs="FreeSans"/>
+          <w:b w:val="false"/>
+          <w:bCs w:val="false"/>
+          <w:color w:val="auto"/>
+          <w:kern w:val="2"/>
+          <w:sz w:val="30"/>
+          <w:szCs w:val="30"/>
+          <w:lang w:val="en-US" w:eastAsia="zh-CN" w:bidi="hi-IN"/>
+        </w:rPr>
       </w:r>
     </w:p>
     <w:p>
@@ -6228,28 +6034,15 @@
           <w:szCs w:val="30"/>
           <w:lang w:val="en-US" w:eastAsia="zh-CN" w:bidi="hi-IN"/>
         </w:rPr>
-        <w:t>Ф</w:t>
-      </w:r>
-      <w:r>
-        <w:rPr>
-          <w:rFonts w:eastAsia="Noto Serif CJK SC" w:cs="FreeSans"/>
-          <w:b/>
-          <w:bCs/>
-          <w:color w:val="auto"/>
-          <w:kern w:val="2"/>
-          <w:sz w:val="30"/>
-          <w:szCs w:val="30"/>
-          <w:lang w:val="en-US" w:eastAsia="zh-CN" w:bidi="hi-IN"/>
-        </w:rPr>
-        <w:t>орма ввода задачи (ID, Проект(сокр.), Название, Работа(ч), Дата начала, Дата окончания, Статус, Исполнитель(Сотрудник))</w:t>
-      </w:r>
-    </w:p>
-    <w:p>
-      <w:pPr>
-        <w:pStyle w:val="Normal"/>
-        <w:numPr>
-          <w:ilvl w:val="0"/>
-          <w:numId w:val="39"/>
+        <w:t>Форма ввода задачи (ID, Проект(сокр.), Название, Работа(ч), Дата начала, Дата окончания, Статус, Исполнитель(Сотрудник))</w:t>
+      </w:r>
+    </w:p>
+    <w:p>
+      <w:pPr>
+        <w:pStyle w:val="Normal"/>
+        <w:numPr>
+          <w:ilvl w:val="0"/>
+          <w:numId w:val="38"/>
         </w:numPr>
         <w:bidi w:val="0"/>
         <w:jc w:val="left"/>
@@ -6276,7 +6069,7 @@
         <w:pStyle w:val="Normal"/>
         <w:numPr>
           <w:ilvl w:val="0"/>
-          <w:numId w:val="39"/>
+          <w:numId w:val="38"/>
         </w:numPr>
         <w:bidi w:val="0"/>
         <w:jc w:val="left"/>
@@ -6310,7 +6103,7 @@
         <w:pStyle w:val="Normal"/>
         <w:numPr>
           <w:ilvl w:val="0"/>
-          <w:numId w:val="39"/>
+          <w:numId w:val="38"/>
         </w:numPr>
         <w:bidi w:val="0"/>
         <w:jc w:val="left"/>
@@ -6340,23 +6133,28 @@
         </w:rPr>
       </w:pPr>
       <w:r>
-        <w:rPr/>
-      </w:r>
-    </w:p>
-    <w:p>
-      <w:pPr>
-        <w:pStyle w:val="Normal"/>
-        <w:bidi w:val="0"/>
-        <w:jc w:val="left"/>
-        <w:rPr>
-          <w:sz w:val="30"/>
-          <w:szCs w:val="30"/>
-        </w:rPr>
-      </w:pPr>
-      <w:r>
-        <w:rPr>
-          <w:b/>
-          <w:bCs/>
+        <w:rPr>
+          <w:b w:val="false"/>
+          <w:bCs w:val="false"/>
+          <w:sz w:val="30"/>
+          <w:szCs w:val="30"/>
+        </w:rPr>
+      </w:r>
+    </w:p>
+    <w:p>
+      <w:pPr>
+        <w:pStyle w:val="Normal"/>
+        <w:bidi w:val="0"/>
+        <w:jc w:val="left"/>
+        <w:rPr>
+          <w:sz w:val="30"/>
+          <w:szCs w:val="30"/>
+        </w:rPr>
+      </w:pPr>
+      <w:r>
+        <w:rPr>
+          <w:sz w:val="30"/>
+          <w:szCs w:val="30"/>
         </w:rPr>
       </w:r>
     </w:p>
@@ -6386,7 +6184,7 @@
         <w:pStyle w:val="Normal"/>
         <w:numPr>
           <w:ilvl w:val="0"/>
-          <w:numId w:val="41"/>
+          <w:numId w:val="40"/>
         </w:numPr>
         <w:bidi w:val="0"/>
         <w:jc w:val="left"/>
@@ -6429,9 +6227,9 @@
       <w:lvlJc w:val="left"/>
       <w:pPr>
         <w:tabs>
-          <w:tab w:val="num" w:pos="504"/>
-        </w:tabs>
-        <w:ind w:left="504" w:hanging="360"/>
+          <w:tab w:val="num" w:pos="720"/>
+        </w:tabs>
+        <w:ind w:left="720" w:hanging="360"/>
       </w:pPr>
       <w:rPr>
         <w:rFonts w:ascii="Symbol" w:hAnsi="Symbol" w:cs="Symbol" w:hint="default"/>
@@ -6447,9 +6245,9 @@
       <w:lvlJc w:val="left"/>
       <w:pPr>
         <w:tabs>
-          <w:tab w:val="num" w:pos="864"/>
-        </w:tabs>
-        <w:ind w:left="864" w:hanging="360"/>
+          <w:tab w:val="num" w:pos="1080"/>
+        </w:tabs>
+        <w:ind w:left="1080" w:hanging="360"/>
       </w:pPr>
       <w:rPr>
         <w:rFonts w:ascii="OpenSymbol" w:hAnsi="OpenSymbol" w:cs="OpenSymbol" w:hint="default"/>
@@ -6465,9 +6263,9 @@
       <w:lvlJc w:val="left"/>
       <w:pPr>
         <w:tabs>
-          <w:tab w:val="num" w:pos="1224"/>
-        </w:tabs>
-        <w:ind w:left="1224" w:hanging="360"/>
+          <w:tab w:val="num" w:pos="1440"/>
+        </w:tabs>
+        <w:ind w:left="1440" w:hanging="360"/>
       </w:pPr>
       <w:rPr>
         <w:rFonts w:ascii="OpenSymbol" w:hAnsi="OpenSymbol" w:cs="OpenSymbol" w:hint="default"/>
@@ -6483,9 +6281,9 @@
       <w:lvlJc w:val="left"/>
       <w:pPr>
         <w:tabs>
-          <w:tab w:val="num" w:pos="1584"/>
-        </w:tabs>
-        <w:ind w:left="1584" w:hanging="360"/>
+          <w:tab w:val="num" w:pos="1800"/>
+        </w:tabs>
+        <w:ind w:left="1800" w:hanging="360"/>
       </w:pPr>
       <w:rPr>
         <w:rFonts w:ascii="Symbol" w:hAnsi="Symbol" w:cs="Symbol" w:hint="default"/>
@@ -6501,9 +6299,9 @@
       <w:lvlJc w:val="left"/>
       <w:pPr>
         <w:tabs>
-          <w:tab w:val="num" w:pos="1944"/>
-        </w:tabs>
-        <w:ind w:left="1944" w:hanging="360"/>
+          <w:tab w:val="num" w:pos="2160"/>
+        </w:tabs>
+        <w:ind w:left="2160" w:hanging="360"/>
       </w:pPr>
       <w:rPr>
         <w:rFonts w:ascii="OpenSymbol" w:hAnsi="OpenSymbol" w:cs="OpenSymbol" w:hint="default"/>
@@ -6519,9 +6317,9 @@
       <w:lvlJc w:val="left"/>
       <w:pPr>
         <w:tabs>
-          <w:tab w:val="num" w:pos="2304"/>
-        </w:tabs>
-        <w:ind w:left="2304" w:hanging="360"/>
+          <w:tab w:val="num" w:pos="2520"/>
+        </w:tabs>
+        <w:ind w:left="2520" w:hanging="360"/>
       </w:pPr>
       <w:rPr>
         <w:rFonts w:ascii="OpenSymbol" w:hAnsi="OpenSymbol" w:cs="OpenSymbol" w:hint="default"/>
@@ -6537,9 +6335,9 @@
       <w:lvlJc w:val="left"/>
       <w:pPr>
         <w:tabs>
-          <w:tab w:val="num" w:pos="2664"/>
-        </w:tabs>
-        <w:ind w:left="2664" w:hanging="360"/>
+          <w:tab w:val="num" w:pos="2880"/>
+        </w:tabs>
+        <w:ind w:left="2880" w:hanging="360"/>
       </w:pPr>
       <w:rPr>
         <w:rFonts w:ascii="Symbol" w:hAnsi="Symbol" w:cs="Symbol" w:hint="default"/>
@@ -6555,9 +6353,9 @@
       <w:lvlJc w:val="left"/>
       <w:pPr>
         <w:tabs>
-          <w:tab w:val="num" w:pos="3024"/>
-        </w:tabs>
-        <w:ind w:left="3024" w:hanging="360"/>
+          <w:tab w:val="num" w:pos="3240"/>
+        </w:tabs>
+        <w:ind w:left="3240" w:hanging="360"/>
       </w:pPr>
       <w:rPr>
         <w:rFonts w:ascii="OpenSymbol" w:hAnsi="OpenSymbol" w:cs="OpenSymbol" w:hint="default"/>
@@ -6573,9 +6371,9 @@
       <w:lvlJc w:val="left"/>
       <w:pPr>
         <w:tabs>
-          <w:tab w:val="num" w:pos="3384"/>
-        </w:tabs>
-        <w:ind w:left="3384" w:hanging="360"/>
+          <w:tab w:val="num" w:pos="3600"/>
+        </w:tabs>
+        <w:ind w:left="3600" w:hanging="360"/>
       </w:pPr>
       <w:rPr>
         <w:rFonts w:ascii="OpenSymbol" w:hAnsi="OpenSymbol" w:cs="OpenSymbol" w:hint="default"/>
@@ -7081,7 +6879,7 @@
     <w:lvl w:ilvl="0">
       <w:start w:val="1"/>
       <w:numFmt w:val="bullet"/>
-      <w:lvlText w:val=""/>
+      <w:lvlText w:val=""/>
       <w:lvlJc w:val="left"/>
       <w:pPr>
         <w:tabs>
@@ -7090,7 +6888,7 @@
         <w:ind w:left="720" w:hanging="360"/>
       </w:pPr>
       <w:rPr>
-        <w:rFonts w:ascii="Symbol" w:hAnsi="Symbol" w:cs="Symbol" w:hint="default"/>
+        <w:rFonts w:ascii="Wingdings" w:hAnsi="Wingdings" w:cs="Wingdings" w:hint="default"/>
         <w:sz w:val="40"/>
         <w:szCs w:val="40"/>
         <w:rFonts w:cs="OpenSymbol"/>
@@ -7249,9 +7047,9 @@
       <w:lvlJc w:val="left"/>
       <w:pPr>
         <w:tabs>
-          <w:tab w:val="num" w:pos="720"/>
-        </w:tabs>
-        <w:ind w:left="720" w:hanging="360"/>
+          <w:tab w:val="num" w:pos="587"/>
+        </w:tabs>
+        <w:ind w:left="587" w:hanging="227"/>
       </w:pPr>
       <w:rPr>
         <w:rFonts w:ascii="Wingdings" w:hAnsi="Wingdings" w:cs="Wingdings" w:hint="default"/>
@@ -7263,37 +7061,33 @@
     <w:lvl w:ilvl="1">
       <w:start w:val="1"/>
       <w:numFmt w:val="bullet"/>
-      <w:lvlText w:val="◦"/>
-      <w:lvlJc w:val="left"/>
-      <w:pPr>
-        <w:tabs>
-          <w:tab w:val="num" w:pos="1080"/>
-        </w:tabs>
-        <w:ind w:left="1080" w:hanging="360"/>
-      </w:pPr>
-      <w:rPr>
-        <w:rFonts w:ascii="OpenSymbol" w:hAnsi="OpenSymbol" w:cs="OpenSymbol" w:hint="default"/>
-        <w:sz w:val="40"/>
-        <w:szCs w:val="40"/>
-        <w:rFonts w:cs="OpenSymbol"/>
+      <w:lvlText w:val=""/>
+      <w:lvlJc w:val="left"/>
+      <w:pPr>
+        <w:tabs>
+          <w:tab w:val="num" w:pos="814"/>
+        </w:tabs>
+        <w:ind w:left="814" w:hanging="227"/>
+      </w:pPr>
+      <w:rPr>
+        <w:rFonts w:ascii="Symbol" w:hAnsi="Symbol" w:cs="Symbol" w:hint="default"/>
+        <w:rFonts w:cs="Symbol"/>
       </w:rPr>
     </w:lvl>
     <w:lvl w:ilvl="2">
       <w:start w:val="1"/>
       <w:numFmt w:val="bullet"/>
-      <w:lvlText w:val="▪"/>
-      <w:lvlJc w:val="left"/>
-      <w:pPr>
-        <w:tabs>
-          <w:tab w:val="num" w:pos="1440"/>
-        </w:tabs>
-        <w:ind w:left="1440" w:hanging="360"/>
-      </w:pPr>
-      <w:rPr>
-        <w:rFonts w:ascii="OpenSymbol" w:hAnsi="OpenSymbol" w:cs="OpenSymbol" w:hint="default"/>
-        <w:sz w:val="40"/>
-        <w:szCs w:val="40"/>
-        <w:rFonts w:cs="OpenSymbol"/>
+      <w:lvlText w:val=""/>
+      <w:lvlJc w:val="left"/>
+      <w:pPr>
+        <w:tabs>
+          <w:tab w:val="num" w:pos="1040"/>
+        </w:tabs>
+        <w:ind w:left="1040" w:hanging="227"/>
+      </w:pPr>
+      <w:rPr>
+        <w:rFonts w:ascii="Symbol" w:hAnsi="Symbol" w:cs="Symbol" w:hint="default"/>
+        <w:rFonts w:cs="Symbol"/>
       </w:rPr>
     </w:lvl>
     <w:lvl w:ilvl="3">
@@ -7303,51 +7097,45 @@
       <w:lvlJc w:val="left"/>
       <w:pPr>
         <w:tabs>
-          <w:tab w:val="num" w:pos="1800"/>
-        </w:tabs>
-        <w:ind w:left="1800" w:hanging="360"/>
+          <w:tab w:val="num" w:pos="1267"/>
+        </w:tabs>
+        <w:ind w:left="1267" w:hanging="227"/>
       </w:pPr>
       <w:rPr>
         <w:rFonts w:ascii="Symbol" w:hAnsi="Symbol" w:cs="Symbol" w:hint="default"/>
-        <w:sz w:val="40"/>
-        <w:szCs w:val="40"/>
-        <w:rFonts w:cs="OpenSymbol"/>
+        <w:rFonts w:cs="Symbol"/>
       </w:rPr>
     </w:lvl>
     <w:lvl w:ilvl="4">
       <w:start w:val="1"/>
       <w:numFmt w:val="bullet"/>
-      <w:lvlText w:val="◦"/>
-      <w:lvlJc w:val="left"/>
-      <w:pPr>
-        <w:tabs>
-          <w:tab w:val="num" w:pos="2160"/>
-        </w:tabs>
-        <w:ind w:left="2160" w:hanging="360"/>
-      </w:pPr>
-      <w:rPr>
-        <w:rFonts w:ascii="OpenSymbol" w:hAnsi="OpenSymbol" w:cs="OpenSymbol" w:hint="default"/>
-        <w:sz w:val="40"/>
-        <w:szCs w:val="40"/>
-        <w:rFonts w:cs="OpenSymbol"/>
+      <w:lvlText w:val=""/>
+      <w:lvlJc w:val="left"/>
+      <w:pPr>
+        <w:tabs>
+          <w:tab w:val="num" w:pos="1494"/>
+        </w:tabs>
+        <w:ind w:left="1494" w:hanging="227"/>
+      </w:pPr>
+      <w:rPr>
+        <w:rFonts w:ascii="Symbol" w:hAnsi="Symbol" w:cs="Symbol" w:hint="default"/>
+        <w:rFonts w:cs="Symbol"/>
       </w:rPr>
     </w:lvl>
     <w:lvl w:ilvl="5">
       <w:start w:val="1"/>
       <w:numFmt w:val="bullet"/>
-      <w:lvlText w:val="▪"/>
-      <w:lvlJc w:val="left"/>
-      <w:pPr>
-        <w:tabs>
-          <w:tab w:val="num" w:pos="2520"/>
-        </w:tabs>
-        <w:ind w:left="2520" w:hanging="360"/>
-      </w:pPr>
-      <w:rPr>
-        <w:rFonts w:ascii="OpenSymbol" w:hAnsi="OpenSymbol" w:cs="OpenSymbol" w:hint="default"/>
-        <w:sz w:val="40"/>
-        <w:szCs w:val="40"/>
-        <w:rFonts w:cs="OpenSymbol"/>
+      <w:lvlText w:val=""/>
+      <w:lvlJc w:val="left"/>
+      <w:pPr>
+        <w:tabs>
+          <w:tab w:val="num" w:pos="1721"/>
+        </w:tabs>
+        <w:ind w:left="1721" w:hanging="227"/>
+      </w:pPr>
+      <w:rPr>
+        <w:rFonts w:ascii="Symbol" w:hAnsi="Symbol" w:cs="Symbol" w:hint="default"/>
+        <w:rFonts w:cs="Symbol"/>
       </w:rPr>
     </w:lvl>
     <w:lvl w:ilvl="6">
@@ -7357,51 +7145,45 @@
       <w:lvlJc w:val="left"/>
       <w:pPr>
         <w:tabs>
-          <w:tab w:val="num" w:pos="2880"/>
-        </w:tabs>
-        <w:ind w:left="2880" w:hanging="360"/>
+          <w:tab w:val="num" w:pos="1947"/>
+        </w:tabs>
+        <w:ind w:left="1947" w:hanging="227"/>
       </w:pPr>
       <w:rPr>
         <w:rFonts w:ascii="Symbol" w:hAnsi="Symbol" w:cs="Symbol" w:hint="default"/>
-        <w:sz w:val="40"/>
-        <w:szCs w:val="40"/>
-        <w:rFonts w:cs="OpenSymbol"/>
+        <w:rFonts w:cs="Symbol"/>
       </w:rPr>
     </w:lvl>
     <w:lvl w:ilvl="7">
       <w:start w:val="1"/>
       <w:numFmt w:val="bullet"/>
-      <w:lvlText w:val="◦"/>
-      <w:lvlJc w:val="left"/>
-      <w:pPr>
-        <w:tabs>
-          <w:tab w:val="num" w:pos="3240"/>
-        </w:tabs>
-        <w:ind w:left="3240" w:hanging="360"/>
-      </w:pPr>
-      <w:rPr>
-        <w:rFonts w:ascii="OpenSymbol" w:hAnsi="OpenSymbol" w:cs="OpenSymbol" w:hint="default"/>
-        <w:sz w:val="40"/>
-        <w:szCs w:val="40"/>
-        <w:rFonts w:cs="OpenSymbol"/>
+      <w:lvlText w:val=""/>
+      <w:lvlJc w:val="left"/>
+      <w:pPr>
+        <w:tabs>
+          <w:tab w:val="num" w:pos="2174"/>
+        </w:tabs>
+        <w:ind w:left="2174" w:hanging="227"/>
+      </w:pPr>
+      <w:rPr>
+        <w:rFonts w:ascii="Symbol" w:hAnsi="Symbol" w:cs="Symbol" w:hint="default"/>
+        <w:rFonts w:cs="Symbol"/>
       </w:rPr>
     </w:lvl>
     <w:lvl w:ilvl="8">
       <w:start w:val="1"/>
       <w:numFmt w:val="bullet"/>
-      <w:lvlText w:val="▪"/>
-      <w:lvlJc w:val="left"/>
-      <w:pPr>
-        <w:tabs>
-          <w:tab w:val="num" w:pos="3600"/>
-        </w:tabs>
-        <w:ind w:left="3600" w:hanging="360"/>
-      </w:pPr>
-      <w:rPr>
-        <w:rFonts w:ascii="OpenSymbol" w:hAnsi="OpenSymbol" w:cs="OpenSymbol" w:hint="default"/>
-        <w:sz w:val="40"/>
-        <w:szCs w:val="40"/>
-        <w:rFonts w:cs="OpenSymbol"/>
+      <w:lvlText w:val=""/>
+      <w:lvlJc w:val="left"/>
+      <w:pPr>
+        <w:tabs>
+          <w:tab w:val="num" w:pos="2401"/>
+        </w:tabs>
+        <w:ind w:left="2401" w:hanging="227"/>
+      </w:pPr>
+      <w:rPr>
+        <w:rFonts w:ascii="Symbol" w:hAnsi="Symbol" w:cs="Symbol" w:hint="default"/>
+        <w:rFonts w:cs="Symbol"/>
       </w:rPr>
     </w:lvl>
   </w:abstractNum>
@@ -7413,9 +7195,9 @@
       <w:lvlJc w:val="left"/>
       <w:pPr>
         <w:tabs>
-          <w:tab w:val="num" w:pos="587"/>
-        </w:tabs>
-        <w:ind w:left="587" w:hanging="227"/>
+          <w:tab w:val="num" w:pos="720"/>
+        </w:tabs>
+        <w:ind w:left="720" w:hanging="360"/>
       </w:pPr>
       <w:rPr>
         <w:rFonts w:ascii="Wingdings" w:hAnsi="Wingdings" w:cs="Wingdings" w:hint="default"/>
@@ -7427,129 +7209,145 @@
     <w:lvl w:ilvl="1">
       <w:start w:val="1"/>
       <w:numFmt w:val="bullet"/>
-      <w:lvlText w:val=""/>
-      <w:lvlJc w:val="left"/>
-      <w:pPr>
-        <w:tabs>
-          <w:tab w:val="num" w:pos="814"/>
-        </w:tabs>
-        <w:ind w:left="814" w:hanging="227"/>
-      </w:pPr>
-      <w:rPr>
-        <w:rFonts w:ascii="Symbol" w:hAnsi="Symbol" w:cs="Symbol" w:hint="default"/>
-        <w:rFonts w:cs="Symbol"/>
+      <w:lvlText w:val=""/>
+      <w:lvlJc w:val="left"/>
+      <w:pPr>
+        <w:tabs>
+          <w:tab w:val="num" w:pos="1080"/>
+        </w:tabs>
+        <w:ind w:left="1080" w:hanging="360"/>
+      </w:pPr>
+      <w:rPr>
+        <w:rFonts w:ascii="Wingdings" w:hAnsi="Wingdings" w:cs="Wingdings" w:hint="default"/>
+        <w:sz w:val="40"/>
+        <w:szCs w:val="40"/>
+        <w:rFonts w:cs="OpenSymbol"/>
       </w:rPr>
     </w:lvl>
     <w:lvl w:ilvl="2">
       <w:start w:val="1"/>
       <w:numFmt w:val="bullet"/>
-      <w:lvlText w:val=""/>
-      <w:lvlJc w:val="left"/>
-      <w:pPr>
-        <w:tabs>
-          <w:tab w:val="num" w:pos="1040"/>
-        </w:tabs>
-        <w:ind w:left="1040" w:hanging="227"/>
-      </w:pPr>
-      <w:rPr>
-        <w:rFonts w:ascii="Symbol" w:hAnsi="Symbol" w:cs="Symbol" w:hint="default"/>
-        <w:rFonts w:cs="Symbol"/>
+      <w:lvlText w:val=""/>
+      <w:lvlJc w:val="left"/>
+      <w:pPr>
+        <w:tabs>
+          <w:tab w:val="num" w:pos="1440"/>
+        </w:tabs>
+        <w:ind w:left="1440" w:hanging="360"/>
+      </w:pPr>
+      <w:rPr>
+        <w:rFonts w:ascii="Wingdings" w:hAnsi="Wingdings" w:cs="Wingdings" w:hint="default"/>
+        <w:sz w:val="40"/>
+        <w:szCs w:val="40"/>
+        <w:rFonts w:cs="OpenSymbol"/>
       </w:rPr>
     </w:lvl>
     <w:lvl w:ilvl="3">
       <w:start w:val="1"/>
       <w:numFmt w:val="bullet"/>
-      <w:lvlText w:val=""/>
-      <w:lvlJc w:val="left"/>
-      <w:pPr>
-        <w:tabs>
-          <w:tab w:val="num" w:pos="1267"/>
-        </w:tabs>
-        <w:ind w:left="1267" w:hanging="227"/>
-      </w:pPr>
-      <w:rPr>
-        <w:rFonts w:ascii="Symbol" w:hAnsi="Symbol" w:cs="Symbol" w:hint="default"/>
-        <w:rFonts w:cs="Symbol"/>
+      <w:lvlText w:val=""/>
+      <w:lvlJc w:val="left"/>
+      <w:pPr>
+        <w:tabs>
+          <w:tab w:val="num" w:pos="1800"/>
+        </w:tabs>
+        <w:ind w:left="1800" w:hanging="360"/>
+      </w:pPr>
+      <w:rPr>
+        <w:rFonts w:ascii="Wingdings" w:hAnsi="Wingdings" w:cs="Wingdings" w:hint="default"/>
+        <w:sz w:val="40"/>
+        <w:szCs w:val="40"/>
+        <w:rFonts w:cs="OpenSymbol"/>
       </w:rPr>
     </w:lvl>
     <w:lvl w:ilvl="4">
       <w:start w:val="1"/>
       <w:numFmt w:val="bullet"/>
-      <w:lvlText w:val=""/>
-      <w:lvlJc w:val="left"/>
-      <w:pPr>
-        <w:tabs>
-          <w:tab w:val="num" w:pos="1494"/>
-        </w:tabs>
-        <w:ind w:left="1494" w:hanging="227"/>
-      </w:pPr>
-      <w:rPr>
-        <w:rFonts w:ascii="Symbol" w:hAnsi="Symbol" w:cs="Symbol" w:hint="default"/>
-        <w:rFonts w:cs="Symbol"/>
+      <w:lvlText w:val=""/>
+      <w:lvlJc w:val="left"/>
+      <w:pPr>
+        <w:tabs>
+          <w:tab w:val="num" w:pos="2160"/>
+        </w:tabs>
+        <w:ind w:left="2160" w:hanging="360"/>
+      </w:pPr>
+      <w:rPr>
+        <w:rFonts w:ascii="Wingdings" w:hAnsi="Wingdings" w:cs="Wingdings" w:hint="default"/>
+        <w:sz w:val="40"/>
+        <w:szCs w:val="40"/>
+        <w:rFonts w:cs="OpenSymbol"/>
       </w:rPr>
     </w:lvl>
     <w:lvl w:ilvl="5">
       <w:start w:val="1"/>
       <w:numFmt w:val="bullet"/>
-      <w:lvlText w:val=""/>
-      <w:lvlJc w:val="left"/>
-      <w:pPr>
-        <w:tabs>
-          <w:tab w:val="num" w:pos="1721"/>
-        </w:tabs>
-        <w:ind w:left="1721" w:hanging="227"/>
-      </w:pPr>
-      <w:rPr>
-        <w:rFonts w:ascii="Symbol" w:hAnsi="Symbol" w:cs="Symbol" w:hint="default"/>
-        <w:rFonts w:cs="Symbol"/>
+      <w:lvlText w:val=""/>
+      <w:lvlJc w:val="left"/>
+      <w:pPr>
+        <w:tabs>
+          <w:tab w:val="num" w:pos="2520"/>
+        </w:tabs>
+        <w:ind w:left="2520" w:hanging="360"/>
+      </w:pPr>
+      <w:rPr>
+        <w:rFonts w:ascii="Wingdings" w:hAnsi="Wingdings" w:cs="Wingdings" w:hint="default"/>
+        <w:sz w:val="40"/>
+        <w:szCs w:val="40"/>
+        <w:rFonts w:cs="OpenSymbol"/>
       </w:rPr>
     </w:lvl>
     <w:lvl w:ilvl="6">
       <w:start w:val="1"/>
       <w:numFmt w:val="bullet"/>
-      <w:lvlText w:val=""/>
-      <w:lvlJc w:val="left"/>
-      <w:pPr>
-        <w:tabs>
-          <w:tab w:val="num" w:pos="1947"/>
-        </w:tabs>
-        <w:ind w:left="1947" w:hanging="227"/>
-      </w:pPr>
-      <w:rPr>
-        <w:rFonts w:ascii="Symbol" w:hAnsi="Symbol" w:cs="Symbol" w:hint="default"/>
-        <w:rFonts w:cs="Symbol"/>
+      <w:lvlText w:val=""/>
+      <w:lvlJc w:val="left"/>
+      <w:pPr>
+        <w:tabs>
+          <w:tab w:val="num" w:pos="2880"/>
+        </w:tabs>
+        <w:ind w:left="2880" w:hanging="360"/>
+      </w:pPr>
+      <w:rPr>
+        <w:rFonts w:ascii="Wingdings" w:hAnsi="Wingdings" w:cs="Wingdings" w:hint="default"/>
+        <w:sz w:val="40"/>
+        <w:szCs w:val="40"/>
+        <w:rFonts w:cs="OpenSymbol"/>
       </w:rPr>
     </w:lvl>
     <w:lvl w:ilvl="7">
       <w:start w:val="1"/>
       <w:numFmt w:val="bullet"/>
-      <w:lvlText w:val=""/>
-      <w:lvlJc w:val="left"/>
-      <w:pPr>
-        <w:tabs>
-          <w:tab w:val="num" w:pos="2174"/>
-        </w:tabs>
-        <w:ind w:left="2174" w:hanging="227"/>
-      </w:pPr>
-      <w:rPr>
-        <w:rFonts w:ascii="Symbol" w:hAnsi="Symbol" w:cs="Symbol" w:hint="default"/>
-        <w:rFonts w:cs="Symbol"/>
+      <w:lvlText w:val=""/>
+      <w:lvlJc w:val="left"/>
+      <w:pPr>
+        <w:tabs>
+          <w:tab w:val="num" w:pos="3240"/>
+        </w:tabs>
+        <w:ind w:left="3240" w:hanging="360"/>
+      </w:pPr>
+      <w:rPr>
+        <w:rFonts w:ascii="Wingdings" w:hAnsi="Wingdings" w:cs="Wingdings" w:hint="default"/>
+        <w:sz w:val="40"/>
+        <w:szCs w:val="40"/>
+        <w:rFonts w:cs="OpenSymbol"/>
       </w:rPr>
     </w:lvl>
     <w:lvl w:ilvl="8">
       <w:start w:val="1"/>
       <w:numFmt w:val="bullet"/>
-      <w:lvlText w:val=""/>
-      <w:lvlJc w:val="left"/>
-      <w:pPr>
-        <w:tabs>
-          <w:tab w:val="num" w:pos="2401"/>
-        </w:tabs>
-        <w:ind w:left="2401" w:hanging="227"/>
-      </w:pPr>
-      <w:rPr>
-        <w:rFonts w:ascii="Symbol" w:hAnsi="Symbol" w:cs="Symbol" w:hint="default"/>
-        <w:rFonts w:cs="Symbol"/>
+      <w:lvlText w:val=""/>
+      <w:lvlJc w:val="left"/>
+      <w:pPr>
+        <w:tabs>
+          <w:tab w:val="num" w:pos="3600"/>
+        </w:tabs>
+        <w:ind w:left="3600" w:hanging="360"/>
+      </w:pPr>
+      <w:rPr>
+        <w:rFonts w:ascii="Wingdings" w:hAnsi="Wingdings" w:cs="Wingdings" w:hint="default"/>
+        <w:sz w:val="40"/>
+        <w:szCs w:val="40"/>
+        <w:rFonts w:cs="OpenSymbol"/>
       </w:rPr>
     </w:lvl>
   </w:abstractNum>
@@ -7575,7 +7373,7 @@
     <w:lvl w:ilvl="1">
       <w:start w:val="1"/>
       <w:numFmt w:val="bullet"/>
-      <w:lvlText w:val=""/>
+      <w:lvlText w:val="◦"/>
       <w:lvlJc w:val="left"/>
       <w:pPr>
         <w:tabs>
@@ -7584,7 +7382,7 @@
         <w:ind w:left="1080" w:hanging="360"/>
       </w:pPr>
       <w:rPr>
-        <w:rFonts w:ascii="Wingdings" w:hAnsi="Wingdings" w:cs="Wingdings" w:hint="default"/>
+        <w:rFonts w:ascii="OpenSymbol" w:hAnsi="OpenSymbol" w:cs="OpenSymbol" w:hint="default"/>
         <w:sz w:val="40"/>
         <w:szCs w:val="40"/>
         <w:rFonts w:cs="OpenSymbol"/>
@@ -7593,7 +7391,7 @@
     <w:lvl w:ilvl="2">
       <w:start w:val="1"/>
       <w:numFmt w:val="bullet"/>
-      <w:lvlText w:val=""/>
+      <w:lvlText w:val="▪"/>
       <w:lvlJc w:val="left"/>
       <w:pPr>
         <w:tabs>
@@ -7602,7 +7400,7 @@
         <w:ind w:left="1440" w:hanging="360"/>
       </w:pPr>
       <w:rPr>
-        <w:rFonts w:ascii="Wingdings" w:hAnsi="Wingdings" w:cs="Wingdings" w:hint="default"/>
+        <w:rFonts w:ascii="OpenSymbol" w:hAnsi="OpenSymbol" w:cs="OpenSymbol" w:hint="default"/>
         <w:sz w:val="40"/>
         <w:szCs w:val="40"/>
         <w:rFonts w:cs="OpenSymbol"/>
@@ -7611,7 +7409,7 @@
     <w:lvl w:ilvl="3">
       <w:start w:val="1"/>
       <w:numFmt w:val="bullet"/>
-      <w:lvlText w:val=""/>
+      <w:lvlText w:val=""/>
       <w:lvlJc w:val="left"/>
       <w:pPr>
         <w:tabs>
@@ -7620,7 +7418,7 @@
         <w:ind w:left="1800" w:hanging="360"/>
       </w:pPr>
       <w:rPr>
-        <w:rFonts w:ascii="Wingdings" w:hAnsi="Wingdings" w:cs="Wingdings" w:hint="default"/>
+        <w:rFonts w:ascii="Symbol" w:hAnsi="Symbol" w:cs="Symbol" w:hint="default"/>
         <w:sz w:val="40"/>
         <w:szCs w:val="40"/>
         <w:rFonts w:cs="OpenSymbol"/>
@@ -7629,7 +7427,7 @@
     <w:lvl w:ilvl="4">
       <w:start w:val="1"/>
       <w:numFmt w:val="bullet"/>
-      <w:lvlText w:val=""/>
+      <w:lvlText w:val="◦"/>
       <w:lvlJc w:val="left"/>
       <w:pPr>
         <w:tabs>
@@ -7638,7 +7436,7 @@
         <w:ind w:left="2160" w:hanging="360"/>
       </w:pPr>
       <w:rPr>
-        <w:rFonts w:ascii="Wingdings" w:hAnsi="Wingdings" w:cs="Wingdings" w:hint="default"/>
+        <w:rFonts w:ascii="OpenSymbol" w:hAnsi="OpenSymbol" w:cs="OpenSymbol" w:hint="default"/>
         <w:sz w:val="40"/>
         <w:szCs w:val="40"/>
         <w:rFonts w:cs="OpenSymbol"/>
@@ -7647,7 +7445,7 @@
     <w:lvl w:ilvl="5">
       <w:start w:val="1"/>
       <w:numFmt w:val="bullet"/>
-      <w:lvlText w:val=""/>
+      <w:lvlText w:val="▪"/>
       <w:lvlJc w:val="left"/>
       <w:pPr>
         <w:tabs>
@@ -7656,7 +7454,7 @@
         <w:ind w:left="2520" w:hanging="360"/>
       </w:pPr>
       <w:rPr>
-        <w:rFonts w:ascii="Wingdings" w:hAnsi="Wingdings" w:cs="Wingdings" w:hint="default"/>
+        <w:rFonts w:ascii="OpenSymbol" w:hAnsi="OpenSymbol" w:cs="OpenSymbol" w:hint="default"/>
         <w:sz w:val="40"/>
         <w:szCs w:val="40"/>
         <w:rFonts w:cs="OpenSymbol"/>
@@ -7665,7 +7463,7 @@
     <w:lvl w:ilvl="6">
       <w:start w:val="1"/>
       <w:numFmt w:val="bullet"/>
-      <w:lvlText w:val=""/>
+      <w:lvlText w:val=""/>
       <w:lvlJc w:val="left"/>
       <w:pPr>
         <w:tabs>
@@ -7674,7 +7472,7 @@
         <w:ind w:left="2880" w:hanging="360"/>
       </w:pPr>
       <w:rPr>
-        <w:rFonts w:ascii="Wingdings" w:hAnsi="Wingdings" w:cs="Wingdings" w:hint="default"/>
+        <w:rFonts w:ascii="Symbol" w:hAnsi="Symbol" w:cs="Symbol" w:hint="default"/>
         <w:sz w:val="40"/>
         <w:szCs w:val="40"/>
         <w:rFonts w:cs="OpenSymbol"/>
@@ -7683,7 +7481,7 @@
     <w:lvl w:ilvl="7">
       <w:start w:val="1"/>
       <w:numFmt w:val="bullet"/>
-      <w:lvlText w:val=""/>
+      <w:lvlText w:val="◦"/>
       <w:lvlJc w:val="left"/>
       <w:pPr>
         <w:tabs>
@@ -7692,7 +7490,7 @@
         <w:ind w:left="3240" w:hanging="360"/>
       </w:pPr>
       <w:rPr>
-        <w:rFonts w:ascii="Wingdings" w:hAnsi="Wingdings" w:cs="Wingdings" w:hint="default"/>
+        <w:rFonts w:ascii="OpenSymbol" w:hAnsi="OpenSymbol" w:cs="OpenSymbol" w:hint="default"/>
         <w:sz w:val="40"/>
         <w:szCs w:val="40"/>
         <w:rFonts w:cs="OpenSymbol"/>
@@ -7701,7 +7499,7 @@
     <w:lvl w:ilvl="8">
       <w:start w:val="1"/>
       <w:numFmt w:val="bullet"/>
-      <w:lvlText w:val=""/>
+      <w:lvlText w:val="▪"/>
       <w:lvlJc w:val="left"/>
       <w:pPr>
         <w:tabs>
@@ -7710,7 +7508,7 @@
         <w:ind w:left="3600" w:hanging="360"/>
       </w:pPr>
       <w:rPr>
-        <w:rFonts w:ascii="Wingdings" w:hAnsi="Wingdings" w:cs="Wingdings" w:hint="default"/>
+        <w:rFonts w:ascii="OpenSymbol" w:hAnsi="OpenSymbol" w:cs="OpenSymbol" w:hint="default"/>
         <w:sz w:val="40"/>
         <w:szCs w:val="40"/>
         <w:rFonts w:cs="OpenSymbol"/>
@@ -7903,7 +7701,7 @@
     <w:lvl w:ilvl="1">
       <w:start w:val="1"/>
       <w:numFmt w:val="bullet"/>
-      <w:lvlText w:val="◦"/>
+      <w:lvlText w:val=""/>
       <w:lvlJc w:val="left"/>
       <w:pPr>
         <w:tabs>
@@ -7912,7 +7710,7 @@
         <w:ind w:left="1080" w:hanging="360"/>
       </w:pPr>
       <w:rPr>
-        <w:rFonts w:ascii="OpenSymbol" w:hAnsi="OpenSymbol" w:cs="OpenSymbol" w:hint="default"/>
+        <w:rFonts w:ascii="Wingdings" w:hAnsi="Wingdings" w:cs="Wingdings" w:hint="default"/>
         <w:sz w:val="40"/>
         <w:szCs w:val="40"/>
         <w:rFonts w:cs="OpenSymbol"/>
@@ -7921,7 +7719,7 @@
     <w:lvl w:ilvl="2">
       <w:start w:val="1"/>
       <w:numFmt w:val="bullet"/>
-      <w:lvlText w:val="▪"/>
+      <w:lvlText w:val=""/>
       <w:lvlJc w:val="left"/>
       <w:pPr>
         <w:tabs>
@@ -7930,7 +7728,7 @@
         <w:ind w:left="1440" w:hanging="360"/>
       </w:pPr>
       <w:rPr>
-        <w:rFonts w:ascii="OpenSymbol" w:hAnsi="OpenSymbol" w:cs="OpenSymbol" w:hint="default"/>
+        <w:rFonts w:ascii="Wingdings" w:hAnsi="Wingdings" w:cs="Wingdings" w:hint="default"/>
         <w:sz w:val="40"/>
         <w:szCs w:val="40"/>
         <w:rFonts w:cs="OpenSymbol"/>
@@ -7939,7 +7737,7 @@
     <w:lvl w:ilvl="3">
       <w:start w:val="1"/>
       <w:numFmt w:val="bullet"/>
-      <w:lvlText w:val=""/>
+      <w:lvlText w:val=""/>
       <w:lvlJc w:val="left"/>
       <w:pPr>
         <w:tabs>
@@ -7948,7 +7746,7 @@
         <w:ind w:left="1800" w:hanging="360"/>
       </w:pPr>
       <w:rPr>
-        <w:rFonts w:ascii="Symbol" w:hAnsi="Symbol" w:cs="Symbol" w:hint="default"/>
+        <w:rFonts w:ascii="Wingdings" w:hAnsi="Wingdings" w:cs="Wingdings" w:hint="default"/>
         <w:sz w:val="40"/>
         <w:szCs w:val="40"/>
         <w:rFonts w:cs="OpenSymbol"/>
@@ -7957,7 +7755,7 @@
     <w:lvl w:ilvl="4">
       <w:start w:val="1"/>
       <w:numFmt w:val="bullet"/>
-      <w:lvlText w:val="◦"/>
+      <w:lvlText w:val=""/>
       <w:lvlJc w:val="left"/>
       <w:pPr>
         <w:tabs>
@@ -7966,7 +7764,7 @@
         <w:ind w:left="2160" w:hanging="360"/>
       </w:pPr>
       <w:rPr>
-        <w:rFonts w:ascii="OpenSymbol" w:hAnsi="OpenSymbol" w:cs="OpenSymbol" w:hint="default"/>
+        <w:rFonts w:ascii="Wingdings" w:hAnsi="Wingdings" w:cs="Wingdings" w:hint="default"/>
         <w:sz w:val="40"/>
         <w:szCs w:val="40"/>
         <w:rFonts w:cs="OpenSymbol"/>
@@ -7975,7 +7773,7 @@
     <w:lvl w:ilvl="5">
       <w:start w:val="1"/>
       <w:numFmt w:val="bullet"/>
-      <w:lvlText w:val="▪"/>
+      <w:lvlText w:val=""/>
       <w:lvlJc w:val="left"/>
       <w:pPr>
         <w:tabs>
@@ -7984,7 +7782,7 @@
         <w:ind w:left="2520" w:hanging="360"/>
       </w:pPr>
       <w:rPr>
-        <w:rFonts w:ascii="OpenSymbol" w:hAnsi="OpenSymbol" w:cs="OpenSymbol" w:hint="default"/>
+        <w:rFonts w:ascii="Wingdings" w:hAnsi="Wingdings" w:cs="Wingdings" w:hint="default"/>
         <w:sz w:val="40"/>
         <w:szCs w:val="40"/>
         <w:rFonts w:cs="OpenSymbol"/>
@@ -7993,7 +7791,7 @@
     <w:lvl w:ilvl="6">
       <w:start w:val="1"/>
       <w:numFmt w:val="bullet"/>
-      <w:lvlText w:val=""/>
+      <w:lvlText w:val=""/>
       <w:lvlJc w:val="left"/>
       <w:pPr>
         <w:tabs>
@@ -8002,7 +7800,7 @@
         <w:ind w:left="2880" w:hanging="360"/>
       </w:pPr>
       <w:rPr>
-        <w:rFonts w:ascii="Symbol" w:hAnsi="Symbol" w:cs="Symbol" w:hint="default"/>
+        <w:rFonts w:ascii="Wingdings" w:hAnsi="Wingdings" w:cs="Wingdings" w:hint="default"/>
         <w:sz w:val="40"/>
         <w:szCs w:val="40"/>
         <w:rFonts w:cs="OpenSymbol"/>
@@ -8011,7 +7809,7 @@
     <w:lvl w:ilvl="7">
       <w:start w:val="1"/>
       <w:numFmt w:val="bullet"/>
-      <w:lvlText w:val="◦"/>
+      <w:lvlText w:val=""/>
       <w:lvlJc w:val="left"/>
       <w:pPr>
         <w:tabs>
@@ -8020,7 +7818,7 @@
         <w:ind w:left="3240" w:hanging="360"/>
       </w:pPr>
       <w:rPr>
-        <w:rFonts w:ascii="OpenSymbol" w:hAnsi="OpenSymbol" w:cs="OpenSymbol" w:hint="default"/>
+        <w:rFonts w:ascii="Wingdings" w:hAnsi="Wingdings" w:cs="Wingdings" w:hint="default"/>
         <w:sz w:val="40"/>
         <w:szCs w:val="40"/>
         <w:rFonts w:cs="OpenSymbol"/>
@@ -8029,7 +7827,7 @@
     <w:lvl w:ilvl="8">
       <w:start w:val="1"/>
       <w:numFmt w:val="bullet"/>
-      <w:lvlText w:val="▪"/>
+      <w:lvlText w:val=""/>
       <w:lvlJc w:val="left"/>
       <w:pPr>
         <w:tabs>
@@ -8038,7 +7836,7 @@
         <w:ind w:left="3600" w:hanging="360"/>
       </w:pPr>
       <w:rPr>
-        <w:rFonts w:ascii="OpenSymbol" w:hAnsi="OpenSymbol" w:cs="OpenSymbol" w:hint="default"/>
+        <w:rFonts w:ascii="Wingdings" w:hAnsi="Wingdings" w:cs="Wingdings" w:hint="default"/>
         <w:sz w:val="40"/>
         <w:szCs w:val="40"/>
         <w:rFonts w:cs="OpenSymbol"/>
@@ -8394,8 +8192,8 @@
     </w:lvl>
     <w:lvl w:ilvl="1">
       <w:start w:val="1"/>
-      <w:numFmt w:val="bullet"/>
-      <w:lvlText w:val=""/>
+      <w:numFmt w:val="decimal"/>
+      <w:lvlText w:val="%2."/>
       <w:lvlJc w:val="left"/>
       <w:pPr>
         <w:tabs>
@@ -8403,17 +8201,11 @@
         </w:tabs>
         <w:ind w:left="1080" w:hanging="360"/>
       </w:pPr>
-      <w:rPr>
-        <w:rFonts w:ascii="Wingdings" w:hAnsi="Wingdings" w:cs="Wingdings" w:hint="default"/>
-        <w:sz w:val="40"/>
-        <w:szCs w:val="40"/>
-        <w:rFonts w:cs="OpenSymbol"/>
-      </w:rPr>
     </w:lvl>
     <w:lvl w:ilvl="2">
       <w:start w:val="1"/>
-      <w:numFmt w:val="bullet"/>
-      <w:lvlText w:val=""/>
+      <w:numFmt w:val="decimal"/>
+      <w:lvlText w:val="%3."/>
       <w:lvlJc w:val="left"/>
       <w:pPr>
         <w:tabs>
@@ -8421,17 +8213,11 @@
         </w:tabs>
         <w:ind w:left="1440" w:hanging="360"/>
       </w:pPr>
-      <w:rPr>
-        <w:rFonts w:ascii="Wingdings" w:hAnsi="Wingdings" w:cs="Wingdings" w:hint="default"/>
-        <w:sz w:val="40"/>
-        <w:szCs w:val="40"/>
-        <w:rFonts w:cs="OpenSymbol"/>
-      </w:rPr>
     </w:lvl>
     <w:lvl w:ilvl="3">
       <w:start w:val="1"/>
-      <w:numFmt w:val="bullet"/>
-      <w:lvlText w:val=""/>
+      <w:numFmt w:val="decimal"/>
+      <w:lvlText w:val="%4."/>
       <w:lvlJc w:val="left"/>
       <w:pPr>
         <w:tabs>
@@ -8439,17 +8225,11 @@
         </w:tabs>
         <w:ind w:left="1800" w:hanging="360"/>
       </w:pPr>
-      <w:rPr>
-        <w:rFonts w:ascii="Wingdings" w:hAnsi="Wingdings" w:cs="Wingdings" w:hint="default"/>
-        <w:sz w:val="40"/>
-        <w:szCs w:val="40"/>
-        <w:rFonts w:cs="OpenSymbol"/>
-      </w:rPr>
     </w:lvl>
     <w:lvl w:ilvl="4">
       <w:start w:val="1"/>
-      <w:numFmt w:val="bullet"/>
-      <w:lvlText w:val=""/>
+      <w:numFmt w:val="decimal"/>
+      <w:lvlText w:val="%5."/>
       <w:lvlJc w:val="left"/>
       <w:pPr>
         <w:tabs>
@@ -8457,17 +8237,11 @@
         </w:tabs>
         <w:ind w:left="2160" w:hanging="360"/>
       </w:pPr>
-      <w:rPr>
-        <w:rFonts w:ascii="Wingdings" w:hAnsi="Wingdings" w:cs="Wingdings" w:hint="default"/>
-        <w:sz w:val="40"/>
-        <w:szCs w:val="40"/>
-        <w:rFonts w:cs="OpenSymbol"/>
-      </w:rPr>
     </w:lvl>
     <w:lvl w:ilvl="5">
       <w:start w:val="1"/>
-      <w:numFmt w:val="bullet"/>
-      <w:lvlText w:val=""/>
+      <w:numFmt w:val="decimal"/>
+      <w:lvlText w:val="%6."/>
       <w:lvlJc w:val="left"/>
       <w:pPr>
         <w:tabs>
@@ -8475,17 +8249,11 @@
         </w:tabs>
         <w:ind w:left="2520" w:hanging="360"/>
       </w:pPr>
-      <w:rPr>
-        <w:rFonts w:ascii="Wingdings" w:hAnsi="Wingdings" w:cs="Wingdings" w:hint="default"/>
-        <w:sz w:val="40"/>
-        <w:szCs w:val="40"/>
-        <w:rFonts w:cs="OpenSymbol"/>
-      </w:rPr>
     </w:lvl>
     <w:lvl w:ilvl="6">
       <w:start w:val="1"/>
-      <w:numFmt w:val="bullet"/>
-      <w:lvlText w:val=""/>
+      <w:numFmt w:val="decimal"/>
+      <w:lvlText w:val="%7."/>
       <w:lvlJc w:val="left"/>
       <w:pPr>
         <w:tabs>
@@ -8493,17 +8261,11 @@
         </w:tabs>
         <w:ind w:left="2880" w:hanging="360"/>
       </w:pPr>
-      <w:rPr>
-        <w:rFonts w:ascii="Wingdings" w:hAnsi="Wingdings" w:cs="Wingdings" w:hint="default"/>
-        <w:sz w:val="40"/>
-        <w:szCs w:val="40"/>
-        <w:rFonts w:cs="OpenSymbol"/>
-      </w:rPr>
     </w:lvl>
     <w:lvl w:ilvl="7">
       <w:start w:val="1"/>
-      <w:numFmt w:val="bullet"/>
-      <w:lvlText w:val=""/>
+      <w:numFmt w:val="decimal"/>
+      <w:lvlText w:val="%8."/>
       <w:lvlJc w:val="left"/>
       <w:pPr>
         <w:tabs>
@@ -8511,17 +8273,11 @@
         </w:tabs>
         <w:ind w:left="3240" w:hanging="360"/>
       </w:pPr>
-      <w:rPr>
-        <w:rFonts w:ascii="Wingdings" w:hAnsi="Wingdings" w:cs="Wingdings" w:hint="default"/>
-        <w:sz w:val="40"/>
-        <w:szCs w:val="40"/>
-        <w:rFonts w:cs="OpenSymbol"/>
-      </w:rPr>
     </w:lvl>
     <w:lvl w:ilvl="8">
       <w:start w:val="1"/>
-      <w:numFmt w:val="bullet"/>
-      <w:lvlText w:val=""/>
+      <w:numFmt w:val="decimal"/>
+      <w:lvlText w:val="%9."/>
       <w:lvlJc w:val="left"/>
       <w:pPr>
         <w:tabs>
@@ -8529,12 +8285,6 @@
         </w:tabs>
         <w:ind w:left="3600" w:hanging="360"/>
       </w:pPr>
-      <w:rPr>
-        <w:rFonts w:ascii="Wingdings" w:hAnsi="Wingdings" w:cs="Wingdings" w:hint="default"/>
-        <w:sz w:val="40"/>
-        <w:szCs w:val="40"/>
-        <w:rFonts w:cs="OpenSymbol"/>
-      </w:rPr>
     </w:lvl>
   </w:abstractNum>
   <w:abstractNum w:abstractNumId="14">
@@ -8558,8 +8308,8 @@
     </w:lvl>
     <w:lvl w:ilvl="1">
       <w:start w:val="1"/>
-      <w:numFmt w:val="decimal"/>
-      <w:lvlText w:val="%2."/>
+      <w:numFmt w:val="bullet"/>
+      <w:lvlText w:val=""/>
       <w:lvlJc w:val="left"/>
       <w:pPr>
         <w:tabs>
@@ -8567,11 +8317,17 @@
         </w:tabs>
         <w:ind w:left="1080" w:hanging="360"/>
       </w:pPr>
+      <w:rPr>
+        <w:rFonts w:ascii="Wingdings" w:hAnsi="Wingdings" w:cs="Wingdings" w:hint="default"/>
+        <w:sz w:val="40"/>
+        <w:szCs w:val="40"/>
+        <w:rFonts w:cs="OpenSymbol"/>
+      </w:rPr>
     </w:lvl>
     <w:lvl w:ilvl="2">
       <w:start w:val="1"/>
-      <w:numFmt w:val="decimal"/>
-      <w:lvlText w:val="%3."/>
+      <w:numFmt w:val="bullet"/>
+      <w:lvlText w:val=""/>
       <w:lvlJc w:val="left"/>
       <w:pPr>
         <w:tabs>
@@ -8579,11 +8335,17 @@
         </w:tabs>
         <w:ind w:left="1440" w:hanging="360"/>
       </w:pPr>
+      <w:rPr>
+        <w:rFonts w:ascii="Wingdings" w:hAnsi="Wingdings" w:cs="Wingdings" w:hint="default"/>
+        <w:sz w:val="40"/>
+        <w:szCs w:val="40"/>
+        <w:rFonts w:cs="OpenSymbol"/>
+      </w:rPr>
     </w:lvl>
     <w:lvl w:ilvl="3">
       <w:start w:val="1"/>
-      <w:numFmt w:val="decimal"/>
-      <w:lvlText w:val="%4."/>
+      <w:numFmt w:val="bullet"/>
+      <w:lvlText w:val=""/>
       <w:lvlJc w:val="left"/>
       <w:pPr>
         <w:tabs>
@@ -8591,11 +8353,17 @@
         </w:tabs>
         <w:ind w:left="1800" w:hanging="360"/>
       </w:pPr>
+      <w:rPr>
+        <w:rFonts w:ascii="Wingdings" w:hAnsi="Wingdings" w:cs="Wingdings" w:hint="default"/>
+        <w:sz w:val="40"/>
+        <w:szCs w:val="40"/>
+        <w:rFonts w:cs="OpenSymbol"/>
+      </w:rPr>
     </w:lvl>
     <w:lvl w:ilvl="4">
       <w:start w:val="1"/>
-      <w:numFmt w:val="decimal"/>
-      <w:lvlText w:val="%5."/>
+      <w:numFmt w:val="bullet"/>
+      <w:lvlText w:val=""/>
       <w:lvlJc w:val="left"/>
       <w:pPr>
         <w:tabs>
@@ -8603,11 +8371,17 @@
         </w:tabs>
         <w:ind w:left="2160" w:hanging="360"/>
       </w:pPr>
+      <w:rPr>
+        <w:rFonts w:ascii="Wingdings" w:hAnsi="Wingdings" w:cs="Wingdings" w:hint="default"/>
+        <w:sz w:val="40"/>
+        <w:szCs w:val="40"/>
+        <w:rFonts w:cs="OpenSymbol"/>
+      </w:rPr>
     </w:lvl>
     <w:lvl w:ilvl="5">
       <w:start w:val="1"/>
-      <w:numFmt w:val="decimal"/>
-      <w:lvlText w:val="%6."/>
+      <w:numFmt w:val="bullet"/>
+      <w:lvlText w:val=""/>
       <w:lvlJc w:val="left"/>
       <w:pPr>
         <w:tabs>
@@ -8615,11 +8389,17 @@
         </w:tabs>
         <w:ind w:left="2520" w:hanging="360"/>
       </w:pPr>
+      <w:rPr>
+        <w:rFonts w:ascii="Wingdings" w:hAnsi="Wingdings" w:cs="Wingdings" w:hint="default"/>
+        <w:sz w:val="40"/>
+        <w:szCs w:val="40"/>
+        <w:rFonts w:cs="OpenSymbol"/>
+      </w:rPr>
     </w:lvl>
     <w:lvl w:ilvl="6">
       <w:start w:val="1"/>
-      <w:numFmt w:val="decimal"/>
-      <w:lvlText w:val="%7."/>
+      <w:numFmt w:val="bullet"/>
+      <w:lvlText w:val=""/>
       <w:lvlJc w:val="left"/>
       <w:pPr>
         <w:tabs>
@@ -8627,11 +8407,17 @@
         </w:tabs>
         <w:ind w:left="2880" w:hanging="360"/>
       </w:pPr>
+      <w:rPr>
+        <w:rFonts w:ascii="Wingdings" w:hAnsi="Wingdings" w:cs="Wingdings" w:hint="default"/>
+        <w:sz w:val="40"/>
+        <w:szCs w:val="40"/>
+        <w:rFonts w:cs="OpenSymbol"/>
+      </w:rPr>
     </w:lvl>
     <w:lvl w:ilvl="7">
       <w:start w:val="1"/>
-      <w:numFmt w:val="decimal"/>
-      <w:lvlText w:val="%8."/>
+      <w:numFmt w:val="bullet"/>
+      <w:lvlText w:val=""/>
       <w:lvlJc w:val="left"/>
       <w:pPr>
         <w:tabs>
@@ -8639,11 +8425,17 @@
         </w:tabs>
         <w:ind w:left="3240" w:hanging="360"/>
       </w:pPr>
+      <w:rPr>
+        <w:rFonts w:ascii="Wingdings" w:hAnsi="Wingdings" w:cs="Wingdings" w:hint="default"/>
+        <w:sz w:val="40"/>
+        <w:szCs w:val="40"/>
+        <w:rFonts w:cs="OpenSymbol"/>
+      </w:rPr>
     </w:lvl>
     <w:lvl w:ilvl="8">
       <w:start w:val="1"/>
-      <w:numFmt w:val="decimal"/>
-      <w:lvlText w:val="%9."/>
+      <w:numFmt w:val="bullet"/>
+      <w:lvlText w:val=""/>
       <w:lvlJc w:val="left"/>
       <w:pPr>
         <w:tabs>
@@ -8651,6 +8443,12 @@
         </w:tabs>
         <w:ind w:left="3600" w:hanging="360"/>
       </w:pPr>
+      <w:rPr>
+        <w:rFonts w:ascii="Wingdings" w:hAnsi="Wingdings" w:cs="Wingdings" w:hint="default"/>
+        <w:sz w:val="40"/>
+        <w:szCs w:val="40"/>
+        <w:rFonts w:cs="OpenSymbol"/>
+      </w:rPr>
     </w:lvl>
   </w:abstractNum>
   <w:abstractNum w:abstractNumId="15">
@@ -8675,7 +8473,7 @@
     <w:lvl w:ilvl="1">
       <w:start w:val="1"/>
       <w:numFmt w:val="bullet"/>
-      <w:lvlText w:val=""/>
+      <w:lvlText w:val="◦"/>
       <w:lvlJc w:val="left"/>
       <w:pPr>
         <w:tabs>
@@ -8684,7 +8482,7 @@
         <w:ind w:left="1080" w:hanging="360"/>
       </w:pPr>
       <w:rPr>
-        <w:rFonts w:ascii="Wingdings" w:hAnsi="Wingdings" w:cs="Wingdings" w:hint="default"/>
+        <w:rFonts w:ascii="OpenSymbol" w:hAnsi="OpenSymbol" w:cs="OpenSymbol" w:hint="default"/>
         <w:sz w:val="40"/>
         <w:szCs w:val="40"/>
         <w:rFonts w:cs="OpenSymbol"/>
@@ -8693,7 +8491,7 @@
     <w:lvl w:ilvl="2">
       <w:start w:val="1"/>
       <w:numFmt w:val="bullet"/>
-      <w:lvlText w:val=""/>
+      <w:lvlText w:val="▪"/>
       <w:lvlJc w:val="left"/>
       <w:pPr>
         <w:tabs>
@@ -8702,7 +8500,7 @@
         <w:ind w:left="1440" w:hanging="360"/>
       </w:pPr>
       <w:rPr>
-        <w:rFonts w:ascii="Wingdings" w:hAnsi="Wingdings" w:cs="Wingdings" w:hint="default"/>
+        <w:rFonts w:ascii="OpenSymbol" w:hAnsi="OpenSymbol" w:cs="OpenSymbol" w:hint="default"/>
         <w:sz w:val="40"/>
         <w:szCs w:val="40"/>
         <w:rFonts w:cs="OpenSymbol"/>
@@ -8711,7 +8509,7 @@
     <w:lvl w:ilvl="3">
       <w:start w:val="1"/>
       <w:numFmt w:val="bullet"/>
-      <w:lvlText w:val=""/>
+      <w:lvlText w:val=""/>
       <w:lvlJc w:val="left"/>
       <w:pPr>
         <w:tabs>
@@ -8720,7 +8518,7 @@
         <w:ind w:left="1800" w:hanging="360"/>
       </w:pPr>
       <w:rPr>
-        <w:rFonts w:ascii="Wingdings" w:hAnsi="Wingdings" w:cs="Wingdings" w:hint="default"/>
+        <w:rFonts w:ascii="Symbol" w:hAnsi="Symbol" w:cs="Symbol" w:hint="default"/>
         <w:sz w:val="40"/>
         <w:szCs w:val="40"/>
         <w:rFonts w:cs="OpenSymbol"/>
@@ -8729,7 +8527,7 @@
     <w:lvl w:ilvl="4">
       <w:start w:val="1"/>
       <w:numFmt w:val="bullet"/>
-      <w:lvlText w:val=""/>
+      <w:lvlText w:val="◦"/>
       <w:lvlJc w:val="left"/>
       <w:pPr>
         <w:tabs>
@@ -8738,7 +8536,7 @@
         <w:ind w:left="2160" w:hanging="360"/>
       </w:pPr>
       <w:rPr>
-        <w:rFonts w:ascii="Wingdings" w:hAnsi="Wingdings" w:cs="Wingdings" w:hint="default"/>
+        <w:rFonts w:ascii="OpenSymbol" w:hAnsi="OpenSymbol" w:cs="OpenSymbol" w:hint="default"/>
         <w:sz w:val="40"/>
         <w:szCs w:val="40"/>
         <w:rFonts w:cs="OpenSymbol"/>
@@ -8747,7 +8545,7 @@
     <w:lvl w:ilvl="5">
       <w:start w:val="1"/>
       <w:numFmt w:val="bullet"/>
-      <w:lvlText w:val=""/>
+      <w:lvlText w:val="▪"/>
       <w:lvlJc w:val="left"/>
       <w:pPr>
         <w:tabs>
@@ -8756,7 +8554,7 @@
         <w:ind w:left="2520" w:hanging="360"/>
       </w:pPr>
       <w:rPr>
-        <w:rFonts w:ascii="Wingdings" w:hAnsi="Wingdings" w:cs="Wingdings" w:hint="default"/>
+        <w:rFonts w:ascii="OpenSymbol" w:hAnsi="OpenSymbol" w:cs="OpenSymbol" w:hint="default"/>
         <w:sz w:val="40"/>
         <w:szCs w:val="40"/>
         <w:rFonts w:cs="OpenSymbol"/>
@@ -8765,7 +8563,7 @@
     <w:lvl w:ilvl="6">
       <w:start w:val="1"/>
       <w:numFmt w:val="bullet"/>
-      <w:lvlText w:val=""/>
+      <w:lvlText w:val=""/>
       <w:lvlJc w:val="left"/>
       <w:pPr>
         <w:tabs>
@@ -8774,7 +8572,7 @@
         <w:ind w:left="2880" w:hanging="360"/>
       </w:pPr>
       <w:rPr>
-        <w:rFonts w:ascii="Wingdings" w:hAnsi="Wingdings" w:cs="Wingdings" w:hint="default"/>
+        <w:rFonts w:ascii="Symbol" w:hAnsi="Symbol" w:cs="Symbol" w:hint="default"/>
         <w:sz w:val="40"/>
         <w:szCs w:val="40"/>
         <w:rFonts w:cs="OpenSymbol"/>
@@ -8783,7 +8581,7 @@
     <w:lvl w:ilvl="7">
       <w:start w:val="1"/>
       <w:numFmt w:val="bullet"/>
-      <w:lvlText w:val=""/>
+      <w:lvlText w:val="◦"/>
       <w:lvlJc w:val="left"/>
       <w:pPr>
         <w:tabs>
@@ -8792,7 +8590,7 @@
         <w:ind w:left="3240" w:hanging="360"/>
       </w:pPr>
       <w:rPr>
-        <w:rFonts w:ascii="Wingdings" w:hAnsi="Wingdings" w:cs="Wingdings" w:hint="default"/>
+        <w:rFonts w:ascii="OpenSymbol" w:hAnsi="OpenSymbol" w:cs="OpenSymbol" w:hint="default"/>
         <w:sz w:val="40"/>
         <w:szCs w:val="40"/>
         <w:rFonts w:cs="OpenSymbol"/>
@@ -8801,7 +8599,7 @@
     <w:lvl w:ilvl="8">
       <w:start w:val="1"/>
       <w:numFmt w:val="bullet"/>
-      <w:lvlText w:val=""/>
+      <w:lvlText w:val="▪"/>
       <w:lvlJc w:val="left"/>
       <w:pPr>
         <w:tabs>
@@ -8810,7 +8608,7 @@
         <w:ind w:left="3600" w:hanging="360"/>
       </w:pPr>
       <w:rPr>
-        <w:rFonts w:ascii="Wingdings" w:hAnsi="Wingdings" w:cs="Wingdings" w:hint="default"/>
+        <w:rFonts w:ascii="OpenSymbol" w:hAnsi="OpenSymbol" w:cs="OpenSymbol" w:hint="default"/>
         <w:sz w:val="40"/>
         <w:szCs w:val="40"/>
         <w:rFonts w:cs="OpenSymbol"/>
@@ -8838,8 +8636,8 @@
     </w:lvl>
     <w:lvl w:ilvl="1">
       <w:start w:val="1"/>
-      <w:numFmt w:val="bullet"/>
-      <w:lvlText w:val="◦"/>
+      <w:numFmt w:val="decimal"/>
+      <w:lvlText w:val="%2."/>
       <w:lvlJc w:val="left"/>
       <w:pPr>
         <w:tabs>
@@ -8847,17 +8645,11 @@
         </w:tabs>
         <w:ind w:left="1080" w:hanging="360"/>
       </w:pPr>
-      <w:rPr>
-        <w:rFonts w:ascii="OpenSymbol" w:hAnsi="OpenSymbol" w:cs="OpenSymbol" w:hint="default"/>
-        <w:sz w:val="40"/>
-        <w:szCs w:val="40"/>
-        <w:rFonts w:cs="OpenSymbol"/>
-      </w:rPr>
     </w:lvl>
     <w:lvl w:ilvl="2">
       <w:start w:val="1"/>
-      <w:numFmt w:val="bullet"/>
-      <w:lvlText w:val="▪"/>
+      <w:numFmt w:val="decimal"/>
+      <w:lvlText w:val="%3."/>
       <w:lvlJc w:val="left"/>
       <w:pPr>
         <w:tabs>
@@ -8865,17 +8657,11 @@
         </w:tabs>
         <w:ind w:left="1440" w:hanging="360"/>
       </w:pPr>
-      <w:rPr>
-        <w:rFonts w:ascii="OpenSymbol" w:hAnsi="OpenSymbol" w:cs="OpenSymbol" w:hint="default"/>
-        <w:sz w:val="40"/>
-        <w:szCs w:val="40"/>
-        <w:rFonts w:cs="OpenSymbol"/>
-      </w:rPr>
     </w:lvl>
     <w:lvl w:ilvl="3">
       <w:start w:val="1"/>
-      <w:numFmt w:val="bullet"/>
-      <w:lvlText w:val=""/>
+      <w:numFmt w:val="decimal"/>
+      <w:lvlText w:val="%4."/>
       <w:lvlJc w:val="left"/>
       <w:pPr>
         <w:tabs>
@@ -8883,17 +8669,11 @@
         </w:tabs>
         <w:ind w:left="1800" w:hanging="360"/>
       </w:pPr>
-      <w:rPr>
-        <w:rFonts w:ascii="Symbol" w:hAnsi="Symbol" w:cs="Symbol" w:hint="default"/>
-        <w:sz w:val="40"/>
-        <w:szCs w:val="40"/>
-        <w:rFonts w:cs="OpenSymbol"/>
-      </w:rPr>
     </w:lvl>
     <w:lvl w:ilvl="4">
       <w:start w:val="1"/>
-      <w:numFmt w:val="bullet"/>
-      <w:lvlText w:val="◦"/>
+      <w:numFmt w:val="decimal"/>
+      <w:lvlText w:val="%5."/>
       <w:lvlJc w:val="left"/>
       <w:pPr>
         <w:tabs>
@@ -8901,17 +8681,11 @@
         </w:tabs>
         <w:ind w:left="2160" w:hanging="360"/>
       </w:pPr>
-      <w:rPr>
-        <w:rFonts w:ascii="OpenSymbol" w:hAnsi="OpenSymbol" w:cs="OpenSymbol" w:hint="default"/>
-        <w:sz w:val="40"/>
-        <w:szCs w:val="40"/>
-        <w:rFonts w:cs="OpenSymbol"/>
-      </w:rPr>
     </w:lvl>
     <w:lvl w:ilvl="5">
       <w:start w:val="1"/>
-      <w:numFmt w:val="bullet"/>
-      <w:lvlText w:val="▪"/>
+      <w:numFmt w:val="decimal"/>
+      <w:lvlText w:val="%6."/>
       <w:lvlJc w:val="left"/>
       <w:pPr>
         <w:tabs>
@@ -8919,17 +8693,11 @@
         </w:tabs>
         <w:ind w:left="2520" w:hanging="360"/>
       </w:pPr>
-      <w:rPr>
-        <w:rFonts w:ascii="OpenSymbol" w:hAnsi="OpenSymbol" w:cs="OpenSymbol" w:hint="default"/>
-        <w:sz w:val="40"/>
-        <w:szCs w:val="40"/>
-        <w:rFonts w:cs="OpenSymbol"/>
-      </w:rPr>
     </w:lvl>
     <w:lvl w:ilvl="6">
       <w:start w:val="1"/>
-      <w:numFmt w:val="bullet"/>
-      <w:lvlText w:val=""/>
+      <w:numFmt w:val="decimal"/>
+      <w:lvlText w:val="%7."/>
       <w:lvlJc w:val="left"/>
       <w:pPr>
         <w:tabs>
@@ -8937,17 +8705,11 @@
         </w:tabs>
         <w:ind w:left="2880" w:hanging="360"/>
       </w:pPr>
-      <w:rPr>
-        <w:rFonts w:ascii="Symbol" w:hAnsi="Symbol" w:cs="Symbol" w:hint="default"/>
-        <w:sz w:val="40"/>
-        <w:szCs w:val="40"/>
-        <w:rFonts w:cs="OpenSymbol"/>
-      </w:rPr>
     </w:lvl>
     <w:lvl w:ilvl="7">
       <w:start w:val="1"/>
-      <w:numFmt w:val="bullet"/>
-      <w:lvlText w:val="◦"/>
+      <w:numFmt w:val="decimal"/>
+      <w:lvlText w:val="%8."/>
       <w:lvlJc w:val="left"/>
       <w:pPr>
         <w:tabs>
@@ -8955,17 +8717,11 @@
         </w:tabs>
         <w:ind w:left="3240" w:hanging="360"/>
       </w:pPr>
-      <w:rPr>
-        <w:rFonts w:ascii="OpenSymbol" w:hAnsi="OpenSymbol" w:cs="OpenSymbol" w:hint="default"/>
-        <w:sz w:val="40"/>
-        <w:szCs w:val="40"/>
-        <w:rFonts w:cs="OpenSymbol"/>
-      </w:rPr>
     </w:lvl>
     <w:lvl w:ilvl="8">
       <w:start w:val="1"/>
-      <w:numFmt w:val="bullet"/>
-      <w:lvlText w:val="▪"/>
+      <w:numFmt w:val="decimal"/>
+      <w:lvlText w:val="%9."/>
       <w:lvlJc w:val="left"/>
       <w:pPr>
         <w:tabs>
@@ -8973,12 +8729,6 @@
         </w:tabs>
         <w:ind w:left="3600" w:hanging="360"/>
       </w:pPr>
-      <w:rPr>
-        <w:rFonts w:ascii="OpenSymbol" w:hAnsi="OpenSymbol" w:cs="OpenSymbol" w:hint="default"/>
-        <w:sz w:val="40"/>
-        <w:szCs w:val="40"/>
-        <w:rFonts w:cs="OpenSymbol"/>
-      </w:rPr>
     </w:lvl>
   </w:abstractNum>
   <w:abstractNum w:abstractNumId="17">
@@ -9002,8 +8752,8 @@
     </w:lvl>
     <w:lvl w:ilvl="1">
       <w:start w:val="1"/>
-      <w:numFmt w:val="decimal"/>
-      <w:lvlText w:val="%2."/>
+      <w:numFmt w:val="bullet"/>
+      <w:lvlText w:val=""/>
       <w:lvlJc w:val="left"/>
       <w:pPr>
         <w:tabs>
@@ -9011,11 +8761,17 @@
         </w:tabs>
         <w:ind w:left="1080" w:hanging="360"/>
       </w:pPr>
+      <w:rPr>
+        <w:rFonts w:ascii="Wingdings" w:hAnsi="Wingdings" w:cs="Wingdings" w:hint="default"/>
+        <w:sz w:val="40"/>
+        <w:szCs w:val="40"/>
+        <w:rFonts w:cs="OpenSymbol"/>
+      </w:rPr>
     </w:lvl>
     <w:lvl w:ilvl="2">
       <w:start w:val="1"/>
-      <w:numFmt w:val="decimal"/>
-      <w:lvlText w:val="%3."/>
+      <w:numFmt w:val="bullet"/>
+      <w:lvlText w:val=""/>
       <w:lvlJc w:val="left"/>
       <w:pPr>
         <w:tabs>
@@ -9023,11 +8779,17 @@
         </w:tabs>
         <w:ind w:left="1440" w:hanging="360"/>
       </w:pPr>
+      <w:rPr>
+        <w:rFonts w:ascii="Wingdings" w:hAnsi="Wingdings" w:cs="Wingdings" w:hint="default"/>
+        <w:sz w:val="40"/>
+        <w:szCs w:val="40"/>
+        <w:rFonts w:cs="OpenSymbol"/>
+      </w:rPr>
     </w:lvl>
     <w:lvl w:ilvl="3">
       <w:start w:val="1"/>
-      <w:numFmt w:val="decimal"/>
-      <w:lvlText w:val="%4."/>
+      <w:numFmt w:val="bullet"/>
+      <w:lvlText w:val=""/>
       <w:lvlJc w:val="left"/>
       <w:pPr>
         <w:tabs>
@@ -9035,11 +8797,17 @@
         </w:tabs>
         <w:ind w:left="1800" w:hanging="360"/>
       </w:pPr>
+      <w:rPr>
+        <w:rFonts w:ascii="Wingdings" w:hAnsi="Wingdings" w:cs="Wingdings" w:hint="default"/>
+        <w:sz w:val="40"/>
+        <w:szCs w:val="40"/>
+        <w:rFonts w:cs="OpenSymbol"/>
+      </w:rPr>
     </w:lvl>
     <w:lvl w:ilvl="4">
       <w:start w:val="1"/>
-      <w:numFmt w:val="decimal"/>
-      <w:lvlText w:val="%5."/>
+      <w:numFmt w:val="bullet"/>
+      <w:lvlText w:val=""/>
       <w:lvlJc w:val="left"/>
       <w:pPr>
         <w:tabs>
@@ -9047,11 +8815,17 @@
         </w:tabs>
         <w:ind w:left="2160" w:hanging="360"/>
       </w:pPr>
+      <w:rPr>
+        <w:rFonts w:ascii="Wingdings" w:hAnsi="Wingdings" w:cs="Wingdings" w:hint="default"/>
+        <w:sz w:val="40"/>
+        <w:szCs w:val="40"/>
+        <w:rFonts w:cs="OpenSymbol"/>
+      </w:rPr>
     </w:lvl>
     <w:lvl w:ilvl="5">
       <w:start w:val="1"/>
-      <w:numFmt w:val="decimal"/>
-      <w:lvlText w:val="%6."/>
+      <w:numFmt w:val="bullet"/>
+      <w:lvlText w:val=""/>
       <w:lvlJc w:val="left"/>
       <w:pPr>
         <w:tabs>
@@ -9059,11 +8833,17 @@
         </w:tabs>
         <w:ind w:left="2520" w:hanging="360"/>
       </w:pPr>
+      <w:rPr>
+        <w:rFonts w:ascii="Wingdings" w:hAnsi="Wingdings" w:cs="Wingdings" w:hint="default"/>
+        <w:sz w:val="40"/>
+        <w:szCs w:val="40"/>
+        <w:rFonts w:cs="OpenSymbol"/>
+      </w:rPr>
     </w:lvl>
     <w:lvl w:ilvl="6">
       <w:start w:val="1"/>
-      <w:numFmt w:val="decimal"/>
-      <w:lvlText w:val="%7."/>
+      <w:numFmt w:val="bullet"/>
+      <w:lvlText w:val=""/>
       <w:lvlJc w:val="left"/>
       <w:pPr>
         <w:tabs>
@@ -9071,11 +8851,17 @@
         </w:tabs>
         <w:ind w:left="2880" w:hanging="360"/>
       </w:pPr>
+      <w:rPr>
+        <w:rFonts w:ascii="Wingdings" w:hAnsi="Wingdings" w:cs="Wingdings" w:hint="default"/>
+        <w:sz w:val="40"/>
+        <w:szCs w:val="40"/>
+        <w:rFonts w:cs="OpenSymbol"/>
+      </w:rPr>
     </w:lvl>
     <w:lvl w:ilvl="7">
       <w:start w:val="1"/>
-      <w:numFmt w:val="decimal"/>
-      <w:lvlText w:val="%8."/>
+      <w:numFmt w:val="bullet"/>
+      <w:lvlText w:val=""/>
       <w:lvlJc w:val="left"/>
       <w:pPr>
         <w:tabs>
@@ -9083,11 +8869,17 @@
         </w:tabs>
         <w:ind w:left="3240" w:hanging="360"/>
       </w:pPr>
+      <w:rPr>
+        <w:rFonts w:ascii="Wingdings" w:hAnsi="Wingdings" w:cs="Wingdings" w:hint="default"/>
+        <w:sz w:val="40"/>
+        <w:szCs w:val="40"/>
+        <w:rFonts w:cs="OpenSymbol"/>
+      </w:rPr>
     </w:lvl>
     <w:lvl w:ilvl="8">
       <w:start w:val="1"/>
-      <w:numFmt w:val="decimal"/>
-      <w:lvlText w:val="%9."/>
+      <w:numFmt w:val="bullet"/>
+      <w:lvlText w:val=""/>
       <w:lvlJc w:val="left"/>
       <w:pPr>
         <w:tabs>
@@ -9095,6 +8887,12 @@
         </w:tabs>
         <w:ind w:left="3600" w:hanging="360"/>
       </w:pPr>
+      <w:rPr>
+        <w:rFonts w:ascii="Wingdings" w:hAnsi="Wingdings" w:cs="Wingdings" w:hint="default"/>
+        <w:sz w:val="40"/>
+        <w:szCs w:val="40"/>
+        <w:rFonts w:cs="OpenSymbol"/>
+      </w:rPr>
     </w:lvl>
   </w:abstractNum>
   <w:abstractNum w:abstractNumId="18">
@@ -9920,8 +9718,8 @@
   <w:abstractNum w:abstractNumId="23">
     <w:lvl w:ilvl="0">
       <w:start w:val="1"/>
-      <w:numFmt w:val="bullet"/>
-      <w:lvlText w:val=""/>
+      <w:numFmt w:val="decimal"/>
+      <w:lvlText w:val="%1."/>
       <w:lvlJc w:val="left"/>
       <w:pPr>
         <w:tabs>
@@ -9930,16 +9728,14 @@
         <w:ind w:left="720" w:hanging="360"/>
       </w:pPr>
       <w:rPr>
-        <w:rFonts w:ascii="Wingdings" w:hAnsi="Wingdings" w:cs="Wingdings" w:hint="default"/>
-        <w:sz w:val="40"/>
-        <w:szCs w:val="40"/>
-        <w:rFonts w:cs="OpenSymbol"/>
+        <w:sz w:val="30"/>
+        <w:szCs w:val="30"/>
       </w:rPr>
     </w:lvl>
     <w:lvl w:ilvl="1">
       <w:start w:val="1"/>
-      <w:numFmt w:val="bullet"/>
-      <w:lvlText w:val=""/>
+      <w:numFmt w:val="decimal"/>
+      <w:lvlText w:val="%2."/>
       <w:lvlJc w:val="left"/>
       <w:pPr>
         <w:tabs>
@@ -9948,16 +9744,14 @@
         <w:ind w:left="1080" w:hanging="360"/>
       </w:pPr>
       <w:rPr>
-        <w:rFonts w:ascii="Wingdings" w:hAnsi="Wingdings" w:cs="Wingdings" w:hint="default"/>
-        <w:sz w:val="40"/>
-        <w:szCs w:val="40"/>
-        <w:rFonts w:cs="OpenSymbol"/>
+        <w:sz w:val="30"/>
+        <w:szCs w:val="30"/>
       </w:rPr>
     </w:lvl>
     <w:lvl w:ilvl="2">
       <w:start w:val="1"/>
-      <w:numFmt w:val="bullet"/>
-      <w:lvlText w:val=""/>
+      <w:numFmt w:val="decimal"/>
+      <w:lvlText w:val="%3."/>
       <w:lvlJc w:val="left"/>
       <w:pPr>
         <w:tabs>
@@ -9966,16 +9760,14 @@
         <w:ind w:left="1440" w:hanging="360"/>
       </w:pPr>
       <w:rPr>
-        <w:rFonts w:ascii="Wingdings" w:hAnsi="Wingdings" w:cs="Wingdings" w:hint="default"/>
-        <w:sz w:val="40"/>
-        <w:szCs w:val="40"/>
-        <w:rFonts w:cs="OpenSymbol"/>
+        <w:sz w:val="30"/>
+        <w:szCs w:val="30"/>
       </w:rPr>
     </w:lvl>
     <w:lvl w:ilvl="3">
       <w:start w:val="1"/>
-      <w:numFmt w:val="bullet"/>
-      <w:lvlText w:val=""/>
+      <w:numFmt w:val="decimal"/>
+      <w:lvlText w:val="%4."/>
       <w:lvlJc w:val="left"/>
       <w:pPr>
         <w:tabs>
@@ -9984,16 +9776,14 @@
         <w:ind w:left="1800" w:hanging="360"/>
       </w:pPr>
       <w:rPr>
-        <w:rFonts w:ascii="Wingdings" w:hAnsi="Wingdings" w:cs="Wingdings" w:hint="default"/>
-        <w:sz w:val="40"/>
-        <w:szCs w:val="40"/>
-        <w:rFonts w:cs="OpenSymbol"/>
+        <w:sz w:val="30"/>
+        <w:szCs w:val="30"/>
       </w:rPr>
     </w:lvl>
     <w:lvl w:ilvl="4">
       <w:start w:val="1"/>
-      <w:numFmt w:val="bullet"/>
-      <w:lvlText w:val=""/>
+      <w:numFmt w:val="decimal"/>
+      <w:lvlText w:val="%5."/>
       <w:lvlJc w:val="left"/>
       <w:pPr>
         <w:tabs>
@@ -10002,16 +9792,14 @@
         <w:ind w:left="2160" w:hanging="360"/>
       </w:pPr>
       <w:rPr>
-        <w:rFonts w:ascii="Wingdings" w:hAnsi="Wingdings" w:cs="Wingdings" w:hint="default"/>
-        <w:sz w:val="40"/>
-        <w:szCs w:val="40"/>
-        <w:rFonts w:cs="OpenSymbol"/>
+        <w:sz w:val="30"/>
+        <w:szCs w:val="30"/>
       </w:rPr>
     </w:lvl>
     <w:lvl w:ilvl="5">
       <w:start w:val="1"/>
-      <w:numFmt w:val="bullet"/>
-      <w:lvlText w:val=""/>
+      <w:numFmt w:val="decimal"/>
+      <w:lvlText w:val="%6."/>
       <w:lvlJc w:val="left"/>
       <w:pPr>
         <w:tabs>
@@ -10020,16 +9808,14 @@
         <w:ind w:left="2520" w:hanging="360"/>
       </w:pPr>
       <w:rPr>
-        <w:rFonts w:ascii="Wingdings" w:hAnsi="Wingdings" w:cs="Wingdings" w:hint="default"/>
-        <w:sz w:val="40"/>
-        <w:szCs w:val="40"/>
-        <w:rFonts w:cs="OpenSymbol"/>
+        <w:sz w:val="30"/>
+        <w:szCs w:val="30"/>
       </w:rPr>
     </w:lvl>
     <w:lvl w:ilvl="6">
       <w:start w:val="1"/>
-      <w:numFmt w:val="bullet"/>
-      <w:lvlText w:val=""/>
+      <w:numFmt w:val="decimal"/>
+      <w:lvlText w:val="%7."/>
       <w:lvlJc w:val="left"/>
       <w:pPr>
         <w:tabs>
@@ -10038,16 +9824,14 @@
         <w:ind w:left="2880" w:hanging="360"/>
       </w:pPr>
       <w:rPr>
-        <w:rFonts w:ascii="Wingdings" w:hAnsi="Wingdings" w:cs="Wingdings" w:hint="default"/>
-        <w:sz w:val="40"/>
-        <w:szCs w:val="40"/>
-        <w:rFonts w:cs="OpenSymbol"/>
+        <w:sz w:val="30"/>
+        <w:szCs w:val="30"/>
       </w:rPr>
     </w:lvl>
     <w:lvl w:ilvl="7">
       <w:start w:val="1"/>
-      <w:numFmt w:val="bullet"/>
-      <w:lvlText w:val=""/>
+      <w:numFmt w:val="decimal"/>
+      <w:lvlText w:val="%8."/>
       <w:lvlJc w:val="left"/>
       <w:pPr>
         <w:tabs>
@@ -10056,16 +9840,14 @@
         <w:ind w:left="3240" w:hanging="360"/>
       </w:pPr>
       <w:rPr>
-        <w:rFonts w:ascii="Wingdings" w:hAnsi="Wingdings" w:cs="Wingdings" w:hint="default"/>
-        <w:sz w:val="40"/>
-        <w:szCs w:val="40"/>
-        <w:rFonts w:cs="OpenSymbol"/>
+        <w:sz w:val="30"/>
+        <w:szCs w:val="30"/>
       </w:rPr>
     </w:lvl>
     <w:lvl w:ilvl="8">
       <w:start w:val="1"/>
-      <w:numFmt w:val="bullet"/>
-      <w:lvlText w:val=""/>
+      <w:numFmt w:val="decimal"/>
+      <w:lvlText w:val="%9."/>
       <w:lvlJc w:val="left"/>
       <w:pPr>
         <w:tabs>
@@ -10074,10 +9856,8 @@
         <w:ind w:left="3600" w:hanging="360"/>
       </w:pPr>
       <w:rPr>
-        <w:rFonts w:ascii="Wingdings" w:hAnsi="Wingdings" w:cs="Wingdings" w:hint="default"/>
-        <w:sz w:val="40"/>
-        <w:szCs w:val="40"/>
-        <w:rFonts w:cs="OpenSymbol"/>
+        <w:sz w:val="30"/>
+        <w:szCs w:val="30"/>
       </w:rPr>
     </w:lvl>
   </w:abstractNum>
@@ -10381,9 +10161,9 @@
       <w:lvlJc w:val="left"/>
       <w:pPr>
         <w:tabs>
-          <w:tab w:val="num" w:pos="720"/>
-        </w:tabs>
-        <w:ind w:left="720" w:hanging="360"/>
+          <w:tab w:val="num" w:pos="1080"/>
+        </w:tabs>
+        <w:ind w:left="1080" w:hanging="360"/>
       </w:pPr>
       <w:rPr>
         <w:sz w:val="30"/>
@@ -10397,9 +10177,9 @@
       <w:lvlJc w:val="left"/>
       <w:pPr>
         <w:tabs>
-          <w:tab w:val="num" w:pos="1080"/>
-        </w:tabs>
-        <w:ind w:left="1080" w:hanging="360"/>
+          <w:tab w:val="num" w:pos="1440"/>
+        </w:tabs>
+        <w:ind w:left="1440" w:hanging="360"/>
       </w:pPr>
       <w:rPr>
         <w:sz w:val="30"/>
@@ -10413,9 +10193,9 @@
       <w:lvlJc w:val="left"/>
       <w:pPr>
         <w:tabs>
-          <w:tab w:val="num" w:pos="1440"/>
-        </w:tabs>
-        <w:ind w:left="1440" w:hanging="360"/>
+          <w:tab w:val="num" w:pos="1800"/>
+        </w:tabs>
+        <w:ind w:left="1800" w:hanging="360"/>
       </w:pPr>
       <w:rPr>
         <w:sz w:val="30"/>
@@ -10429,9 +10209,9 @@
       <w:lvlJc w:val="left"/>
       <w:pPr>
         <w:tabs>
-          <w:tab w:val="num" w:pos="1800"/>
-        </w:tabs>
-        <w:ind w:left="1800" w:hanging="360"/>
+          <w:tab w:val="num" w:pos="2160"/>
+        </w:tabs>
+        <w:ind w:left="2160" w:hanging="360"/>
       </w:pPr>
       <w:rPr>
         <w:sz w:val="30"/>
@@ -10445,9 +10225,9 @@
       <w:lvlJc w:val="left"/>
       <w:pPr>
         <w:tabs>
-          <w:tab w:val="num" w:pos="2160"/>
-        </w:tabs>
-        <w:ind w:left="2160" w:hanging="360"/>
+          <w:tab w:val="num" w:pos="2520"/>
+        </w:tabs>
+        <w:ind w:left="2520" w:hanging="360"/>
       </w:pPr>
       <w:rPr>
         <w:sz w:val="30"/>
@@ -10461,9 +10241,9 @@
       <w:lvlJc w:val="left"/>
       <w:pPr>
         <w:tabs>
-          <w:tab w:val="num" w:pos="2520"/>
-        </w:tabs>
-        <w:ind w:left="2520" w:hanging="360"/>
+          <w:tab w:val="num" w:pos="2880"/>
+        </w:tabs>
+        <w:ind w:left="2880" w:hanging="360"/>
       </w:pPr>
       <w:rPr>
         <w:sz w:val="30"/>
@@ -10477,9 +10257,9 @@
       <w:lvlJc w:val="left"/>
       <w:pPr>
         <w:tabs>
-          <w:tab w:val="num" w:pos="2880"/>
-        </w:tabs>
-        <w:ind w:left="2880" w:hanging="360"/>
+          <w:tab w:val="num" w:pos="3240"/>
+        </w:tabs>
+        <w:ind w:left="3240" w:hanging="360"/>
       </w:pPr>
       <w:rPr>
         <w:sz w:val="30"/>
@@ -10493,9 +10273,9 @@
       <w:lvlJc w:val="left"/>
       <w:pPr>
         <w:tabs>
-          <w:tab w:val="num" w:pos="3240"/>
-        </w:tabs>
-        <w:ind w:left="3240" w:hanging="360"/>
+          <w:tab w:val="num" w:pos="3600"/>
+        </w:tabs>
+        <w:ind w:left="3600" w:hanging="360"/>
       </w:pPr>
       <w:rPr>
         <w:sz w:val="30"/>
@@ -10509,9 +10289,9 @@
       <w:lvlJc w:val="left"/>
       <w:pPr>
         <w:tabs>
-          <w:tab w:val="num" w:pos="3600"/>
-        </w:tabs>
-        <w:ind w:left="3600" w:hanging="360"/>
+          <w:tab w:val="num" w:pos="3960"/>
+        </w:tabs>
+        <w:ind w:left="3960" w:hanging="360"/>
       </w:pPr>
       <w:rPr>
         <w:sz w:val="30"/>
@@ -10527,6 +10307,22 @@
       <w:lvlJc w:val="left"/>
       <w:pPr>
         <w:tabs>
+          <w:tab w:val="num" w:pos="720"/>
+        </w:tabs>
+        <w:ind w:left="720" w:hanging="360"/>
+      </w:pPr>
+      <w:rPr>
+        <w:sz w:val="30"/>
+        <w:szCs w:val="30"/>
+      </w:rPr>
+    </w:lvl>
+    <w:lvl w:ilvl="1">
+      <w:start w:val="1"/>
+      <w:numFmt w:val="decimal"/>
+      <w:lvlText w:val="%2."/>
+      <w:lvlJc w:val="left"/>
+      <w:pPr>
+        <w:tabs>
           <w:tab w:val="num" w:pos="1080"/>
         </w:tabs>
         <w:ind w:left="1080" w:hanging="360"/>
@@ -10536,10 +10332,10 @@
         <w:szCs w:val="30"/>
       </w:rPr>
     </w:lvl>
-    <w:lvl w:ilvl="1">
-      <w:start w:val="1"/>
-      <w:numFmt w:val="decimal"/>
-      <w:lvlText w:val="%2."/>
+    <w:lvl w:ilvl="2">
+      <w:start w:val="1"/>
+      <w:numFmt w:val="decimal"/>
+      <w:lvlText w:val="%3."/>
       <w:lvlJc w:val="left"/>
       <w:pPr>
         <w:tabs>
@@ -10552,10 +10348,10 @@
         <w:szCs w:val="30"/>
       </w:rPr>
     </w:lvl>
-    <w:lvl w:ilvl="2">
-      <w:start w:val="1"/>
-      <w:numFmt w:val="decimal"/>
-      <w:lvlText w:val="%3."/>
+    <w:lvl w:ilvl="3">
+      <w:start w:val="1"/>
+      <w:numFmt w:val="decimal"/>
+      <w:lvlText w:val="%4."/>
       <w:lvlJc w:val="left"/>
       <w:pPr>
         <w:tabs>
@@ -10568,10 +10364,10 @@
         <w:szCs w:val="30"/>
       </w:rPr>
     </w:lvl>
-    <w:lvl w:ilvl="3">
-      <w:start w:val="1"/>
-      <w:numFmt w:val="decimal"/>
-      <w:lvlText w:val="%4."/>
+    <w:lvl w:ilvl="4">
+      <w:start w:val="1"/>
+      <w:numFmt w:val="decimal"/>
+      <w:lvlText w:val="%5."/>
       <w:lvlJc w:val="left"/>
       <w:pPr>
         <w:tabs>
@@ -10584,10 +10380,10 @@
         <w:szCs w:val="30"/>
       </w:rPr>
     </w:lvl>
-    <w:lvl w:ilvl="4">
-      <w:start w:val="1"/>
-      <w:numFmt w:val="decimal"/>
-      <w:lvlText w:val="%5."/>
+    <w:lvl w:ilvl="5">
+      <w:start w:val="1"/>
+      <w:numFmt w:val="decimal"/>
+      <w:lvlText w:val="%6."/>
       <w:lvlJc w:val="left"/>
       <w:pPr>
         <w:tabs>
@@ -10600,10 +10396,10 @@
         <w:szCs w:val="30"/>
       </w:rPr>
     </w:lvl>
-    <w:lvl w:ilvl="5">
-      <w:start w:val="1"/>
-      <w:numFmt w:val="decimal"/>
-      <w:lvlText w:val="%6."/>
+    <w:lvl w:ilvl="6">
+      <w:start w:val="1"/>
+      <w:numFmt w:val="decimal"/>
+      <w:lvlText w:val="%7."/>
       <w:lvlJc w:val="left"/>
       <w:pPr>
         <w:tabs>
@@ -10616,10 +10412,10 @@
         <w:szCs w:val="30"/>
       </w:rPr>
     </w:lvl>
-    <w:lvl w:ilvl="6">
-      <w:start w:val="1"/>
-      <w:numFmt w:val="decimal"/>
-      <w:lvlText w:val="%7."/>
+    <w:lvl w:ilvl="7">
+      <w:start w:val="1"/>
+      <w:numFmt w:val="decimal"/>
+      <w:lvlText w:val="%8."/>
       <w:lvlJc w:val="left"/>
       <w:pPr>
         <w:tabs>
@@ -10632,32 +10428,16 @@
         <w:szCs w:val="30"/>
       </w:rPr>
     </w:lvl>
-    <w:lvl w:ilvl="7">
-      <w:start w:val="1"/>
-      <w:numFmt w:val="decimal"/>
-      <w:lvlText w:val="%8."/>
+    <w:lvl w:ilvl="8">
+      <w:start w:val="1"/>
+      <w:numFmt w:val="decimal"/>
+      <w:lvlText w:val="%9."/>
       <w:lvlJc w:val="left"/>
       <w:pPr>
         <w:tabs>
           <w:tab w:val="num" w:pos="3600"/>
         </w:tabs>
         <w:ind w:left="3600" w:hanging="360"/>
-      </w:pPr>
-      <w:rPr>
-        <w:sz w:val="30"/>
-        <w:szCs w:val="30"/>
-      </w:rPr>
-    </w:lvl>
-    <w:lvl w:ilvl="8">
-      <w:start w:val="1"/>
-      <w:numFmt w:val="decimal"/>
-      <w:lvlText w:val="%9."/>
-      <w:lvlJc w:val="left"/>
-      <w:pPr>
-        <w:tabs>
-          <w:tab w:val="num" w:pos="3960"/>
-        </w:tabs>
-        <w:ind w:left="3960" w:hanging="360"/>
       </w:pPr>
       <w:rPr>
         <w:sz w:val="30"/>
@@ -12564,152 +12344,6 @@
     </w:lvl>
   </w:abstractNum>
   <w:abstractNum w:abstractNumId="41">
-    <w:lvl w:ilvl="0">
-      <w:start w:val="1"/>
-      <w:numFmt w:val="decimal"/>
-      <w:lvlText w:val="%1."/>
-      <w:lvlJc w:val="left"/>
-      <w:pPr>
-        <w:tabs>
-          <w:tab w:val="num" w:pos="720"/>
-        </w:tabs>
-        <w:ind w:left="720" w:hanging="360"/>
-      </w:pPr>
-      <w:rPr>
-        <w:sz w:val="30"/>
-        <w:szCs w:val="30"/>
-      </w:rPr>
-    </w:lvl>
-    <w:lvl w:ilvl="1">
-      <w:start w:val="1"/>
-      <w:numFmt w:val="decimal"/>
-      <w:lvlText w:val="%2."/>
-      <w:lvlJc w:val="left"/>
-      <w:pPr>
-        <w:tabs>
-          <w:tab w:val="num" w:pos="1080"/>
-        </w:tabs>
-        <w:ind w:left="1080" w:hanging="360"/>
-      </w:pPr>
-      <w:rPr>
-        <w:sz w:val="30"/>
-        <w:szCs w:val="30"/>
-      </w:rPr>
-    </w:lvl>
-    <w:lvl w:ilvl="2">
-      <w:start w:val="1"/>
-      <w:numFmt w:val="decimal"/>
-      <w:lvlText w:val="%3."/>
-      <w:lvlJc w:val="left"/>
-      <w:pPr>
-        <w:tabs>
-          <w:tab w:val="num" w:pos="1440"/>
-        </w:tabs>
-        <w:ind w:left="1440" w:hanging="360"/>
-      </w:pPr>
-      <w:rPr>
-        <w:sz w:val="30"/>
-        <w:szCs w:val="30"/>
-      </w:rPr>
-    </w:lvl>
-    <w:lvl w:ilvl="3">
-      <w:start w:val="1"/>
-      <w:numFmt w:val="decimal"/>
-      <w:lvlText w:val="%4."/>
-      <w:lvlJc w:val="left"/>
-      <w:pPr>
-        <w:tabs>
-          <w:tab w:val="num" w:pos="1800"/>
-        </w:tabs>
-        <w:ind w:left="1800" w:hanging="360"/>
-      </w:pPr>
-      <w:rPr>
-        <w:sz w:val="30"/>
-        <w:szCs w:val="30"/>
-      </w:rPr>
-    </w:lvl>
-    <w:lvl w:ilvl="4">
-      <w:start w:val="1"/>
-      <w:numFmt w:val="decimal"/>
-      <w:lvlText w:val="%5."/>
-      <w:lvlJc w:val="left"/>
-      <w:pPr>
-        <w:tabs>
-          <w:tab w:val="num" w:pos="2160"/>
-        </w:tabs>
-        <w:ind w:left="2160" w:hanging="360"/>
-      </w:pPr>
-      <w:rPr>
-        <w:sz w:val="30"/>
-        <w:szCs w:val="30"/>
-      </w:rPr>
-    </w:lvl>
-    <w:lvl w:ilvl="5">
-      <w:start w:val="1"/>
-      <w:numFmt w:val="decimal"/>
-      <w:lvlText w:val="%6."/>
-      <w:lvlJc w:val="left"/>
-      <w:pPr>
-        <w:tabs>
-          <w:tab w:val="num" w:pos="2520"/>
-        </w:tabs>
-        <w:ind w:left="2520" w:hanging="360"/>
-      </w:pPr>
-      <w:rPr>
-        <w:sz w:val="30"/>
-        <w:szCs w:val="30"/>
-      </w:rPr>
-    </w:lvl>
-    <w:lvl w:ilvl="6">
-      <w:start w:val="1"/>
-      <w:numFmt w:val="decimal"/>
-      <w:lvlText w:val="%7."/>
-      <w:lvlJc w:val="left"/>
-      <w:pPr>
-        <w:tabs>
-          <w:tab w:val="num" w:pos="2880"/>
-        </w:tabs>
-        <w:ind w:left="2880" w:hanging="360"/>
-      </w:pPr>
-      <w:rPr>
-        <w:sz w:val="30"/>
-        <w:szCs w:val="30"/>
-      </w:rPr>
-    </w:lvl>
-    <w:lvl w:ilvl="7">
-      <w:start w:val="1"/>
-      <w:numFmt w:val="decimal"/>
-      <w:lvlText w:val="%8."/>
-      <w:lvlJc w:val="left"/>
-      <w:pPr>
-        <w:tabs>
-          <w:tab w:val="num" w:pos="3240"/>
-        </w:tabs>
-        <w:ind w:left="3240" w:hanging="360"/>
-      </w:pPr>
-      <w:rPr>
-        <w:sz w:val="30"/>
-        <w:szCs w:val="30"/>
-      </w:rPr>
-    </w:lvl>
-    <w:lvl w:ilvl="8">
-      <w:start w:val="1"/>
-      <w:numFmt w:val="decimal"/>
-      <w:lvlText w:val="%9."/>
-      <w:lvlJc w:val="left"/>
-      <w:pPr>
-        <w:tabs>
-          <w:tab w:val="num" w:pos="3600"/>
-        </w:tabs>
-        <w:ind w:left="3600" w:hanging="360"/>
-      </w:pPr>
-      <w:rPr>
-        <w:sz w:val="30"/>
-        <w:szCs w:val="30"/>
-      </w:rPr>
-    </w:lvl>
-  </w:abstractNum>
-  <w:abstractNum w:abstractNumId="42">
     <w:lvl w:ilvl="0">
       <w:start w:val="1"/>
       <w:numFmt w:val="none"/>
@@ -12924,9 +12558,6 @@
   <w:num w:numId="41">
     <w:abstractNumId w:val="41"/>
   </w:num>
-  <w:num w:numId="42">
-    <w:abstractNumId w:val="42"/>
-  </w:num>
 </w:numbering>
 </file>
 
